--- a/Java_Fundamentals_Detailed_Notes.docx
+++ b/Java_Fundamentals_Detailed_Notes.docx
@@ -1377,6 +1377,4640 @@
         <w:t>} while(condition);</w:t>
       </w:r>
     </w:p>
+    <w:p/>
+    <w:p/>
+    <w:p/>
+    <w:p/>
+    <w:p/>
+    <w:p/>
+    <w:p/>
+    <w:p/>
+    <w:p/>
+    <w:p/>
+    <w:p/>
+    <w:p/>
+    <w:p/>
+    <w:p/>
+    <w:p/>
+    <w:p/>
+    <w:p/>
+    <w:p/>
+    <w:p/>
+    <w:p/>
+    <w:p/>
+    <w:p/>
+    <w:p/>
+    <w:p/>
+    <w:p/>
+    <w:p>
+      <w:pPr>
+        <w:rPr>
+          <w:b/>
+          <w:bCs/>
+        </w:rPr>
+      </w:pPr>
+      <w:r>
+        <w:rPr>
+          <w:b/>
+          <w:bCs/>
+        </w:rPr>
+        <w:t>Method Overloading (Compile-Time Polymorphism)</w:t>
+      </w:r>
+    </w:p>
+    <w:p>
+      <w:pPr>
+        <w:pStyle w:val="ListParagraph"/>
+        <w:numPr>
+          <w:ilvl w:val="0"/>
+          <w:numId w:val="13"/>
+        </w:numPr>
+        <w:rPr>
+          <w:b/>
+          <w:bCs/>
+        </w:rPr>
+      </w:pPr>
+      <w:r>
+        <w:rPr>
+          <w:b/>
+          <w:bCs/>
+        </w:rPr>
+        <w:t>Same method name</w:t>
+      </w:r>
+    </w:p>
+    <w:p>
+      <w:pPr>
+        <w:pStyle w:val="ListParagraph"/>
+        <w:numPr>
+          <w:ilvl w:val="0"/>
+          <w:numId w:val="13"/>
+        </w:numPr>
+        <w:rPr>
+          <w:b/>
+          <w:bCs/>
+        </w:rPr>
+      </w:pPr>
+      <w:r>
+        <w:rPr>
+          <w:b/>
+          <w:bCs/>
+        </w:rPr>
+        <w:t>Different parameters (type or number)</w:t>
+      </w:r>
+    </w:p>
+    <w:p>
+      <w:pPr>
+        <w:pStyle w:val="ListParagraph"/>
+        <w:numPr>
+          <w:ilvl w:val="0"/>
+          <w:numId w:val="13"/>
+        </w:numPr>
+        <w:rPr>
+          <w:b/>
+          <w:bCs/>
+        </w:rPr>
+      </w:pPr>
+      <w:r>
+        <w:rPr>
+          <w:b/>
+          <w:bCs/>
+        </w:rPr>
+        <w:t>Banking Example – Deposit Method</w:t>
+      </w:r>
+    </w:p>
+    <w:p/>
+    <w:p>
+      <w:r>
+        <w:t>class Account {</w:t>
+      </w:r>
+    </w:p>
+    <w:p/>
+    <w:p>
+      <w:r>
+        <w:t xml:space="preserve">    // Deposit cash</w:t>
+      </w:r>
+    </w:p>
+    <w:p>
+      <w:r>
+        <w:t xml:space="preserve">    void deposit(double amount) {</w:t>
+      </w:r>
+    </w:p>
+    <w:p>
+      <w:r>
+        <w:t xml:space="preserve">        </w:t>
+      </w:r>
+      <w:proofErr w:type="spellStart"/>
+      <w:r>
+        <w:t>System.out.println</w:t>
+      </w:r>
+      <w:proofErr w:type="spellEnd"/>
+      <w:r>
+        <w:t>("Deposited: " + amount);</w:t>
+      </w:r>
+    </w:p>
+    <w:p>
+      <w:r>
+        <w:t xml:space="preserve">    }</w:t>
+      </w:r>
+    </w:p>
+    <w:p/>
+    <w:p>
+      <w:r>
+        <w:t xml:space="preserve">    // Deposit with cheque number</w:t>
+      </w:r>
+    </w:p>
+    <w:p>
+      <w:r>
+        <w:t xml:space="preserve">    void deposit(double amount, String </w:t>
+      </w:r>
+      <w:proofErr w:type="spellStart"/>
+      <w:r>
+        <w:t>chequeNo</w:t>
+      </w:r>
+      <w:proofErr w:type="spellEnd"/>
+      <w:r>
+        <w:t>) {</w:t>
+      </w:r>
+    </w:p>
+    <w:p>
+      <w:r>
+        <w:t xml:space="preserve">        </w:t>
+      </w:r>
+      <w:proofErr w:type="spellStart"/>
+      <w:r>
+        <w:t>System.out.println</w:t>
+      </w:r>
+      <w:proofErr w:type="spellEnd"/>
+      <w:r>
+        <w:t xml:space="preserve">("Deposited: " + amount + " via Cheque No: " + </w:t>
+      </w:r>
+      <w:proofErr w:type="spellStart"/>
+      <w:r>
+        <w:t>chequeNo</w:t>
+      </w:r>
+      <w:proofErr w:type="spellEnd"/>
+      <w:r>
+        <w:t>);</w:t>
+      </w:r>
+    </w:p>
+    <w:p>
+      <w:r>
+        <w:t xml:space="preserve">    }</w:t>
+      </w:r>
+    </w:p>
+    <w:p/>
+    <w:p>
+      <w:r>
+        <w:t xml:space="preserve">    // Deposit with UPI reference</w:t>
+      </w:r>
+    </w:p>
+    <w:p>
+      <w:r>
+        <w:t xml:space="preserve">    void deposit(double amount, String </w:t>
+      </w:r>
+      <w:proofErr w:type="spellStart"/>
+      <w:r>
+        <w:t>upiId</w:t>
+      </w:r>
+      <w:proofErr w:type="spellEnd"/>
+      <w:r>
+        <w:t xml:space="preserve">, String </w:t>
+      </w:r>
+      <w:proofErr w:type="spellStart"/>
+      <w:r>
+        <w:t>referenceId</w:t>
+      </w:r>
+      <w:proofErr w:type="spellEnd"/>
+      <w:r>
+        <w:t>) {</w:t>
+      </w:r>
+    </w:p>
+    <w:p>
+      <w:r>
+        <w:t xml:space="preserve">        </w:t>
+      </w:r>
+      <w:proofErr w:type="spellStart"/>
+      <w:r>
+        <w:t>System.out.println</w:t>
+      </w:r>
+      <w:proofErr w:type="spellEnd"/>
+      <w:r>
+        <w:t xml:space="preserve">("Deposited: " + amount + " via UPI: " + </w:t>
+      </w:r>
+      <w:proofErr w:type="spellStart"/>
+      <w:r>
+        <w:t>upiId</w:t>
+      </w:r>
+      <w:proofErr w:type="spellEnd"/>
+      <w:r>
+        <w:t>);</w:t>
+      </w:r>
+    </w:p>
+    <w:p>
+      <w:r>
+        <w:t xml:space="preserve">    }</w:t>
+      </w:r>
+    </w:p>
+    <w:p>
+      <w:r>
+        <w:t>}</w:t>
+      </w:r>
+    </w:p>
+    <w:p/>
+    <w:p>
+      <w:r>
+        <w:t xml:space="preserve">public class </w:t>
+      </w:r>
+      <w:proofErr w:type="spellStart"/>
+      <w:r>
+        <w:t>BankingApp</w:t>
+      </w:r>
+      <w:proofErr w:type="spellEnd"/>
+      <w:r>
+        <w:t xml:space="preserve"> {</w:t>
+      </w:r>
+    </w:p>
+    <w:p>
+      <w:r>
+        <w:t xml:space="preserve">    public static void main(String[] </w:t>
+      </w:r>
+      <w:proofErr w:type="spellStart"/>
+      <w:r>
+        <w:t>args</w:t>
+      </w:r>
+      <w:proofErr w:type="spellEnd"/>
+      <w:r>
+        <w:t>) {</w:t>
+      </w:r>
+    </w:p>
+    <w:p>
+      <w:r>
+        <w:lastRenderedPageBreak/>
+        <w:t xml:space="preserve">        Account acc = new Account();</w:t>
+      </w:r>
+    </w:p>
+    <w:p>
+      <w:r>
+        <w:t xml:space="preserve">        </w:t>
+      </w:r>
+      <w:proofErr w:type="spellStart"/>
+      <w:r>
+        <w:t>acc.deposit</w:t>
+      </w:r>
+      <w:proofErr w:type="spellEnd"/>
+      <w:r>
+        <w:t>(5000);</w:t>
+      </w:r>
+    </w:p>
+    <w:p>
+      <w:r>
+        <w:t xml:space="preserve">        </w:t>
+      </w:r>
+      <w:proofErr w:type="spellStart"/>
+      <w:r>
+        <w:t>acc.deposit</w:t>
+      </w:r>
+      <w:proofErr w:type="spellEnd"/>
+      <w:r>
+        <w:t>(10000, "CHQ12345");</w:t>
+      </w:r>
+    </w:p>
+    <w:p>
+      <w:r>
+        <w:t xml:space="preserve">        </w:t>
+      </w:r>
+      <w:proofErr w:type="spellStart"/>
+      <w:r>
+        <w:t>acc.deposit</w:t>
+      </w:r>
+      <w:proofErr w:type="spellEnd"/>
+      <w:r>
+        <w:t>(2000, "</w:t>
+      </w:r>
+      <w:proofErr w:type="spellStart"/>
+      <w:r>
+        <w:t>preeti@upi</w:t>
+      </w:r>
+      <w:proofErr w:type="spellEnd"/>
+      <w:r>
+        <w:t>", "TXN789");</w:t>
+      </w:r>
+    </w:p>
+    <w:p>
+      <w:r>
+        <w:t xml:space="preserve">    }</w:t>
+      </w:r>
+    </w:p>
+    <w:p>
+      <w:r>
+        <w:t>}</w:t>
+      </w:r>
+    </w:p>
+    <w:p>
+      <w:pPr>
+        <w:rPr>
+          <w:b/>
+          <w:bCs/>
+        </w:rPr>
+      </w:pPr>
+      <w:r>
+        <w:rPr>
+          <w:b/>
+          <w:bCs/>
+        </w:rPr>
+        <w:t>Why this is Overloading?</w:t>
+      </w:r>
+    </w:p>
+    <w:p>
+      <w:r>
+        <w:t>Same method name → deposit()</w:t>
+      </w:r>
+      <w:r>
+        <w:br/>
+        <w:t>Different parameter list → Compiler decides which method to call</w:t>
+      </w:r>
+    </w:p>
+    <w:p>
+      <w:r>
+        <w:rPr>
+          <w:rFonts w:ascii="Segoe UI Symbol" w:hAnsi="Segoe UI Symbol" w:cs="Segoe UI Symbol"/>
+        </w:rPr>
+        <w:t>✔</w:t>
+      </w:r>
+      <w:r>
+        <w:t xml:space="preserve"> Happens in same class</w:t>
+      </w:r>
+      <w:r>
+        <w:br/>
+      </w:r>
+      <w:r>
+        <w:rPr>
+          <w:rFonts w:ascii="Segoe UI Symbol" w:hAnsi="Segoe UI Symbol" w:cs="Segoe UI Symbol"/>
+        </w:rPr>
+        <w:t>✔</w:t>
+      </w:r>
+      <w:r>
+        <w:t xml:space="preserve"> Decided at compile time</w:t>
+      </w:r>
+    </w:p>
+    <w:p/>
+    <w:p>
+      <w:pPr>
+        <w:rPr>
+          <w:b/>
+          <w:bCs/>
+        </w:rPr>
+      </w:pPr>
+      <w:r>
+        <w:rPr>
+          <w:b/>
+          <w:bCs/>
+        </w:rPr>
+        <w:t xml:space="preserve"> Method Overriding (Runtime Polymorphism)</w:t>
+      </w:r>
+    </w:p>
+    <w:p>
+      <w:pPr>
+        <w:pStyle w:val="ListParagraph"/>
+        <w:numPr>
+          <w:ilvl w:val="0"/>
+          <w:numId w:val="14"/>
+        </w:numPr>
+        <w:rPr>
+          <w:b/>
+          <w:bCs/>
+        </w:rPr>
+      </w:pPr>
+      <w:r>
+        <w:rPr>
+          <w:b/>
+          <w:bCs/>
+        </w:rPr>
+        <w:t>Same method name</w:t>
+      </w:r>
+    </w:p>
+    <w:p>
+      <w:pPr>
+        <w:pStyle w:val="ListParagraph"/>
+        <w:numPr>
+          <w:ilvl w:val="0"/>
+          <w:numId w:val="14"/>
+        </w:numPr>
+        <w:rPr>
+          <w:b/>
+          <w:bCs/>
+        </w:rPr>
+      </w:pPr>
+      <w:r>
+        <w:rPr>
+          <w:b/>
+          <w:bCs/>
+        </w:rPr>
+        <w:t>Same parameters</w:t>
+      </w:r>
+    </w:p>
+    <w:p>
+      <w:pPr>
+        <w:pStyle w:val="ListParagraph"/>
+        <w:numPr>
+          <w:ilvl w:val="0"/>
+          <w:numId w:val="14"/>
+        </w:numPr>
+        <w:rPr>
+          <w:b/>
+          <w:bCs/>
+        </w:rPr>
+      </w:pPr>
+      <w:r>
+        <w:rPr>
+          <w:b/>
+          <w:bCs/>
+        </w:rPr>
+        <w:t>Parent–Child relationship required</w:t>
+      </w:r>
+    </w:p>
+    <w:p>
+      <w:pPr>
+        <w:rPr>
+          <w:b/>
+          <w:bCs/>
+        </w:rPr>
+      </w:pPr>
+      <w:r>
+        <w:rPr>
+          <w:b/>
+          <w:bCs/>
+        </w:rPr>
+        <w:t>Banking Example – Withdraw Method</w:t>
+      </w:r>
+    </w:p>
+    <w:p>
+      <w:r>
+        <w:t>class Account {</w:t>
+      </w:r>
+    </w:p>
+    <w:p/>
+    <w:p>
+      <w:r>
+        <w:t xml:space="preserve">    void withdraw(double amount) {</w:t>
+      </w:r>
+    </w:p>
+    <w:p>
+      <w:r>
+        <w:t xml:space="preserve">        </w:t>
+      </w:r>
+      <w:proofErr w:type="spellStart"/>
+      <w:r>
+        <w:t>System.out.println</w:t>
+      </w:r>
+      <w:proofErr w:type="spellEnd"/>
+      <w:r>
+        <w:t>("Normal withdrawal process");</w:t>
+      </w:r>
+    </w:p>
+    <w:p>
+      <w:r>
+        <w:t xml:space="preserve">    }</w:t>
+      </w:r>
+    </w:p>
+    <w:p>
+      <w:r>
+        <w:t>}</w:t>
+      </w:r>
+    </w:p>
+    <w:p/>
+    <w:p>
+      <w:r>
+        <w:t xml:space="preserve">class </w:t>
+      </w:r>
+      <w:proofErr w:type="spellStart"/>
+      <w:r>
+        <w:t>SavingsAccount</w:t>
+      </w:r>
+      <w:proofErr w:type="spellEnd"/>
+      <w:r>
+        <w:t xml:space="preserve"> extends Account {</w:t>
+      </w:r>
+    </w:p>
+    <w:p/>
+    <w:p>
+      <w:r>
+        <w:t xml:space="preserve">    @Override</w:t>
+      </w:r>
+    </w:p>
+    <w:p>
+      <w:r>
+        <w:lastRenderedPageBreak/>
+        <w:t xml:space="preserve">    void withdraw(double amount) {</w:t>
+      </w:r>
+    </w:p>
+    <w:p>
+      <w:r>
+        <w:t xml:space="preserve">        </w:t>
+      </w:r>
+      <w:proofErr w:type="spellStart"/>
+      <w:r>
+        <w:t>System.out.println</w:t>
+      </w:r>
+      <w:proofErr w:type="spellEnd"/>
+      <w:r>
+        <w:t>("Savings: Maintain minimum balance rule");</w:t>
+      </w:r>
+    </w:p>
+    <w:p>
+      <w:r>
+        <w:t xml:space="preserve">    }</w:t>
+      </w:r>
+    </w:p>
+    <w:p>
+      <w:r>
+        <w:t>}</w:t>
+      </w:r>
+    </w:p>
+    <w:p/>
+    <w:p>
+      <w:r>
+        <w:t xml:space="preserve">class </w:t>
+      </w:r>
+      <w:proofErr w:type="spellStart"/>
+      <w:r>
+        <w:t>CurrentAccount</w:t>
+      </w:r>
+      <w:proofErr w:type="spellEnd"/>
+      <w:r>
+        <w:t xml:space="preserve"> extends Account {</w:t>
+      </w:r>
+    </w:p>
+    <w:p/>
+    <w:p>
+      <w:r>
+        <w:t xml:space="preserve">    @Override</w:t>
+      </w:r>
+    </w:p>
+    <w:p>
+      <w:r>
+        <w:t xml:space="preserve">    void withdraw(double amount) {</w:t>
+      </w:r>
+    </w:p>
+    <w:p>
+      <w:r>
+        <w:t xml:space="preserve">        </w:t>
+      </w:r>
+      <w:proofErr w:type="spellStart"/>
+      <w:r>
+        <w:t>System.out.println</w:t>
+      </w:r>
+      <w:proofErr w:type="spellEnd"/>
+      <w:r>
+        <w:t>("Current: Overdraft allowed");</w:t>
+      </w:r>
+    </w:p>
+    <w:p>
+      <w:r>
+        <w:t xml:space="preserve">    }</w:t>
+      </w:r>
+    </w:p>
+    <w:p>
+      <w:r>
+        <w:t>}</w:t>
+      </w:r>
+    </w:p>
+    <w:p/>
+    <w:p>
+      <w:r>
+        <w:t xml:space="preserve">public class </w:t>
+      </w:r>
+      <w:proofErr w:type="spellStart"/>
+      <w:r>
+        <w:t>BankingApp</w:t>
+      </w:r>
+      <w:proofErr w:type="spellEnd"/>
+      <w:r>
+        <w:t xml:space="preserve"> {</w:t>
+      </w:r>
+    </w:p>
+    <w:p>
+      <w:r>
+        <w:t xml:space="preserve">    public static void main(String[] </w:t>
+      </w:r>
+      <w:proofErr w:type="spellStart"/>
+      <w:r>
+        <w:t>args</w:t>
+      </w:r>
+      <w:proofErr w:type="spellEnd"/>
+      <w:r>
+        <w:t>) {</w:t>
+      </w:r>
+    </w:p>
+    <w:p/>
+    <w:p>
+      <w:r>
+        <w:t xml:space="preserve">        Account acc;</w:t>
+      </w:r>
+    </w:p>
+    <w:p/>
+    <w:p>
+      <w:r>
+        <w:t xml:space="preserve">        acc = new </w:t>
+      </w:r>
+      <w:proofErr w:type="spellStart"/>
+      <w:r>
+        <w:t>SavingsAccount</w:t>
+      </w:r>
+      <w:proofErr w:type="spellEnd"/>
+      <w:r>
+        <w:t>();</w:t>
+      </w:r>
+    </w:p>
+    <w:p>
+      <w:r>
+        <w:t xml:space="preserve">        </w:t>
+      </w:r>
+      <w:proofErr w:type="spellStart"/>
+      <w:r>
+        <w:t>acc.withdraw</w:t>
+      </w:r>
+      <w:proofErr w:type="spellEnd"/>
+      <w:r>
+        <w:t>(5000);</w:t>
+      </w:r>
+    </w:p>
+    <w:p/>
+    <w:p>
+      <w:r>
+        <w:t xml:space="preserve">        acc = new </w:t>
+      </w:r>
+      <w:proofErr w:type="spellStart"/>
+      <w:r>
+        <w:t>CurrentAccount</w:t>
+      </w:r>
+      <w:proofErr w:type="spellEnd"/>
+      <w:r>
+        <w:t>();</w:t>
+      </w:r>
+    </w:p>
+    <w:p>
+      <w:r>
+        <w:t xml:space="preserve">        </w:t>
+      </w:r>
+      <w:proofErr w:type="spellStart"/>
+      <w:r>
+        <w:t>acc.withdraw</w:t>
+      </w:r>
+      <w:proofErr w:type="spellEnd"/>
+      <w:r>
+        <w:t>(5000);</w:t>
+      </w:r>
+    </w:p>
+    <w:p>
+      <w:r>
+        <w:t xml:space="preserve">    }</w:t>
+      </w:r>
+    </w:p>
+    <w:p>
+      <w:r>
+        <w:t>}</w:t>
+      </w:r>
+    </w:p>
+    <w:p>
+      <w:r>
+        <w:rPr>
+          <w:rFonts w:ascii="Segoe UI Symbol" w:hAnsi="Segoe UI Symbol" w:cs="Segoe UI Symbol"/>
+        </w:rPr>
+        <w:lastRenderedPageBreak/>
+        <w:t>✔</w:t>
+      </w:r>
+      <w:r>
+        <w:t xml:space="preserve"> Happens between parent &amp; child</w:t>
+      </w:r>
+      <w:r>
+        <w:br/>
+      </w:r>
+      <w:r>
+        <w:rPr>
+          <w:rFonts w:ascii="Segoe UI Symbol" w:hAnsi="Segoe UI Symbol" w:cs="Segoe UI Symbol"/>
+        </w:rPr>
+        <w:t>✔</w:t>
+      </w:r>
+      <w:r>
+        <w:t xml:space="preserve"> Decided at runtime</w:t>
+      </w:r>
+      <w:r>
+        <w:br/>
+      </w:r>
+      <w:r>
+        <w:rPr>
+          <w:rFonts w:ascii="Segoe UI Symbol" w:hAnsi="Segoe UI Symbol" w:cs="Segoe UI Symbol"/>
+        </w:rPr>
+        <w:t>✔</w:t>
+      </w:r>
+      <w:r>
+        <w:t xml:space="preserve"> Based on object type</w:t>
+      </w:r>
+    </w:p>
+    <w:p/>
+    <w:p/>
+    <w:p>
+      <w:pPr>
+        <w:rPr>
+          <w:b/>
+          <w:bCs/>
+        </w:rPr>
+      </w:pPr>
+      <w:r>
+        <w:rPr>
+          <w:b/>
+          <w:bCs/>
+        </w:rPr>
+        <w:t>Side-by-Side Comparison</w:t>
+      </w:r>
+    </w:p>
+    <w:tbl>
+      <w:tblPr>
+        <w:tblW w:w="0" w:type="auto"/>
+        <w:tblCellSpacing w:w="15" w:type="dxa"/>
+        <w:tblCellMar>
+          <w:top w:w="15" w:type="dxa"/>
+          <w:left w:w="15" w:type="dxa"/>
+          <w:bottom w:w="15" w:type="dxa"/>
+          <w:right w:w="15" w:type="dxa"/>
+        </w:tblCellMar>
+        <w:tblLook w:val="04A0" w:firstRow="1" w:lastRow="0" w:firstColumn="1" w:lastColumn="0" w:noHBand="0" w:noVBand="1"/>
+      </w:tblPr>
+      <w:tblGrid>
+        <w:gridCol w:w="2565"/>
+        <w:gridCol w:w="1307"/>
+        <w:gridCol w:w="1182"/>
+      </w:tblGrid>
+      <w:tr>
+        <w:trPr>
+          <w:tblHeader/>
+          <w:tblCellSpacing w:w="15" w:type="dxa"/>
+        </w:trPr>
+        <w:tc>
+          <w:tcPr>
+            <w:tcW w:w="2520" w:type="dxa"/>
+            <w:vAlign w:val="center"/>
+            <w:hideMark/>
+          </w:tcPr>
+          <w:p>
+            <w:pPr>
+              <w:rPr>
+                <w:b/>
+                <w:bCs/>
+              </w:rPr>
+            </w:pPr>
+            <w:r>
+              <w:rPr>
+                <w:b/>
+                <w:bCs/>
+              </w:rPr>
+              <w:t>Feature</w:t>
+            </w:r>
+          </w:p>
+        </w:tc>
+        <w:tc>
+          <w:tcPr>
+            <w:tcW w:w="1277" w:type="dxa"/>
+            <w:vAlign w:val="center"/>
+            <w:hideMark/>
+          </w:tcPr>
+          <w:p>
+            <w:pPr>
+              <w:rPr>
+                <w:b/>
+                <w:bCs/>
+              </w:rPr>
+            </w:pPr>
+            <w:r>
+              <w:rPr>
+                <w:b/>
+                <w:bCs/>
+              </w:rPr>
+              <w:t>Overloading</w:t>
+            </w:r>
+          </w:p>
+        </w:tc>
+        <w:tc>
+          <w:tcPr>
+            <w:tcW w:w="1137" w:type="dxa"/>
+            <w:vAlign w:val="center"/>
+            <w:hideMark/>
+          </w:tcPr>
+          <w:p>
+            <w:pPr>
+              <w:rPr>
+                <w:b/>
+                <w:bCs/>
+              </w:rPr>
+            </w:pPr>
+            <w:r>
+              <w:rPr>
+                <w:b/>
+                <w:bCs/>
+              </w:rPr>
+              <w:t>Overriding</w:t>
+            </w:r>
+          </w:p>
+        </w:tc>
+      </w:tr>
+      <w:tr>
+        <w:trPr>
+          <w:tblCellSpacing w:w="15" w:type="dxa"/>
+        </w:trPr>
+        <w:tc>
+          <w:tcPr>
+            <w:tcW w:w="2520" w:type="dxa"/>
+            <w:vAlign w:val="center"/>
+            <w:hideMark/>
+          </w:tcPr>
+          <w:p>
+            <w:r>
+              <w:t>Method Name</w:t>
+            </w:r>
+          </w:p>
+        </w:tc>
+        <w:tc>
+          <w:tcPr>
+            <w:tcW w:w="1277" w:type="dxa"/>
+            <w:vAlign w:val="center"/>
+            <w:hideMark/>
+          </w:tcPr>
+          <w:p>
+            <w:r>
+              <w:t>Same</w:t>
+            </w:r>
+          </w:p>
+        </w:tc>
+        <w:tc>
+          <w:tcPr>
+            <w:tcW w:w="1137" w:type="dxa"/>
+            <w:vAlign w:val="center"/>
+            <w:hideMark/>
+          </w:tcPr>
+          <w:p>
+            <w:r>
+              <w:t>Same</w:t>
+            </w:r>
+          </w:p>
+        </w:tc>
+      </w:tr>
+      <w:tr>
+        <w:trPr>
+          <w:tblCellSpacing w:w="15" w:type="dxa"/>
+        </w:trPr>
+        <w:tc>
+          <w:tcPr>
+            <w:tcW w:w="2520" w:type="dxa"/>
+            <w:vAlign w:val="center"/>
+            <w:hideMark/>
+          </w:tcPr>
+          <w:p>
+            <w:r>
+              <w:t>Parameters</w:t>
+            </w:r>
+          </w:p>
+        </w:tc>
+        <w:tc>
+          <w:tcPr>
+            <w:tcW w:w="1277" w:type="dxa"/>
+            <w:vAlign w:val="center"/>
+            <w:hideMark/>
+          </w:tcPr>
+          <w:p>
+            <w:r>
+              <w:t>Different</w:t>
+            </w:r>
+          </w:p>
+        </w:tc>
+        <w:tc>
+          <w:tcPr>
+            <w:tcW w:w="1137" w:type="dxa"/>
+            <w:vAlign w:val="center"/>
+            <w:hideMark/>
+          </w:tcPr>
+          <w:p>
+            <w:r>
+              <w:t>Same</w:t>
+            </w:r>
+          </w:p>
+        </w:tc>
+      </w:tr>
+      <w:tr>
+        <w:trPr>
+          <w:tblCellSpacing w:w="15" w:type="dxa"/>
+        </w:trPr>
+        <w:tc>
+          <w:tcPr>
+            <w:tcW w:w="2520" w:type="dxa"/>
+            <w:vAlign w:val="center"/>
+            <w:hideMark/>
+          </w:tcPr>
+          <w:p>
+            <w:r>
+              <w:t>Inheritance Needed</w:t>
+            </w:r>
+          </w:p>
+        </w:tc>
+        <w:tc>
+          <w:tcPr>
+            <w:tcW w:w="1277" w:type="dxa"/>
+            <w:vAlign w:val="center"/>
+            <w:hideMark/>
+          </w:tcPr>
+          <w:p>
+            <w:r>
+              <w:t xml:space="preserve"> No</w:t>
+            </w:r>
+          </w:p>
+        </w:tc>
+        <w:tc>
+          <w:tcPr>
+            <w:tcW w:w="1137" w:type="dxa"/>
+            <w:vAlign w:val="center"/>
+            <w:hideMark/>
+          </w:tcPr>
+          <w:p>
+            <w:r>
+              <w:t xml:space="preserve"> Yes</w:t>
+            </w:r>
+          </w:p>
+        </w:tc>
+      </w:tr>
+      <w:tr>
+        <w:trPr>
+          <w:tblCellSpacing w:w="15" w:type="dxa"/>
+        </w:trPr>
+        <w:tc>
+          <w:tcPr>
+            <w:tcW w:w="2520" w:type="dxa"/>
+            <w:vAlign w:val="center"/>
+            <w:hideMark/>
+          </w:tcPr>
+          <w:p>
+            <w:r>
+              <w:t>Polymorphism Type</w:t>
+            </w:r>
+          </w:p>
+        </w:tc>
+        <w:tc>
+          <w:tcPr>
+            <w:tcW w:w="1277" w:type="dxa"/>
+            <w:vAlign w:val="center"/>
+            <w:hideMark/>
+          </w:tcPr>
+          <w:p>
+            <w:r>
+              <w:t>Compile-time</w:t>
+            </w:r>
+          </w:p>
+        </w:tc>
+        <w:tc>
+          <w:tcPr>
+            <w:tcW w:w="1137" w:type="dxa"/>
+            <w:vAlign w:val="center"/>
+            <w:hideMark/>
+          </w:tcPr>
+          <w:p>
+            <w:r>
+              <w:t>Runtime</w:t>
+            </w:r>
+          </w:p>
+        </w:tc>
+      </w:tr>
+      <w:tr>
+        <w:trPr>
+          <w:tblCellSpacing w:w="15" w:type="dxa"/>
+        </w:trPr>
+        <w:tc>
+          <w:tcPr>
+            <w:tcW w:w="2520" w:type="dxa"/>
+            <w:vAlign w:val="center"/>
+            <w:hideMark/>
+          </w:tcPr>
+          <w:p>
+            <w:r>
+              <w:t>Decision Time</w:t>
+            </w:r>
+          </w:p>
+        </w:tc>
+        <w:tc>
+          <w:tcPr>
+            <w:tcW w:w="1277" w:type="dxa"/>
+            <w:vAlign w:val="center"/>
+            <w:hideMark/>
+          </w:tcPr>
+          <w:p>
+            <w:r>
+              <w:t>Compile time</w:t>
+            </w:r>
+          </w:p>
+        </w:tc>
+        <w:tc>
+          <w:tcPr>
+            <w:tcW w:w="1137" w:type="dxa"/>
+            <w:vAlign w:val="center"/>
+            <w:hideMark/>
+          </w:tcPr>
+          <w:p>
+            <w:r>
+              <w:t>Runtime</w:t>
+            </w:r>
+          </w:p>
+        </w:tc>
+      </w:tr>
+      <w:tr>
+        <w:trPr>
+          <w:tblCellSpacing w:w="15" w:type="dxa"/>
+        </w:trPr>
+        <w:tc>
+          <w:tcPr>
+            <w:tcW w:w="2520" w:type="dxa"/>
+            <w:vAlign w:val="center"/>
+            <w:hideMark/>
+          </w:tcPr>
+          <w:p>
+            <w:r>
+              <w:t>Example</w:t>
+            </w:r>
+          </w:p>
+        </w:tc>
+        <w:tc>
+          <w:tcPr>
+            <w:tcW w:w="1277" w:type="dxa"/>
+            <w:vAlign w:val="center"/>
+            <w:hideMark/>
+          </w:tcPr>
+          <w:p>
+            <w:r>
+              <w:t>deposit()</w:t>
+            </w:r>
+          </w:p>
+        </w:tc>
+        <w:tc>
+          <w:tcPr>
+            <w:tcW w:w="1137" w:type="dxa"/>
+            <w:vAlign w:val="center"/>
+            <w:hideMark/>
+          </w:tcPr>
+          <w:p>
+            <w:r>
+              <w:t>withdraw()</w:t>
+            </w:r>
+          </w:p>
+        </w:tc>
+      </w:tr>
+    </w:tbl>
+    <w:p>
+      <w:r>
+        <w:t xml:space="preserve"> </w:t>
+      </w:r>
+      <w:r>
+        <w:rPr>
+          <w:b/>
+          <w:bCs/>
+        </w:rPr>
+        <w:t>Overloading = Same work, different ways</w:t>
+      </w:r>
+      <w:r>
+        <w:br/>
+        <w:t>(Deposit via cash, cheque, UPI)</w:t>
+      </w:r>
+    </w:p>
+    <w:p>
+      <w:r>
+        <w:t xml:space="preserve"> </w:t>
+      </w:r>
+      <w:r>
+        <w:rPr>
+          <w:b/>
+          <w:bCs/>
+        </w:rPr>
+        <w:t>Overriding = Same work, different behavior</w:t>
+      </w:r>
+      <w:r>
+        <w:br/>
+        <w:t>(Savings withdraw vs Current withdraw)</w:t>
+      </w:r>
+    </w:p>
+    <w:p/>
+    <w:p/>
+    <w:p>
+      <w:pPr>
+        <w:rPr>
+          <w:b/>
+          <w:bCs/>
+        </w:rPr>
+      </w:pPr>
+      <w:r>
+        <w:rPr>
+          <w:b/>
+          <w:bCs/>
+        </w:rPr>
+        <w:t>Method Overriding – Interview Deep Concepts</w:t>
+      </w:r>
+    </w:p>
+    <w:p>
+      <w:r>
+        <w:pict w14:anchorId="15A1F291">
+          <v:rect id="_x0000_i1091" style="width:0;height:1.5pt" o:hralign="center" o:hrstd="t" o:hr="t" fillcolor="#a0a0a0" stroked="f"/>
+        </w:pict>
+      </w:r>
+    </w:p>
+    <w:p>
+      <w:pPr>
+        <w:rPr>
+          <w:b/>
+          <w:bCs/>
+        </w:rPr>
+      </w:pPr>
+      <w:r>
+        <w:rPr>
+          <w:rFonts w:ascii="Segoe UI Emoji" w:hAnsi="Segoe UI Emoji" w:cs="Segoe UI Emoji"/>
+          <w:b/>
+          <w:bCs/>
+        </w:rPr>
+        <w:t>🔹</w:t>
+      </w:r>
+      <w:r>
+        <w:rPr>
+          <w:b/>
+          <w:bCs/>
+        </w:rPr>
+        <w:t xml:space="preserve">  Method Name Must Be Same</w:t>
+      </w:r>
+    </w:p>
+    <w:p>
+      <w:r>
+        <w:t>class Account {</w:t>
+      </w:r>
+    </w:p>
+    <w:p>
+      <w:r>
+        <w:t xml:space="preserve">    void withdraw() {}</w:t>
+      </w:r>
+    </w:p>
+    <w:p>
+      <w:r>
+        <w:t>}</w:t>
+      </w:r>
+    </w:p>
+    <w:p/>
+    <w:p>
+      <w:r>
+        <w:t xml:space="preserve">class </w:t>
+      </w:r>
+      <w:proofErr w:type="spellStart"/>
+      <w:r>
+        <w:t>SavingsAccount</w:t>
+      </w:r>
+      <w:proofErr w:type="spellEnd"/>
+      <w:r>
+        <w:t xml:space="preserve"> extends Account {</w:t>
+      </w:r>
+    </w:p>
+    <w:p>
+      <w:r>
+        <w:t xml:space="preserve">    void withdraw() {}   //  Correct (same name)</w:t>
+      </w:r>
+    </w:p>
+    <w:p>
+      <w:r>
+        <w:t>}</w:t>
+      </w:r>
+    </w:p>
+    <w:p>
+      <w:r>
+        <w:t>If method name changes →  Not overriding.</w:t>
+      </w:r>
+    </w:p>
+    <w:p>
+      <w:r>
+        <w:pict w14:anchorId="00E35FB9">
+          <v:rect id="_x0000_i1092" style="width:0;height:1.5pt" o:hralign="center" o:hrstd="t" o:hr="t" fillcolor="#a0a0a0" stroked="f"/>
+        </w:pict>
+      </w:r>
+    </w:p>
+    <w:p>
+      <w:pPr>
+        <w:rPr>
+          <w:b/>
+          <w:bCs/>
+        </w:rPr>
+      </w:pPr>
+      <w:r>
+        <w:rPr>
+          <w:rFonts w:ascii="Segoe UI Emoji" w:hAnsi="Segoe UI Emoji" w:cs="Segoe UI Emoji"/>
+          <w:b/>
+          <w:bCs/>
+        </w:rPr>
+        <w:t>🔹</w:t>
+      </w:r>
+      <w:r>
+        <w:rPr>
+          <w:b/>
+          <w:bCs/>
+        </w:rPr>
+        <w:t xml:space="preserve">  Parameters Must Be Exactly Same</w:t>
+      </w:r>
+    </w:p>
+    <w:p>
+      <w:r>
+        <w:t>class Account {</w:t>
+      </w:r>
+    </w:p>
+    <w:p>
+      <w:r>
+        <w:t xml:space="preserve">    void withdraw(double amount) {}</w:t>
+      </w:r>
+    </w:p>
+    <w:p>
+      <w:r>
+        <w:t>}</w:t>
+      </w:r>
+    </w:p>
+    <w:p/>
+    <w:p>
+      <w:r>
+        <w:t xml:space="preserve">class </w:t>
+      </w:r>
+      <w:proofErr w:type="spellStart"/>
+      <w:r>
+        <w:t>SavingsAccount</w:t>
+      </w:r>
+      <w:proofErr w:type="spellEnd"/>
+      <w:r>
+        <w:t xml:space="preserve"> extends Account {</w:t>
+      </w:r>
+    </w:p>
+    <w:p>
+      <w:r>
+        <w:t xml:space="preserve">    void withdraw(double amount) {}   //  Overriding</w:t>
+      </w:r>
+    </w:p>
+    <w:p>
+      <w:r>
+        <w:t>}</w:t>
+      </w:r>
+    </w:p>
+    <w:p>
+      <w:r>
+        <w:t xml:space="preserve">If parameters change → It becomes </w:t>
+      </w:r>
+      <w:r>
+        <w:rPr>
+          <w:b/>
+          <w:bCs/>
+        </w:rPr>
+        <w:t>Overloading</w:t>
+      </w:r>
+      <w:r>
+        <w:t>, not overriding.</w:t>
+      </w:r>
+    </w:p>
+    <w:p>
+      <w:r>
+        <w:pict w14:anchorId="2DDBF4C8">
+          <v:rect id="_x0000_i1093" style="width:0;height:1.5pt" o:hralign="center" o:hrstd="t" o:hr="t" fillcolor="#a0a0a0" stroked="f"/>
+        </w:pict>
+      </w:r>
+    </w:p>
+    <w:p>
+      <w:pPr>
+        <w:rPr>
+          <w:b/>
+          <w:bCs/>
+        </w:rPr>
+      </w:pPr>
+      <w:r>
+        <w:rPr>
+          <w:rFonts w:ascii="Segoe UI Emoji" w:hAnsi="Segoe UI Emoji" w:cs="Segoe UI Emoji"/>
+          <w:b/>
+          <w:bCs/>
+        </w:rPr>
+        <w:t>🔹</w:t>
+      </w:r>
+      <w:r>
+        <w:rPr>
+          <w:b/>
+          <w:bCs/>
+        </w:rPr>
+        <w:t xml:space="preserve">  Must Have IS-A Relationship (Inheritance Required)</w:t>
+      </w:r>
+    </w:p>
+    <w:p>
+      <w:r>
+        <w:t xml:space="preserve">class </w:t>
+      </w:r>
+      <w:proofErr w:type="spellStart"/>
+      <w:r>
+        <w:t>SavingsAccount</w:t>
+      </w:r>
+      <w:proofErr w:type="spellEnd"/>
+      <w:r>
+        <w:t xml:space="preserve"> extends Account</w:t>
+      </w:r>
+    </w:p>
+    <w:p>
+      <w:r>
+        <w:t>Without extends →  Cannot override.</w:t>
+      </w:r>
+    </w:p>
+    <w:p>
+      <w:r>
+        <w:pict w14:anchorId="6A4A5573">
+          <v:rect id="_x0000_i1094" style="width:0;height:1.5pt" o:hralign="center" o:hrstd="t" o:hr="t" fillcolor="#a0a0a0" stroked="f"/>
+        </w:pict>
+      </w:r>
+    </w:p>
+    <w:p>
+      <w:pPr>
+        <w:rPr>
+          <w:b/>
+          <w:bCs/>
+        </w:rPr>
+      </w:pPr>
+      <w:r>
+        <w:rPr>
+          <w:rFonts w:ascii="Segoe UI Emoji" w:hAnsi="Segoe UI Emoji" w:cs="Segoe UI Emoji"/>
+          <w:b/>
+          <w:bCs/>
+        </w:rPr>
+        <w:t>🔹</w:t>
+      </w:r>
+      <w:r>
+        <w:rPr>
+          <w:b/>
+          <w:bCs/>
+        </w:rPr>
+        <w:t xml:space="preserve">  Access Modifier Cannot Be More Restrictive</w:t>
+      </w:r>
+    </w:p>
+    <w:p>
+      <w:r>
+        <w:t>Access level in child must be:</w:t>
+      </w:r>
+    </w:p>
+    <w:p>
+      <w:pPr>
+        <w:numPr>
+          <w:ilvl w:val="0"/>
+          <w:numId w:val="10"/>
+        </w:numPr>
+      </w:pPr>
+      <w:r>
+        <w:t>Same OR</w:t>
+      </w:r>
+    </w:p>
+    <w:p>
+      <w:pPr>
+        <w:numPr>
+          <w:ilvl w:val="0"/>
+          <w:numId w:val="10"/>
+        </w:numPr>
+      </w:pPr>
+      <w:r>
+        <w:t>More accessible</w:t>
+      </w:r>
+    </w:p>
+    <w:p>
+      <w:r>
+        <w:t>Valid Order:</w:t>
+      </w:r>
+      <w:r>
+        <w:br/>
+        <w:t>private &lt; default &lt; protected &lt; public</w:t>
+      </w:r>
+    </w:p>
+    <w:p>
+      <w:pPr>
+        <w:rPr>
+          <w:b/>
+          <w:bCs/>
+        </w:rPr>
+      </w:pPr>
+      <w:r>
+        <w:rPr>
+          <w:b/>
+          <w:bCs/>
+        </w:rPr>
+        <w:lastRenderedPageBreak/>
+        <w:t>Example:</w:t>
+      </w:r>
+    </w:p>
+    <w:p>
+      <w:r>
+        <w:t>class Account {</w:t>
+      </w:r>
+    </w:p>
+    <w:p>
+      <w:r>
+        <w:t xml:space="preserve">    protected void </w:t>
+      </w:r>
+      <w:proofErr w:type="gramStart"/>
+      <w:r>
+        <w:t>withdraw</w:t>
+      </w:r>
+      <w:proofErr w:type="gramEnd"/>
+      <w:r>
+        <w:t>() {}</w:t>
+      </w:r>
+    </w:p>
+    <w:p>
+      <w:r>
+        <w:t>}</w:t>
+      </w:r>
+    </w:p>
+    <w:p/>
+    <w:p>
+      <w:r>
+        <w:t xml:space="preserve">class </w:t>
+      </w:r>
+      <w:proofErr w:type="spellStart"/>
+      <w:r>
+        <w:t>SavingsAccount</w:t>
+      </w:r>
+      <w:proofErr w:type="spellEnd"/>
+      <w:r>
+        <w:t xml:space="preserve"> extends Account {</w:t>
+      </w:r>
+    </w:p>
+    <w:p>
+      <w:r>
+        <w:t xml:space="preserve">    public void </w:t>
+      </w:r>
+      <w:proofErr w:type="gramStart"/>
+      <w:r>
+        <w:t>withdraw</w:t>
+      </w:r>
+      <w:proofErr w:type="gramEnd"/>
+      <w:r>
+        <w:t>() {}   //  Allowed (more accessible)</w:t>
+      </w:r>
+    </w:p>
+    <w:p>
+      <w:r>
+        <w:t>}</w:t>
+      </w:r>
+    </w:p>
+    <w:p>
+      <w:r>
+        <w:t xml:space="preserve"> Not Allowed:</w:t>
+      </w:r>
+    </w:p>
+    <w:p>
+      <w:r>
+        <w:t>class Account {</w:t>
+      </w:r>
+    </w:p>
+    <w:p>
+      <w:r>
+        <w:t xml:space="preserve">    public void </w:t>
+      </w:r>
+      <w:proofErr w:type="gramStart"/>
+      <w:r>
+        <w:t>withdraw</w:t>
+      </w:r>
+      <w:proofErr w:type="gramEnd"/>
+      <w:r>
+        <w:t>() {}</w:t>
+      </w:r>
+    </w:p>
+    <w:p>
+      <w:r>
+        <w:t>}</w:t>
+      </w:r>
+    </w:p>
+    <w:p/>
+    <w:p>
+      <w:r>
+        <w:t xml:space="preserve">class </w:t>
+      </w:r>
+      <w:proofErr w:type="spellStart"/>
+      <w:r>
+        <w:t>SavingsAccount</w:t>
+      </w:r>
+      <w:proofErr w:type="spellEnd"/>
+      <w:r>
+        <w:t xml:space="preserve"> extends Account {</w:t>
+      </w:r>
+    </w:p>
+    <w:p>
+      <w:r>
+        <w:t xml:space="preserve">    protected void </w:t>
+      </w:r>
+      <w:proofErr w:type="gramStart"/>
+      <w:r>
+        <w:t>withdraw</w:t>
+      </w:r>
+      <w:proofErr w:type="gramEnd"/>
+      <w:r>
+        <w:t>() {}  //  Error</w:t>
+      </w:r>
+    </w:p>
+    <w:p>
+      <w:r>
+        <w:t>}</w:t>
+      </w:r>
+    </w:p>
+    <w:p>
+      <w:r>
+        <w:pict w14:anchorId="40BD1C58">
+          <v:rect id="_x0000_i1095" style="width:0;height:1.5pt" o:hralign="center" o:hrstd="t" o:hr="t" fillcolor="#a0a0a0" stroked="f"/>
+        </w:pict>
+      </w:r>
+    </w:p>
+    <w:p>
+      <w:pPr>
+        <w:rPr>
+          <w:b/>
+          <w:bCs/>
+        </w:rPr>
+      </w:pPr>
+      <w:r>
+        <w:rPr>
+          <w:rFonts w:ascii="Segoe UI Emoji" w:hAnsi="Segoe UI Emoji" w:cs="Segoe UI Emoji"/>
+          <w:b/>
+          <w:bCs/>
+        </w:rPr>
+        <w:t>🔹</w:t>
+      </w:r>
+      <w:r>
+        <w:rPr>
+          <w:b/>
+          <w:bCs/>
+        </w:rPr>
+        <w:t xml:space="preserve">  Cannot Override private Methods</w:t>
+      </w:r>
+    </w:p>
+    <w:p>
+      <w:r>
+        <w:t>Private methods are not visible to child class.</w:t>
+      </w:r>
+    </w:p>
+    <w:p>
+      <w:r>
+        <w:t>class Account {</w:t>
+      </w:r>
+    </w:p>
+    <w:p>
+      <w:r>
+        <w:t xml:space="preserve">    private void </w:t>
+      </w:r>
+      <w:proofErr w:type="spellStart"/>
+      <w:r>
+        <w:t>calculateCharges</w:t>
+      </w:r>
+      <w:proofErr w:type="spellEnd"/>
+      <w:r>
+        <w:t>() {}</w:t>
+      </w:r>
+    </w:p>
+    <w:p>
+      <w:r>
+        <w:t>}</w:t>
+      </w:r>
+    </w:p>
+    <w:p/>
+    <w:p>
+      <w:r>
+        <w:t xml:space="preserve">class </w:t>
+      </w:r>
+      <w:proofErr w:type="spellStart"/>
+      <w:r>
+        <w:t>SavingsAccount</w:t>
+      </w:r>
+      <w:proofErr w:type="spellEnd"/>
+      <w:r>
+        <w:t xml:space="preserve"> extends Account {</w:t>
+      </w:r>
+    </w:p>
+    <w:p>
+      <w:r>
+        <w:t xml:space="preserve">    void </w:t>
+      </w:r>
+      <w:proofErr w:type="spellStart"/>
+      <w:r>
+        <w:t>calculateCharges</w:t>
+      </w:r>
+      <w:proofErr w:type="spellEnd"/>
+      <w:r>
+        <w:t>() {}  //  Not overriding (new method)</w:t>
+      </w:r>
+    </w:p>
+    <w:p>
+      <w:r>
+        <w:t>}</w:t>
+      </w:r>
+    </w:p>
+    <w:p>
+      <w:r>
+        <w:lastRenderedPageBreak/>
+        <w:pict w14:anchorId="31F52BFE">
+          <v:rect id="_x0000_i1096" style="width:0;height:1.5pt" o:hralign="center" o:hrstd="t" o:hr="t" fillcolor="#a0a0a0" stroked="f"/>
+        </w:pict>
+      </w:r>
+    </w:p>
+    <w:p>
+      <w:pPr>
+        <w:rPr>
+          <w:b/>
+          <w:bCs/>
+        </w:rPr>
+      </w:pPr>
+      <w:r>
+        <w:rPr>
+          <w:rFonts w:ascii="Segoe UI Emoji" w:hAnsi="Segoe UI Emoji" w:cs="Segoe UI Emoji"/>
+          <w:b/>
+          <w:bCs/>
+        </w:rPr>
+        <w:t>🔹</w:t>
+      </w:r>
+      <w:r>
+        <w:rPr>
+          <w:b/>
+          <w:bCs/>
+        </w:rPr>
+        <w:t xml:space="preserve">  final Methods Cannot Be Overridden</w:t>
+      </w:r>
+    </w:p>
+    <w:p>
+      <w:r>
+        <w:t>class Account {</w:t>
+      </w:r>
+    </w:p>
+    <w:p>
+      <w:r>
+        <w:t xml:space="preserve">    final void </w:t>
+      </w:r>
+      <w:proofErr w:type="spellStart"/>
+      <w:r>
+        <w:t>generateStatement</w:t>
+      </w:r>
+      <w:proofErr w:type="spellEnd"/>
+      <w:r>
+        <w:t>() {}</w:t>
+      </w:r>
+    </w:p>
+    <w:p>
+      <w:r>
+        <w:t>}</w:t>
+      </w:r>
+    </w:p>
+    <w:p/>
+    <w:p>
+      <w:r>
+        <w:t xml:space="preserve">class </w:t>
+      </w:r>
+      <w:proofErr w:type="spellStart"/>
+      <w:r>
+        <w:t>SavingsAccount</w:t>
+      </w:r>
+      <w:proofErr w:type="spellEnd"/>
+      <w:r>
+        <w:t xml:space="preserve"> extends Account {</w:t>
+      </w:r>
+    </w:p>
+    <w:p>
+      <w:r>
+        <w:t xml:space="preserve">    void </w:t>
+      </w:r>
+      <w:proofErr w:type="spellStart"/>
+      <w:r>
+        <w:t>generateStatement</w:t>
+      </w:r>
+      <w:proofErr w:type="spellEnd"/>
+      <w:r>
+        <w:t>() {}  //  Error</w:t>
+      </w:r>
+    </w:p>
+    <w:p>
+      <w:r>
+        <w:t>}</w:t>
+      </w:r>
+    </w:p>
+    <w:p>
+      <w:r>
+        <w:t>Reason: final means method cannot change.</w:t>
+      </w:r>
+    </w:p>
+    <w:p>
+      <w:r>
+        <w:pict w14:anchorId="25A588D1">
+          <v:rect id="_x0000_i1097" style="width:0;height:1.5pt" o:hralign="center" o:hrstd="t" o:hr="t" fillcolor="#a0a0a0" stroked="f"/>
+        </w:pict>
+      </w:r>
+    </w:p>
+    <w:p>
+      <w:pPr>
+        <w:rPr>
+          <w:b/>
+          <w:bCs/>
+        </w:rPr>
+      </w:pPr>
+      <w:r>
+        <w:rPr>
+          <w:rFonts w:ascii="Segoe UI Emoji" w:hAnsi="Segoe UI Emoji" w:cs="Segoe UI Emoji"/>
+          <w:b/>
+          <w:bCs/>
+        </w:rPr>
+        <w:t>🔹</w:t>
+      </w:r>
+      <w:r>
+        <w:rPr>
+          <w:b/>
+          <w:bCs/>
+        </w:rPr>
+        <w:t xml:space="preserve">  static Methods Cannot Be Overridden (Method Hiding)</w:t>
+      </w:r>
+    </w:p>
+    <w:p>
+      <w:r>
+        <w:t>Static methods belong to class, not object.</w:t>
+      </w:r>
+    </w:p>
+    <w:p>
+      <w:r>
+        <w:t>class Account {</w:t>
+      </w:r>
+    </w:p>
+    <w:p>
+      <w:r>
+        <w:t xml:space="preserve">    static void </w:t>
+      </w:r>
+      <w:proofErr w:type="spellStart"/>
+      <w:r>
+        <w:t>bankPolicy</w:t>
+      </w:r>
+      <w:proofErr w:type="spellEnd"/>
+      <w:r>
+        <w:t>() {</w:t>
+      </w:r>
+    </w:p>
+    <w:p>
+      <w:r>
+        <w:t xml:space="preserve">        </w:t>
+      </w:r>
+      <w:proofErr w:type="spellStart"/>
+      <w:r>
+        <w:t>System.out.println</w:t>
+      </w:r>
+      <w:proofErr w:type="spellEnd"/>
+      <w:r>
+        <w:t>("General policy");</w:t>
+      </w:r>
+    </w:p>
+    <w:p>
+      <w:r>
+        <w:t xml:space="preserve">    }</w:t>
+      </w:r>
+    </w:p>
+    <w:p>
+      <w:r>
+        <w:t>}</w:t>
+      </w:r>
+    </w:p>
+    <w:p/>
+    <w:p>
+      <w:r>
+        <w:t xml:space="preserve">class </w:t>
+      </w:r>
+      <w:proofErr w:type="spellStart"/>
+      <w:r>
+        <w:t>SavingsAccount</w:t>
+      </w:r>
+      <w:proofErr w:type="spellEnd"/>
+      <w:r>
+        <w:t xml:space="preserve"> extends Account {</w:t>
+      </w:r>
+    </w:p>
+    <w:p>
+      <w:r>
+        <w:t xml:space="preserve">    static void </w:t>
+      </w:r>
+      <w:proofErr w:type="spellStart"/>
+      <w:r>
+        <w:t>bankPolicy</w:t>
+      </w:r>
+      <w:proofErr w:type="spellEnd"/>
+      <w:r>
+        <w:t>() {</w:t>
+      </w:r>
+    </w:p>
+    <w:p>
+      <w:r>
+        <w:t xml:space="preserve">        </w:t>
+      </w:r>
+      <w:proofErr w:type="spellStart"/>
+      <w:r>
+        <w:t>System.out.println</w:t>
+      </w:r>
+      <w:proofErr w:type="spellEnd"/>
+      <w:r>
+        <w:t>("Savings policy");</w:t>
+      </w:r>
+    </w:p>
+    <w:p>
+      <w:r>
+        <w:t xml:space="preserve">    }</w:t>
+      </w:r>
+    </w:p>
+    <w:p>
+      <w:r>
+        <w:t>}</w:t>
+      </w:r>
+    </w:p>
+    <w:p>
+      <w:r>
+        <w:t xml:space="preserve">This is called </w:t>
+      </w:r>
+      <w:r>
+        <w:rPr>
+          <w:b/>
+          <w:bCs/>
+        </w:rPr>
+        <w:t>Method Hiding</w:t>
+      </w:r>
+      <w:r>
+        <w:t>, not overriding.</w:t>
+      </w:r>
+    </w:p>
+    <w:p>
+      <w:r>
+        <w:pict w14:anchorId="5A7E6FB9">
+          <v:rect id="_x0000_i1098" style="width:0;height:1.5pt" o:hralign="center" o:hrstd="t" o:hr="t" fillcolor="#a0a0a0" stroked="f"/>
+        </w:pict>
+      </w:r>
+    </w:p>
+    <w:p>
+      <w:pPr>
+        <w:rPr>
+          <w:b/>
+          <w:bCs/>
+        </w:rPr>
+      </w:pPr>
+      <w:r>
+        <w:rPr>
+          <w:rFonts w:ascii="Segoe UI Emoji" w:hAnsi="Segoe UI Emoji" w:cs="Segoe UI Emoji"/>
+          <w:b/>
+          <w:bCs/>
+        </w:rPr>
+        <w:lastRenderedPageBreak/>
+        <w:t>🔹</w:t>
+      </w:r>
+      <w:r>
+        <w:rPr>
+          <w:b/>
+          <w:bCs/>
+        </w:rPr>
+        <w:t xml:space="preserve">  Return Type Rule (Covariant Return Type)</w:t>
+      </w:r>
+    </w:p>
+    <w:p>
+      <w:r>
+        <w:t>Child class can return:</w:t>
+      </w:r>
+    </w:p>
+    <w:p>
+      <w:pPr>
+        <w:numPr>
+          <w:ilvl w:val="0"/>
+          <w:numId w:val="11"/>
+        </w:numPr>
+      </w:pPr>
+      <w:r>
+        <w:t>Same return type</w:t>
+      </w:r>
+    </w:p>
+    <w:p>
+      <w:pPr>
+        <w:numPr>
+          <w:ilvl w:val="0"/>
+          <w:numId w:val="11"/>
+        </w:numPr>
+      </w:pPr>
+      <w:r>
+        <w:t>OR subclass return type</w:t>
+      </w:r>
+    </w:p>
+    <w:p>
+      <w:r>
+        <w:t>class Account {}</w:t>
+      </w:r>
+    </w:p>
+    <w:p/>
+    <w:p>
+      <w:r>
+        <w:t xml:space="preserve">class </w:t>
+      </w:r>
+      <w:proofErr w:type="spellStart"/>
+      <w:r>
+        <w:t>SavingsAccount</w:t>
+      </w:r>
+      <w:proofErr w:type="spellEnd"/>
+      <w:r>
+        <w:t xml:space="preserve"> extends Account {}</w:t>
+      </w:r>
+    </w:p>
+    <w:p/>
+    <w:p>
+      <w:r>
+        <w:t>class Bank {</w:t>
+      </w:r>
+    </w:p>
+    <w:p>
+      <w:r>
+        <w:t xml:space="preserve">    Account </w:t>
+      </w:r>
+      <w:proofErr w:type="spellStart"/>
+      <w:r>
+        <w:t>createAccount</w:t>
+      </w:r>
+      <w:proofErr w:type="spellEnd"/>
+      <w:r>
+        <w:t>() {</w:t>
+      </w:r>
+    </w:p>
+    <w:p>
+      <w:r>
+        <w:t xml:space="preserve">        return new Account();</w:t>
+      </w:r>
+    </w:p>
+    <w:p>
+      <w:r>
+        <w:t xml:space="preserve">    }</w:t>
+      </w:r>
+    </w:p>
+    <w:p>
+      <w:r>
+        <w:t>}</w:t>
+      </w:r>
+    </w:p>
+    <w:p/>
+    <w:p>
+      <w:r>
+        <w:t>class SBI extends Bank {</w:t>
+      </w:r>
+    </w:p>
+    <w:p>
+      <w:r>
+        <w:t xml:space="preserve">    @Override</w:t>
+      </w:r>
+    </w:p>
+    <w:p>
+      <w:r>
+        <w:t xml:space="preserve">    </w:t>
+      </w:r>
+      <w:proofErr w:type="spellStart"/>
+      <w:r>
+        <w:t>SavingsAccount</w:t>
+      </w:r>
+      <w:proofErr w:type="spellEnd"/>
+      <w:r>
+        <w:t xml:space="preserve"> </w:t>
+      </w:r>
+      <w:proofErr w:type="spellStart"/>
+      <w:r>
+        <w:t>createAccount</w:t>
+      </w:r>
+      <w:proofErr w:type="spellEnd"/>
+      <w:r>
+        <w:t>() {   //  Covariant return type</w:t>
+      </w:r>
+    </w:p>
+    <w:p>
+      <w:r>
+        <w:t xml:space="preserve">        return new </w:t>
+      </w:r>
+      <w:proofErr w:type="spellStart"/>
+      <w:r>
+        <w:t>SavingsAccount</w:t>
+      </w:r>
+      <w:proofErr w:type="spellEnd"/>
+      <w:r>
+        <w:t>();</w:t>
+      </w:r>
+    </w:p>
+    <w:p>
+      <w:r>
+        <w:t xml:space="preserve">    }</w:t>
+      </w:r>
+    </w:p>
+    <w:p>
+      <w:r>
+        <w:t>}</w:t>
+      </w:r>
+    </w:p>
+    <w:p>
+      <w:r>
+        <w:pict w14:anchorId="3F90F615">
+          <v:rect id="_x0000_i1099" style="width:0;height:1.5pt" o:hralign="center" o:hrstd="t" o:hr="t" fillcolor="#a0a0a0" stroked="f"/>
+        </w:pict>
+      </w:r>
+    </w:p>
+    <w:p>
+      <w:pPr>
+        <w:rPr>
+          <w:b/>
+          <w:bCs/>
+        </w:rPr>
+      </w:pPr>
+      <w:r>
+        <w:rPr>
+          <w:rFonts w:ascii="Segoe UI Emoji" w:hAnsi="Segoe UI Emoji" w:cs="Segoe UI Emoji"/>
+          <w:b/>
+          <w:bCs/>
+        </w:rPr>
+        <w:t>🔹</w:t>
+      </w:r>
+      <w:r>
+        <w:rPr>
+          <w:b/>
+          <w:bCs/>
+        </w:rPr>
+        <w:t xml:space="preserve">  Exception Rule</w:t>
+      </w:r>
+    </w:p>
+    <w:p>
+      <w:r>
+        <w:t>Child class:</w:t>
+      </w:r>
+    </w:p>
+    <w:p>
+      <w:pPr>
+        <w:numPr>
+          <w:ilvl w:val="0"/>
+          <w:numId w:val="12"/>
+        </w:numPr>
+      </w:pPr>
+      <w:r>
+        <w:t>Cannot throw broader checked exception</w:t>
+      </w:r>
+    </w:p>
+    <w:p>
+      <w:pPr>
+        <w:numPr>
+          <w:ilvl w:val="0"/>
+          <w:numId w:val="12"/>
+        </w:numPr>
+      </w:pPr>
+      <w:r>
+        <w:t>Can throw same or smaller exception</w:t>
+      </w:r>
+    </w:p>
+    <w:p>
+      <w:r>
+        <w:t>class Account {</w:t>
+      </w:r>
+    </w:p>
+    <w:p>
+      <w:r>
+        <w:lastRenderedPageBreak/>
+        <w:t xml:space="preserve">    void withdraw() throws Exception {}</w:t>
+      </w:r>
+    </w:p>
+    <w:p>
+      <w:r>
+        <w:t>}</w:t>
+      </w:r>
+    </w:p>
+    <w:p/>
+    <w:p>
+      <w:r>
+        <w:t xml:space="preserve">class </w:t>
+      </w:r>
+      <w:proofErr w:type="spellStart"/>
+      <w:r>
+        <w:t>SavingsAccount</w:t>
+      </w:r>
+      <w:proofErr w:type="spellEnd"/>
+      <w:r>
+        <w:t xml:space="preserve"> extends Account {</w:t>
+      </w:r>
+    </w:p>
+    <w:p>
+      <w:r>
+        <w:t xml:space="preserve">    void withdraw() throws </w:t>
+      </w:r>
+      <w:proofErr w:type="spellStart"/>
+      <w:r>
+        <w:t>IOException</w:t>
+      </w:r>
+      <w:proofErr w:type="spellEnd"/>
+      <w:r>
+        <w:t xml:space="preserve"> {}  //  </w:t>
+      </w:r>
+      <w:proofErr w:type="spellStart"/>
+      <w:r>
+        <w:t>IOException</w:t>
+      </w:r>
+      <w:proofErr w:type="spellEnd"/>
+      <w:r>
+        <w:t xml:space="preserve"> is subclass but depends on hierarchy</w:t>
+      </w:r>
+    </w:p>
+    <w:p>
+      <w:r>
+        <w:t>}</w:t>
+      </w:r>
+    </w:p>
+    <w:p>
+      <w:r>
+        <w:t>Better Example:</w:t>
+      </w:r>
+    </w:p>
+    <w:p>
+      <w:r>
+        <w:t>class Account {</w:t>
+      </w:r>
+    </w:p>
+    <w:p>
+      <w:r>
+        <w:t xml:space="preserve">    void withdraw() throws </w:t>
+      </w:r>
+      <w:proofErr w:type="spellStart"/>
+      <w:r>
+        <w:t>IOException</w:t>
+      </w:r>
+      <w:proofErr w:type="spellEnd"/>
+      <w:r>
+        <w:t xml:space="preserve"> {}</w:t>
+      </w:r>
+    </w:p>
+    <w:p>
+      <w:r>
+        <w:t>}</w:t>
+      </w:r>
+    </w:p>
+    <w:p/>
+    <w:p>
+      <w:r>
+        <w:t xml:space="preserve">class </w:t>
+      </w:r>
+      <w:proofErr w:type="spellStart"/>
+      <w:r>
+        <w:t>SavingsAccount</w:t>
+      </w:r>
+      <w:proofErr w:type="spellEnd"/>
+      <w:r>
+        <w:t xml:space="preserve"> extends Account {</w:t>
+      </w:r>
+    </w:p>
+    <w:p>
+      <w:r>
+        <w:t xml:space="preserve">    void withdraw() throws </w:t>
+      </w:r>
+      <w:proofErr w:type="spellStart"/>
+      <w:r>
+        <w:t>FileNotFoundException</w:t>
+      </w:r>
+      <w:proofErr w:type="spellEnd"/>
+      <w:r>
+        <w:t xml:space="preserve"> {}  //  Smaller exception</w:t>
+      </w:r>
+    </w:p>
+    <w:p>
+      <w:r>
+        <w:t>}</w:t>
+      </w:r>
+    </w:p>
+    <w:p>
+      <w:r>
+        <w:pict w14:anchorId="373D505B">
+          <v:rect id="_x0000_i1100" style="width:0;height:1.5pt" o:hralign="center" o:hrstd="t" o:hr="t" fillcolor="#a0a0a0" stroked="f"/>
+        </w:pict>
+      </w:r>
+    </w:p>
+    <w:p>
+      <w:pPr>
+        <w:rPr>
+          <w:b/>
+          <w:bCs/>
+        </w:rPr>
+      </w:pPr>
+      <w:r>
+        <w:rPr>
+          <w:b/>
+          <w:bCs/>
+        </w:rPr>
+        <w:t xml:space="preserve"> Runtime Polymorphism Concept</w:t>
+      </w:r>
+    </w:p>
+    <w:p>
+      <w:r>
+        <w:t xml:space="preserve">Account acc = new </w:t>
+      </w:r>
+      <w:proofErr w:type="spellStart"/>
+      <w:r>
+        <w:t>SavingsAccount</w:t>
+      </w:r>
+      <w:proofErr w:type="spellEnd"/>
+      <w:r>
+        <w:t>();</w:t>
+      </w:r>
+    </w:p>
+    <w:p>
+      <w:proofErr w:type="spellStart"/>
+      <w:r>
+        <w:t>acc.withdraw</w:t>
+      </w:r>
+      <w:proofErr w:type="spellEnd"/>
+      <w:r>
+        <w:t>();</w:t>
+      </w:r>
+    </w:p>
+    <w:p>
+      <w:r>
+        <w:t xml:space="preserve"> Method call decided at </w:t>
+      </w:r>
+      <w:r>
+        <w:rPr>
+          <w:b/>
+          <w:bCs/>
+        </w:rPr>
+        <w:t>runtime</w:t>
+      </w:r>
+      <w:r>
+        <w:br/>
+        <w:t xml:space="preserve"> Based on object type (</w:t>
+      </w:r>
+      <w:proofErr w:type="spellStart"/>
+      <w:r>
+        <w:t>SavingsAccount</w:t>
+      </w:r>
+      <w:proofErr w:type="spellEnd"/>
+      <w:r>
+        <w:t>)</w:t>
+      </w:r>
+      <w:r>
+        <w:br/>
+        <w:t xml:space="preserve"> This is Dynamic Method Dispatch</w:t>
+      </w:r>
+    </w:p>
+    <w:p>
+      <w:r>
+        <w:pict w14:anchorId="46408CE6">
+          <v:rect id="_x0000_i1101" style="width:0;height:1.5pt" o:hralign="center" o:hrstd="t" o:hr="t" fillcolor="#a0a0a0" stroked="f"/>
+        </w:pict>
+      </w:r>
+      <w:r>
+        <w:rPr>
+          <w:b/>
+          <w:bCs/>
+        </w:rPr>
+        <w:t xml:space="preserve"> Most Asked Interview Questions</w:t>
+      </w:r>
+    </w:p>
+    <w:p>
+      <w:pPr>
+        <w:rPr>
+          <w:b/>
+          <w:bCs/>
+        </w:rPr>
+      </w:pPr>
+      <w:r>
+        <w:rPr>
+          <w:b/>
+          <w:bCs/>
+        </w:rPr>
+        <w:t>Q1: Can we override static method?</w:t>
+      </w:r>
+    </w:p>
+    <w:p>
+      <w:r>
+        <w:t xml:space="preserve"> No (Method hiding happens)</w:t>
+      </w:r>
+    </w:p>
+    <w:p>
+      <w:pPr>
+        <w:rPr>
+          <w:b/>
+          <w:bCs/>
+        </w:rPr>
+      </w:pPr>
+      <w:r>
+        <w:rPr>
+          <w:b/>
+          <w:bCs/>
+        </w:rPr>
+        <w:t>Q2: Can we override constructor?</w:t>
+      </w:r>
+    </w:p>
+    <w:p>
+      <w:r>
+        <w:t xml:space="preserve"> No (Constructors are not inherited)</w:t>
+      </w:r>
+    </w:p>
+    <w:p>
+      <w:pPr>
+        <w:rPr>
+          <w:b/>
+          <w:bCs/>
+        </w:rPr>
+      </w:pPr>
+      <w:r>
+        <w:rPr>
+          <w:b/>
+          <w:bCs/>
+        </w:rPr>
+        <w:lastRenderedPageBreak/>
+        <w:t>Q3: Can we override main method?</w:t>
+      </w:r>
+    </w:p>
+    <w:p>
+      <w:r>
+        <w:t xml:space="preserve"> No (It is static)</w:t>
+      </w:r>
+    </w:p>
+    <w:p>
+      <w:pPr>
+        <w:rPr>
+          <w:b/>
+          <w:bCs/>
+        </w:rPr>
+      </w:pPr>
+      <w:r>
+        <w:rPr>
+          <w:b/>
+          <w:bCs/>
+        </w:rPr>
+        <w:t>Q4: Why use @Override annotation?</w:t>
+      </w:r>
+    </w:p>
+    <w:p>
+      <w:r>
+        <w:rPr>
+          <w:rFonts w:ascii="Segoe UI Symbol" w:hAnsi="Segoe UI Symbol" w:cs="Segoe UI Symbol"/>
+        </w:rPr>
+        <w:t>✔</w:t>
+      </w:r>
+      <w:r>
+        <w:t xml:space="preserve"> Prevents mistakes</w:t>
+      </w:r>
+      <w:r>
+        <w:br/>
+      </w:r>
+      <w:r>
+        <w:rPr>
+          <w:rFonts w:ascii="Segoe UI Symbol" w:hAnsi="Segoe UI Symbol" w:cs="Segoe UI Symbol"/>
+        </w:rPr>
+        <w:t>✔</w:t>
+      </w:r>
+      <w:r>
+        <w:t xml:space="preserve"> Compile-time checking</w:t>
+      </w:r>
+    </w:p>
+    <w:p>
+      <w:pPr>
+        <w:rPr>
+          <w:b/>
+          <w:bCs/>
+          <w:sz w:val="32"/>
+          <w:szCs w:val="32"/>
+        </w:rPr>
+      </w:pPr>
+      <w:r>
+        <w:rPr>
+          <w:b/>
+          <w:bCs/>
+          <w:sz w:val="32"/>
+          <w:szCs w:val="32"/>
+        </w:rPr>
+        <w:t>Class_ work Inheritance</w:t>
+      </w:r>
+    </w:p>
+    <w:p/>
+    <w:p>
+      <w:r>
+        <w:rPr>
+          <w:b/>
+          <w:bCs/>
+        </w:rPr>
+        <w:t>package</w:t>
+      </w:r>
+      <w:r>
+        <w:t xml:space="preserve"> </w:t>
+      </w:r>
+      <w:proofErr w:type="spellStart"/>
+      <w:r>
+        <w:t>com.basicjava</w:t>
+      </w:r>
+      <w:proofErr w:type="spellEnd"/>
+      <w:r>
+        <w:t>;</w:t>
+      </w:r>
+    </w:p>
+    <w:p>
+      <w:r>
+        <w:rPr>
+          <w:b/>
+          <w:bCs/>
+        </w:rPr>
+        <w:t>class</w:t>
+      </w:r>
+      <w:r>
+        <w:t xml:space="preserve"> </w:t>
+      </w:r>
+      <w:proofErr w:type="spellStart"/>
+      <w:r>
+        <w:t>GrandParent</w:t>
+      </w:r>
+      <w:proofErr w:type="spellEnd"/>
+    </w:p>
+    <w:p>
+      <w:r>
+        <w:t>{</w:t>
+      </w:r>
+    </w:p>
+    <w:p>
+      <w:r>
+        <w:tab/>
+        <w:t xml:space="preserve"> </w:t>
+      </w:r>
+      <w:r>
+        <w:rPr>
+          <w:b/>
+          <w:bCs/>
+        </w:rPr>
+        <w:t>public</w:t>
+      </w:r>
+      <w:r>
+        <w:t xml:space="preserve"> </w:t>
+      </w:r>
+      <w:r>
+        <w:rPr>
+          <w:b/>
+          <w:bCs/>
+        </w:rPr>
+        <w:t>void</w:t>
+      </w:r>
+      <w:r>
+        <w:t xml:space="preserve"> </w:t>
+      </w:r>
+      <w:proofErr w:type="spellStart"/>
+      <w:r>
+        <w:t>showGrandParent</w:t>
+      </w:r>
+      <w:proofErr w:type="spellEnd"/>
+      <w:r>
+        <w:t>() {</w:t>
+      </w:r>
+    </w:p>
+    <w:p>
+      <w:r>
+        <w:tab/>
+      </w:r>
+      <w:r>
+        <w:tab/>
+        <w:t xml:space="preserve">   </w:t>
+      </w:r>
+      <w:proofErr w:type="spellStart"/>
+      <w:r>
+        <w:t>System.</w:t>
+      </w:r>
+      <w:r>
+        <w:rPr>
+          <w:b/>
+          <w:bCs/>
+          <w:i/>
+          <w:iCs/>
+        </w:rPr>
+        <w:t>out</w:t>
+      </w:r>
+      <w:r>
+        <w:t>.println</w:t>
+      </w:r>
+      <w:proofErr w:type="spellEnd"/>
+      <w:r>
+        <w:t>("</w:t>
+      </w:r>
+      <w:proofErr w:type="spellStart"/>
+      <w:r>
+        <w:t>Displayingn</w:t>
+      </w:r>
+      <w:proofErr w:type="spellEnd"/>
+      <w:r>
+        <w:t xml:space="preserve"> </w:t>
+      </w:r>
+      <w:proofErr w:type="spellStart"/>
+      <w:r>
+        <w:t>Grand parent</w:t>
+      </w:r>
+      <w:proofErr w:type="spellEnd"/>
+      <w:r>
+        <w:t xml:space="preserve"> class information...!");</w:t>
+      </w:r>
+    </w:p>
+    <w:p>
+      <w:r>
+        <w:tab/>
+        <w:t xml:space="preserve">   }</w:t>
+      </w:r>
+      <w:r>
+        <w:tab/>
+      </w:r>
+    </w:p>
+    <w:p>
+      <w:r>
+        <w:t>}</w:t>
+      </w:r>
+    </w:p>
+    <w:p>
+      <w:r>
+        <w:rPr>
+          <w:b/>
+          <w:bCs/>
+        </w:rPr>
+        <w:t>class</w:t>
+      </w:r>
+      <w:r>
+        <w:t xml:space="preserve"> Parent </w:t>
+      </w:r>
+      <w:r>
+        <w:rPr>
+          <w:b/>
+          <w:bCs/>
+        </w:rPr>
+        <w:t>extends</w:t>
+      </w:r>
+      <w:r>
+        <w:t xml:space="preserve"> </w:t>
+      </w:r>
+      <w:proofErr w:type="spellStart"/>
+      <w:r>
+        <w:t>GrandParent</w:t>
+      </w:r>
+      <w:proofErr w:type="spellEnd"/>
+    </w:p>
+    <w:p>
+      <w:r>
+        <w:t>{</w:t>
+      </w:r>
+    </w:p>
+    <w:p>
+      <w:r>
+        <w:t xml:space="preserve">   </w:t>
+      </w:r>
+      <w:r>
+        <w:rPr>
+          <w:b/>
+          <w:bCs/>
+        </w:rPr>
+        <w:t>public</w:t>
+      </w:r>
+      <w:r>
+        <w:t xml:space="preserve"> </w:t>
+      </w:r>
+      <w:r>
+        <w:rPr>
+          <w:b/>
+          <w:bCs/>
+        </w:rPr>
+        <w:t>void</w:t>
+      </w:r>
+      <w:r>
+        <w:t xml:space="preserve"> </w:t>
+      </w:r>
+      <w:proofErr w:type="spellStart"/>
+      <w:r>
+        <w:t>showParent</w:t>
+      </w:r>
+      <w:proofErr w:type="spellEnd"/>
+      <w:r>
+        <w:t>() {</w:t>
+      </w:r>
+    </w:p>
+    <w:p>
+      <w:r>
+        <w:tab/>
+        <w:t xml:space="preserve">   </w:t>
+      </w:r>
+      <w:proofErr w:type="spellStart"/>
+      <w:r>
+        <w:t>System.</w:t>
+      </w:r>
+      <w:r>
+        <w:rPr>
+          <w:b/>
+          <w:bCs/>
+          <w:i/>
+          <w:iCs/>
+        </w:rPr>
+        <w:t>out</w:t>
+      </w:r>
+      <w:r>
+        <w:t>.println</w:t>
+      </w:r>
+      <w:proofErr w:type="spellEnd"/>
+      <w:r>
+        <w:t>("</w:t>
+      </w:r>
+      <w:proofErr w:type="spellStart"/>
+      <w:r>
+        <w:t>Displayingn</w:t>
+      </w:r>
+      <w:proofErr w:type="spellEnd"/>
+      <w:r>
+        <w:t xml:space="preserve"> parent class information...!");</w:t>
+      </w:r>
+    </w:p>
+    <w:p>
+      <w:r>
+        <w:t xml:space="preserve">   }</w:t>
+      </w:r>
+      <w:r>
+        <w:tab/>
+      </w:r>
+    </w:p>
+    <w:p>
+      <w:r>
+        <w:t>}</w:t>
+      </w:r>
+    </w:p>
+    <w:p>
+      <w:r>
+        <w:rPr>
+          <w:b/>
+          <w:bCs/>
+        </w:rPr>
+        <w:t>class</w:t>
+      </w:r>
+      <w:r>
+        <w:t xml:space="preserve"> Child </w:t>
+      </w:r>
+      <w:r>
+        <w:rPr>
+          <w:b/>
+          <w:bCs/>
+        </w:rPr>
+        <w:t>extends</w:t>
+      </w:r>
+      <w:r>
+        <w:t xml:space="preserve"> Parent</w:t>
+      </w:r>
+    </w:p>
+    <w:p>
+      <w:r>
+        <w:t>{</w:t>
+      </w:r>
+    </w:p>
+    <w:p>
+      <w:r>
+        <w:tab/>
+      </w:r>
+      <w:r>
+        <w:rPr>
+          <w:b/>
+          <w:bCs/>
+        </w:rPr>
+        <w:t>public</w:t>
+      </w:r>
+      <w:r>
+        <w:t xml:space="preserve"> </w:t>
+      </w:r>
+      <w:r>
+        <w:rPr>
+          <w:b/>
+          <w:bCs/>
+        </w:rPr>
+        <w:t>void</w:t>
+      </w:r>
+      <w:r>
+        <w:t xml:space="preserve"> </w:t>
+      </w:r>
+      <w:proofErr w:type="spellStart"/>
+      <w:r>
+        <w:t>showChild</w:t>
+      </w:r>
+      <w:proofErr w:type="spellEnd"/>
+      <w:r>
+        <w:t>() {</w:t>
+      </w:r>
+    </w:p>
+    <w:p>
+      <w:r>
+        <w:tab/>
+      </w:r>
+      <w:r>
+        <w:tab/>
+        <w:t xml:space="preserve">   </w:t>
+      </w:r>
+      <w:proofErr w:type="spellStart"/>
+      <w:r>
+        <w:t>System.</w:t>
+      </w:r>
+      <w:r>
+        <w:rPr>
+          <w:b/>
+          <w:bCs/>
+          <w:i/>
+          <w:iCs/>
+        </w:rPr>
+        <w:t>out</w:t>
+      </w:r>
+      <w:r>
+        <w:t>.println</w:t>
+      </w:r>
+      <w:proofErr w:type="spellEnd"/>
+      <w:r>
+        <w:t>("</w:t>
+      </w:r>
+      <w:proofErr w:type="spellStart"/>
+      <w:r>
+        <w:t>Displayingn</w:t>
+      </w:r>
+      <w:proofErr w:type="spellEnd"/>
+      <w:r>
+        <w:t xml:space="preserve"> child class information...!");</w:t>
+      </w:r>
+    </w:p>
+    <w:p>
+      <w:r>
+        <w:tab/>
+        <w:t xml:space="preserve">   }</w:t>
+      </w:r>
+      <w:r>
+        <w:tab/>
+      </w:r>
+    </w:p>
+    <w:p>
+      <w:r>
+        <w:t>}</w:t>
+      </w:r>
+    </w:p>
+    <w:p>
+      <w:r>
+        <w:rPr>
+          <w:b/>
+          <w:bCs/>
+        </w:rPr>
+        <w:lastRenderedPageBreak/>
+        <w:t>public</w:t>
+      </w:r>
+      <w:r>
+        <w:t xml:space="preserve"> </w:t>
+      </w:r>
+      <w:r>
+        <w:rPr>
+          <w:b/>
+          <w:bCs/>
+        </w:rPr>
+        <w:t>class</w:t>
+      </w:r>
+      <w:r>
+        <w:t xml:space="preserve"> </w:t>
+      </w:r>
+      <w:proofErr w:type="spellStart"/>
+      <w:r>
+        <w:t>Basic_types_inheritance</w:t>
+      </w:r>
+      <w:proofErr w:type="spellEnd"/>
+      <w:r>
+        <w:t xml:space="preserve"> {</w:t>
+      </w:r>
+    </w:p>
+    <w:p>
+      <w:r>
+        <w:t xml:space="preserve">  </w:t>
+      </w:r>
+      <w:r>
+        <w:rPr>
+          <w:b/>
+          <w:bCs/>
+        </w:rPr>
+        <w:t>public</w:t>
+      </w:r>
+      <w:r>
+        <w:t xml:space="preserve"> </w:t>
+      </w:r>
+      <w:r>
+        <w:rPr>
+          <w:b/>
+          <w:bCs/>
+        </w:rPr>
+        <w:t>static</w:t>
+      </w:r>
+      <w:r>
+        <w:t xml:space="preserve"> </w:t>
+      </w:r>
+      <w:r>
+        <w:rPr>
+          <w:b/>
+          <w:bCs/>
+        </w:rPr>
+        <w:t>void</w:t>
+      </w:r>
+      <w:r>
+        <w:t xml:space="preserve"> main(String[] </w:t>
+      </w:r>
+      <w:proofErr w:type="spellStart"/>
+      <w:r>
+        <w:t>args</w:t>
+      </w:r>
+      <w:proofErr w:type="spellEnd"/>
+      <w:r>
+        <w:t>) {</w:t>
+      </w:r>
+    </w:p>
+    <w:p>
+      <w:r>
+        <w:tab/>
+        <w:t xml:space="preserve"> Parent </w:t>
+      </w:r>
+      <w:r>
+        <w:rPr>
+          <w:u w:val="single"/>
+        </w:rPr>
+        <w:t>p1</w:t>
+      </w:r>
+      <w:r>
+        <w:t xml:space="preserve"> = </w:t>
+      </w:r>
+      <w:r>
+        <w:rPr>
+          <w:b/>
+          <w:bCs/>
+        </w:rPr>
+        <w:t>new</w:t>
+      </w:r>
+      <w:r>
+        <w:t xml:space="preserve"> Parent();</w:t>
+      </w:r>
+    </w:p>
+    <w:p>
+      <w:r>
+        <w:tab/>
+      </w:r>
+    </w:p>
+    <w:p>
+      <w:r>
+        <w:tab/>
+        <w:t xml:space="preserve"> Child c1 = </w:t>
+      </w:r>
+      <w:r>
+        <w:rPr>
+          <w:b/>
+          <w:bCs/>
+        </w:rPr>
+        <w:t>new</w:t>
+      </w:r>
+      <w:r>
+        <w:t xml:space="preserve"> Child();</w:t>
+      </w:r>
+    </w:p>
+    <w:p>
+      <w:r>
+        <w:tab/>
+        <w:t xml:space="preserve"> c1.showParent();</w:t>
+      </w:r>
+    </w:p>
+    <w:p>
+      <w:r>
+        <w:tab/>
+        <w:t xml:space="preserve"> c1.showChild();</w:t>
+      </w:r>
+    </w:p>
+    <w:p>
+      <w:r>
+        <w:tab/>
+        <w:t xml:space="preserve"> c1.showGrandParent();</w:t>
+      </w:r>
+    </w:p>
+    <w:p>
+      <w:r>
+        <w:tab/>
+        <w:t xml:space="preserve"> </w:t>
+      </w:r>
+    </w:p>
+    <w:p>
+      <w:r>
+        <w:t>}</w:t>
+      </w:r>
+    </w:p>
+    <w:p>
+      <w:r>
+        <w:t>}</w:t>
+      </w:r>
+    </w:p>
+    <w:p/>
+    <w:p/>
+    <w:p>
+      <w:r>
+        <w:rPr>
+          <w:b/>
+          <w:bCs/>
+          <w:u w:val="single"/>
+        </w:rPr>
+        <w:t>package</w:t>
+      </w:r>
+      <w:r>
+        <w:rPr>
+          <w:u w:val="single"/>
+        </w:rPr>
+        <w:t xml:space="preserve"> </w:t>
+      </w:r>
+      <w:proofErr w:type="spellStart"/>
+      <w:r>
+        <w:rPr>
+          <w:u w:val="single"/>
+        </w:rPr>
+        <w:t>com.basicjava</w:t>
+      </w:r>
+      <w:proofErr w:type="spellEnd"/>
+      <w:r>
+        <w:rPr>
+          <w:u w:val="single"/>
+        </w:rPr>
+        <w:t>;</w:t>
+      </w:r>
+    </w:p>
+    <w:p>
+      <w:r>
+        <w:rPr>
+          <w:u w:val="single"/>
+        </w:rPr>
+        <w:t>//multiple</w:t>
+      </w:r>
+    </w:p>
+    <w:p>
+      <w:r>
+        <w:rPr>
+          <w:b/>
+          <w:bCs/>
+          <w:u w:val="single"/>
+        </w:rPr>
+        <w:t>class</w:t>
+      </w:r>
+      <w:r>
+        <w:rPr>
+          <w:u w:val="single"/>
+        </w:rPr>
+        <w:t xml:space="preserve"> Parent1</w:t>
+      </w:r>
+    </w:p>
+    <w:p>
+      <w:r>
+        <w:rPr>
+          <w:u w:val="single"/>
+        </w:rPr>
+        <w:t>{</w:t>
+      </w:r>
+    </w:p>
+    <w:p>
+      <w:r>
+        <w:rPr>
+          <w:u w:val="single"/>
+        </w:rPr>
+        <w:tab/>
+        <w:t xml:space="preserve"> </w:t>
+      </w:r>
+      <w:r>
+        <w:rPr>
+          <w:b/>
+          <w:bCs/>
+          <w:u w:val="single"/>
+        </w:rPr>
+        <w:t>public</w:t>
+      </w:r>
+      <w:r>
+        <w:rPr>
+          <w:u w:val="single"/>
+        </w:rPr>
+        <w:t xml:space="preserve"> </w:t>
+      </w:r>
+      <w:r>
+        <w:rPr>
+          <w:b/>
+          <w:bCs/>
+          <w:u w:val="single"/>
+        </w:rPr>
+        <w:t>void</w:t>
+      </w:r>
+      <w:r>
+        <w:rPr>
+          <w:u w:val="single"/>
+        </w:rPr>
+        <w:t xml:space="preserve"> Parent1() {</w:t>
+      </w:r>
+    </w:p>
+    <w:p>
+      <w:r>
+        <w:rPr>
+          <w:u w:val="single"/>
+        </w:rPr>
+        <w:tab/>
+      </w:r>
+      <w:r>
+        <w:rPr>
+          <w:u w:val="single"/>
+        </w:rPr>
+        <w:tab/>
+        <w:t xml:space="preserve">   </w:t>
+      </w:r>
+      <w:proofErr w:type="spellStart"/>
+      <w:r>
+        <w:rPr>
+          <w:u w:val="single"/>
+        </w:rPr>
+        <w:t>System.</w:t>
+      </w:r>
+      <w:r>
+        <w:rPr>
+          <w:b/>
+          <w:bCs/>
+          <w:i/>
+          <w:iCs/>
+          <w:u w:val="single"/>
+        </w:rPr>
+        <w:t>out</w:t>
+      </w:r>
+      <w:r>
+        <w:rPr>
+          <w:u w:val="single"/>
+        </w:rPr>
+        <w:t>.println</w:t>
+      </w:r>
+      <w:proofErr w:type="spellEnd"/>
+      <w:r>
+        <w:rPr>
+          <w:u w:val="single"/>
+        </w:rPr>
+        <w:t>("</w:t>
+      </w:r>
+      <w:proofErr w:type="spellStart"/>
+      <w:r>
+        <w:rPr>
+          <w:u w:val="single"/>
+        </w:rPr>
+        <w:t>Displayingn</w:t>
+      </w:r>
+      <w:proofErr w:type="spellEnd"/>
+      <w:r>
+        <w:rPr>
+          <w:u w:val="single"/>
+        </w:rPr>
+        <w:t xml:space="preserve">  parent1 class information...!");</w:t>
+      </w:r>
+    </w:p>
+    <w:p>
+      <w:r>
+        <w:rPr>
+          <w:u w:val="single"/>
+        </w:rPr>
+        <w:tab/>
+        <w:t xml:space="preserve">   }</w:t>
+      </w:r>
+      <w:r>
+        <w:rPr>
+          <w:u w:val="single"/>
+        </w:rPr>
+        <w:tab/>
+      </w:r>
+    </w:p>
+    <w:p>
+      <w:r>
+        <w:rPr>
+          <w:u w:val="single"/>
+        </w:rPr>
+        <w:t>}</w:t>
+      </w:r>
+    </w:p>
+    <w:p>
+      <w:r>
+        <w:rPr>
+          <w:b/>
+          <w:bCs/>
+          <w:u w:val="single"/>
+        </w:rPr>
+        <w:t>class</w:t>
+      </w:r>
+      <w:r>
+        <w:rPr>
+          <w:u w:val="single"/>
+        </w:rPr>
+        <w:t xml:space="preserve"> Parent2 </w:t>
+      </w:r>
+    </w:p>
+    <w:p>
+      <w:r>
+        <w:rPr>
+          <w:u w:val="single"/>
+        </w:rPr>
+        <w:t>{</w:t>
+      </w:r>
+    </w:p>
+    <w:p>
+      <w:r>
+        <w:rPr>
+          <w:u w:val="single"/>
+        </w:rPr>
+        <w:t xml:space="preserve">   </w:t>
+      </w:r>
+      <w:r>
+        <w:rPr>
+          <w:b/>
+          <w:bCs/>
+          <w:u w:val="single"/>
+        </w:rPr>
+        <w:t>public</w:t>
+      </w:r>
+      <w:r>
+        <w:rPr>
+          <w:u w:val="single"/>
+        </w:rPr>
+        <w:t xml:space="preserve"> </w:t>
+      </w:r>
+      <w:r>
+        <w:rPr>
+          <w:b/>
+          <w:bCs/>
+          <w:u w:val="single"/>
+        </w:rPr>
+        <w:t>void</w:t>
+      </w:r>
+      <w:r>
+        <w:rPr>
+          <w:u w:val="single"/>
+        </w:rPr>
+        <w:t xml:space="preserve"> </w:t>
+      </w:r>
+      <w:proofErr w:type="spellStart"/>
+      <w:r>
+        <w:rPr>
+          <w:u w:val="single"/>
+        </w:rPr>
+        <w:t>showParent</w:t>
+      </w:r>
+      <w:proofErr w:type="spellEnd"/>
+      <w:r>
+        <w:rPr>
+          <w:u w:val="single"/>
+        </w:rPr>
+        <w:t>() {</w:t>
+      </w:r>
+    </w:p>
+    <w:p>
+      <w:r>
+        <w:rPr>
+          <w:u w:val="single"/>
+        </w:rPr>
+        <w:tab/>
+        <w:t xml:space="preserve">   </w:t>
+      </w:r>
+      <w:proofErr w:type="spellStart"/>
+      <w:r>
+        <w:rPr>
+          <w:u w:val="single"/>
+        </w:rPr>
+        <w:t>System.</w:t>
+      </w:r>
+      <w:r>
+        <w:rPr>
+          <w:b/>
+          <w:bCs/>
+          <w:i/>
+          <w:iCs/>
+          <w:u w:val="single"/>
+        </w:rPr>
+        <w:t>out</w:t>
+      </w:r>
+      <w:r>
+        <w:rPr>
+          <w:u w:val="single"/>
+        </w:rPr>
+        <w:t>.println</w:t>
+      </w:r>
+      <w:proofErr w:type="spellEnd"/>
+      <w:r>
+        <w:rPr>
+          <w:u w:val="single"/>
+        </w:rPr>
+        <w:t>("</w:t>
+      </w:r>
+      <w:proofErr w:type="spellStart"/>
+      <w:r>
+        <w:rPr>
+          <w:u w:val="single"/>
+        </w:rPr>
+        <w:t>Displayingn</w:t>
+      </w:r>
+      <w:proofErr w:type="spellEnd"/>
+      <w:r>
+        <w:rPr>
+          <w:u w:val="single"/>
+        </w:rPr>
+        <w:t xml:space="preserve"> parent2 class information...!");</w:t>
+      </w:r>
+    </w:p>
+    <w:p>
+      <w:r>
+        <w:rPr>
+          <w:u w:val="single"/>
+        </w:rPr>
+        <w:t xml:space="preserve">   }</w:t>
+      </w:r>
+      <w:r>
+        <w:rPr>
+          <w:u w:val="single"/>
+        </w:rPr>
+        <w:tab/>
+      </w:r>
+    </w:p>
+    <w:p>
+      <w:r>
+        <w:rPr>
+          <w:u w:val="single"/>
+        </w:rPr>
+        <w:lastRenderedPageBreak/>
+        <w:t>}</w:t>
+      </w:r>
+    </w:p>
+    <w:p>
+      <w:r>
+        <w:rPr>
+          <w:b/>
+          <w:bCs/>
+          <w:u w:val="single"/>
+        </w:rPr>
+        <w:t>class</w:t>
+      </w:r>
+      <w:r>
+        <w:rPr>
+          <w:u w:val="single"/>
+        </w:rPr>
+        <w:t xml:space="preserve"> Child </w:t>
+      </w:r>
+      <w:r>
+        <w:rPr>
+          <w:b/>
+          <w:bCs/>
+          <w:u w:val="single"/>
+        </w:rPr>
+        <w:t>extends</w:t>
+      </w:r>
+      <w:r>
+        <w:rPr>
+          <w:u w:val="single"/>
+        </w:rPr>
+        <w:t xml:space="preserve"> Parent1,Parent2</w:t>
+      </w:r>
+    </w:p>
+    <w:p>
+      <w:r>
+        <w:rPr>
+          <w:u w:val="single"/>
+        </w:rPr>
+        <w:t>{</w:t>
+      </w:r>
+    </w:p>
+    <w:p>
+      <w:r>
+        <w:tab/>
+      </w:r>
+      <w:r>
+        <w:rPr>
+          <w:b/>
+          <w:bCs/>
+        </w:rPr>
+        <w:t>public</w:t>
+      </w:r>
+      <w:r>
+        <w:t xml:space="preserve"> </w:t>
+      </w:r>
+      <w:r>
+        <w:rPr>
+          <w:b/>
+          <w:bCs/>
+        </w:rPr>
+        <w:t>void</w:t>
+      </w:r>
+      <w:r>
+        <w:t xml:space="preserve"> </w:t>
+      </w:r>
+      <w:proofErr w:type="spellStart"/>
+      <w:r>
+        <w:t>showChild</w:t>
+      </w:r>
+      <w:proofErr w:type="spellEnd"/>
+      <w:r>
+        <w:t>() {</w:t>
+      </w:r>
+    </w:p>
+    <w:p>
+      <w:r>
+        <w:tab/>
+      </w:r>
+      <w:r>
+        <w:tab/>
+        <w:t xml:space="preserve">   </w:t>
+      </w:r>
+      <w:proofErr w:type="spellStart"/>
+      <w:r>
+        <w:t>System.</w:t>
+      </w:r>
+      <w:r>
+        <w:rPr>
+          <w:b/>
+          <w:bCs/>
+          <w:i/>
+          <w:iCs/>
+        </w:rPr>
+        <w:t>out</w:t>
+      </w:r>
+      <w:r>
+        <w:t>.println</w:t>
+      </w:r>
+      <w:proofErr w:type="spellEnd"/>
+      <w:r>
+        <w:t>("</w:t>
+      </w:r>
+      <w:proofErr w:type="spellStart"/>
+      <w:r>
+        <w:t>Displayingn</w:t>
+      </w:r>
+      <w:proofErr w:type="spellEnd"/>
+      <w:r>
+        <w:t xml:space="preserve"> child class information...!");</w:t>
+      </w:r>
+    </w:p>
+    <w:p>
+      <w:r>
+        <w:tab/>
+        <w:t xml:space="preserve">   }</w:t>
+      </w:r>
+      <w:r>
+        <w:tab/>
+      </w:r>
+    </w:p>
+    <w:p>
+      <w:r>
+        <w:rPr>
+          <w:u w:val="single"/>
+        </w:rPr>
+        <w:t>}</w:t>
+      </w:r>
+    </w:p>
+    <w:p>
+      <w:r>
+        <w:rPr>
+          <w:b/>
+          <w:bCs/>
+        </w:rPr>
+        <w:t>public</w:t>
+      </w:r>
+      <w:r>
+        <w:t xml:space="preserve"> </w:t>
+      </w:r>
+      <w:r>
+        <w:rPr>
+          <w:b/>
+          <w:bCs/>
+        </w:rPr>
+        <w:t>class</w:t>
+      </w:r>
+      <w:r>
+        <w:t xml:space="preserve"> </w:t>
+      </w:r>
+      <w:proofErr w:type="spellStart"/>
+      <w:r>
+        <w:t>Basic_types_inheritance</w:t>
+      </w:r>
+      <w:proofErr w:type="spellEnd"/>
+      <w:r>
+        <w:t xml:space="preserve"> {</w:t>
+      </w:r>
+    </w:p>
+    <w:p>
+      <w:r>
+        <w:t xml:space="preserve">  </w:t>
+      </w:r>
+      <w:r>
+        <w:rPr>
+          <w:b/>
+          <w:bCs/>
+        </w:rPr>
+        <w:t>public</w:t>
+      </w:r>
+      <w:r>
+        <w:t xml:space="preserve"> </w:t>
+      </w:r>
+      <w:r>
+        <w:rPr>
+          <w:b/>
+          <w:bCs/>
+        </w:rPr>
+        <w:t>static</w:t>
+      </w:r>
+      <w:r>
+        <w:t xml:space="preserve"> </w:t>
+      </w:r>
+      <w:r>
+        <w:rPr>
+          <w:b/>
+          <w:bCs/>
+        </w:rPr>
+        <w:t>void</w:t>
+      </w:r>
+      <w:r>
+        <w:t xml:space="preserve"> main(String[] </w:t>
+      </w:r>
+      <w:proofErr w:type="spellStart"/>
+      <w:r>
+        <w:t>args</w:t>
+      </w:r>
+      <w:proofErr w:type="spellEnd"/>
+      <w:r>
+        <w:t>) {</w:t>
+      </w:r>
+    </w:p>
+    <w:p>
+      <w:r>
+        <w:tab/>
+        <w:t xml:space="preserve"> </w:t>
+      </w:r>
+      <w:r>
+        <w:rPr>
+          <w:u w:val="single"/>
+        </w:rPr>
+        <w:t>Parent</w:t>
+      </w:r>
+      <w:r>
+        <w:t xml:space="preserve"> p1 = </w:t>
+      </w:r>
+      <w:r>
+        <w:rPr>
+          <w:b/>
+          <w:bCs/>
+        </w:rPr>
+        <w:t>new</w:t>
+      </w:r>
+      <w:r>
+        <w:t xml:space="preserve"> </w:t>
+      </w:r>
+      <w:r>
+        <w:rPr>
+          <w:u w:val="single"/>
+        </w:rPr>
+        <w:t>Parent</w:t>
+      </w:r>
+      <w:r>
+        <w:t>();</w:t>
+      </w:r>
+    </w:p>
+    <w:p>
+      <w:r>
+        <w:tab/>
+      </w:r>
+    </w:p>
+    <w:p>
+      <w:r>
+        <w:tab/>
+        <w:t xml:space="preserve"> Child c1 = </w:t>
+      </w:r>
+      <w:r>
+        <w:rPr>
+          <w:b/>
+          <w:bCs/>
+        </w:rPr>
+        <w:t>new</w:t>
+      </w:r>
+      <w:r>
+        <w:t xml:space="preserve"> Child();</w:t>
+      </w:r>
+    </w:p>
+    <w:p>
+      <w:r>
+        <w:tab/>
+        <w:t xml:space="preserve"> c1.</w:t>
+      </w:r>
+      <w:r>
+        <w:rPr>
+          <w:u w:val="single"/>
+        </w:rPr>
+        <w:t>showParent1</w:t>
+      </w:r>
+      <w:r>
+        <w:t>();</w:t>
+      </w:r>
+    </w:p>
+    <w:p>
+      <w:r>
+        <w:tab/>
+        <w:t xml:space="preserve"> c1.showChild();</w:t>
+      </w:r>
+    </w:p>
+    <w:p>
+      <w:r>
+        <w:tab/>
+        <w:t xml:space="preserve"> c1.</w:t>
+      </w:r>
+      <w:r>
+        <w:rPr>
+          <w:u w:val="single"/>
+        </w:rPr>
+        <w:t>showParent2</w:t>
+      </w:r>
+      <w:r>
+        <w:t>();</w:t>
+      </w:r>
+    </w:p>
+    <w:p>
+      <w:r>
+        <w:tab/>
+        <w:t xml:space="preserve"> </w:t>
+      </w:r>
+    </w:p>
+    <w:p>
+      <w:r>
+        <w:t>}</w:t>
+      </w:r>
+    </w:p>
+    <w:p>
+      <w:r>
+        <w:t>}</w:t>
+      </w:r>
+    </w:p>
+    <w:p/>
+    <w:p/>
+    <w:p>
+      <w:r>
+        <w:rPr>
+          <w:b/>
+          <w:bCs/>
+        </w:rPr>
+        <w:t>package</w:t>
+      </w:r>
+      <w:r>
+        <w:t xml:space="preserve"> </w:t>
+      </w:r>
+      <w:proofErr w:type="spellStart"/>
+      <w:r>
+        <w:t>com.basicjava</w:t>
+      </w:r>
+      <w:proofErr w:type="spellEnd"/>
+      <w:r>
+        <w:t>;</w:t>
+      </w:r>
+    </w:p>
+    <w:p>
+      <w:r>
+        <w:t>//multiple interface inheritance</w:t>
+      </w:r>
+    </w:p>
+    <w:p>
+      <w:r>
+        <w:rPr>
+          <w:b/>
+          <w:bCs/>
+        </w:rPr>
+        <w:t>interface</w:t>
+      </w:r>
+      <w:r>
+        <w:t xml:space="preserve"> Parent1</w:t>
+      </w:r>
+    </w:p>
+    <w:p>
+      <w:r>
+        <w:t>{</w:t>
+      </w:r>
+    </w:p>
+    <w:p>
+      <w:r>
+        <w:tab/>
+        <w:t xml:space="preserve"> </w:t>
+      </w:r>
+      <w:r>
+        <w:rPr>
+          <w:b/>
+          <w:bCs/>
+        </w:rPr>
+        <w:t>public</w:t>
+      </w:r>
+      <w:r>
+        <w:t xml:space="preserve"> </w:t>
+      </w:r>
+      <w:r>
+        <w:rPr>
+          <w:b/>
+          <w:bCs/>
+        </w:rPr>
+        <w:t>void</w:t>
+      </w:r>
+      <w:r>
+        <w:t xml:space="preserve"> Show_Parent1() ;</w:t>
+      </w:r>
+      <w:r>
+        <w:tab/>
+      </w:r>
+    </w:p>
+    <w:p>
+      <w:r>
+        <w:t>}</w:t>
+      </w:r>
+    </w:p>
+    <w:p>
+      <w:r>
+        <w:rPr>
+          <w:b/>
+          <w:bCs/>
+        </w:rPr>
+        <w:lastRenderedPageBreak/>
+        <w:t>class</w:t>
+      </w:r>
+      <w:r>
+        <w:t xml:space="preserve"> Parent2 </w:t>
+      </w:r>
+    </w:p>
+    <w:p>
+      <w:r>
+        <w:t>{</w:t>
+      </w:r>
+    </w:p>
+    <w:p>
+      <w:r>
+        <w:t xml:space="preserve">   </w:t>
+      </w:r>
+      <w:r>
+        <w:rPr>
+          <w:b/>
+          <w:bCs/>
+        </w:rPr>
+        <w:t>public</w:t>
+      </w:r>
+      <w:r>
+        <w:t xml:space="preserve"> </w:t>
+      </w:r>
+      <w:r>
+        <w:rPr>
+          <w:b/>
+          <w:bCs/>
+        </w:rPr>
+        <w:t>void</w:t>
+      </w:r>
+      <w:r>
+        <w:t xml:space="preserve"> showParent2() {</w:t>
+      </w:r>
+    </w:p>
+    <w:p>
+      <w:r>
+        <w:tab/>
+        <w:t xml:space="preserve">   </w:t>
+      </w:r>
+      <w:proofErr w:type="spellStart"/>
+      <w:r>
+        <w:t>System.</w:t>
+      </w:r>
+      <w:r>
+        <w:rPr>
+          <w:b/>
+          <w:bCs/>
+          <w:i/>
+          <w:iCs/>
+        </w:rPr>
+        <w:t>out</w:t>
+      </w:r>
+      <w:r>
+        <w:t>.println</w:t>
+      </w:r>
+      <w:proofErr w:type="spellEnd"/>
+      <w:r>
+        <w:t>("</w:t>
+      </w:r>
+      <w:proofErr w:type="spellStart"/>
+      <w:r>
+        <w:t>Displayingn</w:t>
+      </w:r>
+      <w:proofErr w:type="spellEnd"/>
+      <w:r>
+        <w:t xml:space="preserve"> parent2 class information...!");</w:t>
+      </w:r>
+    </w:p>
+    <w:p>
+      <w:r>
+        <w:t xml:space="preserve">   }</w:t>
+      </w:r>
+      <w:r>
+        <w:tab/>
+      </w:r>
+    </w:p>
+    <w:p>
+      <w:r>
+        <w:t>}</w:t>
+      </w:r>
+    </w:p>
+    <w:p>
+      <w:r>
+        <w:rPr>
+          <w:b/>
+          <w:bCs/>
+        </w:rPr>
+        <w:t>class</w:t>
+      </w:r>
+      <w:r>
+        <w:t xml:space="preserve"> Child </w:t>
+      </w:r>
+      <w:r>
+        <w:rPr>
+          <w:b/>
+          <w:bCs/>
+        </w:rPr>
+        <w:t>extends</w:t>
+      </w:r>
+      <w:r>
+        <w:t xml:space="preserve"> Parent2 </w:t>
+      </w:r>
+      <w:r>
+        <w:rPr>
+          <w:b/>
+          <w:bCs/>
+        </w:rPr>
+        <w:t>implements</w:t>
+      </w:r>
+      <w:r>
+        <w:t xml:space="preserve"> Parent1</w:t>
+      </w:r>
+    </w:p>
+    <w:p>
+      <w:r>
+        <w:t>{</w:t>
+      </w:r>
+    </w:p>
+    <w:p>
+      <w:r>
+        <w:tab/>
+      </w:r>
+      <w:r>
+        <w:rPr>
+          <w:b/>
+          <w:bCs/>
+        </w:rPr>
+        <w:t>public</w:t>
+      </w:r>
+      <w:r>
+        <w:t xml:space="preserve"> </w:t>
+      </w:r>
+      <w:r>
+        <w:rPr>
+          <w:b/>
+          <w:bCs/>
+        </w:rPr>
+        <w:t>void</w:t>
+      </w:r>
+      <w:r>
+        <w:t xml:space="preserve"> </w:t>
+      </w:r>
+      <w:proofErr w:type="spellStart"/>
+      <w:r>
+        <w:t>showChild</w:t>
+      </w:r>
+      <w:proofErr w:type="spellEnd"/>
+      <w:r>
+        <w:t>() {</w:t>
+      </w:r>
+    </w:p>
+    <w:p>
+      <w:r>
+        <w:tab/>
+      </w:r>
+      <w:r>
+        <w:tab/>
+        <w:t xml:space="preserve">   </w:t>
+      </w:r>
+      <w:proofErr w:type="spellStart"/>
+      <w:r>
+        <w:t>System.</w:t>
+      </w:r>
+      <w:r>
+        <w:rPr>
+          <w:b/>
+          <w:bCs/>
+          <w:i/>
+          <w:iCs/>
+        </w:rPr>
+        <w:t>out</w:t>
+      </w:r>
+      <w:r>
+        <w:t>.println</w:t>
+      </w:r>
+      <w:proofErr w:type="spellEnd"/>
+      <w:r>
+        <w:t>("</w:t>
+      </w:r>
+      <w:proofErr w:type="spellStart"/>
+      <w:r>
+        <w:t>Displayingn</w:t>
+      </w:r>
+      <w:proofErr w:type="spellEnd"/>
+      <w:r>
+        <w:t xml:space="preserve"> child class information...!");</w:t>
+      </w:r>
+    </w:p>
+    <w:p>
+      <w:r>
+        <w:tab/>
+        <w:t xml:space="preserve">   }</w:t>
+      </w:r>
+    </w:p>
+    <w:p/>
+    <w:p>
+      <w:r>
+        <w:tab/>
+        <w:t>@Override</w:t>
+      </w:r>
+    </w:p>
+    <w:p>
+      <w:r>
+        <w:tab/>
+      </w:r>
+      <w:r>
+        <w:rPr>
+          <w:b/>
+          <w:bCs/>
+        </w:rPr>
+        <w:t>public</w:t>
+      </w:r>
+      <w:r>
+        <w:t xml:space="preserve"> </w:t>
+      </w:r>
+      <w:r>
+        <w:rPr>
+          <w:b/>
+          <w:bCs/>
+        </w:rPr>
+        <w:t>void</w:t>
+      </w:r>
+      <w:r>
+        <w:t xml:space="preserve"> Show_Parent1() {</w:t>
+      </w:r>
+    </w:p>
+    <w:p>
+      <w:r>
+        <w:tab/>
+      </w:r>
+      <w:r>
+        <w:tab/>
+        <w:t>{</w:t>
+      </w:r>
+    </w:p>
+    <w:p>
+      <w:r>
+        <w:tab/>
+      </w:r>
+      <w:r>
+        <w:tab/>
+      </w:r>
+      <w:r>
+        <w:tab/>
+        <w:t xml:space="preserve">   </w:t>
+      </w:r>
+      <w:proofErr w:type="spellStart"/>
+      <w:r>
+        <w:t>System.</w:t>
+      </w:r>
+      <w:r>
+        <w:rPr>
+          <w:b/>
+          <w:bCs/>
+          <w:i/>
+          <w:iCs/>
+        </w:rPr>
+        <w:t>out</w:t>
+      </w:r>
+      <w:r>
+        <w:t>.println</w:t>
+      </w:r>
+      <w:proofErr w:type="spellEnd"/>
+      <w:r>
+        <w:t>("</w:t>
+      </w:r>
+      <w:proofErr w:type="spellStart"/>
+      <w:r>
+        <w:t>Displayingn</w:t>
+      </w:r>
+      <w:proofErr w:type="spellEnd"/>
+      <w:r>
+        <w:t xml:space="preserve">  parent1 class information...!");</w:t>
+      </w:r>
+    </w:p>
+    <w:p>
+      <w:r>
+        <w:tab/>
+      </w:r>
+      <w:r>
+        <w:tab/>
+        <w:t xml:space="preserve">   }</w:t>
+      </w:r>
+    </w:p>
+    <w:p>
+      <w:r>
+        <w:tab/>
+      </w:r>
+      <w:r>
+        <w:tab/>
+      </w:r>
+    </w:p>
+    <w:p>
+      <w:r>
+        <w:tab/>
+        <w:t>}</w:t>
+      </w:r>
+      <w:r>
+        <w:tab/>
+      </w:r>
+    </w:p>
+    <w:p>
+      <w:r>
+        <w:t>}</w:t>
+      </w:r>
+    </w:p>
+    <w:p>
+      <w:r>
+        <w:rPr>
+          <w:b/>
+          <w:bCs/>
+        </w:rPr>
+        <w:t>public</w:t>
+      </w:r>
+      <w:r>
+        <w:t xml:space="preserve"> </w:t>
+      </w:r>
+      <w:r>
+        <w:rPr>
+          <w:b/>
+          <w:bCs/>
+        </w:rPr>
+        <w:t>class</w:t>
+      </w:r>
+      <w:r>
+        <w:t xml:space="preserve"> </w:t>
+      </w:r>
+      <w:proofErr w:type="spellStart"/>
+      <w:r>
+        <w:t>Basic_types_inheritance</w:t>
+      </w:r>
+      <w:proofErr w:type="spellEnd"/>
+      <w:r>
+        <w:t xml:space="preserve"> {</w:t>
+      </w:r>
+    </w:p>
+    <w:p>
+      <w:r>
+        <w:t xml:space="preserve">  </w:t>
+      </w:r>
+      <w:r>
+        <w:rPr>
+          <w:b/>
+          <w:bCs/>
+        </w:rPr>
+        <w:t>public</w:t>
+      </w:r>
+      <w:r>
+        <w:t xml:space="preserve"> </w:t>
+      </w:r>
+      <w:r>
+        <w:rPr>
+          <w:b/>
+          <w:bCs/>
+        </w:rPr>
+        <w:t>static</w:t>
+      </w:r>
+      <w:r>
+        <w:t xml:space="preserve"> </w:t>
+      </w:r>
+      <w:r>
+        <w:rPr>
+          <w:b/>
+          <w:bCs/>
+        </w:rPr>
+        <w:t>void</w:t>
+      </w:r>
+      <w:r>
+        <w:t xml:space="preserve"> main(String[] </w:t>
+      </w:r>
+      <w:proofErr w:type="spellStart"/>
+      <w:r>
+        <w:t>args</w:t>
+      </w:r>
+      <w:proofErr w:type="spellEnd"/>
+      <w:r>
+        <w:t>) {</w:t>
+      </w:r>
+    </w:p>
+    <w:p>
+      <w:r>
+        <w:tab/>
+      </w:r>
+    </w:p>
+    <w:p>
+      <w:r>
+        <w:tab/>
+      </w:r>
+    </w:p>
+    <w:p>
+      <w:r>
+        <w:tab/>
+        <w:t xml:space="preserve"> Child c1 = </w:t>
+      </w:r>
+      <w:r>
+        <w:rPr>
+          <w:b/>
+          <w:bCs/>
+        </w:rPr>
+        <w:t>new</w:t>
+      </w:r>
+      <w:r>
+        <w:t xml:space="preserve"> Child();</w:t>
+      </w:r>
+    </w:p>
+    <w:p>
+      <w:r>
+        <w:tab/>
+        <w:t>c1.Show_Parent1();</w:t>
+      </w:r>
+    </w:p>
+    <w:p>
+      <w:r>
+        <w:lastRenderedPageBreak/>
+        <w:tab/>
+        <w:t>c1.showParent2();</w:t>
+      </w:r>
+    </w:p>
+    <w:p>
+      <w:r>
+        <w:tab/>
+        <w:t>c1.showChild();</w:t>
+      </w:r>
+    </w:p>
+    <w:p>
+      <w:r>
+        <w:tab/>
+        <w:t xml:space="preserve"> </w:t>
+      </w:r>
+    </w:p>
+    <w:p>
+      <w:r>
+        <w:t>}</w:t>
+      </w:r>
+    </w:p>
+    <w:p>
+      <w:r>
+        <w:t>}</w:t>
+      </w:r>
+    </w:p>
+    <w:p/>
+    <w:p/>
+    <w:p>
+      <w:r>
+        <w:t>Example 2: with 2 interfaces</w:t>
+      </w:r>
+    </w:p>
+    <w:p>
+      <w:r>
+        <w:rPr>
+          <w:b/>
+          <w:bCs/>
+        </w:rPr>
+        <w:t>package</w:t>
+      </w:r>
+      <w:r>
+        <w:t xml:space="preserve"> </w:t>
+      </w:r>
+      <w:proofErr w:type="spellStart"/>
+      <w:r>
+        <w:t>com.basicjava</w:t>
+      </w:r>
+      <w:proofErr w:type="spellEnd"/>
+      <w:r>
+        <w:t>;</w:t>
+      </w:r>
+    </w:p>
+    <w:p>
+      <w:r>
+        <w:t>//multiple interface inheritance</w:t>
+      </w:r>
+    </w:p>
+    <w:p>
+      <w:r>
+        <w:rPr>
+          <w:b/>
+          <w:bCs/>
+        </w:rPr>
+        <w:t>interface</w:t>
+      </w:r>
+      <w:r>
+        <w:t xml:space="preserve"> Parent1</w:t>
+      </w:r>
+    </w:p>
+    <w:p>
+      <w:r>
+        <w:t>{</w:t>
+      </w:r>
+    </w:p>
+    <w:p>
+      <w:r>
+        <w:tab/>
+        <w:t xml:space="preserve"> </w:t>
+      </w:r>
+      <w:r>
+        <w:rPr>
+          <w:b/>
+          <w:bCs/>
+        </w:rPr>
+        <w:t>public</w:t>
+      </w:r>
+      <w:r>
+        <w:t xml:space="preserve"> </w:t>
+      </w:r>
+      <w:r>
+        <w:rPr>
+          <w:b/>
+          <w:bCs/>
+        </w:rPr>
+        <w:t>void</w:t>
+      </w:r>
+      <w:r>
+        <w:t xml:space="preserve"> Show_Parent1() ;</w:t>
+      </w:r>
+      <w:r>
+        <w:tab/>
+      </w:r>
+    </w:p>
+    <w:p>
+      <w:r>
+        <w:t>}</w:t>
+      </w:r>
+    </w:p>
+    <w:p>
+      <w:r>
+        <w:rPr>
+          <w:b/>
+          <w:bCs/>
+        </w:rPr>
+        <w:t>interface</w:t>
+      </w:r>
+      <w:r>
+        <w:t xml:space="preserve"> Parent2 </w:t>
+      </w:r>
+    </w:p>
+    <w:p>
+      <w:r>
+        <w:t>{</w:t>
+      </w:r>
+    </w:p>
+    <w:p>
+      <w:r>
+        <w:t xml:space="preserve">   </w:t>
+      </w:r>
+      <w:r>
+        <w:rPr>
+          <w:b/>
+          <w:bCs/>
+        </w:rPr>
+        <w:t>public</w:t>
+      </w:r>
+      <w:r>
+        <w:t xml:space="preserve"> </w:t>
+      </w:r>
+      <w:r>
+        <w:rPr>
+          <w:b/>
+          <w:bCs/>
+        </w:rPr>
+        <w:t>void</w:t>
+      </w:r>
+      <w:r>
+        <w:t xml:space="preserve"> showParent2() ;</w:t>
+      </w:r>
+    </w:p>
+    <w:p>
+      <w:r>
+        <w:t>}</w:t>
+      </w:r>
+    </w:p>
+    <w:p>
+      <w:r>
+        <w:rPr>
+          <w:b/>
+          <w:bCs/>
+        </w:rPr>
+        <w:t>class</w:t>
+      </w:r>
+      <w:r>
+        <w:t xml:space="preserve"> Child   </w:t>
+      </w:r>
+      <w:r>
+        <w:rPr>
+          <w:b/>
+          <w:bCs/>
+        </w:rPr>
+        <w:t>implements</w:t>
+      </w:r>
+      <w:r>
+        <w:t xml:space="preserve"> Parent1,Parent2</w:t>
+      </w:r>
+    </w:p>
+    <w:p>
+      <w:r>
+        <w:t>{</w:t>
+      </w:r>
+    </w:p>
+    <w:p>
+      <w:r>
+        <w:tab/>
+      </w:r>
+      <w:r>
+        <w:rPr>
+          <w:b/>
+          <w:bCs/>
+        </w:rPr>
+        <w:t>public</w:t>
+      </w:r>
+      <w:r>
+        <w:t xml:space="preserve"> </w:t>
+      </w:r>
+      <w:r>
+        <w:rPr>
+          <w:b/>
+          <w:bCs/>
+        </w:rPr>
+        <w:t>void</w:t>
+      </w:r>
+      <w:r>
+        <w:t xml:space="preserve"> </w:t>
+      </w:r>
+      <w:proofErr w:type="spellStart"/>
+      <w:r>
+        <w:t>showChild</w:t>
+      </w:r>
+      <w:proofErr w:type="spellEnd"/>
+      <w:r>
+        <w:t>() {</w:t>
+      </w:r>
+    </w:p>
+    <w:p>
+      <w:r>
+        <w:tab/>
+      </w:r>
+      <w:r>
+        <w:tab/>
+        <w:t xml:space="preserve">   </w:t>
+      </w:r>
+      <w:proofErr w:type="spellStart"/>
+      <w:r>
+        <w:t>System.</w:t>
+      </w:r>
+      <w:r>
+        <w:rPr>
+          <w:b/>
+          <w:bCs/>
+          <w:i/>
+          <w:iCs/>
+        </w:rPr>
+        <w:t>out</w:t>
+      </w:r>
+      <w:r>
+        <w:t>.println</w:t>
+      </w:r>
+      <w:proofErr w:type="spellEnd"/>
+      <w:r>
+        <w:t>("</w:t>
+      </w:r>
+      <w:proofErr w:type="spellStart"/>
+      <w:r>
+        <w:t>Displayingn</w:t>
+      </w:r>
+      <w:proofErr w:type="spellEnd"/>
+      <w:r>
+        <w:t xml:space="preserve"> child class information...!");</w:t>
+      </w:r>
+    </w:p>
+    <w:p>
+      <w:r>
+        <w:tab/>
+        <w:t xml:space="preserve">   }</w:t>
+      </w:r>
+    </w:p>
+    <w:p/>
+    <w:p>
+      <w:r>
+        <w:tab/>
+        <w:t>@Override</w:t>
+      </w:r>
+    </w:p>
+    <w:p>
+      <w:r>
+        <w:tab/>
+      </w:r>
+      <w:r>
+        <w:rPr>
+          <w:b/>
+          <w:bCs/>
+        </w:rPr>
+        <w:t>public</w:t>
+      </w:r>
+      <w:r>
+        <w:t xml:space="preserve"> </w:t>
+      </w:r>
+      <w:r>
+        <w:rPr>
+          <w:b/>
+          <w:bCs/>
+        </w:rPr>
+        <w:t>void</w:t>
+      </w:r>
+      <w:r>
+        <w:t xml:space="preserve"> Show_Parent1() {</w:t>
+      </w:r>
+    </w:p>
+    <w:p>
+      <w:r>
+        <w:lastRenderedPageBreak/>
+        <w:tab/>
+      </w:r>
+      <w:r>
+        <w:tab/>
+        <w:t>{</w:t>
+      </w:r>
+    </w:p>
+    <w:p>
+      <w:r>
+        <w:tab/>
+      </w:r>
+      <w:r>
+        <w:tab/>
+      </w:r>
+      <w:r>
+        <w:tab/>
+        <w:t xml:space="preserve">   </w:t>
+      </w:r>
+      <w:proofErr w:type="spellStart"/>
+      <w:r>
+        <w:t>System.</w:t>
+      </w:r>
+      <w:r>
+        <w:rPr>
+          <w:b/>
+          <w:bCs/>
+          <w:i/>
+          <w:iCs/>
+        </w:rPr>
+        <w:t>out</w:t>
+      </w:r>
+      <w:r>
+        <w:t>.println</w:t>
+      </w:r>
+      <w:proofErr w:type="spellEnd"/>
+      <w:r>
+        <w:t>("</w:t>
+      </w:r>
+      <w:proofErr w:type="spellStart"/>
+      <w:r>
+        <w:t>Displayingn</w:t>
+      </w:r>
+      <w:proofErr w:type="spellEnd"/>
+      <w:r>
+        <w:t xml:space="preserve">  parent1 class information...!");</w:t>
+      </w:r>
+    </w:p>
+    <w:p>
+      <w:r>
+        <w:tab/>
+      </w:r>
+      <w:r>
+        <w:tab/>
+        <w:t xml:space="preserve">   }</w:t>
+      </w:r>
+    </w:p>
+    <w:p>
+      <w:r>
+        <w:tab/>
+      </w:r>
+      <w:r>
+        <w:tab/>
+      </w:r>
+    </w:p>
+    <w:p>
+      <w:r>
+        <w:tab/>
+        <w:t>}</w:t>
+      </w:r>
+    </w:p>
+    <w:p/>
+    <w:p>
+      <w:r>
+        <w:tab/>
+        <w:t>@Override</w:t>
+      </w:r>
+    </w:p>
+    <w:p>
+      <w:r>
+        <w:tab/>
+      </w:r>
+      <w:r>
+        <w:rPr>
+          <w:b/>
+          <w:bCs/>
+        </w:rPr>
+        <w:t>public</w:t>
+      </w:r>
+      <w:r>
+        <w:t xml:space="preserve"> </w:t>
+      </w:r>
+      <w:r>
+        <w:rPr>
+          <w:b/>
+          <w:bCs/>
+        </w:rPr>
+        <w:t>void</w:t>
+      </w:r>
+      <w:r>
+        <w:t xml:space="preserve"> showParent2() {</w:t>
+      </w:r>
+    </w:p>
+    <w:p>
+      <w:r>
+        <w:tab/>
+      </w:r>
+      <w:r>
+        <w:tab/>
+        <w:t xml:space="preserve">   </w:t>
+      </w:r>
+      <w:proofErr w:type="spellStart"/>
+      <w:r>
+        <w:t>System.</w:t>
+      </w:r>
+      <w:r>
+        <w:rPr>
+          <w:b/>
+          <w:bCs/>
+          <w:i/>
+          <w:iCs/>
+        </w:rPr>
+        <w:t>out</w:t>
+      </w:r>
+      <w:r>
+        <w:t>.println</w:t>
+      </w:r>
+      <w:proofErr w:type="spellEnd"/>
+      <w:r>
+        <w:t>("</w:t>
+      </w:r>
+      <w:proofErr w:type="spellStart"/>
+      <w:r>
+        <w:t>Displayingn</w:t>
+      </w:r>
+      <w:proofErr w:type="spellEnd"/>
+      <w:r>
+        <w:t xml:space="preserve"> parent2 class information...!");</w:t>
+      </w:r>
+    </w:p>
+    <w:p>
+      <w:r>
+        <w:tab/>
+        <w:t xml:space="preserve">   }</w:t>
+      </w:r>
+      <w:r>
+        <w:tab/>
+      </w:r>
+    </w:p>
+    <w:p>
+      <w:r>
+        <w:t>}</w:t>
+      </w:r>
+    </w:p>
+    <w:p>
+      <w:r>
+        <w:rPr>
+          <w:b/>
+          <w:bCs/>
+        </w:rPr>
+        <w:t>public</w:t>
+      </w:r>
+      <w:r>
+        <w:t xml:space="preserve"> </w:t>
+      </w:r>
+      <w:r>
+        <w:rPr>
+          <w:b/>
+          <w:bCs/>
+        </w:rPr>
+        <w:t>class</w:t>
+      </w:r>
+      <w:r>
+        <w:t xml:space="preserve"> </w:t>
+      </w:r>
+      <w:proofErr w:type="spellStart"/>
+      <w:r>
+        <w:t>Basic_types_inheritance</w:t>
+      </w:r>
+      <w:proofErr w:type="spellEnd"/>
+      <w:r>
+        <w:t xml:space="preserve"> {</w:t>
+      </w:r>
+    </w:p>
+    <w:p>
+      <w:r>
+        <w:t xml:space="preserve">  </w:t>
+      </w:r>
+      <w:r>
+        <w:rPr>
+          <w:b/>
+          <w:bCs/>
+        </w:rPr>
+        <w:t>public</w:t>
+      </w:r>
+      <w:r>
+        <w:t xml:space="preserve"> </w:t>
+      </w:r>
+      <w:r>
+        <w:rPr>
+          <w:b/>
+          <w:bCs/>
+        </w:rPr>
+        <w:t>static</w:t>
+      </w:r>
+      <w:r>
+        <w:t xml:space="preserve"> </w:t>
+      </w:r>
+      <w:r>
+        <w:rPr>
+          <w:b/>
+          <w:bCs/>
+        </w:rPr>
+        <w:t>void</w:t>
+      </w:r>
+      <w:r>
+        <w:t xml:space="preserve"> main(String[] </w:t>
+      </w:r>
+      <w:proofErr w:type="spellStart"/>
+      <w:r>
+        <w:t>args</w:t>
+      </w:r>
+      <w:proofErr w:type="spellEnd"/>
+      <w:r>
+        <w:t>) {</w:t>
+      </w:r>
+    </w:p>
+    <w:p>
+      <w:r>
+        <w:tab/>
+      </w:r>
+    </w:p>
+    <w:p>
+      <w:r>
+        <w:tab/>
+      </w:r>
+    </w:p>
+    <w:p>
+      <w:r>
+        <w:tab/>
+        <w:t xml:space="preserve"> Child c1 = </w:t>
+      </w:r>
+      <w:r>
+        <w:rPr>
+          <w:b/>
+          <w:bCs/>
+        </w:rPr>
+        <w:t>new</w:t>
+      </w:r>
+      <w:r>
+        <w:t xml:space="preserve"> Child();</w:t>
+      </w:r>
+    </w:p>
+    <w:p>
+      <w:r>
+        <w:tab/>
+        <w:t>c1.Show_Parent1();</w:t>
+      </w:r>
+    </w:p>
+    <w:p>
+      <w:r>
+        <w:tab/>
+        <w:t>c1.showParent2();</w:t>
+      </w:r>
+    </w:p>
+    <w:p>
+      <w:r>
+        <w:tab/>
+        <w:t>c1.showChild();</w:t>
+      </w:r>
+    </w:p>
+    <w:p>
+      <w:r>
+        <w:tab/>
+        <w:t xml:space="preserve"> </w:t>
+      </w:r>
+    </w:p>
+    <w:p>
+      <w:r>
+        <w:t>}</w:t>
+      </w:r>
+    </w:p>
+    <w:p>
+      <w:r>
+        <w:t>}</w:t>
+      </w:r>
+    </w:p>
+    <w:p/>
     <w:sectPr>
       <w:pgSz w:w="12240" w:h="15840"/>
       <w:pgMar w:top="1440" w:right="1800" w:bottom="1440" w:left="1800" w:header="720" w:footer="720" w:gutter="0"/>
@@ -1560,6 +6194,679 @@
       </w:rPr>
     </w:lvl>
   </w:abstractNum>
+  <w:abstractNum w:abstractNumId="9" w15:restartNumberingAfterBreak="0">
+    <w:nsid w:val="0256411D"/>
+    <w:multiLevelType w:val="multilevel"/>
+    <w:tmpl w:val="7E18D608"/>
+    <w:lvl w:ilvl="0">
+      <w:start w:val="1"/>
+      <w:numFmt w:val="bullet"/>
+      <w:lvlText w:val=""/>
+      <w:lvlJc w:val="left"/>
+      <w:pPr>
+        <w:tabs>
+          <w:tab w:val="num" w:pos="720"/>
+        </w:tabs>
+        <w:ind w:left="720" w:hanging="360"/>
+      </w:pPr>
+      <w:rPr>
+        <w:rFonts w:ascii="Symbol" w:hAnsi="Symbol" w:hint="default"/>
+        <w:sz w:val="20"/>
+      </w:rPr>
+    </w:lvl>
+    <w:lvl w:ilvl="1" w:tentative="1">
+      <w:start w:val="1"/>
+      <w:numFmt w:val="bullet"/>
+      <w:lvlText w:val="o"/>
+      <w:lvlJc w:val="left"/>
+      <w:pPr>
+        <w:tabs>
+          <w:tab w:val="num" w:pos="1440"/>
+        </w:tabs>
+        <w:ind w:left="1440" w:hanging="360"/>
+      </w:pPr>
+      <w:rPr>
+        <w:rFonts w:ascii="Courier New" w:hAnsi="Courier New" w:hint="default"/>
+        <w:sz w:val="20"/>
+      </w:rPr>
+    </w:lvl>
+    <w:lvl w:ilvl="2" w:tentative="1">
+      <w:start w:val="1"/>
+      <w:numFmt w:val="bullet"/>
+      <w:lvlText w:val=""/>
+      <w:lvlJc w:val="left"/>
+      <w:pPr>
+        <w:tabs>
+          <w:tab w:val="num" w:pos="2160"/>
+        </w:tabs>
+        <w:ind w:left="2160" w:hanging="360"/>
+      </w:pPr>
+      <w:rPr>
+        <w:rFonts w:ascii="Wingdings" w:hAnsi="Wingdings" w:hint="default"/>
+        <w:sz w:val="20"/>
+      </w:rPr>
+    </w:lvl>
+    <w:lvl w:ilvl="3" w:tentative="1">
+      <w:start w:val="1"/>
+      <w:numFmt w:val="bullet"/>
+      <w:lvlText w:val=""/>
+      <w:lvlJc w:val="left"/>
+      <w:pPr>
+        <w:tabs>
+          <w:tab w:val="num" w:pos="2880"/>
+        </w:tabs>
+        <w:ind w:left="2880" w:hanging="360"/>
+      </w:pPr>
+      <w:rPr>
+        <w:rFonts w:ascii="Wingdings" w:hAnsi="Wingdings" w:hint="default"/>
+        <w:sz w:val="20"/>
+      </w:rPr>
+    </w:lvl>
+    <w:lvl w:ilvl="4" w:tentative="1">
+      <w:start w:val="1"/>
+      <w:numFmt w:val="bullet"/>
+      <w:lvlText w:val=""/>
+      <w:lvlJc w:val="left"/>
+      <w:pPr>
+        <w:tabs>
+          <w:tab w:val="num" w:pos="3600"/>
+        </w:tabs>
+        <w:ind w:left="3600" w:hanging="360"/>
+      </w:pPr>
+      <w:rPr>
+        <w:rFonts w:ascii="Wingdings" w:hAnsi="Wingdings" w:hint="default"/>
+        <w:sz w:val="20"/>
+      </w:rPr>
+    </w:lvl>
+    <w:lvl w:ilvl="5" w:tentative="1">
+      <w:start w:val="1"/>
+      <w:numFmt w:val="bullet"/>
+      <w:lvlText w:val=""/>
+      <w:lvlJc w:val="left"/>
+      <w:pPr>
+        <w:tabs>
+          <w:tab w:val="num" w:pos="4320"/>
+        </w:tabs>
+        <w:ind w:left="4320" w:hanging="360"/>
+      </w:pPr>
+      <w:rPr>
+        <w:rFonts w:ascii="Wingdings" w:hAnsi="Wingdings" w:hint="default"/>
+        <w:sz w:val="20"/>
+      </w:rPr>
+    </w:lvl>
+    <w:lvl w:ilvl="6" w:tentative="1">
+      <w:start w:val="1"/>
+      <w:numFmt w:val="bullet"/>
+      <w:lvlText w:val=""/>
+      <w:lvlJc w:val="left"/>
+      <w:pPr>
+        <w:tabs>
+          <w:tab w:val="num" w:pos="5040"/>
+        </w:tabs>
+        <w:ind w:left="5040" w:hanging="360"/>
+      </w:pPr>
+      <w:rPr>
+        <w:rFonts w:ascii="Wingdings" w:hAnsi="Wingdings" w:hint="default"/>
+        <w:sz w:val="20"/>
+      </w:rPr>
+    </w:lvl>
+    <w:lvl w:ilvl="7" w:tentative="1">
+      <w:start w:val="1"/>
+      <w:numFmt w:val="bullet"/>
+      <w:lvlText w:val=""/>
+      <w:lvlJc w:val="left"/>
+      <w:pPr>
+        <w:tabs>
+          <w:tab w:val="num" w:pos="5760"/>
+        </w:tabs>
+        <w:ind w:left="5760" w:hanging="360"/>
+      </w:pPr>
+      <w:rPr>
+        <w:rFonts w:ascii="Wingdings" w:hAnsi="Wingdings" w:hint="default"/>
+        <w:sz w:val="20"/>
+      </w:rPr>
+    </w:lvl>
+    <w:lvl w:ilvl="8" w:tentative="1">
+      <w:start w:val="1"/>
+      <w:numFmt w:val="bullet"/>
+      <w:lvlText w:val=""/>
+      <w:lvlJc w:val="left"/>
+      <w:pPr>
+        <w:tabs>
+          <w:tab w:val="num" w:pos="6480"/>
+        </w:tabs>
+        <w:ind w:left="6480" w:hanging="360"/>
+      </w:pPr>
+      <w:rPr>
+        <w:rFonts w:ascii="Wingdings" w:hAnsi="Wingdings" w:hint="default"/>
+        <w:sz w:val="20"/>
+      </w:rPr>
+    </w:lvl>
+  </w:abstractNum>
+  <w:abstractNum w:abstractNumId="10" w15:restartNumberingAfterBreak="0">
+    <w:nsid w:val="05430D8B"/>
+    <w:multiLevelType w:val="multilevel"/>
+    <w:tmpl w:val="9C9804A0"/>
+    <w:lvl w:ilvl="0">
+      <w:start w:val="1"/>
+      <w:numFmt w:val="bullet"/>
+      <w:lvlText w:val=""/>
+      <w:lvlJc w:val="left"/>
+      <w:pPr>
+        <w:tabs>
+          <w:tab w:val="num" w:pos="720"/>
+        </w:tabs>
+        <w:ind w:left="720" w:hanging="360"/>
+      </w:pPr>
+      <w:rPr>
+        <w:rFonts w:ascii="Symbol" w:hAnsi="Symbol" w:hint="default"/>
+        <w:sz w:val="20"/>
+      </w:rPr>
+    </w:lvl>
+    <w:lvl w:ilvl="1" w:tentative="1">
+      <w:start w:val="1"/>
+      <w:numFmt w:val="bullet"/>
+      <w:lvlText w:val="o"/>
+      <w:lvlJc w:val="left"/>
+      <w:pPr>
+        <w:tabs>
+          <w:tab w:val="num" w:pos="1440"/>
+        </w:tabs>
+        <w:ind w:left="1440" w:hanging="360"/>
+      </w:pPr>
+      <w:rPr>
+        <w:rFonts w:ascii="Courier New" w:hAnsi="Courier New" w:hint="default"/>
+        <w:sz w:val="20"/>
+      </w:rPr>
+    </w:lvl>
+    <w:lvl w:ilvl="2" w:tentative="1">
+      <w:start w:val="1"/>
+      <w:numFmt w:val="bullet"/>
+      <w:lvlText w:val=""/>
+      <w:lvlJc w:val="left"/>
+      <w:pPr>
+        <w:tabs>
+          <w:tab w:val="num" w:pos="2160"/>
+        </w:tabs>
+        <w:ind w:left="2160" w:hanging="360"/>
+      </w:pPr>
+      <w:rPr>
+        <w:rFonts w:ascii="Wingdings" w:hAnsi="Wingdings" w:hint="default"/>
+        <w:sz w:val="20"/>
+      </w:rPr>
+    </w:lvl>
+    <w:lvl w:ilvl="3" w:tentative="1">
+      <w:start w:val="1"/>
+      <w:numFmt w:val="bullet"/>
+      <w:lvlText w:val=""/>
+      <w:lvlJc w:val="left"/>
+      <w:pPr>
+        <w:tabs>
+          <w:tab w:val="num" w:pos="2880"/>
+        </w:tabs>
+        <w:ind w:left="2880" w:hanging="360"/>
+      </w:pPr>
+      <w:rPr>
+        <w:rFonts w:ascii="Wingdings" w:hAnsi="Wingdings" w:hint="default"/>
+        <w:sz w:val="20"/>
+      </w:rPr>
+    </w:lvl>
+    <w:lvl w:ilvl="4" w:tentative="1">
+      <w:start w:val="1"/>
+      <w:numFmt w:val="bullet"/>
+      <w:lvlText w:val=""/>
+      <w:lvlJc w:val="left"/>
+      <w:pPr>
+        <w:tabs>
+          <w:tab w:val="num" w:pos="3600"/>
+        </w:tabs>
+        <w:ind w:left="3600" w:hanging="360"/>
+      </w:pPr>
+      <w:rPr>
+        <w:rFonts w:ascii="Wingdings" w:hAnsi="Wingdings" w:hint="default"/>
+        <w:sz w:val="20"/>
+      </w:rPr>
+    </w:lvl>
+    <w:lvl w:ilvl="5" w:tentative="1">
+      <w:start w:val="1"/>
+      <w:numFmt w:val="bullet"/>
+      <w:lvlText w:val=""/>
+      <w:lvlJc w:val="left"/>
+      <w:pPr>
+        <w:tabs>
+          <w:tab w:val="num" w:pos="4320"/>
+        </w:tabs>
+        <w:ind w:left="4320" w:hanging="360"/>
+      </w:pPr>
+      <w:rPr>
+        <w:rFonts w:ascii="Wingdings" w:hAnsi="Wingdings" w:hint="default"/>
+        <w:sz w:val="20"/>
+      </w:rPr>
+    </w:lvl>
+    <w:lvl w:ilvl="6" w:tentative="1">
+      <w:start w:val="1"/>
+      <w:numFmt w:val="bullet"/>
+      <w:lvlText w:val=""/>
+      <w:lvlJc w:val="left"/>
+      <w:pPr>
+        <w:tabs>
+          <w:tab w:val="num" w:pos="5040"/>
+        </w:tabs>
+        <w:ind w:left="5040" w:hanging="360"/>
+      </w:pPr>
+      <w:rPr>
+        <w:rFonts w:ascii="Wingdings" w:hAnsi="Wingdings" w:hint="default"/>
+        <w:sz w:val="20"/>
+      </w:rPr>
+    </w:lvl>
+    <w:lvl w:ilvl="7" w:tentative="1">
+      <w:start w:val="1"/>
+      <w:numFmt w:val="bullet"/>
+      <w:lvlText w:val=""/>
+      <w:lvlJc w:val="left"/>
+      <w:pPr>
+        <w:tabs>
+          <w:tab w:val="num" w:pos="5760"/>
+        </w:tabs>
+        <w:ind w:left="5760" w:hanging="360"/>
+      </w:pPr>
+      <w:rPr>
+        <w:rFonts w:ascii="Wingdings" w:hAnsi="Wingdings" w:hint="default"/>
+        <w:sz w:val="20"/>
+      </w:rPr>
+    </w:lvl>
+    <w:lvl w:ilvl="8" w:tentative="1">
+      <w:start w:val="1"/>
+      <w:numFmt w:val="bullet"/>
+      <w:lvlText w:val=""/>
+      <w:lvlJc w:val="left"/>
+      <w:pPr>
+        <w:tabs>
+          <w:tab w:val="num" w:pos="6480"/>
+        </w:tabs>
+        <w:ind w:left="6480" w:hanging="360"/>
+      </w:pPr>
+      <w:rPr>
+        <w:rFonts w:ascii="Wingdings" w:hAnsi="Wingdings" w:hint="default"/>
+        <w:sz w:val="20"/>
+      </w:rPr>
+    </w:lvl>
+  </w:abstractNum>
+  <w:abstractNum w:abstractNumId="11" w15:restartNumberingAfterBreak="0">
+    <w:nsid w:val="0C887F26"/>
+    <w:multiLevelType w:val="multilevel"/>
+    <w:tmpl w:val="2E28FD00"/>
+    <w:lvl w:ilvl="0">
+      <w:start w:val="1"/>
+      <w:numFmt w:val="bullet"/>
+      <w:lvlText w:val=""/>
+      <w:lvlJc w:val="left"/>
+      <w:pPr>
+        <w:tabs>
+          <w:tab w:val="num" w:pos="720"/>
+        </w:tabs>
+        <w:ind w:left="720" w:hanging="360"/>
+      </w:pPr>
+      <w:rPr>
+        <w:rFonts w:ascii="Symbol" w:hAnsi="Symbol" w:hint="default"/>
+        <w:sz w:val="20"/>
+      </w:rPr>
+    </w:lvl>
+    <w:lvl w:ilvl="1" w:tentative="1">
+      <w:start w:val="1"/>
+      <w:numFmt w:val="bullet"/>
+      <w:lvlText w:val="o"/>
+      <w:lvlJc w:val="left"/>
+      <w:pPr>
+        <w:tabs>
+          <w:tab w:val="num" w:pos="1440"/>
+        </w:tabs>
+        <w:ind w:left="1440" w:hanging="360"/>
+      </w:pPr>
+      <w:rPr>
+        <w:rFonts w:ascii="Courier New" w:hAnsi="Courier New" w:hint="default"/>
+        <w:sz w:val="20"/>
+      </w:rPr>
+    </w:lvl>
+    <w:lvl w:ilvl="2" w:tentative="1">
+      <w:start w:val="1"/>
+      <w:numFmt w:val="bullet"/>
+      <w:lvlText w:val=""/>
+      <w:lvlJc w:val="left"/>
+      <w:pPr>
+        <w:tabs>
+          <w:tab w:val="num" w:pos="2160"/>
+        </w:tabs>
+        <w:ind w:left="2160" w:hanging="360"/>
+      </w:pPr>
+      <w:rPr>
+        <w:rFonts w:ascii="Wingdings" w:hAnsi="Wingdings" w:hint="default"/>
+        <w:sz w:val="20"/>
+      </w:rPr>
+    </w:lvl>
+    <w:lvl w:ilvl="3" w:tentative="1">
+      <w:start w:val="1"/>
+      <w:numFmt w:val="bullet"/>
+      <w:lvlText w:val=""/>
+      <w:lvlJc w:val="left"/>
+      <w:pPr>
+        <w:tabs>
+          <w:tab w:val="num" w:pos="2880"/>
+        </w:tabs>
+        <w:ind w:left="2880" w:hanging="360"/>
+      </w:pPr>
+      <w:rPr>
+        <w:rFonts w:ascii="Wingdings" w:hAnsi="Wingdings" w:hint="default"/>
+        <w:sz w:val="20"/>
+      </w:rPr>
+    </w:lvl>
+    <w:lvl w:ilvl="4" w:tentative="1">
+      <w:start w:val="1"/>
+      <w:numFmt w:val="bullet"/>
+      <w:lvlText w:val=""/>
+      <w:lvlJc w:val="left"/>
+      <w:pPr>
+        <w:tabs>
+          <w:tab w:val="num" w:pos="3600"/>
+        </w:tabs>
+        <w:ind w:left="3600" w:hanging="360"/>
+      </w:pPr>
+      <w:rPr>
+        <w:rFonts w:ascii="Wingdings" w:hAnsi="Wingdings" w:hint="default"/>
+        <w:sz w:val="20"/>
+      </w:rPr>
+    </w:lvl>
+    <w:lvl w:ilvl="5" w:tentative="1">
+      <w:start w:val="1"/>
+      <w:numFmt w:val="bullet"/>
+      <w:lvlText w:val=""/>
+      <w:lvlJc w:val="left"/>
+      <w:pPr>
+        <w:tabs>
+          <w:tab w:val="num" w:pos="4320"/>
+        </w:tabs>
+        <w:ind w:left="4320" w:hanging="360"/>
+      </w:pPr>
+      <w:rPr>
+        <w:rFonts w:ascii="Wingdings" w:hAnsi="Wingdings" w:hint="default"/>
+        <w:sz w:val="20"/>
+      </w:rPr>
+    </w:lvl>
+    <w:lvl w:ilvl="6" w:tentative="1">
+      <w:start w:val="1"/>
+      <w:numFmt w:val="bullet"/>
+      <w:lvlText w:val=""/>
+      <w:lvlJc w:val="left"/>
+      <w:pPr>
+        <w:tabs>
+          <w:tab w:val="num" w:pos="5040"/>
+        </w:tabs>
+        <w:ind w:left="5040" w:hanging="360"/>
+      </w:pPr>
+      <w:rPr>
+        <w:rFonts w:ascii="Wingdings" w:hAnsi="Wingdings" w:hint="default"/>
+        <w:sz w:val="20"/>
+      </w:rPr>
+    </w:lvl>
+    <w:lvl w:ilvl="7" w:tentative="1">
+      <w:start w:val="1"/>
+      <w:numFmt w:val="bullet"/>
+      <w:lvlText w:val=""/>
+      <w:lvlJc w:val="left"/>
+      <w:pPr>
+        <w:tabs>
+          <w:tab w:val="num" w:pos="5760"/>
+        </w:tabs>
+        <w:ind w:left="5760" w:hanging="360"/>
+      </w:pPr>
+      <w:rPr>
+        <w:rFonts w:ascii="Wingdings" w:hAnsi="Wingdings" w:hint="default"/>
+        <w:sz w:val="20"/>
+      </w:rPr>
+    </w:lvl>
+    <w:lvl w:ilvl="8" w:tentative="1">
+      <w:start w:val="1"/>
+      <w:numFmt w:val="bullet"/>
+      <w:lvlText w:val=""/>
+      <w:lvlJc w:val="left"/>
+      <w:pPr>
+        <w:tabs>
+          <w:tab w:val="num" w:pos="6480"/>
+        </w:tabs>
+        <w:ind w:left="6480" w:hanging="360"/>
+      </w:pPr>
+      <w:rPr>
+        <w:rFonts w:ascii="Wingdings" w:hAnsi="Wingdings" w:hint="default"/>
+        <w:sz w:val="20"/>
+      </w:rPr>
+    </w:lvl>
+  </w:abstractNum>
+  <w:abstractNum w:abstractNumId="12" w15:restartNumberingAfterBreak="0">
+    <w:nsid w:val="1A83408E"/>
+    <w:multiLevelType w:val="hybridMultilevel"/>
+    <w:tmpl w:val="B1A20450"/>
+    <w:lvl w:ilvl="0" w:tplc="04090001">
+      <w:start w:val="1"/>
+      <w:numFmt w:val="bullet"/>
+      <w:lvlText w:val=""/>
+      <w:lvlJc w:val="left"/>
+      <w:pPr>
+        <w:ind w:left="720" w:hanging="360"/>
+      </w:pPr>
+      <w:rPr>
+        <w:rFonts w:ascii="Symbol" w:hAnsi="Symbol" w:hint="default"/>
+      </w:rPr>
+    </w:lvl>
+    <w:lvl w:ilvl="1" w:tplc="04090003" w:tentative="1">
+      <w:start w:val="1"/>
+      <w:numFmt w:val="bullet"/>
+      <w:lvlText w:val="o"/>
+      <w:lvlJc w:val="left"/>
+      <w:pPr>
+        <w:ind w:left="1440" w:hanging="360"/>
+      </w:pPr>
+      <w:rPr>
+        <w:rFonts w:ascii="Courier New" w:hAnsi="Courier New" w:cs="Courier New" w:hint="default"/>
+      </w:rPr>
+    </w:lvl>
+    <w:lvl w:ilvl="2" w:tplc="04090005" w:tentative="1">
+      <w:start w:val="1"/>
+      <w:numFmt w:val="bullet"/>
+      <w:lvlText w:val=""/>
+      <w:lvlJc w:val="left"/>
+      <w:pPr>
+        <w:ind w:left="2160" w:hanging="360"/>
+      </w:pPr>
+      <w:rPr>
+        <w:rFonts w:ascii="Wingdings" w:hAnsi="Wingdings" w:hint="default"/>
+      </w:rPr>
+    </w:lvl>
+    <w:lvl w:ilvl="3" w:tplc="04090001" w:tentative="1">
+      <w:start w:val="1"/>
+      <w:numFmt w:val="bullet"/>
+      <w:lvlText w:val=""/>
+      <w:lvlJc w:val="left"/>
+      <w:pPr>
+        <w:ind w:left="2880" w:hanging="360"/>
+      </w:pPr>
+      <w:rPr>
+        <w:rFonts w:ascii="Symbol" w:hAnsi="Symbol" w:hint="default"/>
+      </w:rPr>
+    </w:lvl>
+    <w:lvl w:ilvl="4" w:tplc="04090003" w:tentative="1">
+      <w:start w:val="1"/>
+      <w:numFmt w:val="bullet"/>
+      <w:lvlText w:val="o"/>
+      <w:lvlJc w:val="left"/>
+      <w:pPr>
+        <w:ind w:left="3600" w:hanging="360"/>
+      </w:pPr>
+      <w:rPr>
+        <w:rFonts w:ascii="Courier New" w:hAnsi="Courier New" w:cs="Courier New" w:hint="default"/>
+      </w:rPr>
+    </w:lvl>
+    <w:lvl w:ilvl="5" w:tplc="04090005" w:tentative="1">
+      <w:start w:val="1"/>
+      <w:numFmt w:val="bullet"/>
+      <w:lvlText w:val=""/>
+      <w:lvlJc w:val="left"/>
+      <w:pPr>
+        <w:ind w:left="4320" w:hanging="360"/>
+      </w:pPr>
+      <w:rPr>
+        <w:rFonts w:ascii="Wingdings" w:hAnsi="Wingdings" w:hint="default"/>
+      </w:rPr>
+    </w:lvl>
+    <w:lvl w:ilvl="6" w:tplc="04090001" w:tentative="1">
+      <w:start w:val="1"/>
+      <w:numFmt w:val="bullet"/>
+      <w:lvlText w:val=""/>
+      <w:lvlJc w:val="left"/>
+      <w:pPr>
+        <w:ind w:left="5040" w:hanging="360"/>
+      </w:pPr>
+      <w:rPr>
+        <w:rFonts w:ascii="Symbol" w:hAnsi="Symbol" w:hint="default"/>
+      </w:rPr>
+    </w:lvl>
+    <w:lvl w:ilvl="7" w:tplc="04090003" w:tentative="1">
+      <w:start w:val="1"/>
+      <w:numFmt w:val="bullet"/>
+      <w:lvlText w:val="o"/>
+      <w:lvlJc w:val="left"/>
+      <w:pPr>
+        <w:ind w:left="5760" w:hanging="360"/>
+      </w:pPr>
+      <w:rPr>
+        <w:rFonts w:ascii="Courier New" w:hAnsi="Courier New" w:cs="Courier New" w:hint="default"/>
+      </w:rPr>
+    </w:lvl>
+    <w:lvl w:ilvl="8" w:tplc="04090005" w:tentative="1">
+      <w:start w:val="1"/>
+      <w:numFmt w:val="bullet"/>
+      <w:lvlText w:val=""/>
+      <w:lvlJc w:val="left"/>
+      <w:pPr>
+        <w:ind w:left="6480" w:hanging="360"/>
+      </w:pPr>
+      <w:rPr>
+        <w:rFonts w:ascii="Wingdings" w:hAnsi="Wingdings" w:hint="default"/>
+      </w:rPr>
+    </w:lvl>
+  </w:abstractNum>
+  <w:abstractNum w:abstractNumId="13" w15:restartNumberingAfterBreak="0">
+    <w:nsid w:val="7A794DD9"/>
+    <w:multiLevelType w:val="hybridMultilevel"/>
+    <w:tmpl w:val="8A30F5DC"/>
+    <w:lvl w:ilvl="0" w:tplc="04090001">
+      <w:start w:val="1"/>
+      <w:numFmt w:val="bullet"/>
+      <w:lvlText w:val=""/>
+      <w:lvlJc w:val="left"/>
+      <w:pPr>
+        <w:ind w:left="720" w:hanging="360"/>
+      </w:pPr>
+      <w:rPr>
+        <w:rFonts w:ascii="Symbol" w:hAnsi="Symbol" w:hint="default"/>
+      </w:rPr>
+    </w:lvl>
+    <w:lvl w:ilvl="1" w:tplc="04090003" w:tentative="1">
+      <w:start w:val="1"/>
+      <w:numFmt w:val="bullet"/>
+      <w:lvlText w:val="o"/>
+      <w:lvlJc w:val="left"/>
+      <w:pPr>
+        <w:ind w:left="1440" w:hanging="360"/>
+      </w:pPr>
+      <w:rPr>
+        <w:rFonts w:ascii="Courier New" w:hAnsi="Courier New" w:cs="Courier New" w:hint="default"/>
+      </w:rPr>
+    </w:lvl>
+    <w:lvl w:ilvl="2" w:tplc="04090005" w:tentative="1">
+      <w:start w:val="1"/>
+      <w:numFmt w:val="bullet"/>
+      <w:lvlText w:val=""/>
+      <w:lvlJc w:val="left"/>
+      <w:pPr>
+        <w:ind w:left="2160" w:hanging="360"/>
+      </w:pPr>
+      <w:rPr>
+        <w:rFonts w:ascii="Wingdings" w:hAnsi="Wingdings" w:hint="default"/>
+      </w:rPr>
+    </w:lvl>
+    <w:lvl w:ilvl="3" w:tplc="04090001" w:tentative="1">
+      <w:start w:val="1"/>
+      <w:numFmt w:val="bullet"/>
+      <w:lvlText w:val=""/>
+      <w:lvlJc w:val="left"/>
+      <w:pPr>
+        <w:ind w:left="2880" w:hanging="360"/>
+      </w:pPr>
+      <w:rPr>
+        <w:rFonts w:ascii="Symbol" w:hAnsi="Symbol" w:hint="default"/>
+      </w:rPr>
+    </w:lvl>
+    <w:lvl w:ilvl="4" w:tplc="04090003" w:tentative="1">
+      <w:start w:val="1"/>
+      <w:numFmt w:val="bullet"/>
+      <w:lvlText w:val="o"/>
+      <w:lvlJc w:val="left"/>
+      <w:pPr>
+        <w:ind w:left="3600" w:hanging="360"/>
+      </w:pPr>
+      <w:rPr>
+        <w:rFonts w:ascii="Courier New" w:hAnsi="Courier New" w:cs="Courier New" w:hint="default"/>
+      </w:rPr>
+    </w:lvl>
+    <w:lvl w:ilvl="5" w:tplc="04090005" w:tentative="1">
+      <w:start w:val="1"/>
+      <w:numFmt w:val="bullet"/>
+      <w:lvlText w:val=""/>
+      <w:lvlJc w:val="left"/>
+      <w:pPr>
+        <w:ind w:left="4320" w:hanging="360"/>
+      </w:pPr>
+      <w:rPr>
+        <w:rFonts w:ascii="Wingdings" w:hAnsi="Wingdings" w:hint="default"/>
+      </w:rPr>
+    </w:lvl>
+    <w:lvl w:ilvl="6" w:tplc="04090001" w:tentative="1">
+      <w:start w:val="1"/>
+      <w:numFmt w:val="bullet"/>
+      <w:lvlText w:val=""/>
+      <w:lvlJc w:val="left"/>
+      <w:pPr>
+        <w:ind w:left="5040" w:hanging="360"/>
+      </w:pPr>
+      <w:rPr>
+        <w:rFonts w:ascii="Symbol" w:hAnsi="Symbol" w:hint="default"/>
+      </w:rPr>
+    </w:lvl>
+    <w:lvl w:ilvl="7" w:tplc="04090003" w:tentative="1">
+      <w:start w:val="1"/>
+      <w:numFmt w:val="bullet"/>
+      <w:lvlText w:val="o"/>
+      <w:lvlJc w:val="left"/>
+      <w:pPr>
+        <w:ind w:left="5760" w:hanging="360"/>
+      </w:pPr>
+      <w:rPr>
+        <w:rFonts w:ascii="Courier New" w:hAnsi="Courier New" w:cs="Courier New" w:hint="default"/>
+      </w:rPr>
+    </w:lvl>
+    <w:lvl w:ilvl="8" w:tplc="04090005" w:tentative="1">
+      <w:start w:val="1"/>
+      <w:numFmt w:val="bullet"/>
+      <w:lvlText w:val=""/>
+      <w:lvlJc w:val="left"/>
+      <w:pPr>
+        <w:ind w:left="6480" w:hanging="360"/>
+      </w:pPr>
+      <w:rPr>
+        <w:rFonts w:ascii="Wingdings" w:hAnsi="Wingdings" w:hint="default"/>
+      </w:rPr>
+    </w:lvl>
+  </w:abstractNum>
   <w:num w:numId="1" w16cid:durableId="1288194835">
     <w:abstractNumId w:val="8"/>
   </w:num>
@@ -1586,6 +6893,21 @@
   </w:num>
   <w:num w:numId="9" w16cid:durableId="1738748266">
     <w:abstractNumId w:val="0"/>
+  </w:num>
+  <w:num w:numId="10" w16cid:durableId="1535656030">
+    <w:abstractNumId w:val="11"/>
+  </w:num>
+  <w:num w:numId="11" w16cid:durableId="1644772335">
+    <w:abstractNumId w:val="10"/>
+  </w:num>
+  <w:num w:numId="12" w16cid:durableId="969093012">
+    <w:abstractNumId w:val="9"/>
+  </w:num>
+  <w:num w:numId="13" w16cid:durableId="112335799">
+    <w:abstractNumId w:val="13"/>
+  </w:num>
+  <w:num w:numId="14" w16cid:durableId="386493574">
+    <w:abstractNumId w:val="12"/>
   </w:num>
 </w:numbering>
 </file>
@@ -2193,7 +7515,6 @@
   <w:style w:type="character" w:default="1" w:styleId="DefaultParagraphFont">
     <w:name w:val="Default Paragraph Font"/>
     <w:uiPriority w:val="1"/>
-    <w:semiHidden/>
     <w:unhideWhenUsed/>
   </w:style>
   <w:style w:type="table" w:default="1" w:styleId="TableNormal">

--- a/Java_Fundamentals_Detailed_Notes.docx
+++ b/Java_Fundamentals_Detailed_Notes.docx
@@ -6003,6 +6003,1507 @@
     <w:p>
       <w:r>
         <w:t>}</w:t>
+      </w:r>
+    </w:p>
+    <w:p>
+      <w:r>
+        <w:t>}</w:t>
+      </w:r>
+    </w:p>
+    <w:p/>
+    <w:p/>
+    <w:p>
+      <w:r>
+        <w:t>Abstraction:</w:t>
+      </w:r>
+    </w:p>
+    <w:p>
+      <w:r>
+        <w:rPr>
+          <w:b/>
+          <w:bCs/>
+        </w:rPr>
+        <w:t>package</w:t>
+      </w:r>
+      <w:r>
+        <w:t xml:space="preserve"> </w:t>
+      </w:r>
+      <w:proofErr w:type="spellStart"/>
+      <w:r>
+        <w:t>com.basicjava</w:t>
+      </w:r>
+      <w:proofErr w:type="spellEnd"/>
+      <w:r>
+        <w:t>;</w:t>
+      </w:r>
+    </w:p>
+    <w:p/>
+    <w:p>
+      <w:r>
+        <w:rPr>
+          <w:b/>
+          <w:bCs/>
+        </w:rPr>
+        <w:t>abstract</w:t>
+      </w:r>
+      <w:r>
+        <w:t xml:space="preserve"> </w:t>
+      </w:r>
+      <w:r>
+        <w:rPr>
+          <w:b/>
+          <w:bCs/>
+        </w:rPr>
+        <w:t>class</w:t>
+      </w:r>
+      <w:r>
+        <w:t xml:space="preserve"> Student{</w:t>
+      </w:r>
+    </w:p>
+    <w:p>
+      <w:r>
+        <w:tab/>
+      </w:r>
+      <w:r>
+        <w:rPr>
+          <w:b/>
+          <w:bCs/>
+        </w:rPr>
+        <w:t>public</w:t>
+      </w:r>
+      <w:r>
+        <w:t xml:space="preserve"> </w:t>
+      </w:r>
+      <w:r>
+        <w:rPr>
+          <w:b/>
+          <w:bCs/>
+        </w:rPr>
+        <w:t>void</w:t>
+      </w:r>
+      <w:r>
+        <w:t xml:space="preserve"> </w:t>
+      </w:r>
+      <w:proofErr w:type="spellStart"/>
+      <w:r>
+        <w:t>choose_course</w:t>
+      </w:r>
+      <w:proofErr w:type="spellEnd"/>
+      <w:r>
+        <w:t>(){</w:t>
+      </w:r>
+    </w:p>
+    <w:p>
+      <w:r>
+        <w:tab/>
+      </w:r>
+      <w:r>
+        <w:tab/>
+      </w:r>
+      <w:proofErr w:type="spellStart"/>
+      <w:r>
+        <w:t>System.</w:t>
+      </w:r>
+      <w:r>
+        <w:rPr>
+          <w:b/>
+          <w:bCs/>
+          <w:i/>
+          <w:iCs/>
+        </w:rPr>
+        <w:t>out</w:t>
+      </w:r>
+      <w:r>
+        <w:t>.println</w:t>
+      </w:r>
+      <w:proofErr w:type="spellEnd"/>
+      <w:r>
+        <w:t>("Showing all the courses!");</w:t>
+      </w:r>
+    </w:p>
+    <w:p>
+      <w:r>
+        <w:tab/>
+      </w:r>
+      <w:r>
+        <w:tab/>
+        <w:t>//</w:t>
+      </w:r>
+      <w:proofErr w:type="spellStart"/>
+      <w:r>
+        <w:t>System.out.println</w:t>
+      </w:r>
+      <w:proofErr w:type="spellEnd"/>
+      <w:r>
+        <w:t>(address +" " +</w:t>
+      </w:r>
+      <w:proofErr w:type="spellStart"/>
+      <w:r>
+        <w:t>contact_number</w:t>
+      </w:r>
+      <w:proofErr w:type="spellEnd"/>
+      <w:r>
+        <w:t>);</w:t>
+      </w:r>
+    </w:p>
+    <w:p>
+      <w:r>
+        <w:tab/>
+        <w:t>}</w:t>
+      </w:r>
+    </w:p>
+    <w:p>
+      <w:r>
+        <w:tab/>
+      </w:r>
+      <w:r>
+        <w:rPr>
+          <w:b/>
+          <w:bCs/>
+        </w:rPr>
+        <w:t>public</w:t>
+      </w:r>
+      <w:r>
+        <w:t xml:space="preserve"> </w:t>
+      </w:r>
+      <w:r>
+        <w:rPr>
+          <w:b/>
+          <w:bCs/>
+        </w:rPr>
+        <w:t>void</w:t>
+      </w:r>
+      <w:r>
+        <w:t xml:space="preserve"> </w:t>
+      </w:r>
+      <w:proofErr w:type="spellStart"/>
+      <w:r>
+        <w:t>attend_lectures</w:t>
+      </w:r>
+      <w:proofErr w:type="spellEnd"/>
+      <w:r>
+        <w:t>() {</w:t>
+      </w:r>
+    </w:p>
+    <w:p>
+      <w:r>
+        <w:tab/>
+      </w:r>
+      <w:r>
+        <w:tab/>
+      </w:r>
+      <w:proofErr w:type="spellStart"/>
+      <w:r>
+        <w:t>System.</w:t>
+      </w:r>
+      <w:r>
+        <w:rPr>
+          <w:b/>
+          <w:bCs/>
+          <w:i/>
+          <w:iCs/>
+        </w:rPr>
+        <w:t>out</w:t>
+      </w:r>
+      <w:r>
+        <w:t>.println</w:t>
+      </w:r>
+      <w:proofErr w:type="spellEnd"/>
+      <w:r>
+        <w:t>("Attending sessions!");</w:t>
+      </w:r>
+    </w:p>
+    <w:p>
+      <w:r>
+        <w:tab/>
+        <w:t>}</w:t>
+      </w:r>
+    </w:p>
+    <w:p>
+      <w:r>
+        <w:tab/>
+      </w:r>
+      <w:r>
+        <w:rPr>
+          <w:b/>
+          <w:bCs/>
+        </w:rPr>
+        <w:t>public</w:t>
+      </w:r>
+      <w:r>
+        <w:t xml:space="preserve"> </w:t>
+      </w:r>
+      <w:r>
+        <w:rPr>
+          <w:b/>
+          <w:bCs/>
+        </w:rPr>
+        <w:t>void</w:t>
+      </w:r>
+      <w:r>
+        <w:t xml:space="preserve"> </w:t>
+      </w:r>
+      <w:proofErr w:type="spellStart"/>
+      <w:r>
+        <w:t>show_attendance</w:t>
+      </w:r>
+      <w:proofErr w:type="spellEnd"/>
+      <w:r>
+        <w:t>() {</w:t>
+      </w:r>
+    </w:p>
+    <w:p>
+      <w:r>
+        <w:tab/>
+      </w:r>
+      <w:r>
+        <w:tab/>
+      </w:r>
+      <w:proofErr w:type="spellStart"/>
+      <w:r>
+        <w:t>System.</w:t>
+      </w:r>
+      <w:r>
+        <w:rPr>
+          <w:b/>
+          <w:bCs/>
+          <w:i/>
+          <w:iCs/>
+        </w:rPr>
+        <w:t>out</w:t>
+      </w:r>
+      <w:r>
+        <w:t>.println</w:t>
+      </w:r>
+      <w:proofErr w:type="spellEnd"/>
+      <w:r>
+        <w:t>("showing attendance in percentage!");</w:t>
+      </w:r>
+    </w:p>
+    <w:p>
+      <w:r>
+        <w:tab/>
+        <w:t>}</w:t>
+      </w:r>
+    </w:p>
+    <w:p>
+      <w:r>
+        <w:t xml:space="preserve">  </w:t>
+      </w:r>
+      <w:r>
+        <w:rPr>
+          <w:b/>
+          <w:bCs/>
+        </w:rPr>
+        <w:t>public</w:t>
+      </w:r>
+      <w:r>
+        <w:t xml:space="preserve"> </w:t>
+      </w:r>
+      <w:r>
+        <w:rPr>
+          <w:b/>
+          <w:bCs/>
+        </w:rPr>
+        <w:t>abstract</w:t>
+      </w:r>
+      <w:r>
+        <w:t xml:space="preserve">  </w:t>
+      </w:r>
+      <w:r>
+        <w:rPr>
+          <w:b/>
+          <w:bCs/>
+        </w:rPr>
+        <w:t>void</w:t>
+      </w:r>
+      <w:r>
+        <w:t xml:space="preserve"> </w:t>
+      </w:r>
+      <w:proofErr w:type="spellStart"/>
+      <w:r>
+        <w:t>show_contact_details</w:t>
+      </w:r>
+      <w:proofErr w:type="spellEnd"/>
+      <w:r>
+        <w:t>();</w:t>
+      </w:r>
+    </w:p>
+    <w:p>
+      <w:r>
+        <w:t>}</w:t>
+      </w:r>
+    </w:p>
+    <w:p>
+      <w:r>
+        <w:rPr>
+          <w:b/>
+          <w:bCs/>
+        </w:rPr>
+        <w:t>public</w:t>
+      </w:r>
+      <w:r>
+        <w:t xml:space="preserve"> </w:t>
+      </w:r>
+      <w:r>
+        <w:rPr>
+          <w:b/>
+          <w:bCs/>
+        </w:rPr>
+        <w:t>class</w:t>
+      </w:r>
+      <w:r>
+        <w:t xml:space="preserve"> </w:t>
+      </w:r>
+      <w:proofErr w:type="spellStart"/>
+      <w:r>
+        <w:t>AbstractExample</w:t>
+      </w:r>
+      <w:proofErr w:type="spellEnd"/>
+      <w:r>
+        <w:t xml:space="preserve"> </w:t>
+      </w:r>
+      <w:r>
+        <w:rPr>
+          <w:b/>
+          <w:bCs/>
+        </w:rPr>
+        <w:t>extends</w:t>
+      </w:r>
+      <w:r>
+        <w:t xml:space="preserve">  Student {</w:t>
+      </w:r>
+    </w:p>
+    <w:p>
+      <w:r>
+        <w:t xml:space="preserve"> </w:t>
+      </w:r>
+      <w:r>
+        <w:rPr>
+          <w:b/>
+          <w:bCs/>
+        </w:rPr>
+        <w:t>public</w:t>
+      </w:r>
+      <w:r>
+        <w:t xml:space="preserve"> </w:t>
+      </w:r>
+      <w:r>
+        <w:rPr>
+          <w:b/>
+          <w:bCs/>
+        </w:rPr>
+        <w:t>static</w:t>
+      </w:r>
+      <w:r>
+        <w:t xml:space="preserve"> </w:t>
+      </w:r>
+      <w:r>
+        <w:rPr>
+          <w:b/>
+          <w:bCs/>
+        </w:rPr>
+        <w:t>void</w:t>
+      </w:r>
+      <w:r>
+        <w:t xml:space="preserve"> main(String[] </w:t>
+      </w:r>
+      <w:proofErr w:type="spellStart"/>
+      <w:r>
+        <w:t>args</w:t>
+      </w:r>
+      <w:proofErr w:type="spellEnd"/>
+      <w:r>
+        <w:t>) {</w:t>
+      </w:r>
+    </w:p>
+    <w:p>
+      <w:r>
+        <w:tab/>
+        <w:t xml:space="preserve"> // Not allowed to create abstract class object</w:t>
+      </w:r>
+    </w:p>
+    <w:p>
+      <w:r>
+        <w:tab/>
+        <w:t xml:space="preserve"> //Student </w:t>
+      </w:r>
+      <w:proofErr w:type="spellStart"/>
+      <w:r>
+        <w:t>student</w:t>
+      </w:r>
+      <w:proofErr w:type="spellEnd"/>
+      <w:r>
+        <w:t xml:space="preserve"> = new Student();</w:t>
+      </w:r>
+    </w:p>
+    <w:p>
+      <w:r>
+        <w:tab/>
+        <w:t xml:space="preserve"> </w:t>
+      </w:r>
+      <w:proofErr w:type="spellStart"/>
+      <w:r>
+        <w:t>AbstractExample</w:t>
+      </w:r>
+      <w:proofErr w:type="spellEnd"/>
+      <w:r>
+        <w:t xml:space="preserve"> obj1 = </w:t>
+      </w:r>
+      <w:r>
+        <w:rPr>
+          <w:b/>
+          <w:bCs/>
+        </w:rPr>
+        <w:t>new</w:t>
+      </w:r>
+      <w:r>
+        <w:t xml:space="preserve"> </w:t>
+      </w:r>
+      <w:proofErr w:type="spellStart"/>
+      <w:r>
+        <w:t>AbstractExample</w:t>
+      </w:r>
+      <w:proofErr w:type="spellEnd"/>
+      <w:r>
+        <w:t>();</w:t>
+      </w:r>
+    </w:p>
+    <w:p>
+      <w:r>
+        <w:tab/>
+        <w:t xml:space="preserve"> obj1.show_contact_details();</w:t>
+      </w:r>
+    </w:p>
+    <w:p>
+      <w:r>
+        <w:t>}</w:t>
+      </w:r>
+    </w:p>
+    <w:p>
+      <w:r>
+        <w:tab/>
+        <w:t>@Override</w:t>
+      </w:r>
+    </w:p>
+    <w:p>
+      <w:r>
+        <w:tab/>
+      </w:r>
+      <w:r>
+        <w:rPr>
+          <w:b/>
+          <w:bCs/>
+        </w:rPr>
+        <w:t>public</w:t>
+      </w:r>
+      <w:r>
+        <w:t xml:space="preserve"> </w:t>
+      </w:r>
+      <w:r>
+        <w:rPr>
+          <w:b/>
+          <w:bCs/>
+        </w:rPr>
+        <w:t>void</w:t>
+      </w:r>
+      <w:r>
+        <w:t xml:space="preserve"> </w:t>
+      </w:r>
+      <w:proofErr w:type="spellStart"/>
+      <w:r>
+        <w:t>show_contact_details</w:t>
+      </w:r>
+      <w:proofErr w:type="spellEnd"/>
+      <w:r>
+        <w:t>() {</w:t>
+      </w:r>
+    </w:p>
+    <w:p>
+      <w:r>
+        <w:tab/>
+      </w:r>
+      <w:r>
+        <w:tab/>
+        <w:t>String address = "Mumbai Kandivali";</w:t>
+      </w:r>
+    </w:p>
+    <w:p>
+      <w:r>
+        <w:tab/>
+      </w:r>
+      <w:r>
+        <w:tab/>
+      </w:r>
+      <w:r>
+        <w:rPr>
+          <w:b/>
+          <w:bCs/>
+        </w:rPr>
+        <w:t>int</w:t>
+      </w:r>
+      <w:r>
+        <w:t xml:space="preserve"> </w:t>
+      </w:r>
+      <w:proofErr w:type="spellStart"/>
+      <w:r>
+        <w:t>contact_number</w:t>
+      </w:r>
+      <w:proofErr w:type="spellEnd"/>
+      <w:r>
+        <w:t xml:space="preserve"> = 78998666;</w:t>
+      </w:r>
+    </w:p>
+    <w:p>
+      <w:r>
+        <w:tab/>
+      </w:r>
+      <w:r>
+        <w:tab/>
+      </w:r>
+    </w:p>
+    <w:p>
+      <w:r>
+        <w:lastRenderedPageBreak/>
+        <w:tab/>
+      </w:r>
+      <w:r>
+        <w:tab/>
+      </w:r>
+      <w:proofErr w:type="spellStart"/>
+      <w:r>
+        <w:t>System.</w:t>
+      </w:r>
+      <w:r>
+        <w:rPr>
+          <w:b/>
+          <w:bCs/>
+          <w:i/>
+          <w:iCs/>
+        </w:rPr>
+        <w:t>out</w:t>
+      </w:r>
+      <w:r>
+        <w:t>.println</w:t>
+      </w:r>
+      <w:proofErr w:type="spellEnd"/>
+      <w:r>
+        <w:t>(address +" " +</w:t>
+      </w:r>
+      <w:proofErr w:type="spellStart"/>
+      <w:r>
+        <w:t>contact_number</w:t>
+      </w:r>
+      <w:proofErr w:type="spellEnd"/>
+      <w:r>
+        <w:t>);</w:t>
+      </w:r>
+    </w:p>
+    <w:p>
+      <w:r>
+        <w:tab/>
+      </w:r>
+      <w:r>
+        <w:tab/>
+      </w:r>
+    </w:p>
+    <w:p>
+      <w:r>
+        <w:tab/>
+        <w:t>}</w:t>
+      </w:r>
+    </w:p>
+    <w:p/>
+    <w:p>
+      <w:r>
+        <w:t>}</w:t>
+      </w:r>
+    </w:p>
+    <w:p/>
+    <w:p/>
+    <w:p>
+      <w:r>
+        <w:t>Encapsulation:</w:t>
+      </w:r>
+    </w:p>
+    <w:p>
+      <w:r>
+        <w:rPr>
+          <w:b/>
+          <w:bCs/>
+        </w:rPr>
+        <w:t>package</w:t>
+      </w:r>
+      <w:r>
+        <w:t xml:space="preserve"> </w:t>
+      </w:r>
+      <w:proofErr w:type="spellStart"/>
+      <w:r>
+        <w:t>com.basicjava</w:t>
+      </w:r>
+      <w:proofErr w:type="spellEnd"/>
+      <w:r>
+        <w:t>;</w:t>
+      </w:r>
+    </w:p>
+    <w:p/>
+    <w:p>
+      <w:r>
+        <w:rPr>
+          <w:b/>
+          <w:bCs/>
+        </w:rPr>
+        <w:t>class</w:t>
+      </w:r>
+      <w:r>
+        <w:t xml:space="preserve"> </w:t>
+      </w:r>
+      <w:proofErr w:type="spellStart"/>
+      <w:r>
+        <w:t>BankAccount</w:t>
+      </w:r>
+      <w:proofErr w:type="spellEnd"/>
+      <w:r>
+        <w:t xml:space="preserve"> {</w:t>
+      </w:r>
+    </w:p>
+    <w:p/>
+    <w:p>
+      <w:r>
+        <w:t xml:space="preserve">    //  Step 1: Make variables private (Data Hiding)</w:t>
+      </w:r>
+    </w:p>
+    <w:p>
+      <w:r>
+        <w:t xml:space="preserve">    </w:t>
+      </w:r>
+      <w:r>
+        <w:rPr>
+          <w:b/>
+          <w:bCs/>
+        </w:rPr>
+        <w:t>private</w:t>
+      </w:r>
+      <w:r>
+        <w:t xml:space="preserve"> String </w:t>
+      </w:r>
+      <w:proofErr w:type="spellStart"/>
+      <w:r>
+        <w:t>accountHolderName</w:t>
+      </w:r>
+      <w:proofErr w:type="spellEnd"/>
+      <w:r>
+        <w:t>;</w:t>
+      </w:r>
+    </w:p>
+    <w:p>
+      <w:r>
+        <w:t xml:space="preserve">    </w:t>
+      </w:r>
+      <w:r>
+        <w:rPr>
+          <w:b/>
+          <w:bCs/>
+        </w:rPr>
+        <w:t>private</w:t>
+      </w:r>
+      <w:r>
+        <w:t xml:space="preserve"> String </w:t>
+      </w:r>
+      <w:proofErr w:type="spellStart"/>
+      <w:r>
+        <w:rPr>
+          <w:u w:val="single"/>
+        </w:rPr>
+        <w:t>accountNumber</w:t>
+      </w:r>
+      <w:proofErr w:type="spellEnd"/>
+      <w:r>
+        <w:t>;</w:t>
+      </w:r>
+    </w:p>
+    <w:p>
+      <w:r>
+        <w:t xml:space="preserve">    </w:t>
+      </w:r>
+      <w:r>
+        <w:rPr>
+          <w:b/>
+          <w:bCs/>
+        </w:rPr>
+        <w:t>private</w:t>
+      </w:r>
+      <w:r>
+        <w:t xml:space="preserve"> </w:t>
+      </w:r>
+      <w:r>
+        <w:rPr>
+          <w:b/>
+          <w:bCs/>
+        </w:rPr>
+        <w:t>double</w:t>
+      </w:r>
+      <w:r>
+        <w:t xml:space="preserve"> balance;</w:t>
+      </w:r>
+    </w:p>
+    <w:p/>
+    <w:p>
+      <w:r>
+        <w:t xml:space="preserve">    //  Constructor</w:t>
+      </w:r>
+    </w:p>
+    <w:p>
+      <w:r>
+        <w:t xml:space="preserve">    </w:t>
+      </w:r>
+      <w:r>
+        <w:rPr>
+          <w:b/>
+          <w:bCs/>
+        </w:rPr>
+        <w:t>public</w:t>
+      </w:r>
+      <w:r>
+        <w:t xml:space="preserve"> </w:t>
+      </w:r>
+      <w:proofErr w:type="spellStart"/>
+      <w:r>
+        <w:t>BankAccount</w:t>
+      </w:r>
+      <w:proofErr w:type="spellEnd"/>
+      <w:r>
+        <w:t xml:space="preserve">(String name, String </w:t>
+      </w:r>
+      <w:proofErr w:type="spellStart"/>
+      <w:r>
+        <w:t>accNumber</w:t>
+      </w:r>
+      <w:proofErr w:type="spellEnd"/>
+      <w:r>
+        <w:t xml:space="preserve">, </w:t>
+      </w:r>
+      <w:r>
+        <w:rPr>
+          <w:b/>
+          <w:bCs/>
+        </w:rPr>
+        <w:t>double</w:t>
+      </w:r>
+      <w:r>
+        <w:t xml:space="preserve"> </w:t>
+      </w:r>
+      <w:proofErr w:type="spellStart"/>
+      <w:r>
+        <w:t>initialBalance</w:t>
+      </w:r>
+      <w:proofErr w:type="spellEnd"/>
+      <w:r>
+        <w:t>) {</w:t>
+      </w:r>
+    </w:p>
+    <w:p>
+      <w:r>
+        <w:t xml:space="preserve">        </w:t>
+      </w:r>
+      <w:proofErr w:type="spellStart"/>
+      <w:r>
+        <w:rPr>
+          <w:b/>
+          <w:bCs/>
+        </w:rPr>
+        <w:t>this</w:t>
+      </w:r>
+      <w:r>
+        <w:t>.accountHolderName</w:t>
+      </w:r>
+      <w:proofErr w:type="spellEnd"/>
+      <w:r>
+        <w:t xml:space="preserve"> = name;</w:t>
+      </w:r>
+    </w:p>
+    <w:p>
+      <w:r>
+        <w:t xml:space="preserve">        </w:t>
+      </w:r>
+      <w:proofErr w:type="spellStart"/>
+      <w:r>
+        <w:rPr>
+          <w:b/>
+          <w:bCs/>
+        </w:rPr>
+        <w:t>this</w:t>
+      </w:r>
+      <w:r>
+        <w:t>.accountNumber</w:t>
+      </w:r>
+      <w:proofErr w:type="spellEnd"/>
+      <w:r>
+        <w:t xml:space="preserve"> = </w:t>
+      </w:r>
+      <w:proofErr w:type="spellStart"/>
+      <w:r>
+        <w:t>accNumber</w:t>
+      </w:r>
+      <w:proofErr w:type="spellEnd"/>
+      <w:r>
+        <w:t>;</w:t>
+      </w:r>
+    </w:p>
+    <w:p>
+      <w:r>
+        <w:t xml:space="preserve">        </w:t>
+      </w:r>
+      <w:proofErr w:type="spellStart"/>
+      <w:r>
+        <w:rPr>
+          <w:b/>
+          <w:bCs/>
+        </w:rPr>
+        <w:t>this</w:t>
+      </w:r>
+      <w:r>
+        <w:t>.balance</w:t>
+      </w:r>
+      <w:proofErr w:type="spellEnd"/>
+      <w:r>
+        <w:t xml:space="preserve"> = </w:t>
+      </w:r>
+      <w:proofErr w:type="spellStart"/>
+      <w:r>
+        <w:t>initialBalance</w:t>
+      </w:r>
+      <w:proofErr w:type="spellEnd"/>
+      <w:r>
+        <w:t>;</w:t>
+      </w:r>
+    </w:p>
+    <w:p>
+      <w:r>
+        <w:t xml:space="preserve">    }</w:t>
+      </w:r>
+    </w:p>
+    <w:p/>
+    <w:p>
+      <w:r>
+        <w:t xml:space="preserve">    //  Getter Method (Read-only access)</w:t>
+      </w:r>
+    </w:p>
+    <w:p>
+      <w:r>
+        <w:t xml:space="preserve">    </w:t>
+      </w:r>
+      <w:r>
+        <w:rPr>
+          <w:b/>
+          <w:bCs/>
+        </w:rPr>
+        <w:t>public</w:t>
+      </w:r>
+      <w:r>
+        <w:t xml:space="preserve"> </w:t>
+      </w:r>
+      <w:r>
+        <w:rPr>
+          <w:b/>
+          <w:bCs/>
+        </w:rPr>
+        <w:t>double</w:t>
+      </w:r>
+      <w:r>
+        <w:t xml:space="preserve"> </w:t>
+      </w:r>
+      <w:proofErr w:type="spellStart"/>
+      <w:r>
+        <w:t>getBalance</w:t>
+      </w:r>
+      <w:proofErr w:type="spellEnd"/>
+      <w:r>
+        <w:t>() {</w:t>
+      </w:r>
+    </w:p>
+    <w:p>
+      <w:r>
+        <w:lastRenderedPageBreak/>
+        <w:t xml:space="preserve">        </w:t>
+      </w:r>
+      <w:r>
+        <w:rPr>
+          <w:b/>
+          <w:bCs/>
+        </w:rPr>
+        <w:t>return</w:t>
+      </w:r>
+      <w:r>
+        <w:t xml:space="preserve"> balance;</w:t>
+      </w:r>
+    </w:p>
+    <w:p>
+      <w:r>
+        <w:t xml:space="preserve">    }</w:t>
+      </w:r>
+    </w:p>
+    <w:p/>
+    <w:p>
+      <w:r>
+        <w:t xml:space="preserve">    </w:t>
+      </w:r>
+      <w:r>
+        <w:rPr>
+          <w:b/>
+          <w:bCs/>
+        </w:rPr>
+        <w:t>public</w:t>
+      </w:r>
+      <w:r>
+        <w:t xml:space="preserve"> String </w:t>
+      </w:r>
+      <w:proofErr w:type="spellStart"/>
+      <w:r>
+        <w:t>getAccountHolderName</w:t>
+      </w:r>
+      <w:proofErr w:type="spellEnd"/>
+      <w:r>
+        <w:t>() {</w:t>
+      </w:r>
+    </w:p>
+    <w:p>
+      <w:r>
+        <w:t xml:space="preserve">        </w:t>
+      </w:r>
+      <w:r>
+        <w:rPr>
+          <w:b/>
+          <w:bCs/>
+        </w:rPr>
+        <w:t>return</w:t>
+      </w:r>
+      <w:r>
+        <w:t xml:space="preserve"> </w:t>
+      </w:r>
+      <w:proofErr w:type="spellStart"/>
+      <w:r>
+        <w:t>accountHolderName</w:t>
+      </w:r>
+      <w:proofErr w:type="spellEnd"/>
+      <w:r>
+        <w:t>;</w:t>
+      </w:r>
+    </w:p>
+    <w:p>
+      <w:r>
+        <w:t xml:space="preserve">    }</w:t>
+      </w:r>
+    </w:p>
+    <w:p/>
+    <w:p>
+      <w:r>
+        <w:t xml:space="preserve">    //  Controlled access method (Deposit)</w:t>
+      </w:r>
+    </w:p>
+    <w:p>
+      <w:r>
+        <w:t xml:space="preserve">    </w:t>
+      </w:r>
+      <w:r>
+        <w:rPr>
+          <w:b/>
+          <w:bCs/>
+        </w:rPr>
+        <w:t>public</w:t>
+      </w:r>
+      <w:r>
+        <w:t xml:space="preserve"> </w:t>
+      </w:r>
+      <w:r>
+        <w:rPr>
+          <w:b/>
+          <w:bCs/>
+        </w:rPr>
+        <w:t>void</w:t>
+      </w:r>
+      <w:r>
+        <w:t xml:space="preserve"> deposit(</w:t>
+      </w:r>
+      <w:r>
+        <w:rPr>
+          <w:b/>
+          <w:bCs/>
+        </w:rPr>
+        <w:t>double</w:t>
+      </w:r>
+      <w:r>
+        <w:t xml:space="preserve"> amount) {</w:t>
+      </w:r>
+    </w:p>
+    <w:p>
+      <w:r>
+        <w:t xml:space="preserve">        </w:t>
+      </w:r>
+      <w:r>
+        <w:rPr>
+          <w:b/>
+          <w:bCs/>
+        </w:rPr>
+        <w:t>if</w:t>
+      </w:r>
+      <w:r>
+        <w:t xml:space="preserve"> (amount &gt; 0) {</w:t>
+      </w:r>
+    </w:p>
+    <w:p>
+      <w:r>
+        <w:t xml:space="preserve">            balance += amount;</w:t>
+      </w:r>
+    </w:p>
+    <w:p>
+      <w:r>
+        <w:t xml:space="preserve">            </w:t>
+      </w:r>
+      <w:proofErr w:type="spellStart"/>
+      <w:r>
+        <w:t>System.</w:t>
+      </w:r>
+      <w:r>
+        <w:rPr>
+          <w:b/>
+          <w:bCs/>
+          <w:i/>
+          <w:iCs/>
+        </w:rPr>
+        <w:t>out</w:t>
+      </w:r>
+      <w:r>
+        <w:t>.println</w:t>
+      </w:r>
+      <w:proofErr w:type="spellEnd"/>
+      <w:r>
+        <w:t>("Amount Deposited: " + amount);</w:t>
+      </w:r>
+    </w:p>
+    <w:p>
+      <w:r>
+        <w:t xml:space="preserve">        } </w:t>
+      </w:r>
+      <w:r>
+        <w:rPr>
+          <w:b/>
+          <w:bCs/>
+        </w:rPr>
+        <w:t>else</w:t>
+      </w:r>
+      <w:r>
+        <w:t xml:space="preserve"> {</w:t>
+      </w:r>
+    </w:p>
+    <w:p>
+      <w:r>
+        <w:t xml:space="preserve">            </w:t>
+      </w:r>
+      <w:proofErr w:type="spellStart"/>
+      <w:r>
+        <w:t>System.</w:t>
+      </w:r>
+      <w:r>
+        <w:rPr>
+          <w:b/>
+          <w:bCs/>
+          <w:i/>
+          <w:iCs/>
+        </w:rPr>
+        <w:t>out</w:t>
+      </w:r>
+      <w:r>
+        <w:t>.println</w:t>
+      </w:r>
+      <w:proofErr w:type="spellEnd"/>
+      <w:r>
+        <w:t>("Invalid Deposit Amount");</w:t>
+      </w:r>
+    </w:p>
+    <w:p>
+      <w:r>
+        <w:t xml:space="preserve">        }</w:t>
+      </w:r>
+    </w:p>
+    <w:p>
+      <w:r>
+        <w:t xml:space="preserve">    }</w:t>
+      </w:r>
+    </w:p>
+    <w:p/>
+    <w:p>
+      <w:r>
+        <w:t xml:space="preserve">    //  Controlled access method (Withdraw)</w:t>
+      </w:r>
+    </w:p>
+    <w:p>
+      <w:r>
+        <w:t xml:space="preserve">    </w:t>
+      </w:r>
+      <w:r>
+        <w:rPr>
+          <w:b/>
+          <w:bCs/>
+        </w:rPr>
+        <w:t>public</w:t>
+      </w:r>
+      <w:r>
+        <w:t xml:space="preserve"> </w:t>
+      </w:r>
+      <w:r>
+        <w:rPr>
+          <w:b/>
+          <w:bCs/>
+        </w:rPr>
+        <w:t>void</w:t>
+      </w:r>
+      <w:r>
+        <w:t xml:space="preserve"> </w:t>
+      </w:r>
+      <w:proofErr w:type="gramStart"/>
+      <w:r>
+        <w:t>withdraw</w:t>
+      </w:r>
+      <w:proofErr w:type="gramEnd"/>
+      <w:r>
+        <w:t>(</w:t>
+      </w:r>
+      <w:r>
+        <w:rPr>
+          <w:b/>
+          <w:bCs/>
+        </w:rPr>
+        <w:t>double</w:t>
+      </w:r>
+      <w:r>
+        <w:t xml:space="preserve"> amount) {</w:t>
+      </w:r>
+    </w:p>
+    <w:p>
+      <w:r>
+        <w:t xml:space="preserve">        </w:t>
+      </w:r>
+      <w:r>
+        <w:rPr>
+          <w:b/>
+          <w:bCs/>
+        </w:rPr>
+        <w:t>if</w:t>
+      </w:r>
+      <w:r>
+        <w:t xml:space="preserve"> (amount &gt; 0 &amp;&amp; amount &lt;= balance) {</w:t>
+      </w:r>
+    </w:p>
+    <w:p>
+      <w:r>
+        <w:t xml:space="preserve">            balance -= amount;</w:t>
+      </w:r>
+    </w:p>
+    <w:p>
+      <w:r>
+        <w:t xml:space="preserve">            </w:t>
+      </w:r>
+      <w:proofErr w:type="spellStart"/>
+      <w:r>
+        <w:t>System.</w:t>
+      </w:r>
+      <w:r>
+        <w:rPr>
+          <w:b/>
+          <w:bCs/>
+          <w:i/>
+          <w:iCs/>
+        </w:rPr>
+        <w:t>out</w:t>
+      </w:r>
+      <w:r>
+        <w:t>.println</w:t>
+      </w:r>
+      <w:proofErr w:type="spellEnd"/>
+      <w:r>
+        <w:t>("Amount Withdrawn: " + amount);</w:t>
+      </w:r>
+    </w:p>
+    <w:p>
+      <w:r>
+        <w:t xml:space="preserve">        } </w:t>
+      </w:r>
+      <w:r>
+        <w:rPr>
+          <w:b/>
+          <w:bCs/>
+        </w:rPr>
+        <w:t>else</w:t>
+      </w:r>
+      <w:r>
+        <w:t xml:space="preserve"> {</w:t>
+      </w:r>
+    </w:p>
+    <w:p>
+      <w:r>
+        <w:t xml:space="preserve">            </w:t>
+      </w:r>
+      <w:proofErr w:type="spellStart"/>
+      <w:r>
+        <w:t>System.</w:t>
+      </w:r>
+      <w:r>
+        <w:rPr>
+          <w:b/>
+          <w:bCs/>
+          <w:i/>
+          <w:iCs/>
+        </w:rPr>
+        <w:t>out</w:t>
+      </w:r>
+      <w:r>
+        <w:t>.println</w:t>
+      </w:r>
+      <w:proofErr w:type="spellEnd"/>
+      <w:r>
+        <w:t>("Insufficient Balance or Invalid Amount");</w:t>
+      </w:r>
+    </w:p>
+    <w:p>
+      <w:r>
+        <w:t xml:space="preserve">        }</w:t>
+      </w:r>
+    </w:p>
+    <w:p>
+      <w:r>
+        <w:t xml:space="preserve">    }</w:t>
+      </w:r>
+    </w:p>
+    <w:p>
+      <w:r>
+        <w:lastRenderedPageBreak/>
+        <w:t>}</w:t>
+      </w:r>
+    </w:p>
+    <w:p/>
+    <w:p>
+      <w:r>
+        <w:rPr>
+          <w:b/>
+          <w:bCs/>
+        </w:rPr>
+        <w:t>public</w:t>
+      </w:r>
+      <w:r>
+        <w:t xml:space="preserve"> </w:t>
+      </w:r>
+      <w:r>
+        <w:rPr>
+          <w:b/>
+          <w:bCs/>
+        </w:rPr>
+        <w:t>class</w:t>
+      </w:r>
+      <w:r>
+        <w:t xml:space="preserve"> </w:t>
+      </w:r>
+      <w:proofErr w:type="spellStart"/>
+      <w:r>
+        <w:t>BankApp</w:t>
+      </w:r>
+      <w:proofErr w:type="spellEnd"/>
+      <w:r>
+        <w:t xml:space="preserve"> {</w:t>
+      </w:r>
+    </w:p>
+    <w:p/>
+    <w:p>
+      <w:r>
+        <w:t xml:space="preserve">    </w:t>
+      </w:r>
+      <w:r>
+        <w:rPr>
+          <w:b/>
+          <w:bCs/>
+        </w:rPr>
+        <w:t>public</w:t>
+      </w:r>
+      <w:r>
+        <w:t xml:space="preserve"> </w:t>
+      </w:r>
+      <w:r>
+        <w:rPr>
+          <w:b/>
+          <w:bCs/>
+        </w:rPr>
+        <w:t>static</w:t>
+      </w:r>
+      <w:r>
+        <w:t xml:space="preserve"> </w:t>
+      </w:r>
+      <w:r>
+        <w:rPr>
+          <w:b/>
+          <w:bCs/>
+        </w:rPr>
+        <w:t>void</w:t>
+      </w:r>
+      <w:r>
+        <w:t xml:space="preserve"> main(String[] </w:t>
+      </w:r>
+      <w:proofErr w:type="spellStart"/>
+      <w:r>
+        <w:t>args</w:t>
+      </w:r>
+      <w:proofErr w:type="spellEnd"/>
+      <w:r>
+        <w:t>) {</w:t>
+      </w:r>
+    </w:p>
+    <w:p/>
+    <w:p>
+      <w:r>
+        <w:t xml:space="preserve">        </w:t>
+      </w:r>
+      <w:proofErr w:type="spellStart"/>
+      <w:r>
+        <w:t>BankAccount</w:t>
+      </w:r>
+      <w:proofErr w:type="spellEnd"/>
+      <w:r>
+        <w:t xml:space="preserve"> account = </w:t>
+      </w:r>
+      <w:r>
+        <w:rPr>
+          <w:b/>
+          <w:bCs/>
+        </w:rPr>
+        <w:t>new</w:t>
+      </w:r>
+      <w:r>
+        <w:t xml:space="preserve"> </w:t>
+      </w:r>
+      <w:proofErr w:type="spellStart"/>
+      <w:r>
+        <w:t>BankAccount</w:t>
+      </w:r>
+      <w:proofErr w:type="spellEnd"/>
+      <w:r>
+        <w:t>("Preetti", "ACC123", 10000);</w:t>
+      </w:r>
+    </w:p>
+    <w:p/>
+    <w:p>
+      <w:r>
+        <w:t xml:space="preserve">        </w:t>
+      </w:r>
+      <w:proofErr w:type="spellStart"/>
+      <w:r>
+        <w:t>account.deposit</w:t>
+      </w:r>
+      <w:proofErr w:type="spellEnd"/>
+      <w:r>
+        <w:t>(2000);</w:t>
+      </w:r>
+    </w:p>
+    <w:p>
+      <w:r>
+        <w:t xml:space="preserve">        </w:t>
+      </w:r>
+      <w:proofErr w:type="spellStart"/>
+      <w:r>
+        <w:t>account.withdraw</w:t>
+      </w:r>
+      <w:proofErr w:type="spellEnd"/>
+      <w:r>
+        <w:t>(3000);</w:t>
+      </w:r>
+    </w:p>
+    <w:p/>
+    <w:p>
+      <w:r>
+        <w:t xml:space="preserve">        </w:t>
+      </w:r>
+      <w:proofErr w:type="spellStart"/>
+      <w:r>
+        <w:t>System.</w:t>
+      </w:r>
+      <w:r>
+        <w:rPr>
+          <w:b/>
+          <w:bCs/>
+          <w:i/>
+          <w:iCs/>
+        </w:rPr>
+        <w:t>out</w:t>
+      </w:r>
+      <w:r>
+        <w:t>.println</w:t>
+      </w:r>
+      <w:proofErr w:type="spellEnd"/>
+      <w:r>
+        <w:t xml:space="preserve">("Account Holder: " + </w:t>
+      </w:r>
+      <w:proofErr w:type="spellStart"/>
+      <w:r>
+        <w:t>account.getAccountHolderName</w:t>
+      </w:r>
+      <w:proofErr w:type="spellEnd"/>
+      <w:r>
+        <w:t>());</w:t>
+      </w:r>
+    </w:p>
+    <w:p>
+      <w:r>
+        <w:t xml:space="preserve">        </w:t>
+      </w:r>
+      <w:proofErr w:type="spellStart"/>
+      <w:r>
+        <w:t>System.</w:t>
+      </w:r>
+      <w:r>
+        <w:rPr>
+          <w:b/>
+          <w:bCs/>
+          <w:i/>
+          <w:iCs/>
+        </w:rPr>
+        <w:t>out</w:t>
+      </w:r>
+      <w:r>
+        <w:t>.println</w:t>
+      </w:r>
+      <w:proofErr w:type="spellEnd"/>
+      <w:r>
+        <w:t xml:space="preserve">("Final Balance: " + </w:t>
+      </w:r>
+      <w:proofErr w:type="spellStart"/>
+      <w:r>
+        <w:t>account.getBalance</w:t>
+      </w:r>
+      <w:proofErr w:type="spellEnd"/>
+      <w:r>
+        <w:t>());</w:t>
+      </w:r>
+    </w:p>
+    <w:p/>
+    <w:p>
+      <w:r>
+        <w:t xml:space="preserve">        //  Not Allowed:</w:t>
+      </w:r>
+    </w:p>
+    <w:p>
+      <w:r>
+        <w:t xml:space="preserve">        // </w:t>
+      </w:r>
+      <w:proofErr w:type="spellStart"/>
+      <w:r>
+        <w:t>account.balance</w:t>
+      </w:r>
+      <w:proofErr w:type="spellEnd"/>
+      <w:r>
+        <w:t xml:space="preserve"> = 50000;  // ERROR (private variable)</w:t>
+      </w:r>
+    </w:p>
+    <w:p>
+      <w:r>
+        <w:t xml:space="preserve">    }</w:t>
       </w:r>
     </w:p>
     <w:p>

--- a/Java_Fundamentals_Detailed_Notes.docx
+++ b/Java_Fundamentals_Detailed_Notes.docx
@@ -381,28 +381,12 @@
     <w:p/>
     <w:p>
       <w:r>
-        <w:t xml:space="preserve">class </w:t>
-      </w:r>
-      <w:proofErr w:type="spellStart"/>
-      <w:r>
-        <w:t>BankingOperatorsExample</w:t>
-      </w:r>
-      <w:proofErr w:type="spellEnd"/>
-      <w:r>
-        <w:t xml:space="preserve"> {</w:t>
-      </w:r>
-    </w:p>
-    <w:p>
-      <w:r>
-        <w:t xml:space="preserve">    public static void main(String[] </w:t>
-      </w:r>
-      <w:proofErr w:type="spellStart"/>
-      <w:r>
-        <w:t>args</w:t>
-      </w:r>
-      <w:proofErr w:type="spellEnd"/>
-      <w:r>
-        <w:t>) {</w:t>
+        <w:t>class BankingOperatorsExample {</w:t>
+      </w:r>
+    </w:p>
+    <w:p>
+      <w:r>
+        <w:t xml:space="preserve">    public static void main(String[] args) {</w:t>
       </w:r>
     </w:p>
     <w:p/>
@@ -418,41 +402,17 @@
     </w:p>
     <w:p>
       <w:r>
-        <w:t xml:space="preserve">        int </w:t>
-      </w:r>
-      <w:proofErr w:type="spellStart"/>
-      <w:r>
-        <w:t>withdrawAmount</w:t>
-      </w:r>
-      <w:proofErr w:type="spellEnd"/>
-      <w:r>
-        <w:t xml:space="preserve"> = 2500;</w:t>
-      </w:r>
-    </w:p>
-    <w:p>
-      <w:r>
-        <w:t xml:space="preserve">        int </w:t>
-      </w:r>
-      <w:proofErr w:type="spellStart"/>
-      <w:r>
-        <w:t>depositAmount</w:t>
-      </w:r>
-      <w:proofErr w:type="spellEnd"/>
-      <w:r>
-        <w:t xml:space="preserve"> = 5000;</w:t>
-      </w:r>
-    </w:p>
-    <w:p>
-      <w:r>
-        <w:t xml:space="preserve">        int </w:t>
-      </w:r>
-      <w:proofErr w:type="spellStart"/>
-      <w:r>
-        <w:t>minBalance</w:t>
-      </w:r>
-      <w:proofErr w:type="spellEnd"/>
-      <w:r>
-        <w:t xml:space="preserve"> = 1000;</w:t>
+        <w:t xml:space="preserve">        int withdrawAmount = 2500;</w:t>
+      </w:r>
+    </w:p>
+    <w:p>
+      <w:r>
+        <w:t xml:space="preserve">        int depositAmount = 5000;</w:t>
+      </w:r>
+    </w:p>
+    <w:p>
+      <w:r>
+        <w:t xml:space="preserve">        int minBalance = 1000;</w:t>
       </w:r>
     </w:p>
     <w:p/>
@@ -463,71 +423,23 @@
     </w:p>
     <w:p>
       <w:r>
-        <w:t xml:space="preserve">        int </w:t>
-      </w:r>
-      <w:proofErr w:type="spellStart"/>
-      <w:r>
-        <w:t>newBalance</w:t>
-      </w:r>
-      <w:proofErr w:type="spellEnd"/>
-      <w:r>
-        <w:t xml:space="preserve"> = balance - </w:t>
-      </w:r>
-      <w:proofErr w:type="spellStart"/>
-      <w:r>
-        <w:t>withdrawAmount</w:t>
-      </w:r>
-      <w:proofErr w:type="spellEnd"/>
-      <w:r>
-        <w:t>;   // subtraction</w:t>
-      </w:r>
-    </w:p>
-    <w:p>
-      <w:r>
-        <w:t xml:space="preserve">        int bonus = </w:t>
-      </w:r>
-      <w:proofErr w:type="spellStart"/>
-      <w:r>
-        <w:t>depositAmount</w:t>
-      </w:r>
-      <w:proofErr w:type="spellEnd"/>
-      <w:r>
-        <w:t xml:space="preserve"> * 2;               // multiplication</w:t>
+        <w:t xml:space="preserve">        int newBalance = balance - withdrawAmount;   // subtraction</w:t>
+      </w:r>
+    </w:p>
+    <w:p>
+      <w:r>
+        <w:t xml:space="preserve">        int bonus = depositAmount * 2;               // multiplication</w:t>
       </w:r>
     </w:p>
     <w:p>
       <w:r>
         <w:lastRenderedPageBreak/>
-        <w:t xml:space="preserve">        int </w:t>
-      </w:r>
-      <w:proofErr w:type="spellStart"/>
-      <w:r>
-        <w:t>halfDeposit</w:t>
-      </w:r>
-      <w:proofErr w:type="spellEnd"/>
-      <w:r>
-        <w:t xml:space="preserve"> = </w:t>
-      </w:r>
-      <w:proofErr w:type="spellStart"/>
-      <w:r>
-        <w:t>depositAmount</w:t>
-      </w:r>
-      <w:proofErr w:type="spellEnd"/>
-      <w:r>
-        <w:t xml:space="preserve"> / 2;         // division</w:t>
-      </w:r>
-    </w:p>
-    <w:p>
-      <w:r>
-        <w:t xml:space="preserve">        int remainder = </w:t>
-      </w:r>
-      <w:proofErr w:type="spellStart"/>
-      <w:r>
-        <w:t>depositAmount</w:t>
-      </w:r>
-      <w:proofErr w:type="spellEnd"/>
-      <w:r>
-        <w:t xml:space="preserve"> % 3000;        // modulus</w:t>
+        <w:t xml:space="preserve">        int halfDeposit = depositAmount / 2;         // division</w:t>
+      </w:r>
+    </w:p>
+    <w:p>
+      <w:r>
+        <w:t xml:space="preserve">        int remainder = depositAmount % 3000;        // modulus</w:t>
       </w:r>
     </w:p>
     <w:p/>
@@ -538,28 +450,12 @@
     </w:p>
     <w:p>
       <w:r>
-        <w:t xml:space="preserve">        </w:t>
-      </w:r>
-      <w:proofErr w:type="spellStart"/>
-      <w:r>
-        <w:t>newBalance</w:t>
-      </w:r>
-      <w:proofErr w:type="spellEnd"/>
-      <w:r>
-        <w:t>++;   // increment</w:t>
-      </w:r>
-    </w:p>
-    <w:p>
-      <w:r>
-        <w:t xml:space="preserve">        </w:t>
-      </w:r>
-      <w:proofErr w:type="spellStart"/>
-      <w:r>
-        <w:t>newBalance</w:t>
-      </w:r>
-      <w:proofErr w:type="spellEnd"/>
-      <w:r>
-        <w:t>--;   // decrement</w:t>
+        <w:t xml:space="preserve">        newBalance++;   // increment</w:t>
+      </w:r>
+    </w:p>
+    <w:p>
+      <w:r>
+        <w:t xml:space="preserve">        newBalance--;   // decrement</w:t>
       </w:r>
     </w:p>
     <w:p/>
@@ -570,62 +466,22 @@
     </w:p>
     <w:p>
       <w:r>
-        <w:t xml:space="preserve">        </w:t>
-      </w:r>
-      <w:proofErr w:type="spellStart"/>
-      <w:r>
-        <w:t>newBalance</w:t>
-      </w:r>
-      <w:proofErr w:type="spellEnd"/>
-      <w:r>
-        <w:t xml:space="preserve"> += </w:t>
-      </w:r>
-      <w:proofErr w:type="spellStart"/>
-      <w:r>
-        <w:t>depositAmount</w:t>
-      </w:r>
-      <w:proofErr w:type="spellEnd"/>
-      <w:r>
-        <w:t>;  // add &amp; assign</w:t>
-      </w:r>
-    </w:p>
-    <w:p>
-      <w:r>
-        <w:t xml:space="preserve">        </w:t>
-      </w:r>
-      <w:proofErr w:type="spellStart"/>
-      <w:r>
-        <w:t>newBalance</w:t>
-      </w:r>
-      <w:proofErr w:type="spellEnd"/>
-      <w:r>
-        <w:t xml:space="preserve"> -= 500;            // subtract &amp; assign</w:t>
-      </w:r>
-    </w:p>
-    <w:p>
-      <w:r>
-        <w:t xml:space="preserve">        </w:t>
-      </w:r>
-      <w:proofErr w:type="spellStart"/>
-      <w:r>
-        <w:t>newBalance</w:t>
-      </w:r>
-      <w:proofErr w:type="spellEnd"/>
-      <w:r>
-        <w:t xml:space="preserve"> *= 1;              // multiply &amp; assign</w:t>
-      </w:r>
-    </w:p>
-    <w:p>
-      <w:r>
-        <w:t xml:space="preserve">        </w:t>
-      </w:r>
-      <w:proofErr w:type="spellStart"/>
-      <w:r>
-        <w:t>newBalance</w:t>
-      </w:r>
-      <w:proofErr w:type="spellEnd"/>
-      <w:r>
-        <w:t xml:space="preserve"> /= 1;              // divide &amp; assign</w:t>
+        <w:t xml:space="preserve">        newBalance += depositAmount;  // add &amp; assign</w:t>
+      </w:r>
+    </w:p>
+    <w:p>
+      <w:r>
+        <w:t xml:space="preserve">        newBalance -= 500;            // subtract &amp; assign</w:t>
+      </w:r>
+    </w:p>
+    <w:p>
+      <w:r>
+        <w:t xml:space="preserve">        newBalance *= 1;              // multiply &amp; assign</w:t>
+      </w:r>
+    </w:p>
+    <w:p>
+      <w:r>
+        <w:t xml:space="preserve">        newBalance /= 1;              // divide &amp; assign</w:t>
       </w:r>
     </w:p>
     <w:p/>
@@ -636,97 +492,17 @@
     </w:p>
     <w:p>
       <w:r>
-        <w:t xml:space="preserve">        </w:t>
-      </w:r>
-      <w:proofErr w:type="spellStart"/>
-      <w:r>
-        <w:t>boolean</w:t>
-      </w:r>
-      <w:proofErr w:type="spellEnd"/>
-      <w:r>
-        <w:t xml:space="preserve"> </w:t>
-      </w:r>
-      <w:proofErr w:type="spellStart"/>
-      <w:r>
-        <w:t>isSufficient</w:t>
-      </w:r>
-      <w:proofErr w:type="spellEnd"/>
-      <w:r>
-        <w:t xml:space="preserve"> = </w:t>
-      </w:r>
-      <w:proofErr w:type="spellStart"/>
-      <w:r>
-        <w:t>newBalance</w:t>
-      </w:r>
-      <w:proofErr w:type="spellEnd"/>
-      <w:r>
-        <w:t xml:space="preserve"> &gt; </w:t>
-      </w:r>
-      <w:proofErr w:type="spellStart"/>
-      <w:r>
-        <w:t>minBalance</w:t>
-      </w:r>
-      <w:proofErr w:type="spellEnd"/>
-      <w:r>
-        <w:t>;</w:t>
-      </w:r>
-    </w:p>
-    <w:p>
-      <w:r>
-        <w:t xml:space="preserve">        </w:t>
-      </w:r>
-      <w:proofErr w:type="spellStart"/>
-      <w:r>
-        <w:t>boolean</w:t>
-      </w:r>
-      <w:proofErr w:type="spellEnd"/>
-      <w:r>
-        <w:t xml:space="preserve"> </w:t>
-      </w:r>
-      <w:proofErr w:type="spellStart"/>
-      <w:r>
-        <w:t>isExact</w:t>
-      </w:r>
-      <w:proofErr w:type="spellEnd"/>
-      <w:r>
-        <w:t xml:space="preserve"> = </w:t>
-      </w:r>
-      <w:proofErr w:type="spellStart"/>
-      <w:r>
-        <w:t>newBalance</w:t>
-      </w:r>
-      <w:proofErr w:type="spellEnd"/>
-      <w:r>
-        <w:t xml:space="preserve"> == 15000;</w:t>
-      </w:r>
-    </w:p>
-    <w:p>
-      <w:r>
-        <w:t xml:space="preserve">        </w:t>
-      </w:r>
-      <w:proofErr w:type="spellStart"/>
-      <w:r>
-        <w:t>boolean</w:t>
-      </w:r>
-      <w:proofErr w:type="spellEnd"/>
-      <w:r>
-        <w:t xml:space="preserve"> </w:t>
-      </w:r>
-      <w:proofErr w:type="spellStart"/>
-      <w:r>
-        <w:t>isNotEqual</w:t>
-      </w:r>
-      <w:proofErr w:type="spellEnd"/>
-      <w:r>
-        <w:t xml:space="preserve"> = </w:t>
-      </w:r>
-      <w:proofErr w:type="spellStart"/>
-      <w:r>
-        <w:t>newBalance</w:t>
-      </w:r>
-      <w:proofErr w:type="spellEnd"/>
-      <w:r>
-        <w:t xml:space="preserve"> != 20000;</w:t>
+        <w:t xml:space="preserve">        boolean isSufficient = newBalance &gt; minBalance;</w:t>
+      </w:r>
+    </w:p>
+    <w:p>
+      <w:r>
+        <w:t xml:space="preserve">        boolean isExact = newBalance == 15000;</w:t>
+      </w:r>
+    </w:p>
+    <w:p>
+      <w:r>
+        <w:t xml:space="preserve">        boolean isNotEqual = newBalance != 20000;</w:t>
       </w:r>
     </w:p>
     <w:p/>
@@ -737,113 +513,17 @@
     </w:p>
     <w:p>
       <w:r>
-        <w:t xml:space="preserve">        </w:t>
-      </w:r>
-      <w:proofErr w:type="spellStart"/>
-      <w:r>
-        <w:t>boolean</w:t>
-      </w:r>
-      <w:proofErr w:type="spellEnd"/>
-      <w:r>
-        <w:t xml:space="preserve"> </w:t>
-      </w:r>
-      <w:proofErr w:type="spellStart"/>
-      <w:r>
-        <w:t>canWithdraw</w:t>
-      </w:r>
-      <w:proofErr w:type="spellEnd"/>
-      <w:r>
-        <w:t xml:space="preserve"> = (</w:t>
-      </w:r>
-      <w:proofErr w:type="spellStart"/>
-      <w:r>
-        <w:t>newBalance</w:t>
-      </w:r>
-      <w:proofErr w:type="spellEnd"/>
-      <w:r>
-        <w:t xml:space="preserve"> &gt; </w:t>
-      </w:r>
-      <w:proofErr w:type="spellStart"/>
-      <w:r>
-        <w:t>withdrawAmount</w:t>
-      </w:r>
-      <w:proofErr w:type="spellEnd"/>
-      <w:r>
-        <w:t xml:space="preserve">) &amp;&amp; </w:t>
-      </w:r>
-      <w:proofErr w:type="spellStart"/>
-      <w:r>
-        <w:t>isSufficient</w:t>
-      </w:r>
-      <w:proofErr w:type="spellEnd"/>
-      <w:r>
-        <w:t>;</w:t>
-      </w:r>
-    </w:p>
-    <w:p>
-      <w:r>
-        <w:t xml:space="preserve">        </w:t>
-      </w:r>
-      <w:proofErr w:type="spellStart"/>
-      <w:r>
-        <w:t>boolean</w:t>
-      </w:r>
-      <w:proofErr w:type="spellEnd"/>
-      <w:r>
-        <w:t xml:space="preserve"> </w:t>
-      </w:r>
-      <w:proofErr w:type="spellStart"/>
-      <w:r>
-        <w:t>specialOffer</w:t>
-      </w:r>
-      <w:proofErr w:type="spellEnd"/>
-      <w:r>
-        <w:t xml:space="preserve"> = (</w:t>
-      </w:r>
-      <w:proofErr w:type="spellStart"/>
-      <w:r>
-        <w:t>newBalance</w:t>
-      </w:r>
-      <w:proofErr w:type="spellEnd"/>
-      <w:r>
-        <w:t xml:space="preserve"> &gt; 20000) || (</w:t>
-      </w:r>
-      <w:proofErr w:type="spellStart"/>
-      <w:r>
-        <w:t>depositAmount</w:t>
-      </w:r>
-      <w:proofErr w:type="spellEnd"/>
-      <w:r>
-        <w:t xml:space="preserve"> &gt; 4000);</w:t>
-      </w:r>
-    </w:p>
-    <w:p>
-      <w:r>
-        <w:t xml:space="preserve">        </w:t>
-      </w:r>
-      <w:proofErr w:type="spellStart"/>
-      <w:r>
-        <w:t>boolean</w:t>
-      </w:r>
-      <w:proofErr w:type="spellEnd"/>
-      <w:r>
-        <w:t xml:space="preserve"> </w:t>
-      </w:r>
-      <w:proofErr w:type="spellStart"/>
-      <w:r>
-        <w:t>notEligible</w:t>
-      </w:r>
-      <w:proofErr w:type="spellEnd"/>
-      <w:r>
-        <w:t xml:space="preserve"> = !</w:t>
-      </w:r>
-      <w:proofErr w:type="spellStart"/>
-      <w:r>
-        <w:t>isSufficient</w:t>
-      </w:r>
-      <w:proofErr w:type="spellEnd"/>
-      <w:r>
-        <w:t>;</w:t>
+        <w:t xml:space="preserve">        boolean canWithdraw = (newBalance &gt; withdrawAmount) &amp;&amp; isSufficient;</w:t>
+      </w:r>
+    </w:p>
+    <w:p>
+      <w:r>
+        <w:t xml:space="preserve">        boolean specialOffer = (newBalance &gt; 20000) || (depositAmount &gt; 4000);</w:t>
+      </w:r>
+    </w:p>
+    <w:p>
+      <w:r>
+        <w:t xml:space="preserve">        boolean notEligible = !isSufficient;</w:t>
       </w:r>
     </w:p>
     <w:p/>
@@ -865,41 +545,17 @@
     <w:p/>
     <w:p>
       <w:r>
-        <w:t xml:space="preserve">        int </w:t>
-      </w:r>
-      <w:proofErr w:type="spellStart"/>
-      <w:r>
-        <w:t>bitAnd</w:t>
-      </w:r>
-      <w:proofErr w:type="spellEnd"/>
-      <w:r>
-        <w:t xml:space="preserve"> = a &amp; b;</w:t>
-      </w:r>
-    </w:p>
-    <w:p>
-      <w:r>
-        <w:t xml:space="preserve">        int </w:t>
-      </w:r>
-      <w:proofErr w:type="spellStart"/>
-      <w:r>
-        <w:t>bitOr</w:t>
-      </w:r>
-      <w:proofErr w:type="spellEnd"/>
-      <w:r>
-        <w:t xml:space="preserve"> = a | b;</w:t>
-      </w:r>
-    </w:p>
-    <w:p>
-      <w:r>
-        <w:t xml:space="preserve">        int </w:t>
-      </w:r>
-      <w:proofErr w:type="spellStart"/>
-      <w:r>
-        <w:t>bitXor</w:t>
-      </w:r>
-      <w:proofErr w:type="spellEnd"/>
-      <w:r>
-        <w:t xml:space="preserve"> = a ^ b;</w:t>
+        <w:t xml:space="preserve">        int bitAnd = a &amp; b;</w:t>
+      </w:r>
+    </w:p>
+    <w:p>
+      <w:r>
+        <w:t xml:space="preserve">        int bitOr = a | b;</w:t>
+      </w:r>
+    </w:p>
+    <w:p>
+      <w:r>
+        <w:t xml:space="preserve">        int bitXor = a ^ b;</w:t>
       </w:r>
     </w:p>
     <w:p/>
@@ -910,95 +566,23 @@
     </w:p>
     <w:p>
       <w:r>
-        <w:t xml:space="preserve">        String </w:t>
-      </w:r>
-      <w:proofErr w:type="spellStart"/>
-      <w:r>
-        <w:t>accountStatus</w:t>
-      </w:r>
-      <w:proofErr w:type="spellEnd"/>
-      <w:r>
-        <w:t xml:space="preserve"> = (</w:t>
-      </w:r>
-      <w:proofErr w:type="spellStart"/>
-      <w:r>
-        <w:t>newBalance</w:t>
-      </w:r>
-      <w:proofErr w:type="spellEnd"/>
-      <w:r>
-        <w:t xml:space="preserve"> &gt;= </w:t>
-      </w:r>
-      <w:proofErr w:type="spellStart"/>
-      <w:r>
-        <w:t>minBalance</w:t>
-      </w:r>
-      <w:proofErr w:type="spellEnd"/>
-      <w:r>
-        <w:t>) ? "Active" : "Inactive";</w:t>
+        <w:t xml:space="preserve">        String accountStatus = (newBalance &gt;= minBalance) ? "Active" : "Inactive";</w:t>
       </w:r>
     </w:p>
     <w:p/>
     <w:p>
       <w:r>
-        <w:t xml:space="preserve">        //  </w:t>
-      </w:r>
-      <w:proofErr w:type="spellStart"/>
-      <w:r>
-        <w:t>instanceof</w:t>
-      </w:r>
-      <w:proofErr w:type="spellEnd"/>
-      <w:r>
-        <w:t xml:space="preserve"> Operator</w:t>
-      </w:r>
-    </w:p>
-    <w:p>
-      <w:r>
-        <w:t xml:space="preserve">        String </w:t>
-      </w:r>
-      <w:proofErr w:type="spellStart"/>
-      <w:r>
-        <w:t>customerName</w:t>
-      </w:r>
-      <w:proofErr w:type="spellEnd"/>
-      <w:r>
-        <w:t xml:space="preserve"> = "Preetti";</w:t>
-      </w:r>
-    </w:p>
-    <w:p>
-      <w:r>
-        <w:t xml:space="preserve">        </w:t>
-      </w:r>
-      <w:proofErr w:type="spellStart"/>
-      <w:r>
-        <w:t>boolean</w:t>
-      </w:r>
-      <w:proofErr w:type="spellEnd"/>
-      <w:r>
-        <w:t xml:space="preserve"> </w:t>
-      </w:r>
-      <w:proofErr w:type="spellStart"/>
-      <w:r>
-        <w:t>checkType</w:t>
-      </w:r>
-      <w:proofErr w:type="spellEnd"/>
-      <w:r>
-        <w:t xml:space="preserve"> = </w:t>
-      </w:r>
-      <w:proofErr w:type="spellStart"/>
-      <w:r>
-        <w:t>customerName</w:t>
-      </w:r>
-      <w:proofErr w:type="spellEnd"/>
-      <w:r>
-        <w:t xml:space="preserve"> </w:t>
-      </w:r>
-      <w:proofErr w:type="spellStart"/>
-      <w:r>
-        <w:t>instanceof</w:t>
-      </w:r>
-      <w:proofErr w:type="spellEnd"/>
-      <w:r>
-        <w:t xml:space="preserve"> String;</w:t>
+        <w:t xml:space="preserve">        //  instanceof Operator</w:t>
+      </w:r>
+    </w:p>
+    <w:p>
+      <w:r>
+        <w:t xml:space="preserve">        String customerName = "Preetti";</w:t>
+      </w:r>
+    </w:p>
+    <w:p>
+      <w:r>
+        <w:t xml:space="preserve">        boolean checkType = customerName instanceof String;</w:t>
       </w:r>
     </w:p>
     <w:p/>
@@ -1009,179 +593,43 @@
     </w:p>
     <w:p>
       <w:r>
-        <w:t xml:space="preserve">        </w:t>
-      </w:r>
-      <w:proofErr w:type="spellStart"/>
-      <w:r>
-        <w:t>System.out.println</w:t>
-      </w:r>
-      <w:proofErr w:type="spellEnd"/>
-      <w:r>
-        <w:t xml:space="preserve">("New Balance: " + </w:t>
-      </w:r>
-      <w:proofErr w:type="spellStart"/>
-      <w:r>
-        <w:t>newBalance</w:t>
-      </w:r>
-      <w:proofErr w:type="spellEnd"/>
-      <w:r>
-        <w:t>);</w:t>
-      </w:r>
-    </w:p>
-    <w:p>
-      <w:r>
-        <w:t xml:space="preserve">        </w:t>
-      </w:r>
-      <w:proofErr w:type="spellStart"/>
-      <w:r>
-        <w:t>System.out.println</w:t>
-      </w:r>
-      <w:proofErr w:type="spellEnd"/>
-      <w:r>
-        <w:t xml:space="preserve">("Can Withdraw: " + </w:t>
-      </w:r>
-      <w:proofErr w:type="spellStart"/>
-      <w:r>
-        <w:t>canWithdraw</w:t>
-      </w:r>
-      <w:proofErr w:type="spellEnd"/>
-      <w:r>
-        <w:t>);</w:t>
-      </w:r>
-    </w:p>
-    <w:p>
-      <w:r>
-        <w:t xml:space="preserve">        </w:t>
-      </w:r>
-      <w:proofErr w:type="spellStart"/>
-      <w:r>
-        <w:t>System.out.println</w:t>
-      </w:r>
-      <w:proofErr w:type="spellEnd"/>
-      <w:r>
-        <w:t xml:space="preserve">("Special Offer Eligible: " + </w:t>
-      </w:r>
-      <w:proofErr w:type="spellStart"/>
-      <w:r>
-        <w:t>specialOffer</w:t>
-      </w:r>
-      <w:proofErr w:type="spellEnd"/>
-      <w:r>
-        <w:t>);</w:t>
-      </w:r>
-    </w:p>
-    <w:p>
-      <w:r>
-        <w:t xml:space="preserve">        </w:t>
-      </w:r>
-      <w:proofErr w:type="spellStart"/>
-      <w:r>
-        <w:t>System.out.println</w:t>
-      </w:r>
-      <w:proofErr w:type="spellEnd"/>
-      <w:r>
-        <w:t xml:space="preserve">("Account Status: " + </w:t>
-      </w:r>
-      <w:proofErr w:type="spellStart"/>
-      <w:r>
-        <w:t>accountStatus</w:t>
-      </w:r>
-      <w:proofErr w:type="spellEnd"/>
-      <w:r>
-        <w:t>);</w:t>
-      </w:r>
-    </w:p>
-    <w:p>
-      <w:r>
-        <w:t xml:space="preserve">        </w:t>
-      </w:r>
-      <w:proofErr w:type="spellStart"/>
-      <w:r>
-        <w:t>System.out.println</w:t>
-      </w:r>
-      <w:proofErr w:type="spellEnd"/>
-      <w:r>
-        <w:t>("</w:t>
-      </w:r>
-      <w:proofErr w:type="spellStart"/>
-      <w:r>
-        <w:t>customerName</w:t>
-      </w:r>
-      <w:proofErr w:type="spellEnd"/>
-      <w:r>
-        <w:t xml:space="preserve"> is String? " + </w:t>
-      </w:r>
-      <w:proofErr w:type="spellStart"/>
-      <w:r>
-        <w:t>checkType</w:t>
-      </w:r>
-      <w:proofErr w:type="spellEnd"/>
-      <w:r>
-        <w:t>);</w:t>
+        <w:t xml:space="preserve">        System.out.println("New Balance: " + newBalance);</w:t>
+      </w:r>
+    </w:p>
+    <w:p>
+      <w:r>
+        <w:t xml:space="preserve">        System.out.println("Can Withdraw: " + canWithdraw);</w:t>
+      </w:r>
+    </w:p>
+    <w:p>
+      <w:r>
+        <w:t xml:space="preserve">        System.out.println("Special Offer Eligible: " + specialOffer);</w:t>
+      </w:r>
+    </w:p>
+    <w:p>
+      <w:r>
+        <w:t xml:space="preserve">        System.out.println("Account Status: " + accountStatus);</w:t>
+      </w:r>
+    </w:p>
+    <w:p>
+      <w:r>
+        <w:t xml:space="preserve">        System.out.println("customerName is String? " + checkType);</w:t>
       </w:r>
     </w:p>
     <w:p/>
     <w:p>
       <w:r>
-        <w:t xml:space="preserve">        </w:t>
-      </w:r>
-      <w:proofErr w:type="spellStart"/>
-      <w:r>
-        <w:t>System.out.println</w:t>
-      </w:r>
-      <w:proofErr w:type="spellEnd"/>
-      <w:r>
-        <w:t xml:space="preserve">("Bitwise AND: " + </w:t>
-      </w:r>
-      <w:proofErr w:type="spellStart"/>
-      <w:r>
-        <w:t>bitAnd</w:t>
-      </w:r>
-      <w:proofErr w:type="spellEnd"/>
-      <w:r>
-        <w:t>);</w:t>
-      </w:r>
-    </w:p>
-    <w:p>
-      <w:r>
-        <w:t xml:space="preserve">        </w:t>
-      </w:r>
-      <w:proofErr w:type="spellStart"/>
-      <w:r>
-        <w:t>System.out.println</w:t>
-      </w:r>
-      <w:proofErr w:type="spellEnd"/>
-      <w:r>
-        <w:t xml:space="preserve">("Bitwise OR: " + </w:t>
-      </w:r>
-      <w:proofErr w:type="spellStart"/>
-      <w:r>
-        <w:t>bitOr</w:t>
-      </w:r>
-      <w:proofErr w:type="spellEnd"/>
-      <w:r>
-        <w:t>);</w:t>
-      </w:r>
-    </w:p>
-    <w:p>
-      <w:r>
-        <w:t xml:space="preserve">        </w:t>
-      </w:r>
-      <w:proofErr w:type="spellStart"/>
-      <w:r>
-        <w:t>System.out.println</w:t>
-      </w:r>
-      <w:proofErr w:type="spellEnd"/>
-      <w:r>
-        <w:t xml:space="preserve">("Bitwise XOR: " + </w:t>
-      </w:r>
-      <w:proofErr w:type="spellStart"/>
-      <w:r>
-        <w:t>bitXor</w:t>
-      </w:r>
-      <w:proofErr w:type="spellEnd"/>
-      <w:r>
-        <w:t>);</w:t>
+        <w:t xml:space="preserve">        System.out.println("Bitwise AND: " + bitAnd);</w:t>
+      </w:r>
+    </w:p>
+    <w:p>
+      <w:r>
+        <w:t xml:space="preserve">        System.out.println("Bitwise OR: " + bitOr);</w:t>
+      </w:r>
+    </w:p>
+    <w:p>
+      <w:r>
+        <w:t xml:space="preserve">        System.out.println("Bitwise XOR: " + bitXor);</w:t>
       </w:r>
     </w:p>
     <w:p>
@@ -1496,15 +944,7 @@
     </w:p>
     <w:p>
       <w:r>
-        <w:t xml:space="preserve">        </w:t>
-      </w:r>
-      <w:proofErr w:type="spellStart"/>
-      <w:r>
-        <w:t>System.out.println</w:t>
-      </w:r>
-      <w:proofErr w:type="spellEnd"/>
-      <w:r>
-        <w:t>("Deposited: " + amount);</w:t>
+        <w:t xml:space="preserve">        System.out.println("Deposited: " + amount);</w:t>
       </w:r>
     </w:p>
     <w:p>
@@ -1520,36 +960,12 @@
     </w:p>
     <w:p>
       <w:r>
-        <w:t xml:space="preserve">    void deposit(double amount, String </w:t>
-      </w:r>
-      <w:proofErr w:type="spellStart"/>
-      <w:r>
-        <w:t>chequeNo</w:t>
-      </w:r>
-      <w:proofErr w:type="spellEnd"/>
-      <w:r>
-        <w:t>) {</w:t>
-      </w:r>
-    </w:p>
-    <w:p>
-      <w:r>
-        <w:t xml:space="preserve">        </w:t>
-      </w:r>
-      <w:proofErr w:type="spellStart"/>
-      <w:r>
-        <w:t>System.out.println</w:t>
-      </w:r>
-      <w:proofErr w:type="spellEnd"/>
-      <w:r>
-        <w:t xml:space="preserve">("Deposited: " + amount + " via Cheque No: " + </w:t>
-      </w:r>
-      <w:proofErr w:type="spellStart"/>
-      <w:r>
-        <w:t>chequeNo</w:t>
-      </w:r>
-      <w:proofErr w:type="spellEnd"/>
-      <w:r>
-        <w:t>);</w:t>
+        <w:t xml:space="preserve">    void deposit(double amount, String chequeNo) {</w:t>
+      </w:r>
+    </w:p>
+    <w:p>
+      <w:r>
+        <w:t xml:space="preserve">        System.out.println("Deposited: " + amount + " via Cheque No: " + chequeNo);</w:t>
       </w:r>
     </w:p>
     <w:p>
@@ -1565,44 +981,12 @@
     </w:p>
     <w:p>
       <w:r>
-        <w:t xml:space="preserve">    void deposit(double amount, String </w:t>
-      </w:r>
-      <w:proofErr w:type="spellStart"/>
-      <w:r>
-        <w:t>upiId</w:t>
-      </w:r>
-      <w:proofErr w:type="spellEnd"/>
-      <w:r>
-        <w:t xml:space="preserve">, String </w:t>
-      </w:r>
-      <w:proofErr w:type="spellStart"/>
-      <w:r>
-        <w:t>referenceId</w:t>
-      </w:r>
-      <w:proofErr w:type="spellEnd"/>
-      <w:r>
-        <w:t>) {</w:t>
-      </w:r>
-    </w:p>
-    <w:p>
-      <w:r>
-        <w:t xml:space="preserve">        </w:t>
-      </w:r>
-      <w:proofErr w:type="spellStart"/>
-      <w:r>
-        <w:t>System.out.println</w:t>
-      </w:r>
-      <w:proofErr w:type="spellEnd"/>
-      <w:r>
-        <w:t xml:space="preserve">("Deposited: " + amount + " via UPI: " + </w:t>
-      </w:r>
-      <w:proofErr w:type="spellStart"/>
-      <w:r>
-        <w:t>upiId</w:t>
-      </w:r>
-      <w:proofErr w:type="spellEnd"/>
-      <w:r>
-        <w:t>);</w:t>
+        <w:t xml:space="preserve">    void deposit(double amount, String upiId, String referenceId) {</w:t>
+      </w:r>
+    </w:p>
+    <w:p>
+      <w:r>
+        <w:t xml:space="preserve">        System.out.println("Deposited: " + amount + " via UPI: " + upiId);</w:t>
       </w:r>
     </w:p>
     <w:p>
@@ -1618,28 +1002,12 @@
     <w:p/>
     <w:p>
       <w:r>
-        <w:t xml:space="preserve">public class </w:t>
-      </w:r>
-      <w:proofErr w:type="spellStart"/>
-      <w:r>
-        <w:t>BankingApp</w:t>
-      </w:r>
-      <w:proofErr w:type="spellEnd"/>
-      <w:r>
-        <w:t xml:space="preserve"> {</w:t>
-      </w:r>
-    </w:p>
-    <w:p>
-      <w:r>
-        <w:t xml:space="preserve">    public static void main(String[] </w:t>
-      </w:r>
-      <w:proofErr w:type="spellStart"/>
-      <w:r>
-        <w:t>args</w:t>
-      </w:r>
-      <w:proofErr w:type="spellEnd"/>
-      <w:r>
-        <w:t>) {</w:t>
+        <w:t>public class BankingApp {</w:t>
+      </w:r>
+    </w:p>
+    <w:p>
+      <w:r>
+        <w:t xml:space="preserve">    public static void main(String[] args) {</w:t>
       </w:r>
     </w:p>
     <w:p>
@@ -1650,49 +1018,17 @@
     </w:p>
     <w:p>
       <w:r>
-        <w:t xml:space="preserve">        </w:t>
-      </w:r>
-      <w:proofErr w:type="spellStart"/>
-      <w:r>
-        <w:t>acc.deposit</w:t>
-      </w:r>
-      <w:proofErr w:type="spellEnd"/>
-      <w:r>
-        <w:t>(5000);</w:t>
-      </w:r>
-    </w:p>
-    <w:p>
-      <w:r>
-        <w:t xml:space="preserve">        </w:t>
-      </w:r>
-      <w:proofErr w:type="spellStart"/>
-      <w:r>
-        <w:t>acc.deposit</w:t>
-      </w:r>
-      <w:proofErr w:type="spellEnd"/>
-      <w:r>
-        <w:t>(10000, "CHQ12345");</w:t>
-      </w:r>
-    </w:p>
-    <w:p>
-      <w:r>
-        <w:t xml:space="preserve">        </w:t>
-      </w:r>
-      <w:proofErr w:type="spellStart"/>
-      <w:r>
-        <w:t>acc.deposit</w:t>
-      </w:r>
-      <w:proofErr w:type="spellEnd"/>
-      <w:r>
-        <w:t>(2000, "</w:t>
-      </w:r>
-      <w:proofErr w:type="spellStart"/>
-      <w:r>
-        <w:t>preeti@upi</w:t>
-      </w:r>
-      <w:proofErr w:type="spellEnd"/>
-      <w:r>
-        <w:t>", "TXN789");</w:t>
+        <w:t xml:space="preserve">        acc.deposit(5000);</w:t>
+      </w:r>
+    </w:p>
+    <w:p>
+      <w:r>
+        <w:t xml:space="preserve">        acc.deposit(10000, "CHQ12345");</w:t>
+      </w:r>
+    </w:p>
+    <w:p>
+      <w:r>
+        <w:t xml:space="preserve">        acc.deposit(2000, "preeti@upi", "TXN789");</w:t>
       </w:r>
     </w:p>
     <w:p>
@@ -1856,15 +1192,7 @@
     </w:p>
     <w:p>
       <w:r>
-        <w:t xml:space="preserve">        </w:t>
-      </w:r>
-      <w:proofErr w:type="spellStart"/>
-      <w:r>
-        <w:t>System.out.println</w:t>
-      </w:r>
-      <w:proofErr w:type="spellEnd"/>
-      <w:r>
-        <w:t>("Normal withdrawal process");</w:t>
+        <w:t xml:space="preserve">        System.out.println("Normal withdrawal process");</w:t>
       </w:r>
     </w:p>
     <w:p>
@@ -1880,15 +1208,7 @@
     <w:p/>
     <w:p>
       <w:r>
-        <w:t xml:space="preserve">class </w:t>
-      </w:r>
-      <w:proofErr w:type="spellStart"/>
-      <w:r>
-        <w:t>SavingsAccount</w:t>
-      </w:r>
-      <w:proofErr w:type="spellEnd"/>
-      <w:r>
-        <w:t xml:space="preserve"> extends Account {</w:t>
+        <w:t>class SavingsAccount extends Account {</w:t>
       </w:r>
     </w:p>
     <w:p/>
@@ -1905,15 +1225,7 @@
     </w:p>
     <w:p>
       <w:r>
-        <w:t xml:space="preserve">        </w:t>
-      </w:r>
-      <w:proofErr w:type="spellStart"/>
-      <w:r>
-        <w:t>System.out.println</w:t>
-      </w:r>
-      <w:proofErr w:type="spellEnd"/>
-      <w:r>
-        <w:t>("Savings: Maintain minimum balance rule");</w:t>
+        <w:t xml:space="preserve">        System.out.println("Savings: Maintain minimum balance rule");</w:t>
       </w:r>
     </w:p>
     <w:p>
@@ -1929,15 +1241,7 @@
     <w:p/>
     <w:p>
       <w:r>
-        <w:t xml:space="preserve">class </w:t>
-      </w:r>
-      <w:proofErr w:type="spellStart"/>
-      <w:r>
-        <w:t>CurrentAccount</w:t>
-      </w:r>
-      <w:proofErr w:type="spellEnd"/>
-      <w:r>
-        <w:t xml:space="preserve"> extends Account {</w:t>
+        <w:t>class CurrentAccount extends Account {</w:t>
       </w:r>
     </w:p>
     <w:p/>
@@ -1953,15 +1257,7 @@
     </w:p>
     <w:p>
       <w:r>
-        <w:t xml:space="preserve">        </w:t>
-      </w:r>
-      <w:proofErr w:type="spellStart"/>
-      <w:r>
-        <w:t>System.out.println</w:t>
-      </w:r>
-      <w:proofErr w:type="spellEnd"/>
-      <w:r>
-        <w:t>("Current: Overdraft allowed");</w:t>
+        <w:t xml:space="preserve">        System.out.println("Current: Overdraft allowed");</w:t>
       </w:r>
     </w:p>
     <w:p>
@@ -1977,28 +1273,12 @@
     <w:p/>
     <w:p>
       <w:r>
-        <w:t xml:space="preserve">public class </w:t>
-      </w:r>
-      <w:proofErr w:type="spellStart"/>
-      <w:r>
-        <w:t>BankingApp</w:t>
-      </w:r>
-      <w:proofErr w:type="spellEnd"/>
-      <w:r>
-        <w:t xml:space="preserve"> {</w:t>
-      </w:r>
-    </w:p>
-    <w:p>
-      <w:r>
-        <w:t xml:space="preserve">    public static void main(String[] </w:t>
-      </w:r>
-      <w:proofErr w:type="spellStart"/>
-      <w:r>
-        <w:t>args</w:t>
-      </w:r>
-      <w:proofErr w:type="spellEnd"/>
-      <w:r>
-        <w:t>) {</w:t>
+        <w:t>public class BankingApp {</w:t>
+      </w:r>
+    </w:p>
+    <w:p>
+      <w:r>
+        <w:t xml:space="preserve">    public static void main(String[] args) {</w:t>
       </w:r>
     </w:p>
     <w:p/>
@@ -2010,55 +1290,23 @@
     <w:p/>
     <w:p>
       <w:r>
-        <w:t xml:space="preserve">        acc = new </w:t>
-      </w:r>
-      <w:proofErr w:type="spellStart"/>
-      <w:r>
-        <w:t>SavingsAccount</w:t>
-      </w:r>
-      <w:proofErr w:type="spellEnd"/>
-      <w:r>
-        <w:t>();</w:t>
-      </w:r>
-    </w:p>
-    <w:p>
-      <w:r>
-        <w:t xml:space="preserve">        </w:t>
-      </w:r>
-      <w:proofErr w:type="spellStart"/>
-      <w:r>
-        <w:t>acc.withdraw</w:t>
-      </w:r>
-      <w:proofErr w:type="spellEnd"/>
-      <w:r>
-        <w:t>(5000);</w:t>
+        <w:t xml:space="preserve">        acc = new SavingsAccount();</w:t>
+      </w:r>
+    </w:p>
+    <w:p>
+      <w:r>
+        <w:t xml:space="preserve">        acc.withdraw(5000);</w:t>
       </w:r>
     </w:p>
     <w:p/>
     <w:p>
       <w:r>
-        <w:t xml:space="preserve">        acc = new </w:t>
-      </w:r>
-      <w:proofErr w:type="spellStart"/>
-      <w:r>
-        <w:t>CurrentAccount</w:t>
-      </w:r>
-      <w:proofErr w:type="spellEnd"/>
-      <w:r>
-        <w:t>();</w:t>
-      </w:r>
-    </w:p>
-    <w:p>
-      <w:r>
-        <w:t xml:space="preserve">        </w:t>
-      </w:r>
-      <w:proofErr w:type="spellStart"/>
-      <w:r>
-        <w:t>acc.withdraw</w:t>
-      </w:r>
-      <w:proofErr w:type="spellEnd"/>
-      <w:r>
-        <w:t>(5000);</w:t>
+        <w:t xml:space="preserve">        acc = new CurrentAccount();</w:t>
+      </w:r>
+    </w:p>
+    <w:p>
+      <w:r>
+        <w:t xml:space="preserve">        acc.withdraw(5000);</w:t>
       </w:r>
     </w:p>
     <w:p>
@@ -2557,15 +1805,7 @@
     <w:p/>
     <w:p>
       <w:r>
-        <w:t xml:space="preserve">class </w:t>
-      </w:r>
-      <w:proofErr w:type="spellStart"/>
-      <w:r>
-        <w:t>SavingsAccount</w:t>
-      </w:r>
-      <w:proofErr w:type="spellEnd"/>
-      <w:r>
-        <w:t xml:space="preserve"> extends Account {</w:t>
+        <w:t>class SavingsAccount extends Account {</w:t>
       </w:r>
     </w:p>
     <w:p>
@@ -2631,15 +1871,7 @@
     <w:p/>
     <w:p>
       <w:r>
-        <w:t xml:space="preserve">class </w:t>
-      </w:r>
-      <w:proofErr w:type="spellStart"/>
-      <w:r>
-        <w:t>SavingsAccount</w:t>
-      </w:r>
-      <w:proofErr w:type="spellEnd"/>
-      <w:r>
-        <w:t xml:space="preserve"> extends Account {</w:t>
+        <w:t>class SavingsAccount extends Account {</w:t>
       </w:r>
     </w:p>
     <w:p>
@@ -2699,15 +1931,7 @@
     </w:p>
     <w:p>
       <w:r>
-        <w:t xml:space="preserve">class </w:t>
-      </w:r>
-      <w:proofErr w:type="spellStart"/>
-      <w:r>
-        <w:t>SavingsAccount</w:t>
-      </w:r>
-      <w:proofErr w:type="spellEnd"/>
-      <w:r>
-        <w:t xml:space="preserve"> extends Account</w:t>
+        <w:t>class SavingsAccount extends Account</w:t>
       </w:r>
     </w:p>
     <w:p>
@@ -2804,15 +2028,7 @@
     </w:p>
     <w:p>
       <w:r>
-        <w:t xml:space="preserve">    protected void </w:t>
-      </w:r>
-      <w:proofErr w:type="gramStart"/>
-      <w:r>
-        <w:t>withdraw</w:t>
-      </w:r>
-      <w:proofErr w:type="gramEnd"/>
-      <w:r>
-        <w:t>() {}</w:t>
+        <w:t xml:space="preserve">    protected void withdraw() {}</w:t>
       </w:r>
     </w:p>
     <w:p>
@@ -2823,28 +2039,12 @@
     <w:p/>
     <w:p>
       <w:r>
-        <w:t xml:space="preserve">class </w:t>
-      </w:r>
-      <w:proofErr w:type="spellStart"/>
-      <w:r>
-        <w:t>SavingsAccount</w:t>
-      </w:r>
-      <w:proofErr w:type="spellEnd"/>
-      <w:r>
-        <w:t xml:space="preserve"> extends Account {</w:t>
-      </w:r>
-    </w:p>
-    <w:p>
-      <w:r>
-        <w:t xml:space="preserve">    public void </w:t>
-      </w:r>
-      <w:proofErr w:type="gramStart"/>
-      <w:r>
-        <w:t>withdraw</w:t>
-      </w:r>
-      <w:proofErr w:type="gramEnd"/>
-      <w:r>
-        <w:t>() {}   //  Allowed (more accessible)</w:t>
+        <w:t>class SavingsAccount extends Account {</w:t>
+      </w:r>
+    </w:p>
+    <w:p>
+      <w:r>
+        <w:t xml:space="preserve">    public void withdraw() {}   //  Allowed (more accessible)</w:t>
       </w:r>
     </w:p>
     <w:p>
@@ -2864,15 +2064,7 @@
     </w:p>
     <w:p>
       <w:r>
-        <w:t xml:space="preserve">    public void </w:t>
-      </w:r>
-      <w:proofErr w:type="gramStart"/>
-      <w:r>
-        <w:t>withdraw</w:t>
-      </w:r>
-      <w:proofErr w:type="gramEnd"/>
-      <w:r>
-        <w:t>() {}</w:t>
+        <w:t xml:space="preserve">    public void withdraw() {}</w:t>
       </w:r>
     </w:p>
     <w:p>
@@ -2883,28 +2075,12 @@
     <w:p/>
     <w:p>
       <w:r>
-        <w:t xml:space="preserve">class </w:t>
-      </w:r>
-      <w:proofErr w:type="spellStart"/>
-      <w:r>
-        <w:t>SavingsAccount</w:t>
-      </w:r>
-      <w:proofErr w:type="spellEnd"/>
-      <w:r>
-        <w:t xml:space="preserve"> extends Account {</w:t>
-      </w:r>
-    </w:p>
-    <w:p>
-      <w:r>
-        <w:t xml:space="preserve">    protected void </w:t>
-      </w:r>
-      <w:proofErr w:type="gramStart"/>
-      <w:r>
-        <w:t>withdraw</w:t>
-      </w:r>
-      <w:proofErr w:type="gramEnd"/>
-      <w:r>
-        <w:t>() {}  //  Error</w:t>
+        <w:t>class SavingsAccount extends Account {</w:t>
+      </w:r>
+    </w:p>
+    <w:p>
+      <w:r>
+        <w:t xml:space="preserve">    protected void withdraw() {}  //  Error</w:t>
       </w:r>
     </w:p>
     <w:p>
@@ -2954,15 +2130,7 @@
     </w:p>
     <w:p>
       <w:r>
-        <w:t xml:space="preserve">    private void </w:t>
-      </w:r>
-      <w:proofErr w:type="spellStart"/>
-      <w:r>
-        <w:t>calculateCharges</w:t>
-      </w:r>
-      <w:proofErr w:type="spellEnd"/>
-      <w:r>
-        <w:t>() {}</w:t>
+        <w:t xml:space="preserve">    private void calculateCharges() {}</w:t>
       </w:r>
     </w:p>
     <w:p>
@@ -2973,28 +2141,12 @@
     <w:p/>
     <w:p>
       <w:r>
-        <w:t xml:space="preserve">class </w:t>
-      </w:r>
-      <w:proofErr w:type="spellStart"/>
-      <w:r>
-        <w:t>SavingsAccount</w:t>
-      </w:r>
-      <w:proofErr w:type="spellEnd"/>
-      <w:r>
-        <w:t xml:space="preserve"> extends Account {</w:t>
-      </w:r>
-    </w:p>
-    <w:p>
-      <w:r>
-        <w:t xml:space="preserve">    void </w:t>
-      </w:r>
-      <w:proofErr w:type="spellStart"/>
-      <w:r>
-        <w:t>calculateCharges</w:t>
-      </w:r>
-      <w:proofErr w:type="spellEnd"/>
-      <w:r>
-        <w:t>() {}  //  Not overriding (new method)</w:t>
+        <w:t>class SavingsAccount extends Account {</w:t>
+      </w:r>
+    </w:p>
+    <w:p>
+      <w:r>
+        <w:t xml:space="preserve">    void calculateCharges() {}  //  Not overriding (new method)</w:t>
       </w:r>
     </w:p>
     <w:p>
@@ -3040,15 +2192,7 @@
     </w:p>
     <w:p>
       <w:r>
-        <w:t xml:space="preserve">    final void </w:t>
-      </w:r>
-      <w:proofErr w:type="spellStart"/>
-      <w:r>
-        <w:t>generateStatement</w:t>
-      </w:r>
-      <w:proofErr w:type="spellEnd"/>
-      <w:r>
-        <w:t>() {}</w:t>
+        <w:t xml:space="preserve">    final void generateStatement() {}</w:t>
       </w:r>
     </w:p>
     <w:p>
@@ -3059,28 +2203,12 @@
     <w:p/>
     <w:p>
       <w:r>
-        <w:t xml:space="preserve">class </w:t>
-      </w:r>
-      <w:proofErr w:type="spellStart"/>
-      <w:r>
-        <w:t>SavingsAccount</w:t>
-      </w:r>
-      <w:proofErr w:type="spellEnd"/>
-      <w:r>
-        <w:t xml:space="preserve"> extends Account {</w:t>
-      </w:r>
-    </w:p>
-    <w:p>
-      <w:r>
-        <w:t xml:space="preserve">    void </w:t>
-      </w:r>
-      <w:proofErr w:type="spellStart"/>
-      <w:r>
-        <w:t>generateStatement</w:t>
-      </w:r>
-      <w:proofErr w:type="spellEnd"/>
-      <w:r>
-        <w:t>() {}  //  Error</w:t>
+        <w:t>class SavingsAccount extends Account {</w:t>
+      </w:r>
+    </w:p>
+    <w:p>
+      <w:r>
+        <w:t xml:space="preserve">    void generateStatement() {}  //  Error</w:t>
       </w:r>
     </w:p>
     <w:p>
@@ -3135,28 +2263,12 @@
     </w:p>
     <w:p>
       <w:r>
-        <w:t xml:space="preserve">    static void </w:t>
-      </w:r>
-      <w:proofErr w:type="spellStart"/>
-      <w:r>
-        <w:t>bankPolicy</w:t>
-      </w:r>
-      <w:proofErr w:type="spellEnd"/>
-      <w:r>
-        <w:t>() {</w:t>
-      </w:r>
-    </w:p>
-    <w:p>
-      <w:r>
-        <w:t xml:space="preserve">        </w:t>
-      </w:r>
-      <w:proofErr w:type="spellStart"/>
-      <w:r>
-        <w:t>System.out.println</w:t>
-      </w:r>
-      <w:proofErr w:type="spellEnd"/>
-      <w:r>
-        <w:t>("General policy");</w:t>
+        <w:t xml:space="preserve">    static void bankPolicy() {</w:t>
+      </w:r>
+    </w:p>
+    <w:p>
+      <w:r>
+        <w:t xml:space="preserve">        System.out.println("General policy");</w:t>
       </w:r>
     </w:p>
     <w:p>
@@ -3172,41 +2284,17 @@
     <w:p/>
     <w:p>
       <w:r>
-        <w:t xml:space="preserve">class </w:t>
-      </w:r>
-      <w:proofErr w:type="spellStart"/>
-      <w:r>
-        <w:t>SavingsAccount</w:t>
-      </w:r>
-      <w:proofErr w:type="spellEnd"/>
-      <w:r>
-        <w:t xml:space="preserve"> extends Account {</w:t>
-      </w:r>
-    </w:p>
-    <w:p>
-      <w:r>
-        <w:t xml:space="preserve">    static void </w:t>
-      </w:r>
-      <w:proofErr w:type="spellStart"/>
-      <w:r>
-        <w:t>bankPolicy</w:t>
-      </w:r>
-      <w:proofErr w:type="spellEnd"/>
-      <w:r>
-        <w:t>() {</w:t>
-      </w:r>
-    </w:p>
-    <w:p>
-      <w:r>
-        <w:t xml:space="preserve">        </w:t>
-      </w:r>
-      <w:proofErr w:type="spellStart"/>
-      <w:r>
-        <w:t>System.out.println</w:t>
-      </w:r>
-      <w:proofErr w:type="spellEnd"/>
-      <w:r>
-        <w:t>("Savings policy");</w:t>
+        <w:t>class SavingsAccount extends Account {</w:t>
+      </w:r>
+    </w:p>
+    <w:p>
+      <w:r>
+        <w:t xml:space="preserve">    static void bankPolicy() {</w:t>
+      </w:r>
+    </w:p>
+    <w:p>
+      <w:r>
+        <w:t xml:space="preserve">        System.out.println("Savings policy");</w:t>
       </w:r>
     </w:p>
     <w:p>
@@ -3300,15 +2388,7 @@
     <w:p/>
     <w:p>
       <w:r>
-        <w:t xml:space="preserve">class </w:t>
-      </w:r>
-      <w:proofErr w:type="spellStart"/>
-      <w:r>
-        <w:t>SavingsAccount</w:t>
-      </w:r>
-      <w:proofErr w:type="spellEnd"/>
-      <w:r>
-        <w:t xml:space="preserve"> extends Account {}</w:t>
+        <w:t>class SavingsAccount extends Account {}</w:t>
       </w:r>
     </w:p>
     <w:p/>
@@ -3319,15 +2399,7 @@
     </w:p>
     <w:p>
       <w:r>
-        <w:t xml:space="preserve">    Account </w:t>
-      </w:r>
-      <w:proofErr w:type="spellStart"/>
-      <w:r>
-        <w:t>createAccount</w:t>
-      </w:r>
-      <w:proofErr w:type="spellEnd"/>
-      <w:r>
-        <w:t>() {</w:t>
+        <w:t xml:space="preserve">    Account createAccount() {</w:t>
       </w:r>
     </w:p>
     <w:p>
@@ -3358,36 +2430,12 @@
     </w:p>
     <w:p>
       <w:r>
-        <w:t xml:space="preserve">    </w:t>
-      </w:r>
-      <w:proofErr w:type="spellStart"/>
-      <w:r>
-        <w:t>SavingsAccount</w:t>
-      </w:r>
-      <w:proofErr w:type="spellEnd"/>
-      <w:r>
-        <w:t xml:space="preserve"> </w:t>
-      </w:r>
-      <w:proofErr w:type="spellStart"/>
-      <w:r>
-        <w:t>createAccount</w:t>
-      </w:r>
-      <w:proofErr w:type="spellEnd"/>
-      <w:r>
-        <w:t>() {   //  Covariant return type</w:t>
-      </w:r>
-    </w:p>
-    <w:p>
-      <w:r>
-        <w:t xml:space="preserve">        return new </w:t>
-      </w:r>
-      <w:proofErr w:type="spellStart"/>
-      <w:r>
-        <w:t>SavingsAccount</w:t>
-      </w:r>
-      <w:proofErr w:type="spellEnd"/>
-      <w:r>
-        <w:t>();</w:t>
+        <w:t xml:space="preserve">    SavingsAccount createAccount() {   //  Covariant return type</w:t>
+      </w:r>
+    </w:p>
+    <w:p>
+      <w:r>
+        <w:t xml:space="preserve">        return new SavingsAccount();</w:t>
       </w:r>
     </w:p>
     <w:p>
@@ -3476,36 +2524,12 @@
     <w:p/>
     <w:p>
       <w:r>
-        <w:t xml:space="preserve">class </w:t>
-      </w:r>
-      <w:proofErr w:type="spellStart"/>
-      <w:r>
-        <w:t>SavingsAccount</w:t>
-      </w:r>
-      <w:proofErr w:type="spellEnd"/>
-      <w:r>
-        <w:t xml:space="preserve"> extends Account {</w:t>
-      </w:r>
-    </w:p>
-    <w:p>
-      <w:r>
-        <w:t xml:space="preserve">    void withdraw() throws </w:t>
-      </w:r>
-      <w:proofErr w:type="spellStart"/>
-      <w:r>
-        <w:t>IOException</w:t>
-      </w:r>
-      <w:proofErr w:type="spellEnd"/>
-      <w:r>
-        <w:t xml:space="preserve"> {}  //  </w:t>
-      </w:r>
-      <w:proofErr w:type="spellStart"/>
-      <w:r>
-        <w:t>IOException</w:t>
-      </w:r>
-      <w:proofErr w:type="spellEnd"/>
-      <w:r>
-        <w:t xml:space="preserve"> is subclass but depends on hierarchy</w:t>
+        <w:t>class SavingsAccount extends Account {</w:t>
+      </w:r>
+    </w:p>
+    <w:p>
+      <w:r>
+        <w:t xml:space="preserve">    void withdraw() throws IOException {}  //  IOException is subclass but depends on hierarchy</w:t>
       </w:r>
     </w:p>
     <w:p>
@@ -3525,15 +2549,7 @@
     </w:p>
     <w:p>
       <w:r>
-        <w:t xml:space="preserve">    void withdraw() throws </w:t>
-      </w:r>
-      <w:proofErr w:type="spellStart"/>
-      <w:r>
-        <w:t>IOException</w:t>
-      </w:r>
-      <w:proofErr w:type="spellEnd"/>
-      <w:r>
-        <w:t xml:space="preserve"> {}</w:t>
+        <w:t xml:space="preserve">    void withdraw() throws IOException {}</w:t>
       </w:r>
     </w:p>
     <w:p>
@@ -3544,28 +2560,12 @@
     <w:p/>
     <w:p>
       <w:r>
-        <w:t xml:space="preserve">class </w:t>
-      </w:r>
-      <w:proofErr w:type="spellStart"/>
-      <w:r>
-        <w:t>SavingsAccount</w:t>
-      </w:r>
-      <w:proofErr w:type="spellEnd"/>
-      <w:r>
-        <w:t xml:space="preserve"> extends Account {</w:t>
-      </w:r>
-    </w:p>
-    <w:p>
-      <w:r>
-        <w:t xml:space="preserve">    void withdraw() throws </w:t>
-      </w:r>
-      <w:proofErr w:type="spellStart"/>
-      <w:r>
-        <w:t>FileNotFoundException</w:t>
-      </w:r>
-      <w:proofErr w:type="spellEnd"/>
-      <w:r>
-        <w:t xml:space="preserve"> {}  //  Smaller exception</w:t>
+        <w:t>class SavingsAccount extends Account {</w:t>
+      </w:r>
+    </w:p>
+    <w:p>
+      <w:r>
+        <w:t xml:space="preserve">    void withdraw() throws FileNotFoundException {}  //  Smaller exception</w:t>
       </w:r>
     </w:p>
     <w:p>
@@ -3597,25 +2597,12 @@
     </w:p>
     <w:p>
       <w:r>
-        <w:t xml:space="preserve">Account acc = new </w:t>
-      </w:r>
-      <w:proofErr w:type="spellStart"/>
-      <w:r>
-        <w:t>SavingsAccount</w:t>
-      </w:r>
-      <w:proofErr w:type="spellEnd"/>
-      <w:r>
-        <w:t>();</w:t>
-      </w:r>
-    </w:p>
-    <w:p>
-      <w:proofErr w:type="spellStart"/>
-      <w:r>
-        <w:t>acc.withdraw</w:t>
-      </w:r>
-      <w:proofErr w:type="spellEnd"/>
-      <w:r>
-        <w:t>();</w:t>
+        <w:t>Account acc = new SavingsAccount();</w:t>
+      </w:r>
+    </w:p>
+    <w:p>
+      <w:r>
+        <w:t>acc.withdraw();</w:t>
       </w:r>
     </w:p>
     <w:p>
@@ -3631,15 +2618,7 @@
       </w:r>
       <w:r>
         <w:br/>
-        <w:t xml:space="preserve"> Based on object type (</w:t>
-      </w:r>
-      <w:proofErr w:type="spellStart"/>
-      <w:r>
-        <w:t>SavingsAccount</w:t>
-      </w:r>
-      <w:proofErr w:type="spellEnd"/>
-      <w:r>
-        <w:t>)</w:t>
+        <w:t xml:space="preserve"> Based on object type (SavingsAccount)</w:t>
       </w:r>
       <w:r>
         <w:br/>
@@ -3788,15 +2767,7 @@
         <w:t>package</w:t>
       </w:r>
       <w:r>
-        <w:t xml:space="preserve"> </w:t>
-      </w:r>
-      <w:proofErr w:type="spellStart"/>
-      <w:r>
-        <w:t>com.basicjava</w:t>
-      </w:r>
-      <w:proofErr w:type="spellEnd"/>
-      <w:r>
-        <w:t>;</w:t>
+        <w:t xml:space="preserve"> com.basicjava;</w:t>
       </w:r>
     </w:p>
     <w:p>
@@ -3808,13 +2779,8 @@
         <w:t>class</w:t>
       </w:r>
       <w:r>
-        <w:t xml:space="preserve"> </w:t>
-      </w:r>
-      <w:proofErr w:type="spellStart"/>
-      <w:r>
-        <w:t>GrandParent</w:t>
-      </w:r>
-      <w:proofErr w:type="spellEnd"/>
+        <w:t xml:space="preserve"> GrandParent</w:t>
+      </w:r>
     </w:p>
     <w:p>
       <w:r>
@@ -3844,15 +2810,7 @@
         <w:t>void</w:t>
       </w:r>
       <w:r>
-        <w:t xml:space="preserve"> </w:t>
-      </w:r>
-      <w:proofErr w:type="spellStart"/>
-      <w:r>
-        <w:t>showGrandParent</w:t>
-      </w:r>
-      <w:proofErr w:type="spellEnd"/>
-      <w:r>
-        <w:t>() {</w:t>
+        <w:t xml:space="preserve"> showGrandParent() {</w:t>
       </w:r>
     </w:p>
     <w:p>
@@ -3861,11 +2819,7 @@
       </w:r>
       <w:r>
         <w:tab/>
-        <w:t xml:space="preserve">   </w:t>
-      </w:r>
-      <w:proofErr w:type="spellStart"/>
-      <w:r>
-        <w:t>System.</w:t>
+        <w:t xml:space="preserve">   System.</w:t>
       </w:r>
       <w:r>
         <w:rPr>
@@ -3877,27 +2831,7 @@
         <w:t>out</w:t>
       </w:r>
       <w:r>
-        <w:t>.println</w:t>
-      </w:r>
-      <w:proofErr w:type="spellEnd"/>
-      <w:r>
-        <w:t>("</w:t>
-      </w:r>
-      <w:proofErr w:type="spellStart"/>
-      <w:r>
-        <w:t>Displayingn</w:t>
-      </w:r>
-      <w:proofErr w:type="spellEnd"/>
-      <w:r>
-        <w:t xml:space="preserve"> </w:t>
-      </w:r>
-      <w:proofErr w:type="spellStart"/>
-      <w:r>
-        <w:t>Grand parent</w:t>
-      </w:r>
-      <w:proofErr w:type="spellEnd"/>
-      <w:r>
-        <w:t xml:space="preserve"> class information...!");</w:t>
+        <w:t>.println("Displayingn Grand parent class information...!");</w:t>
       </w:r>
     </w:p>
     <w:p>
@@ -3933,33 +2867,28 @@
         <w:t>extends</w:t>
       </w:r>
       <w:r>
+        <w:t xml:space="preserve"> GrandParent</w:t>
+      </w:r>
+    </w:p>
+    <w:p>
+      <w:r>
+        <w:t>{</w:t>
+      </w:r>
+    </w:p>
+    <w:p>
+      <w:r>
+        <w:t xml:space="preserve">   </w:t>
+      </w:r>
+      <w:r>
+        <w:rPr>
+          <w:b/>
+          <w:bCs/>
+        </w:rPr>
+        <w:t>public</w:t>
+      </w:r>
+      <w:r>
         <w:t xml:space="preserve"> </w:t>
       </w:r>
-      <w:proofErr w:type="spellStart"/>
-      <w:r>
-        <w:t>GrandParent</w:t>
-      </w:r>
-      <w:proofErr w:type="spellEnd"/>
-    </w:p>
-    <w:p>
-      <w:r>
-        <w:t>{</w:t>
-      </w:r>
-    </w:p>
-    <w:p>
-      <w:r>
-        <w:t xml:space="preserve">   </w:t>
-      </w:r>
-      <w:r>
-        <w:rPr>
-          <w:b/>
-          <w:bCs/>
-        </w:rPr>
-        <w:t>public</w:t>
-      </w:r>
-      <w:r>
-        <w:t xml:space="preserve"> </w:t>
-      </w:r>
       <w:r>
         <w:rPr>
           <w:b/>
@@ -3968,25 +2897,13 @@
         <w:t>void</w:t>
       </w:r>
       <w:r>
-        <w:t xml:space="preserve"> </w:t>
-      </w:r>
-      <w:proofErr w:type="spellStart"/>
-      <w:r>
-        <w:t>showParent</w:t>
-      </w:r>
-      <w:proofErr w:type="spellEnd"/>
-      <w:r>
-        <w:t>() {</w:t>
+        <w:t xml:space="preserve"> showParent() {</w:t>
       </w:r>
     </w:p>
     <w:p>
       <w:r>
         <w:tab/>
-        <w:t xml:space="preserve">   </w:t>
-      </w:r>
-      <w:proofErr w:type="spellStart"/>
-      <w:r>
-        <w:t>System.</w:t>
+        <w:t xml:space="preserve">   System.</w:t>
       </w:r>
       <w:r>
         <w:rPr>
@@ -3998,19 +2915,7 @@
         <w:t>out</w:t>
       </w:r>
       <w:r>
-        <w:t>.println</w:t>
-      </w:r>
-      <w:proofErr w:type="spellEnd"/>
-      <w:r>
-        <w:t>("</w:t>
-      </w:r>
-      <w:proofErr w:type="spellStart"/>
-      <w:r>
-        <w:t>Displayingn</w:t>
-      </w:r>
-      <w:proofErr w:type="spellEnd"/>
-      <w:r>
-        <w:t xml:space="preserve"> parent class information...!");</w:t>
+        <w:t>.println("Displayingn parent class information...!");</w:t>
       </w:r>
     </w:p>
     <w:p>
@@ -4075,15 +2980,7 @@
         <w:t>void</w:t>
       </w:r>
       <w:r>
-        <w:t xml:space="preserve"> </w:t>
-      </w:r>
-      <w:proofErr w:type="spellStart"/>
-      <w:r>
-        <w:t>showChild</w:t>
-      </w:r>
-      <w:proofErr w:type="spellEnd"/>
-      <w:r>
-        <w:t>() {</w:t>
+        <w:t xml:space="preserve"> showChild() {</w:t>
       </w:r>
     </w:p>
     <w:p>
@@ -4092,11 +2989,7 @@
       </w:r>
       <w:r>
         <w:tab/>
-        <w:t xml:space="preserve">   </w:t>
-      </w:r>
-      <w:proofErr w:type="spellStart"/>
-      <w:r>
-        <w:t>System.</w:t>
+        <w:t xml:space="preserve">   System.</w:t>
       </w:r>
       <w:r>
         <w:rPr>
@@ -4108,19 +3001,7 @@
         <w:t>out</w:t>
       </w:r>
       <w:r>
-        <w:t>.println</w:t>
-      </w:r>
-      <w:proofErr w:type="spellEnd"/>
-      <w:r>
-        <w:t>("</w:t>
-      </w:r>
-      <w:proofErr w:type="spellStart"/>
-      <w:r>
-        <w:t>Displayingn</w:t>
-      </w:r>
-      <w:proofErr w:type="spellEnd"/>
-      <w:r>
-        <w:t xml:space="preserve"> child class information...!");</w:t>
+        <w:t>.println("Displayingn child class information...!");</w:t>
       </w:r>
     </w:p>
     <w:p>
@@ -4157,27 +3038,29 @@
         <w:t>class</w:t>
       </w:r>
       <w:r>
+        <w:t xml:space="preserve"> Basic_types_inheritance {</w:t>
+      </w:r>
+    </w:p>
+    <w:p>
+      <w:r>
+        <w:t xml:space="preserve">  </w:t>
+      </w:r>
+      <w:r>
+        <w:rPr>
+          <w:b/>
+          <w:bCs/>
+        </w:rPr>
+        <w:t>public</w:t>
+      </w:r>
+      <w:r>
         <w:t xml:space="preserve"> </w:t>
       </w:r>
-      <w:proofErr w:type="spellStart"/>
-      <w:r>
-        <w:t>Basic_types_inheritance</w:t>
-      </w:r>
-      <w:proofErr w:type="spellEnd"/>
-      <w:r>
-        <w:t xml:space="preserve"> {</w:t>
-      </w:r>
-    </w:p>
-    <w:p>
-      <w:r>
-        <w:t xml:space="preserve">  </w:t>
-      </w:r>
-      <w:r>
-        <w:rPr>
-          <w:b/>
-          <w:bCs/>
-        </w:rPr>
-        <w:t>public</w:t>
+      <w:r>
+        <w:rPr>
+          <w:b/>
+          <w:bCs/>
+        </w:rPr>
+        <w:t>static</w:t>
       </w:r>
       <w:r>
         <w:t xml:space="preserve"> </w:t>
@@ -4187,28 +3070,10 @@
           <w:b/>
           <w:bCs/>
         </w:rPr>
-        <w:t>static</w:t>
-      </w:r>
-      <w:r>
-        <w:t xml:space="preserve"> </w:t>
-      </w:r>
-      <w:r>
-        <w:rPr>
-          <w:b/>
-          <w:bCs/>
-        </w:rPr>
         <w:t>void</w:t>
       </w:r>
       <w:r>
-        <w:t xml:space="preserve"> main(String[] </w:t>
-      </w:r>
-      <w:proofErr w:type="spellStart"/>
-      <w:r>
-        <w:t>args</w:t>
-      </w:r>
-      <w:proofErr w:type="spellEnd"/>
-      <w:r>
-        <w:t>) {</w:t>
+        <w:t xml:space="preserve"> main(String[] args) {</w:t>
       </w:r>
     </w:p>
     <w:p>
@@ -4306,21 +3171,7 @@
         <w:rPr>
           <w:u w:val="single"/>
         </w:rPr>
-        <w:t xml:space="preserve"> </w:t>
-      </w:r>
-      <w:proofErr w:type="spellStart"/>
-      <w:r>
-        <w:rPr>
-          <w:u w:val="single"/>
-        </w:rPr>
-        <w:t>com.basicjava</w:t>
-      </w:r>
-      <w:proofErr w:type="spellEnd"/>
-      <w:r>
-        <w:rPr>
-          <w:u w:val="single"/>
-        </w:rPr>
-        <w:t>;</w:t>
+        <w:t xml:space="preserve"> com.basicjava;</w:t>
       </w:r>
     </w:p>
     <w:p>
@@ -4404,14 +3255,7 @@
           <w:u w:val="single"/>
         </w:rPr>
         <w:tab/>
-        <w:t xml:space="preserve">   </w:t>
-      </w:r>
-      <w:proofErr w:type="spellStart"/>
-      <w:r>
-        <w:rPr>
-          <w:u w:val="single"/>
-        </w:rPr>
-        <w:t>System.</w:t>
+        <w:t xml:space="preserve">   System.</w:t>
       </w:r>
       <w:r>
         <w:rPr>
@@ -4427,28 +3271,7 @@
         <w:rPr>
           <w:u w:val="single"/>
         </w:rPr>
-        <w:t>.println</w:t>
-      </w:r>
-      <w:proofErr w:type="spellEnd"/>
-      <w:r>
-        <w:rPr>
-          <w:u w:val="single"/>
-        </w:rPr>
-        <w:t>("</w:t>
-      </w:r>
-      <w:proofErr w:type="spellStart"/>
-      <w:r>
-        <w:rPr>
-          <w:u w:val="single"/>
-        </w:rPr>
-        <w:t>Displayingn</w:t>
-      </w:r>
-      <w:proofErr w:type="spellEnd"/>
-      <w:r>
-        <w:rPr>
-          <w:u w:val="single"/>
-        </w:rPr>
-        <w:t xml:space="preserve">  parent1 class information...!");</w:t>
+        <w:t>.println("Displayingn  parent1 class information...!");</w:t>
       </w:r>
     </w:p>
     <w:p>
@@ -4531,37 +3354,16 @@
         <w:rPr>
           <w:u w:val="single"/>
         </w:rPr>
-        <w:t xml:space="preserve"> </w:t>
-      </w:r>
-      <w:proofErr w:type="spellStart"/>
+        <w:t xml:space="preserve"> showParent() {</w:t>
+      </w:r>
+    </w:p>
+    <w:p>
       <w:r>
         <w:rPr>
           <w:u w:val="single"/>
         </w:rPr>
-        <w:t>showParent</w:t>
-      </w:r>
-      <w:proofErr w:type="spellEnd"/>
-      <w:r>
-        <w:rPr>
-          <w:u w:val="single"/>
-        </w:rPr>
-        <w:t>() {</w:t>
-      </w:r>
-    </w:p>
-    <w:p>
-      <w:r>
-        <w:rPr>
-          <w:u w:val="single"/>
-        </w:rPr>
         <w:tab/>
-        <w:t xml:space="preserve">   </w:t>
-      </w:r>
-      <w:proofErr w:type="spellStart"/>
-      <w:r>
-        <w:rPr>
-          <w:u w:val="single"/>
-        </w:rPr>
-        <w:t>System.</w:t>
+        <w:t xml:space="preserve">   System.</w:t>
       </w:r>
       <w:r>
         <w:rPr>
@@ -4577,28 +3379,7 @@
         <w:rPr>
           <w:u w:val="single"/>
         </w:rPr>
-        <w:t>.println</w:t>
-      </w:r>
-      <w:proofErr w:type="spellEnd"/>
-      <w:r>
-        <w:rPr>
-          <w:u w:val="single"/>
-        </w:rPr>
-        <w:t>("</w:t>
-      </w:r>
-      <w:proofErr w:type="spellStart"/>
-      <w:r>
-        <w:rPr>
-          <w:u w:val="single"/>
-        </w:rPr>
-        <w:t>Displayingn</w:t>
-      </w:r>
-      <w:proofErr w:type="spellEnd"/>
-      <w:r>
-        <w:rPr>
-          <w:u w:val="single"/>
-        </w:rPr>
-        <w:t xml:space="preserve"> parent2 class information...!");</w:t>
+        <w:t>.println("Displayingn parent2 class information...!");</w:t>
       </w:r>
     </w:p>
     <w:p>
@@ -4684,15 +3465,7 @@
         <w:t>void</w:t>
       </w:r>
       <w:r>
-        <w:t xml:space="preserve"> </w:t>
-      </w:r>
-      <w:proofErr w:type="spellStart"/>
-      <w:r>
-        <w:t>showChild</w:t>
-      </w:r>
-      <w:proofErr w:type="spellEnd"/>
-      <w:r>
-        <w:t>() {</w:t>
+        <w:t xml:space="preserve"> showChild() {</w:t>
       </w:r>
     </w:p>
     <w:p>
@@ -4701,11 +3474,7 @@
       </w:r>
       <w:r>
         <w:tab/>
-        <w:t xml:space="preserve">   </w:t>
-      </w:r>
-      <w:proofErr w:type="spellStart"/>
-      <w:r>
-        <w:t>System.</w:t>
+        <w:t xml:space="preserve">   System.</w:t>
       </w:r>
       <w:r>
         <w:rPr>
@@ -4717,19 +3486,7 @@
         <w:t>out</w:t>
       </w:r>
       <w:r>
-        <w:t>.println</w:t>
-      </w:r>
-      <w:proofErr w:type="spellEnd"/>
-      <w:r>
-        <w:t>("</w:t>
-      </w:r>
-      <w:proofErr w:type="spellStart"/>
-      <w:r>
-        <w:t>Displayingn</w:t>
-      </w:r>
-      <w:proofErr w:type="spellEnd"/>
-      <w:r>
-        <w:t xml:space="preserve"> child class information...!");</w:t>
+        <w:t>.println("Displayingn child class information...!");</w:t>
       </w:r>
     </w:p>
     <w:p>
@@ -4768,27 +3525,29 @@
         <w:t>class</w:t>
       </w:r>
       <w:r>
+        <w:t xml:space="preserve"> Basic_types_inheritance {</w:t>
+      </w:r>
+    </w:p>
+    <w:p>
+      <w:r>
+        <w:t xml:space="preserve">  </w:t>
+      </w:r>
+      <w:r>
+        <w:rPr>
+          <w:b/>
+          <w:bCs/>
+        </w:rPr>
+        <w:t>public</w:t>
+      </w:r>
+      <w:r>
         <w:t xml:space="preserve"> </w:t>
       </w:r>
-      <w:proofErr w:type="spellStart"/>
-      <w:r>
-        <w:t>Basic_types_inheritance</w:t>
-      </w:r>
-      <w:proofErr w:type="spellEnd"/>
-      <w:r>
-        <w:t xml:space="preserve"> {</w:t>
-      </w:r>
-    </w:p>
-    <w:p>
-      <w:r>
-        <w:t xml:space="preserve">  </w:t>
-      </w:r>
-      <w:r>
-        <w:rPr>
-          <w:b/>
-          <w:bCs/>
-        </w:rPr>
-        <w:t>public</w:t>
+      <w:r>
+        <w:rPr>
+          <w:b/>
+          <w:bCs/>
+        </w:rPr>
+        <w:t>static</w:t>
       </w:r>
       <w:r>
         <w:t xml:space="preserve"> </w:t>
@@ -4798,28 +3557,10 @@
           <w:b/>
           <w:bCs/>
         </w:rPr>
-        <w:t>static</w:t>
-      </w:r>
-      <w:r>
-        <w:t xml:space="preserve"> </w:t>
-      </w:r>
-      <w:r>
-        <w:rPr>
-          <w:b/>
-          <w:bCs/>
-        </w:rPr>
         <w:t>void</w:t>
       </w:r>
       <w:r>
-        <w:t xml:space="preserve"> main(String[] </w:t>
-      </w:r>
-      <w:proofErr w:type="spellStart"/>
-      <w:r>
-        <w:t>args</w:t>
-      </w:r>
-      <w:proofErr w:type="spellEnd"/>
-      <w:r>
-        <w:t>) {</w:t>
+        <w:t xml:space="preserve"> main(String[] args) {</w:t>
       </w:r>
     </w:p>
     <w:p>
@@ -4940,15 +3681,7 @@
         <w:t>package</w:t>
       </w:r>
       <w:r>
-        <w:t xml:space="preserve"> </w:t>
-      </w:r>
-      <w:proofErr w:type="spellStart"/>
-      <w:r>
-        <w:t>com.basicjava</w:t>
-      </w:r>
-      <w:proofErr w:type="spellEnd"/>
-      <w:r>
-        <w:t>;</w:t>
+        <w:t xml:space="preserve"> com.basicjava;</w:t>
       </w:r>
     </w:p>
     <w:p>
@@ -5053,11 +3786,7 @@
     <w:p>
       <w:r>
         <w:tab/>
-        <w:t xml:space="preserve">   </w:t>
-      </w:r>
-      <w:proofErr w:type="spellStart"/>
-      <w:r>
-        <w:t>System.</w:t>
+        <w:t xml:space="preserve">   System.</w:t>
       </w:r>
       <w:r>
         <w:rPr>
@@ -5069,19 +3798,7 @@
         <w:t>out</w:t>
       </w:r>
       <w:r>
-        <w:t>.println</w:t>
-      </w:r>
-      <w:proofErr w:type="spellEnd"/>
-      <w:r>
-        <w:t>("</w:t>
-      </w:r>
-      <w:proofErr w:type="spellStart"/>
-      <w:r>
-        <w:t>Displayingn</w:t>
-      </w:r>
-      <w:proofErr w:type="spellEnd"/>
-      <w:r>
-        <w:t xml:space="preserve"> parent2 class information...!");</w:t>
+        <w:t>.println("Displayingn parent2 class information...!");</w:t>
       </w:r>
     </w:p>
     <w:p>
@@ -5156,15 +3873,7 @@
         <w:t>void</w:t>
       </w:r>
       <w:r>
-        <w:t xml:space="preserve"> </w:t>
-      </w:r>
-      <w:proofErr w:type="spellStart"/>
-      <w:r>
-        <w:t>showChild</w:t>
-      </w:r>
-      <w:proofErr w:type="spellEnd"/>
-      <w:r>
-        <w:t>() {</w:t>
+        <w:t xml:space="preserve"> showChild() {</w:t>
       </w:r>
     </w:p>
     <w:p>
@@ -5173,11 +3882,7 @@
       </w:r>
       <w:r>
         <w:tab/>
-        <w:t xml:space="preserve">   </w:t>
-      </w:r>
-      <w:proofErr w:type="spellStart"/>
-      <w:r>
-        <w:t>System.</w:t>
+        <w:t xml:space="preserve">   System.</w:t>
       </w:r>
       <w:r>
         <w:rPr>
@@ -5189,19 +3894,7 @@
         <w:t>out</w:t>
       </w:r>
       <w:r>
-        <w:t>.println</w:t>
-      </w:r>
-      <w:proofErr w:type="spellEnd"/>
-      <w:r>
-        <w:t>("</w:t>
-      </w:r>
-      <w:proofErr w:type="spellStart"/>
-      <w:r>
-        <w:t>Displayingn</w:t>
-      </w:r>
-      <w:proofErr w:type="spellEnd"/>
-      <w:r>
-        <w:t xml:space="preserve"> child class information...!");</w:t>
+        <w:t>.println("Displayingn child class information...!");</w:t>
       </w:r>
     </w:p>
     <w:p>
@@ -5260,11 +3953,7 @@
       </w:r>
       <w:r>
         <w:tab/>
-        <w:t xml:space="preserve">   </w:t>
-      </w:r>
-      <w:proofErr w:type="spellStart"/>
-      <w:r>
-        <w:t>System.</w:t>
+        <w:t xml:space="preserve">   System.</w:t>
       </w:r>
       <w:r>
         <w:rPr>
@@ -5276,19 +3965,7 @@
         <w:t>out</w:t>
       </w:r>
       <w:r>
-        <w:t>.println</w:t>
-      </w:r>
-      <w:proofErr w:type="spellEnd"/>
-      <w:r>
-        <w:t>("</w:t>
-      </w:r>
-      <w:proofErr w:type="spellStart"/>
-      <w:r>
-        <w:t>Displayingn</w:t>
-      </w:r>
-      <w:proofErr w:type="spellEnd"/>
-      <w:r>
-        <w:t xml:space="preserve">  parent1 class information...!");</w:t>
+        <w:t>.println("Displayingn  parent1 class information...!");</w:t>
       </w:r>
     </w:p>
     <w:p>
@@ -5341,27 +4018,29 @@
         <w:t>class</w:t>
       </w:r>
       <w:r>
+        <w:t xml:space="preserve"> Basic_types_inheritance {</w:t>
+      </w:r>
+    </w:p>
+    <w:p>
+      <w:r>
+        <w:t xml:space="preserve">  </w:t>
+      </w:r>
+      <w:r>
+        <w:rPr>
+          <w:b/>
+          <w:bCs/>
+        </w:rPr>
+        <w:t>public</w:t>
+      </w:r>
+      <w:r>
         <w:t xml:space="preserve"> </w:t>
       </w:r>
-      <w:proofErr w:type="spellStart"/>
-      <w:r>
-        <w:t>Basic_types_inheritance</w:t>
-      </w:r>
-      <w:proofErr w:type="spellEnd"/>
-      <w:r>
-        <w:t xml:space="preserve"> {</w:t>
-      </w:r>
-    </w:p>
-    <w:p>
-      <w:r>
-        <w:t xml:space="preserve">  </w:t>
-      </w:r>
-      <w:r>
-        <w:rPr>
-          <w:b/>
-          <w:bCs/>
-        </w:rPr>
-        <w:t>public</w:t>
+      <w:r>
+        <w:rPr>
+          <w:b/>
+          <w:bCs/>
+        </w:rPr>
+        <w:t>static</w:t>
       </w:r>
       <w:r>
         <w:t xml:space="preserve"> </w:t>
@@ -5371,28 +4050,10 @@
           <w:b/>
           <w:bCs/>
         </w:rPr>
-        <w:t>static</w:t>
-      </w:r>
-      <w:r>
-        <w:t xml:space="preserve"> </w:t>
-      </w:r>
-      <w:r>
-        <w:rPr>
-          <w:b/>
-          <w:bCs/>
-        </w:rPr>
         <w:t>void</w:t>
       </w:r>
       <w:r>
-        <w:t xml:space="preserve"> main(String[] </w:t>
-      </w:r>
-      <w:proofErr w:type="spellStart"/>
-      <w:r>
-        <w:t>args</w:t>
-      </w:r>
-      <w:proofErr w:type="spellEnd"/>
-      <w:r>
-        <w:t>) {</w:t>
+        <w:t xml:space="preserve"> main(String[] args) {</w:t>
       </w:r>
     </w:p>
     <w:p>
@@ -5472,15 +4133,7 @@
         <w:t>package</w:t>
       </w:r>
       <w:r>
-        <w:t xml:space="preserve"> </w:t>
-      </w:r>
-      <w:proofErr w:type="spellStart"/>
-      <w:r>
-        <w:t>com.basicjava</w:t>
-      </w:r>
-      <w:proofErr w:type="spellEnd"/>
-      <w:r>
-        <w:t>;</w:t>
+        <w:t xml:space="preserve"> com.basicjava;</w:t>
       </w:r>
     </w:p>
     <w:p>
@@ -5635,15 +4288,7 @@
         <w:t>void</w:t>
       </w:r>
       <w:r>
-        <w:t xml:space="preserve"> </w:t>
-      </w:r>
-      <w:proofErr w:type="spellStart"/>
-      <w:r>
-        <w:t>showChild</w:t>
-      </w:r>
-      <w:proofErr w:type="spellEnd"/>
-      <w:r>
-        <w:t>() {</w:t>
+        <w:t xml:space="preserve"> showChild() {</w:t>
       </w:r>
     </w:p>
     <w:p>
@@ -5652,11 +4297,7 @@
       </w:r>
       <w:r>
         <w:tab/>
-        <w:t xml:space="preserve">   </w:t>
-      </w:r>
-      <w:proofErr w:type="spellStart"/>
-      <w:r>
-        <w:t>System.</w:t>
+        <w:t xml:space="preserve">   System.</w:t>
       </w:r>
       <w:r>
         <w:rPr>
@@ -5668,19 +4309,7 @@
         <w:t>out</w:t>
       </w:r>
       <w:r>
-        <w:t>.println</w:t>
-      </w:r>
-      <w:proofErr w:type="spellEnd"/>
-      <w:r>
-        <w:t>("</w:t>
-      </w:r>
-      <w:proofErr w:type="spellStart"/>
-      <w:r>
-        <w:t>Displayingn</w:t>
-      </w:r>
-      <w:proofErr w:type="spellEnd"/>
-      <w:r>
-        <w:t xml:space="preserve"> child class information...!");</w:t>
+        <w:t>.println("Displayingn child class information...!");</w:t>
       </w:r>
     </w:p>
     <w:p>
@@ -5740,11 +4369,7 @@
       </w:r>
       <w:r>
         <w:tab/>
-        <w:t xml:space="preserve">   </w:t>
-      </w:r>
-      <w:proofErr w:type="spellStart"/>
-      <w:r>
-        <w:t>System.</w:t>
+        <w:t xml:space="preserve">   System.</w:t>
       </w:r>
       <w:r>
         <w:rPr>
@@ -5756,19 +4381,7 @@
         <w:t>out</w:t>
       </w:r>
       <w:r>
-        <w:t>.println</w:t>
-      </w:r>
-      <w:proofErr w:type="spellEnd"/>
-      <w:r>
-        <w:t>("</w:t>
-      </w:r>
-      <w:proofErr w:type="spellStart"/>
-      <w:r>
-        <w:t>Displayingn</w:t>
-      </w:r>
-      <w:proofErr w:type="spellEnd"/>
-      <w:r>
-        <w:t xml:space="preserve">  parent1 class information...!");</w:t>
+        <w:t>.println("Displayingn  parent1 class information...!");</w:t>
       </w:r>
     </w:p>
     <w:p>
@@ -5832,11 +4445,7 @@
       </w:r>
       <w:r>
         <w:tab/>
-        <w:t xml:space="preserve">   </w:t>
-      </w:r>
-      <w:proofErr w:type="spellStart"/>
-      <w:r>
-        <w:t>System.</w:t>
+        <w:t xml:space="preserve">   System.</w:t>
       </w:r>
       <w:r>
         <w:rPr>
@@ -5848,19 +4457,7 @@
         <w:t>out</w:t>
       </w:r>
       <w:r>
-        <w:t>.println</w:t>
-      </w:r>
-      <w:proofErr w:type="spellEnd"/>
-      <w:r>
-        <w:t>("</w:t>
-      </w:r>
-      <w:proofErr w:type="spellStart"/>
-      <w:r>
-        <w:t>Displayingn</w:t>
-      </w:r>
-      <w:proofErr w:type="spellEnd"/>
-      <w:r>
-        <w:t xml:space="preserve"> parent2 class information...!");</w:t>
+        <w:t>.println("Displayingn parent2 class information...!");</w:t>
       </w:r>
     </w:p>
     <w:p>
@@ -5896,27 +4493,29 @@
         <w:t>class</w:t>
       </w:r>
       <w:r>
+        <w:t xml:space="preserve"> Basic_types_inheritance {</w:t>
+      </w:r>
+    </w:p>
+    <w:p>
+      <w:r>
+        <w:t xml:space="preserve">  </w:t>
+      </w:r>
+      <w:r>
+        <w:rPr>
+          <w:b/>
+          <w:bCs/>
+        </w:rPr>
+        <w:t>public</w:t>
+      </w:r>
+      <w:r>
         <w:t xml:space="preserve"> </w:t>
       </w:r>
-      <w:proofErr w:type="spellStart"/>
-      <w:r>
-        <w:t>Basic_types_inheritance</w:t>
-      </w:r>
-      <w:proofErr w:type="spellEnd"/>
-      <w:r>
-        <w:t xml:space="preserve"> {</w:t>
-      </w:r>
-    </w:p>
-    <w:p>
-      <w:r>
-        <w:t xml:space="preserve">  </w:t>
-      </w:r>
-      <w:r>
-        <w:rPr>
-          <w:b/>
-          <w:bCs/>
-        </w:rPr>
-        <w:t>public</w:t>
+      <w:r>
+        <w:rPr>
+          <w:b/>
+          <w:bCs/>
+        </w:rPr>
+        <w:t>static</w:t>
       </w:r>
       <w:r>
         <w:t xml:space="preserve"> </w:t>
@@ -5926,28 +4525,10 @@
           <w:b/>
           <w:bCs/>
         </w:rPr>
-        <w:t>static</w:t>
-      </w:r>
-      <w:r>
-        <w:t xml:space="preserve"> </w:t>
-      </w:r>
-      <w:r>
-        <w:rPr>
-          <w:b/>
-          <w:bCs/>
-        </w:rPr>
         <w:t>void</w:t>
       </w:r>
       <w:r>
-        <w:t xml:space="preserve"> main(String[] </w:t>
-      </w:r>
-      <w:proofErr w:type="spellStart"/>
-      <w:r>
-        <w:t>args</w:t>
-      </w:r>
-      <w:proofErr w:type="spellEnd"/>
-      <w:r>
-        <w:t>) {</w:t>
+        <w:t xml:space="preserve"> main(String[] args) {</w:t>
       </w:r>
     </w:p>
     <w:p>
@@ -6026,25 +4607,42 @@
         <w:t>package</w:t>
       </w:r>
       <w:r>
+        <w:t xml:space="preserve"> com.basicjava;</w:t>
+      </w:r>
+    </w:p>
+    <w:p/>
+    <w:p>
+      <w:r>
+        <w:rPr>
+          <w:b/>
+          <w:bCs/>
+        </w:rPr>
+        <w:t>abstract</w:t>
+      </w:r>
+      <w:r>
         <w:t xml:space="preserve"> </w:t>
       </w:r>
-      <w:proofErr w:type="spellStart"/>
-      <w:r>
-        <w:t>com.basicjava</w:t>
-      </w:r>
-      <w:proofErr w:type="spellEnd"/>
-      <w:r>
-        <w:t>;</w:t>
-      </w:r>
-    </w:p>
-    <w:p/>
-    <w:p>
-      <w:r>
-        <w:rPr>
-          <w:b/>
-          <w:bCs/>
-        </w:rPr>
-        <w:t>abstract</w:t>
+      <w:r>
+        <w:rPr>
+          <w:b/>
+          <w:bCs/>
+        </w:rPr>
+        <w:t>class</w:t>
+      </w:r>
+      <w:r>
+        <w:t xml:space="preserve"> Student{</w:t>
+      </w:r>
+    </w:p>
+    <w:p>
+      <w:r>
+        <w:tab/>
+      </w:r>
+      <w:r>
+        <w:rPr>
+          <w:b/>
+          <w:bCs/>
+        </w:rPr>
+        <w:t>public</w:t>
       </w:r>
       <w:r>
         <w:t xml:space="preserve"> </w:t>
@@ -6054,10 +4652,10 @@
           <w:b/>
           <w:bCs/>
         </w:rPr>
-        <w:t>class</w:t>
-      </w:r>
-      <w:r>
-        <w:t xml:space="preserve"> Student{</w:t>
+        <w:t>void</w:t>
+      </w:r>
+      <w:r>
+        <w:t xml:space="preserve"> choose_course(){</w:t>
       </w:r>
     </w:p>
     <w:p>
@@ -6065,43 +4663,7 @@
         <w:tab/>
       </w:r>
       <w:r>
-        <w:rPr>
-          <w:b/>
-          <w:bCs/>
-        </w:rPr>
-        <w:t>public</w:t>
-      </w:r>
-      <w:r>
-        <w:t xml:space="preserve"> </w:t>
-      </w:r>
-      <w:r>
-        <w:rPr>
-          <w:b/>
-          <w:bCs/>
-        </w:rPr>
-        <w:t>void</w:t>
-      </w:r>
-      <w:r>
-        <w:t xml:space="preserve"> </w:t>
-      </w:r>
-      <w:proofErr w:type="spellStart"/>
-      <w:r>
-        <w:t>choose_course</w:t>
-      </w:r>
-      <w:proofErr w:type="spellEnd"/>
-      <w:r>
-        <w:t>(){</w:t>
-      </w:r>
-    </w:p>
-    <w:p>
-      <w:r>
         <w:tab/>
-      </w:r>
-      <w:r>
-        <w:tab/>
-      </w:r>
-      <w:proofErr w:type="spellStart"/>
-      <w:r>
         <w:t>System.</w:t>
       </w:r>
       <w:r>
@@ -6114,11 +4676,7 @@
         <w:t>out</w:t>
       </w:r>
       <w:r>
-        <w:t>.println</w:t>
-      </w:r>
-      <w:proofErr w:type="spellEnd"/>
-      <w:r>
-        <w:t>("Showing all the courses!");</w:t>
+        <w:t>.println("Showing all the courses!");</w:t>
       </w:r>
     </w:p>
     <w:p>
@@ -6127,23 +4685,7 @@
       </w:r>
       <w:r>
         <w:tab/>
-        <w:t>//</w:t>
-      </w:r>
-      <w:proofErr w:type="spellStart"/>
-      <w:r>
-        <w:t>System.out.println</w:t>
-      </w:r>
-      <w:proofErr w:type="spellEnd"/>
-      <w:r>
-        <w:t>(address +" " +</w:t>
-      </w:r>
-      <w:proofErr w:type="spellStart"/>
-      <w:r>
-        <w:t>contact_number</w:t>
-      </w:r>
-      <w:proofErr w:type="spellEnd"/>
-      <w:r>
-        <w:t>);</w:t>
+        <w:t>//System.out.println(address +" " +contact_number);</w:t>
       </w:r>
     </w:p>
     <w:p>
@@ -6174,15 +4716,7 @@
         <w:t>void</w:t>
       </w:r>
       <w:r>
-        <w:t xml:space="preserve"> </w:t>
-      </w:r>
-      <w:proofErr w:type="spellStart"/>
-      <w:r>
-        <w:t>attend_lectures</w:t>
-      </w:r>
-      <w:proofErr w:type="spellEnd"/>
-      <w:r>
-        <w:t>() {</w:t>
+        <w:t xml:space="preserve"> attend_lectures() {</w:t>
       </w:r>
     </w:p>
     <w:p>
@@ -6191,9 +4725,6 @@
       </w:r>
       <w:r>
         <w:tab/>
-      </w:r>
-      <w:proofErr w:type="spellStart"/>
-      <w:r>
         <w:t>System.</w:t>
       </w:r>
       <w:r>
@@ -6206,11 +4737,7 @@
         <w:t>out</w:t>
       </w:r>
       <w:r>
-        <w:t>.println</w:t>
-      </w:r>
-      <w:proofErr w:type="spellEnd"/>
-      <w:r>
-        <w:t>("Attending sessions!");</w:t>
+        <w:t>.println("Attending sessions!");</w:t>
       </w:r>
     </w:p>
     <w:p>
@@ -6241,15 +4768,7 @@
         <w:t>void</w:t>
       </w:r>
       <w:r>
-        <w:t xml:space="preserve"> </w:t>
-      </w:r>
-      <w:proofErr w:type="spellStart"/>
-      <w:r>
-        <w:t>show_attendance</w:t>
-      </w:r>
-      <w:proofErr w:type="spellEnd"/>
-      <w:r>
-        <w:t>() {</w:t>
+        <w:t xml:space="preserve"> show_attendance() {</w:t>
       </w:r>
     </w:p>
     <w:p>
@@ -6258,9 +4777,6 @@
       </w:r>
       <w:r>
         <w:tab/>
-      </w:r>
-      <w:proofErr w:type="spellStart"/>
-      <w:r>
         <w:t>System.</w:t>
       </w:r>
       <w:r>
@@ -6273,11 +4789,7 @@
         <w:t>out</w:t>
       </w:r>
       <w:r>
-        <w:t>.println</w:t>
-      </w:r>
-      <w:proofErr w:type="spellEnd"/>
-      <w:r>
-        <w:t>("showing attendance in percentage!");</w:t>
+        <w:t>.println("showing attendance in percentage!");</w:t>
       </w:r>
     </w:p>
     <w:p>
@@ -6318,23 +4830,50 @@
         <w:t>void</w:t>
       </w:r>
       <w:r>
+        <w:t xml:space="preserve"> show_contact_details();</w:t>
+      </w:r>
+    </w:p>
+    <w:p>
+      <w:r>
+        <w:t>}</w:t>
+      </w:r>
+    </w:p>
+    <w:p>
+      <w:r>
+        <w:rPr>
+          <w:b/>
+          <w:bCs/>
+        </w:rPr>
+        <w:t>public</w:t>
+      </w:r>
+      <w:r>
         <w:t xml:space="preserve"> </w:t>
       </w:r>
-      <w:proofErr w:type="spellStart"/>
-      <w:r>
-        <w:t>show_contact_details</w:t>
-      </w:r>
-      <w:proofErr w:type="spellEnd"/>
-      <w:r>
-        <w:t>();</w:t>
-      </w:r>
-    </w:p>
-    <w:p>
-      <w:r>
-        <w:t>}</w:t>
-      </w:r>
-    </w:p>
-    <w:p>
+      <w:r>
+        <w:rPr>
+          <w:b/>
+          <w:bCs/>
+        </w:rPr>
+        <w:t>class</w:t>
+      </w:r>
+      <w:r>
+        <w:t xml:space="preserve"> AbstractExample </w:t>
+      </w:r>
+      <w:r>
+        <w:rPr>
+          <w:b/>
+          <w:bCs/>
+        </w:rPr>
+        <w:t>extends</w:t>
+      </w:r>
+      <w:r>
+        <w:t xml:space="preserve">  Student {</w:t>
+      </w:r>
+    </w:p>
+    <w:p>
+      <w:r>
+        <w:t xml:space="preserve"> </w:t>
+      </w:r>
       <w:r>
         <w:rPr>
           <w:b/>
@@ -6350,54 +4889,11 @@
           <w:b/>
           <w:bCs/>
         </w:rPr>
-        <w:t>class</w:t>
+        <w:t>static</w:t>
       </w:r>
       <w:r>
         <w:t xml:space="preserve"> </w:t>
       </w:r>
-      <w:proofErr w:type="spellStart"/>
-      <w:r>
-        <w:t>AbstractExample</w:t>
-      </w:r>
-      <w:proofErr w:type="spellEnd"/>
-      <w:r>
-        <w:t xml:space="preserve"> </w:t>
-      </w:r>
-      <w:r>
-        <w:rPr>
-          <w:b/>
-          <w:bCs/>
-        </w:rPr>
-        <w:t>extends</w:t>
-      </w:r>
-      <w:r>
-        <w:t xml:space="preserve">  Student {</w:t>
-      </w:r>
-    </w:p>
-    <w:p>
-      <w:r>
-        <w:t xml:space="preserve"> </w:t>
-      </w:r>
-      <w:r>
-        <w:rPr>
-          <w:b/>
-          <w:bCs/>
-        </w:rPr>
-        <w:t>public</w:t>
-      </w:r>
-      <w:r>
-        <w:t xml:space="preserve"> </w:t>
-      </w:r>
-      <w:r>
-        <w:rPr>
-          <w:b/>
-          <w:bCs/>
-        </w:rPr>
-        <w:t>static</w:t>
-      </w:r>
-      <w:r>
-        <w:t xml:space="preserve"> </w:t>
-      </w:r>
       <w:r>
         <w:rPr>
           <w:b/>
@@ -6406,15 +4902,7 @@
         <w:t>void</w:t>
       </w:r>
       <w:r>
-        <w:t xml:space="preserve"> main(String[] </w:t>
-      </w:r>
-      <w:proofErr w:type="spellStart"/>
-      <w:r>
-        <w:t>args</w:t>
-      </w:r>
-      <w:proofErr w:type="spellEnd"/>
-      <w:r>
-        <w:t>) {</w:t>
+        <w:t xml:space="preserve"> main(String[] args) {</w:t>
       </w:r>
     </w:p>
     <w:p>
@@ -6426,29 +4914,13 @@
     <w:p>
       <w:r>
         <w:tab/>
-        <w:t xml:space="preserve"> //Student </w:t>
-      </w:r>
-      <w:proofErr w:type="spellStart"/>
-      <w:r>
-        <w:t>student</w:t>
-      </w:r>
-      <w:proofErr w:type="spellEnd"/>
-      <w:r>
-        <w:t xml:space="preserve"> = new Student();</w:t>
+        <w:t xml:space="preserve"> //Student student = new Student();</w:t>
       </w:r>
     </w:p>
     <w:p>
       <w:r>
         <w:tab/>
-        <w:t xml:space="preserve"> </w:t>
-      </w:r>
-      <w:proofErr w:type="spellStart"/>
-      <w:r>
-        <w:t>AbstractExample</w:t>
-      </w:r>
-      <w:proofErr w:type="spellEnd"/>
-      <w:r>
-        <w:t xml:space="preserve"> obj1 = </w:t>
+        <w:t xml:space="preserve"> AbstractExample obj1 = </w:t>
       </w:r>
       <w:r>
         <w:rPr>
@@ -6458,15 +4930,7 @@
         <w:t>new</w:t>
       </w:r>
       <w:r>
-        <w:t xml:space="preserve"> </w:t>
-      </w:r>
-      <w:proofErr w:type="spellStart"/>
-      <w:r>
-        <w:t>AbstractExample</w:t>
-      </w:r>
-      <w:proofErr w:type="spellEnd"/>
-      <w:r>
-        <w:t>();</w:t>
+        <w:t xml:space="preserve"> AbstractExample();</w:t>
       </w:r>
     </w:p>
     <w:p>
@@ -6508,15 +4972,7 @@
         <w:t>void</w:t>
       </w:r>
       <w:r>
-        <w:t xml:space="preserve"> </w:t>
-      </w:r>
-      <w:proofErr w:type="spellStart"/>
-      <w:r>
-        <w:t>show_contact_details</w:t>
-      </w:r>
-      <w:proofErr w:type="spellEnd"/>
-      <w:r>
-        <w:t>() {</w:t>
+        <w:t xml:space="preserve"> show_contact_details() {</w:t>
       </w:r>
     </w:p>
     <w:p>
@@ -6543,15 +4999,7 @@
         <w:t>int</w:t>
       </w:r>
       <w:r>
-        <w:t xml:space="preserve"> </w:t>
-      </w:r>
-      <w:proofErr w:type="spellStart"/>
-      <w:r>
-        <w:t>contact_number</w:t>
-      </w:r>
-      <w:proofErr w:type="spellEnd"/>
-      <w:r>
-        <w:t xml:space="preserve"> = 78998666;</w:t>
+        <w:t xml:space="preserve"> contact_number = 78998666;</w:t>
       </w:r>
     </w:p>
     <w:p>
@@ -6569,9 +5017,6 @@
       </w:r>
       <w:r>
         <w:tab/>
-      </w:r>
-      <w:proofErr w:type="spellStart"/>
-      <w:r>
         <w:t>System.</w:t>
       </w:r>
       <w:r>
@@ -6584,19 +5029,7 @@
         <w:t>out</w:t>
       </w:r>
       <w:r>
-        <w:t>.println</w:t>
-      </w:r>
-      <w:proofErr w:type="spellEnd"/>
-      <w:r>
-        <w:t>(address +" " +</w:t>
-      </w:r>
-      <w:proofErr w:type="spellStart"/>
-      <w:r>
-        <w:t>contact_number</w:t>
-      </w:r>
-      <w:proofErr w:type="spellEnd"/>
-      <w:r>
-        <w:t>);</w:t>
+        <w:t>.println(address +" " +contact_number);</w:t>
       </w:r>
     </w:p>
     <w:p>
@@ -6635,107 +5068,193 @@
         <w:t>package</w:t>
       </w:r>
       <w:r>
+        <w:t xml:space="preserve"> com.basicjava;</w:t>
+      </w:r>
+    </w:p>
+    <w:p/>
+    <w:p>
+      <w:r>
+        <w:rPr>
+          <w:b/>
+          <w:bCs/>
+        </w:rPr>
+        <w:t>class</w:t>
+      </w:r>
+      <w:r>
+        <w:t xml:space="preserve"> BankAccount {</w:t>
+      </w:r>
+    </w:p>
+    <w:p/>
+    <w:p>
+      <w:r>
+        <w:t xml:space="preserve">    //  Step 1: Make variables private (Data Hiding)</w:t>
+      </w:r>
+    </w:p>
+    <w:p>
+      <w:r>
+        <w:t xml:space="preserve">    </w:t>
+      </w:r>
+      <w:r>
+        <w:rPr>
+          <w:b/>
+          <w:bCs/>
+        </w:rPr>
+        <w:t>private</w:t>
+      </w:r>
+      <w:r>
+        <w:t xml:space="preserve"> String accountHolderName;</w:t>
+      </w:r>
+    </w:p>
+    <w:p>
+      <w:r>
+        <w:t xml:space="preserve">    </w:t>
+      </w:r>
+      <w:r>
+        <w:rPr>
+          <w:b/>
+          <w:bCs/>
+        </w:rPr>
+        <w:t>private</w:t>
+      </w:r>
+      <w:r>
+        <w:t xml:space="preserve"> String </w:t>
+      </w:r>
+      <w:r>
+        <w:rPr>
+          <w:u w:val="single"/>
+        </w:rPr>
+        <w:t>accountNumber</w:t>
+      </w:r>
+      <w:r>
+        <w:t>;</w:t>
+      </w:r>
+    </w:p>
+    <w:p>
+      <w:r>
+        <w:t xml:space="preserve">    </w:t>
+      </w:r>
+      <w:r>
+        <w:rPr>
+          <w:b/>
+          <w:bCs/>
+        </w:rPr>
+        <w:t>private</w:t>
+      </w:r>
+      <w:r>
         <w:t xml:space="preserve"> </w:t>
       </w:r>
-      <w:proofErr w:type="spellStart"/>
-      <w:r>
-        <w:t>com.basicjava</w:t>
-      </w:r>
-      <w:proofErr w:type="spellEnd"/>
-      <w:r>
-        <w:t>;</w:t>
+      <w:r>
+        <w:rPr>
+          <w:b/>
+          <w:bCs/>
+        </w:rPr>
+        <w:t>double</w:t>
+      </w:r>
+      <w:r>
+        <w:t xml:space="preserve"> balance;</w:t>
       </w:r>
     </w:p>
     <w:p/>
     <w:p>
       <w:r>
-        <w:rPr>
-          <w:b/>
-          <w:bCs/>
-        </w:rPr>
-        <w:t>class</w:t>
+        <w:t xml:space="preserve">    //  Constructor</w:t>
+      </w:r>
+    </w:p>
+    <w:p>
+      <w:r>
+        <w:t xml:space="preserve">    </w:t>
+      </w:r>
+      <w:r>
+        <w:rPr>
+          <w:b/>
+          <w:bCs/>
+        </w:rPr>
+        <w:t>public</w:t>
+      </w:r>
+      <w:r>
+        <w:t xml:space="preserve"> BankAccount(String name, String accNumber, </w:t>
+      </w:r>
+      <w:r>
+        <w:rPr>
+          <w:b/>
+          <w:bCs/>
+        </w:rPr>
+        <w:t>double</w:t>
+      </w:r>
+      <w:r>
+        <w:t xml:space="preserve"> initialBalance) {</w:t>
+      </w:r>
+    </w:p>
+    <w:p>
+      <w:r>
+        <w:t xml:space="preserve">        </w:t>
+      </w:r>
+      <w:r>
+        <w:rPr>
+          <w:b/>
+          <w:bCs/>
+        </w:rPr>
+        <w:t>this</w:t>
+      </w:r>
+      <w:r>
+        <w:t>.accountHolderName = name;</w:t>
+      </w:r>
+    </w:p>
+    <w:p>
+      <w:r>
+        <w:t xml:space="preserve">        </w:t>
+      </w:r>
+      <w:r>
+        <w:rPr>
+          <w:b/>
+          <w:bCs/>
+        </w:rPr>
+        <w:t>this</w:t>
+      </w:r>
+      <w:r>
+        <w:t>.accountNumber = accNumber;</w:t>
+      </w:r>
+    </w:p>
+    <w:p>
+      <w:r>
+        <w:t xml:space="preserve">        </w:t>
+      </w:r>
+      <w:r>
+        <w:rPr>
+          <w:b/>
+          <w:bCs/>
+        </w:rPr>
+        <w:t>this</w:t>
+      </w:r>
+      <w:r>
+        <w:t>.balance = initialBalance;</w:t>
+      </w:r>
+    </w:p>
+    <w:p>
+      <w:r>
+        <w:t xml:space="preserve">    }</w:t>
+      </w:r>
+    </w:p>
+    <w:p/>
+    <w:p>
+      <w:r>
+        <w:t xml:space="preserve">    //  Getter Method (Read-only access)</w:t>
+      </w:r>
+    </w:p>
+    <w:p>
+      <w:r>
+        <w:t xml:space="preserve">    </w:t>
+      </w:r>
+      <w:r>
+        <w:rPr>
+          <w:b/>
+          <w:bCs/>
+        </w:rPr>
+        <w:t>public</w:t>
       </w:r>
       <w:r>
         <w:t xml:space="preserve"> </w:t>
       </w:r>
-      <w:proofErr w:type="spellStart"/>
-      <w:r>
-        <w:t>BankAccount</w:t>
-      </w:r>
-      <w:proofErr w:type="spellEnd"/>
-      <w:r>
-        <w:t xml:space="preserve"> {</w:t>
-      </w:r>
-    </w:p>
-    <w:p/>
-    <w:p>
-      <w:r>
-        <w:t xml:space="preserve">    //  Step 1: Make variables private (Data Hiding)</w:t>
-      </w:r>
-    </w:p>
-    <w:p>
-      <w:r>
-        <w:t xml:space="preserve">    </w:t>
-      </w:r>
-      <w:r>
-        <w:rPr>
-          <w:b/>
-          <w:bCs/>
-        </w:rPr>
-        <w:t>private</w:t>
-      </w:r>
-      <w:r>
-        <w:t xml:space="preserve"> String </w:t>
-      </w:r>
-      <w:proofErr w:type="spellStart"/>
-      <w:r>
-        <w:t>accountHolderName</w:t>
-      </w:r>
-      <w:proofErr w:type="spellEnd"/>
-      <w:r>
-        <w:t>;</w:t>
-      </w:r>
-    </w:p>
-    <w:p>
-      <w:r>
-        <w:t xml:space="preserve">    </w:t>
-      </w:r>
-      <w:r>
-        <w:rPr>
-          <w:b/>
-          <w:bCs/>
-        </w:rPr>
-        <w:t>private</w:t>
-      </w:r>
-      <w:r>
-        <w:t xml:space="preserve"> String </w:t>
-      </w:r>
-      <w:proofErr w:type="spellStart"/>
-      <w:r>
-        <w:rPr>
-          <w:u w:val="single"/>
-        </w:rPr>
-        <w:t>accountNumber</w:t>
-      </w:r>
-      <w:proofErr w:type="spellEnd"/>
-      <w:r>
-        <w:t>;</w:t>
-      </w:r>
-    </w:p>
-    <w:p>
-      <w:r>
-        <w:t xml:space="preserve">    </w:t>
-      </w:r>
-      <w:r>
-        <w:rPr>
-          <w:b/>
-          <w:bCs/>
-        </w:rPr>
-        <w:t>private</w:t>
-      </w:r>
-      <w:r>
-        <w:t xml:space="preserve"> </w:t>
-      </w:r>
       <w:r>
         <w:rPr>
           <w:b/>
@@ -6744,182 +5263,7 @@
         <w:t>double</w:t>
       </w:r>
       <w:r>
-        <w:t xml:space="preserve"> balance;</w:t>
-      </w:r>
-    </w:p>
-    <w:p/>
-    <w:p>
-      <w:r>
-        <w:t xml:space="preserve">    //  Constructor</w:t>
-      </w:r>
-    </w:p>
-    <w:p>
-      <w:r>
-        <w:t xml:space="preserve">    </w:t>
-      </w:r>
-      <w:r>
-        <w:rPr>
-          <w:b/>
-          <w:bCs/>
-        </w:rPr>
-        <w:t>public</w:t>
-      </w:r>
-      <w:r>
-        <w:t xml:space="preserve"> </w:t>
-      </w:r>
-      <w:proofErr w:type="spellStart"/>
-      <w:r>
-        <w:t>BankAccount</w:t>
-      </w:r>
-      <w:proofErr w:type="spellEnd"/>
-      <w:r>
-        <w:t xml:space="preserve">(String name, String </w:t>
-      </w:r>
-      <w:proofErr w:type="spellStart"/>
-      <w:r>
-        <w:t>accNumber</w:t>
-      </w:r>
-      <w:proofErr w:type="spellEnd"/>
-      <w:r>
-        <w:t xml:space="preserve">, </w:t>
-      </w:r>
-      <w:r>
-        <w:rPr>
-          <w:b/>
-          <w:bCs/>
-        </w:rPr>
-        <w:t>double</w:t>
-      </w:r>
-      <w:r>
-        <w:t xml:space="preserve"> </w:t>
-      </w:r>
-      <w:proofErr w:type="spellStart"/>
-      <w:r>
-        <w:t>initialBalance</w:t>
-      </w:r>
-      <w:proofErr w:type="spellEnd"/>
-      <w:r>
-        <w:t>) {</w:t>
-      </w:r>
-    </w:p>
-    <w:p>
-      <w:r>
-        <w:t xml:space="preserve">        </w:t>
-      </w:r>
-      <w:proofErr w:type="spellStart"/>
-      <w:r>
-        <w:rPr>
-          <w:b/>
-          <w:bCs/>
-        </w:rPr>
-        <w:t>this</w:t>
-      </w:r>
-      <w:r>
-        <w:t>.accountHolderName</w:t>
-      </w:r>
-      <w:proofErr w:type="spellEnd"/>
-      <w:r>
-        <w:t xml:space="preserve"> = name;</w:t>
-      </w:r>
-    </w:p>
-    <w:p>
-      <w:r>
-        <w:t xml:space="preserve">        </w:t>
-      </w:r>
-      <w:proofErr w:type="spellStart"/>
-      <w:r>
-        <w:rPr>
-          <w:b/>
-          <w:bCs/>
-        </w:rPr>
-        <w:t>this</w:t>
-      </w:r>
-      <w:r>
-        <w:t>.accountNumber</w:t>
-      </w:r>
-      <w:proofErr w:type="spellEnd"/>
-      <w:r>
-        <w:t xml:space="preserve"> = </w:t>
-      </w:r>
-      <w:proofErr w:type="spellStart"/>
-      <w:r>
-        <w:t>accNumber</w:t>
-      </w:r>
-      <w:proofErr w:type="spellEnd"/>
-      <w:r>
-        <w:t>;</w:t>
-      </w:r>
-    </w:p>
-    <w:p>
-      <w:r>
-        <w:t xml:space="preserve">        </w:t>
-      </w:r>
-      <w:proofErr w:type="spellStart"/>
-      <w:r>
-        <w:rPr>
-          <w:b/>
-          <w:bCs/>
-        </w:rPr>
-        <w:t>this</w:t>
-      </w:r>
-      <w:r>
-        <w:t>.balance</w:t>
-      </w:r>
-      <w:proofErr w:type="spellEnd"/>
-      <w:r>
-        <w:t xml:space="preserve"> = </w:t>
-      </w:r>
-      <w:proofErr w:type="spellStart"/>
-      <w:r>
-        <w:t>initialBalance</w:t>
-      </w:r>
-      <w:proofErr w:type="spellEnd"/>
-      <w:r>
-        <w:t>;</w:t>
-      </w:r>
-    </w:p>
-    <w:p>
-      <w:r>
-        <w:t xml:space="preserve">    }</w:t>
-      </w:r>
-    </w:p>
-    <w:p/>
-    <w:p>
-      <w:r>
-        <w:t xml:space="preserve">    //  Getter Method (Read-only access)</w:t>
-      </w:r>
-    </w:p>
-    <w:p>
-      <w:r>
-        <w:t xml:space="preserve">    </w:t>
-      </w:r>
-      <w:r>
-        <w:rPr>
-          <w:b/>
-          <w:bCs/>
-        </w:rPr>
-        <w:t>public</w:t>
-      </w:r>
-      <w:r>
-        <w:t xml:space="preserve"> </w:t>
-      </w:r>
-      <w:r>
-        <w:rPr>
-          <w:b/>
-          <w:bCs/>
-        </w:rPr>
-        <w:t>double</w:t>
-      </w:r>
-      <w:r>
-        <w:t xml:space="preserve"> </w:t>
-      </w:r>
-      <w:proofErr w:type="spellStart"/>
-      <w:r>
-        <w:t>getBalance</w:t>
-      </w:r>
-      <w:proofErr w:type="spellEnd"/>
-      <w:r>
-        <w:t>() {</w:t>
+        <w:t xml:space="preserve"> getBalance() {</w:t>
       </w:r>
     </w:p>
     <w:p>
@@ -6956,15 +5300,7 @@
         <w:t>public</w:t>
       </w:r>
       <w:r>
-        <w:t xml:space="preserve"> String </w:t>
-      </w:r>
-      <w:proofErr w:type="spellStart"/>
-      <w:r>
-        <w:t>getAccountHolderName</w:t>
-      </w:r>
-      <w:proofErr w:type="spellEnd"/>
-      <w:r>
-        <w:t>() {</w:t>
+        <w:t xml:space="preserve"> String getAccountHolderName() {</w:t>
       </w:r>
     </w:p>
     <w:p>
@@ -6979,42 +5315,34 @@
         <w:t>return</w:t>
       </w:r>
       <w:r>
+        <w:t xml:space="preserve"> accountHolderName;</w:t>
+      </w:r>
+    </w:p>
+    <w:p>
+      <w:r>
+        <w:t xml:space="preserve">    }</w:t>
+      </w:r>
+    </w:p>
+    <w:p/>
+    <w:p>
+      <w:r>
+        <w:t xml:space="preserve">    //  Controlled access method (Deposit)</w:t>
+      </w:r>
+    </w:p>
+    <w:p>
+      <w:r>
+        <w:t xml:space="preserve">    </w:t>
+      </w:r>
+      <w:r>
+        <w:rPr>
+          <w:b/>
+          <w:bCs/>
+        </w:rPr>
+        <w:t>public</w:t>
+      </w:r>
+      <w:r>
         <w:t xml:space="preserve"> </w:t>
       </w:r>
-      <w:proofErr w:type="spellStart"/>
-      <w:r>
-        <w:t>accountHolderName</w:t>
-      </w:r>
-      <w:proofErr w:type="spellEnd"/>
-      <w:r>
-        <w:t>;</w:t>
-      </w:r>
-    </w:p>
-    <w:p>
-      <w:r>
-        <w:t xml:space="preserve">    }</w:t>
-      </w:r>
-    </w:p>
-    <w:p/>
-    <w:p>
-      <w:r>
-        <w:t xml:space="preserve">    //  Controlled access method (Deposit)</w:t>
-      </w:r>
-    </w:p>
-    <w:p>
-      <w:r>
-        <w:t xml:space="preserve">    </w:t>
-      </w:r>
-      <w:r>
-        <w:rPr>
-          <w:b/>
-          <w:bCs/>
-        </w:rPr>
-        <w:t>public</w:t>
-      </w:r>
-      <w:r>
-        <w:t xml:space="preserve"> </w:t>
-      </w:r>
       <w:r>
         <w:rPr>
           <w:b/>
@@ -7058,11 +5386,7 @@
     </w:p>
     <w:p>
       <w:r>
-        <w:t xml:space="preserve">            </w:t>
-      </w:r>
-      <w:proofErr w:type="spellStart"/>
-      <w:r>
-        <w:t>System.</w:t>
+        <w:t xml:space="preserve">            System.</w:t>
       </w:r>
       <w:r>
         <w:rPr>
@@ -7074,11 +5398,7 @@
         <w:t>out</w:t>
       </w:r>
       <w:r>
-        <w:t>.println</w:t>
-      </w:r>
-      <w:proofErr w:type="spellEnd"/>
-      <w:r>
-        <w:t>("Amount Deposited: " + amount);</w:t>
+        <w:t>.println("Amount Deposited: " + amount);</w:t>
       </w:r>
     </w:p>
     <w:p>
@@ -7098,11 +5418,7 @@
     </w:p>
     <w:p>
       <w:r>
-        <w:t xml:space="preserve">            </w:t>
-      </w:r>
-      <w:proofErr w:type="spellStart"/>
-      <w:r>
-        <w:t>System.</w:t>
+        <w:t xml:space="preserve">            System.</w:t>
       </w:r>
       <w:r>
         <w:rPr>
@@ -7114,11 +5430,7 @@
         <w:t>out</w:t>
       </w:r>
       <w:r>
-        <w:t>.println</w:t>
-      </w:r>
-      <w:proofErr w:type="spellEnd"/>
-      <w:r>
-        <w:t>("Invalid Deposit Amount");</w:t>
+        <w:t>.println("Invalid Deposit Amount");</w:t>
       </w:r>
     </w:p>
     <w:p>
@@ -7159,15 +5471,7 @@
         <w:t>void</w:t>
       </w:r>
       <w:r>
-        <w:t xml:space="preserve"> </w:t>
-      </w:r>
-      <w:proofErr w:type="gramStart"/>
-      <w:r>
-        <w:t>withdraw</w:t>
-      </w:r>
-      <w:proofErr w:type="gramEnd"/>
-      <w:r>
-        <w:t>(</w:t>
+        <w:t xml:space="preserve"> withdraw(</w:t>
       </w:r>
       <w:r>
         <w:rPr>
@@ -7202,11 +5506,7 @@
     </w:p>
     <w:p>
       <w:r>
-        <w:t xml:space="preserve">            </w:t>
-      </w:r>
-      <w:proofErr w:type="spellStart"/>
-      <w:r>
-        <w:t>System.</w:t>
+        <w:t xml:space="preserve">            System.</w:t>
       </w:r>
       <w:r>
         <w:rPr>
@@ -7218,11 +5518,7 @@
         <w:t>out</w:t>
       </w:r>
       <w:r>
-        <w:t>.println</w:t>
-      </w:r>
-      <w:proofErr w:type="spellEnd"/>
-      <w:r>
-        <w:t>("Amount Withdrawn: " + amount);</w:t>
+        <w:t>.println("Amount Withdrawn: " + amount);</w:t>
       </w:r>
     </w:p>
     <w:p>
@@ -7242,11 +5538,7 @@
     </w:p>
     <w:p>
       <w:r>
-        <w:t xml:space="preserve">            </w:t>
-      </w:r>
-      <w:proofErr w:type="spellStart"/>
-      <w:r>
-        <w:t>System.</w:t>
+        <w:t xml:space="preserve">            System.</w:t>
       </w:r>
       <w:r>
         <w:rPr>
@@ -7258,11 +5550,7 @@
         <w:t>out</w:t>
       </w:r>
       <w:r>
-        <w:t>.println</w:t>
-      </w:r>
-      <w:proofErr w:type="spellEnd"/>
-      <w:r>
-        <w:t>("Insufficient Balance or Invalid Amount");</w:t>
+        <w:t>.println("Insufficient Balance or Invalid Amount");</w:t>
       </w:r>
     </w:p>
     <w:p>
@@ -7301,128 +5589,76 @@
         <w:t>class</w:t>
       </w:r>
       <w:r>
+        <w:t xml:space="preserve"> BankApp {</w:t>
+      </w:r>
+    </w:p>
+    <w:p/>
+    <w:p>
+      <w:r>
+        <w:t xml:space="preserve">    </w:t>
+      </w:r>
+      <w:r>
+        <w:rPr>
+          <w:b/>
+          <w:bCs/>
+        </w:rPr>
+        <w:t>public</w:t>
+      </w:r>
+      <w:r>
         <w:t xml:space="preserve"> </w:t>
       </w:r>
-      <w:proofErr w:type="spellStart"/>
-      <w:r>
-        <w:t>BankApp</w:t>
-      </w:r>
-      <w:proofErr w:type="spellEnd"/>
-      <w:r>
-        <w:t xml:space="preserve"> {</w:t>
+      <w:r>
+        <w:rPr>
+          <w:b/>
+          <w:bCs/>
+        </w:rPr>
+        <w:t>static</w:t>
+      </w:r>
+      <w:r>
+        <w:t xml:space="preserve"> </w:t>
+      </w:r>
+      <w:r>
+        <w:rPr>
+          <w:b/>
+          <w:bCs/>
+        </w:rPr>
+        <w:t>void</w:t>
+      </w:r>
+      <w:r>
+        <w:t xml:space="preserve"> main(String[] args) {</w:t>
       </w:r>
     </w:p>
     <w:p/>
     <w:p>
       <w:r>
-        <w:t xml:space="preserve">    </w:t>
-      </w:r>
-      <w:r>
-        <w:rPr>
-          <w:b/>
-          <w:bCs/>
-        </w:rPr>
-        <w:t>public</w:t>
-      </w:r>
-      <w:r>
-        <w:t xml:space="preserve"> </w:t>
-      </w:r>
-      <w:r>
-        <w:rPr>
-          <w:b/>
-          <w:bCs/>
-        </w:rPr>
-        <w:t>static</w:t>
-      </w:r>
-      <w:r>
-        <w:t xml:space="preserve"> </w:t>
-      </w:r>
-      <w:r>
-        <w:rPr>
-          <w:b/>
-          <w:bCs/>
-        </w:rPr>
-        <w:t>void</w:t>
-      </w:r>
-      <w:r>
-        <w:t xml:space="preserve"> main(String[] </w:t>
-      </w:r>
-      <w:proofErr w:type="spellStart"/>
-      <w:r>
-        <w:t>args</w:t>
-      </w:r>
-      <w:proofErr w:type="spellEnd"/>
-      <w:r>
-        <w:t>) {</w:t>
+        <w:t xml:space="preserve">        BankAccount account = </w:t>
+      </w:r>
+      <w:r>
+        <w:rPr>
+          <w:b/>
+          <w:bCs/>
+        </w:rPr>
+        <w:t>new</w:t>
+      </w:r>
+      <w:r>
+        <w:t xml:space="preserve"> BankAccount("Preetti", "ACC123", 10000);</w:t>
       </w:r>
     </w:p>
     <w:p/>
     <w:p>
       <w:r>
-        <w:t xml:space="preserve">        </w:t>
-      </w:r>
-      <w:proofErr w:type="spellStart"/>
-      <w:r>
-        <w:t>BankAccount</w:t>
-      </w:r>
-      <w:proofErr w:type="spellEnd"/>
-      <w:r>
-        <w:t xml:space="preserve"> account = </w:t>
-      </w:r>
-      <w:r>
-        <w:rPr>
-          <w:b/>
-          <w:bCs/>
-        </w:rPr>
-        <w:t>new</w:t>
-      </w:r>
-      <w:r>
-        <w:t xml:space="preserve"> </w:t>
-      </w:r>
-      <w:proofErr w:type="spellStart"/>
-      <w:r>
-        <w:t>BankAccount</w:t>
-      </w:r>
-      <w:proofErr w:type="spellEnd"/>
-      <w:r>
-        <w:t>("Preetti", "ACC123", 10000);</w:t>
+        <w:t xml:space="preserve">        account.deposit(2000);</w:t>
+      </w:r>
+    </w:p>
+    <w:p>
+      <w:r>
+        <w:t xml:space="preserve">        account.withdraw(3000);</w:t>
       </w:r>
     </w:p>
     <w:p/>
     <w:p>
       <w:r>
-        <w:t xml:space="preserve">        </w:t>
-      </w:r>
-      <w:proofErr w:type="spellStart"/>
-      <w:r>
-        <w:t>account.deposit</w:t>
-      </w:r>
-      <w:proofErr w:type="spellEnd"/>
-      <w:r>
-        <w:t>(2000);</w:t>
-      </w:r>
-    </w:p>
-    <w:p>
-      <w:r>
-        <w:t xml:space="preserve">        </w:t>
-      </w:r>
-      <w:proofErr w:type="spellStart"/>
-      <w:r>
-        <w:t>account.withdraw</w:t>
-      </w:r>
-      <w:proofErr w:type="spellEnd"/>
-      <w:r>
-        <w:t>(3000);</w:t>
-      </w:r>
-    </w:p>
-    <w:p/>
-    <w:p>
-      <w:r>
-        <w:t xml:space="preserve">        </w:t>
-      </w:r>
-      <w:proofErr w:type="spellStart"/>
-      <w:r>
-        <w:t>System.</w:t>
+        <w:t xml:space="preserve">        System.</w:t>
       </w:r>
       <w:r>
         <w:rPr>
@@ -7434,28 +5670,12 @@
         <w:t>out</w:t>
       </w:r>
       <w:r>
-        <w:t>.println</w:t>
-      </w:r>
-      <w:proofErr w:type="spellEnd"/>
-      <w:r>
-        <w:t xml:space="preserve">("Account Holder: " + </w:t>
-      </w:r>
-      <w:proofErr w:type="spellStart"/>
-      <w:r>
-        <w:t>account.getAccountHolderName</w:t>
-      </w:r>
-      <w:proofErr w:type="spellEnd"/>
-      <w:r>
-        <w:t>());</w:t>
-      </w:r>
-    </w:p>
-    <w:p>
-      <w:r>
-        <w:t xml:space="preserve">        </w:t>
-      </w:r>
-      <w:proofErr w:type="spellStart"/>
-      <w:r>
-        <w:t>System.</w:t>
+        <w:t>.println("Account Holder: " + account.getAccountHolderName());</w:t>
+      </w:r>
+    </w:p>
+    <w:p>
+      <w:r>
+        <w:t xml:space="preserve">        System.</w:t>
       </w:r>
       <w:r>
         <w:rPr>
@@ -7467,19 +5687,7 @@
         <w:t>out</w:t>
       </w:r>
       <w:r>
-        <w:t>.println</w:t>
-      </w:r>
-      <w:proofErr w:type="spellEnd"/>
-      <w:r>
-        <w:t xml:space="preserve">("Final Balance: " + </w:t>
-      </w:r>
-      <w:proofErr w:type="spellStart"/>
-      <w:r>
-        <w:t>account.getBalance</w:t>
-      </w:r>
-      <w:proofErr w:type="spellEnd"/>
-      <w:r>
-        <w:t>());</w:t>
+        <w:t>.println("Final Balance: " + account.getBalance());</w:t>
       </w:r>
     </w:p>
     <w:p/>
@@ -7490,15 +5698,7 @@
     </w:p>
     <w:p>
       <w:r>
-        <w:t xml:space="preserve">        // </w:t>
-      </w:r>
-      <w:proofErr w:type="spellStart"/>
-      <w:r>
-        <w:t>account.balance</w:t>
-      </w:r>
-      <w:proofErr w:type="spellEnd"/>
-      <w:r>
-        <w:t xml:space="preserve"> = 50000;  // ERROR (private variable)</w:t>
+        <w:t xml:space="preserve">        // account.balance = 50000;  // ERROR (private variable)</w:t>
       </w:r>
     </w:p>
     <w:p>
@@ -7511,6 +5711,3584 @@
         <w:t>}</w:t>
       </w:r>
     </w:p>
+    <w:p/>
+    <w:p>
+      <w:r>
+        <w:t>Interface and Functional Interface</w:t>
+      </w:r>
+    </w:p>
+    <w:p>
+      <w:r>
+        <w:rPr>
+          <w:b/>
+          <w:bCs/>
+        </w:rPr>
+        <w:t>package</w:t>
+      </w:r>
+      <w:r>
+        <w:t xml:space="preserve"> com.basicjava;</w:t>
+      </w:r>
+    </w:p>
+    <w:p>
+      <w:r>
+        <w:t>// till java 7 there was interfaces which can only abstract methods</w:t>
+      </w:r>
+    </w:p>
+    <w:p>
+      <w:r>
+        <w:t>// abstract method means the body can not be implemented</w:t>
+      </w:r>
+    </w:p>
+    <w:p/>
+    <w:p>
+      <w:r>
+        <w:t xml:space="preserve">// java 8 </w:t>
+      </w:r>
+    </w:p>
+    <w:p>
+      <w:r>
+        <w:t>// Functional interface (there will only one abstract method)</w:t>
+      </w:r>
+    </w:p>
+    <w:p>
+      <w:r>
+        <w:lastRenderedPageBreak/>
+        <w:t xml:space="preserve">// it allows n number static and default methods </w:t>
+      </w:r>
+    </w:p>
+    <w:p>
+      <w:r>
+        <w:t>@FunctionalInterface</w:t>
+      </w:r>
+    </w:p>
+    <w:p>
+      <w:r>
+        <w:rPr>
+          <w:b/>
+          <w:bCs/>
+        </w:rPr>
+        <w:t>interface</w:t>
+      </w:r>
+      <w:r>
+        <w:t xml:space="preserve"> Netflix{</w:t>
+      </w:r>
+    </w:p>
+    <w:p>
+      <w:r>
+        <w:tab/>
+        <w:t>// Single abstract method(SAM)</w:t>
+      </w:r>
+    </w:p>
+    <w:p>
+      <w:r>
+        <w:tab/>
+      </w:r>
+      <w:r>
+        <w:rPr>
+          <w:b/>
+          <w:bCs/>
+        </w:rPr>
+        <w:t>public</w:t>
+      </w:r>
+      <w:r>
+        <w:t xml:space="preserve"> </w:t>
+      </w:r>
+      <w:r>
+        <w:rPr>
+          <w:b/>
+          <w:bCs/>
+        </w:rPr>
+        <w:t>void</w:t>
+      </w:r>
+      <w:r>
+        <w:t xml:space="preserve"> showTV();</w:t>
+      </w:r>
+    </w:p>
+    <w:p>
+      <w:r>
+        <w:tab/>
+      </w:r>
+      <w:r>
+        <w:rPr>
+          <w:b/>
+          <w:bCs/>
+        </w:rPr>
+        <w:t>public</w:t>
+      </w:r>
+      <w:r>
+        <w:t xml:space="preserve"> </w:t>
+      </w:r>
+      <w:r>
+        <w:rPr>
+          <w:b/>
+          <w:bCs/>
+        </w:rPr>
+        <w:t>static</w:t>
+      </w:r>
+      <w:r>
+        <w:t xml:space="preserve"> </w:t>
+      </w:r>
+      <w:r>
+        <w:rPr>
+          <w:b/>
+          <w:bCs/>
+        </w:rPr>
+        <w:t>void</w:t>
+      </w:r>
+      <w:r>
+        <w:t xml:space="preserve"> playNetfix() {</w:t>
+      </w:r>
+    </w:p>
+    <w:p>
+      <w:r>
+        <w:tab/>
+      </w:r>
+      <w:r>
+        <w:tab/>
+        <w:t>System.</w:t>
+      </w:r>
+      <w:r>
+        <w:rPr>
+          <w:b/>
+          <w:bCs/>
+          <w:i/>
+          <w:iCs/>
+        </w:rPr>
+        <w:t>out</w:t>
+      </w:r>
+      <w:r>
+        <w:t>.println("Opening the netflix app for you!");</w:t>
+      </w:r>
+    </w:p>
+    <w:p>
+      <w:r>
+        <w:tab/>
+        <w:t>}</w:t>
+      </w:r>
+    </w:p>
+    <w:p>
+      <w:r>
+        <w:tab/>
+      </w:r>
+      <w:r>
+        <w:rPr>
+          <w:b/>
+          <w:bCs/>
+        </w:rPr>
+        <w:t>default</w:t>
+      </w:r>
+      <w:r>
+        <w:t xml:space="preserve"> </w:t>
+      </w:r>
+      <w:r>
+        <w:rPr>
+          <w:b/>
+          <w:bCs/>
+        </w:rPr>
+        <w:t>void</w:t>
+      </w:r>
+      <w:r>
+        <w:t xml:space="preserve"> playHotstar() {</w:t>
+      </w:r>
+    </w:p>
+    <w:p>
+      <w:r>
+        <w:tab/>
+      </w:r>
+      <w:r>
+        <w:tab/>
+        <w:t>System.</w:t>
+      </w:r>
+      <w:r>
+        <w:rPr>
+          <w:b/>
+          <w:bCs/>
+          <w:i/>
+          <w:iCs/>
+        </w:rPr>
+        <w:t>out</w:t>
+      </w:r>
+      <w:r>
+        <w:t>.println("Opening the hotstar app for you!");</w:t>
+      </w:r>
+    </w:p>
+    <w:p>
+      <w:r>
+        <w:tab/>
+        <w:t>}</w:t>
+      </w:r>
+    </w:p>
+    <w:p>
+      <w:r>
+        <w:t>}</w:t>
+      </w:r>
+    </w:p>
+    <w:p>
+      <w:r>
+        <w:rPr>
+          <w:b/>
+          <w:bCs/>
+        </w:rPr>
+        <w:t>interface</w:t>
+      </w:r>
+      <w:r>
+        <w:t xml:space="preserve"> Hotstar{</w:t>
+      </w:r>
+    </w:p>
+    <w:p>
+      <w:r>
+        <w:tab/>
+      </w:r>
+    </w:p>
+    <w:p>
+      <w:r>
+        <w:t>}</w:t>
+      </w:r>
+    </w:p>
+    <w:p/>
+    <w:p>
+      <w:r>
+        <w:rPr>
+          <w:b/>
+          <w:bCs/>
+        </w:rPr>
+        <w:t>public</w:t>
+      </w:r>
+      <w:r>
+        <w:t xml:space="preserve"> </w:t>
+      </w:r>
+      <w:r>
+        <w:rPr>
+          <w:b/>
+          <w:bCs/>
+        </w:rPr>
+        <w:t>class</w:t>
+      </w:r>
+      <w:r>
+        <w:t xml:space="preserve"> RemoteMain </w:t>
+      </w:r>
+      <w:r>
+        <w:rPr>
+          <w:b/>
+          <w:bCs/>
+        </w:rPr>
+        <w:t>implements</w:t>
+      </w:r>
+      <w:r>
+        <w:t xml:space="preserve"> Netflix,Hotstar {</w:t>
+      </w:r>
+    </w:p>
+    <w:p>
+      <w:r>
+        <w:rPr>
+          <w:b/>
+          <w:bCs/>
+        </w:rPr>
+        <w:t>public</w:t>
+      </w:r>
+      <w:r>
+        <w:t xml:space="preserve"> </w:t>
+      </w:r>
+      <w:r>
+        <w:rPr>
+          <w:b/>
+          <w:bCs/>
+        </w:rPr>
+        <w:t>static</w:t>
+      </w:r>
+      <w:r>
+        <w:t xml:space="preserve"> </w:t>
+      </w:r>
+      <w:r>
+        <w:rPr>
+          <w:b/>
+          <w:bCs/>
+        </w:rPr>
+        <w:t>void</w:t>
+      </w:r>
+      <w:r>
+        <w:t xml:space="preserve"> main(String[] args) {</w:t>
+      </w:r>
+    </w:p>
+    <w:p>
+      <w:r>
+        <w:tab/>
+        <w:t xml:space="preserve">RemoteMain </w:t>
+      </w:r>
+      <w:r>
+        <w:rPr>
+          <w:u w:val="single"/>
+        </w:rPr>
+        <w:t>object</w:t>
+      </w:r>
+      <w:r>
+        <w:t xml:space="preserve"> = </w:t>
+      </w:r>
+      <w:r>
+        <w:rPr>
+          <w:b/>
+          <w:bCs/>
+        </w:rPr>
+        <w:t>new</w:t>
+      </w:r>
+      <w:r>
+        <w:t xml:space="preserve"> RemoteMain();</w:t>
+      </w:r>
+    </w:p>
+    <w:p>
+      <w:r>
+        <w:tab/>
+        <w:t>Netflix.</w:t>
+      </w:r>
+      <w:r>
+        <w:rPr>
+          <w:i/>
+          <w:iCs/>
+        </w:rPr>
+        <w:t>playNetfix</w:t>
+      </w:r>
+      <w:r>
+        <w:t>();</w:t>
+      </w:r>
+    </w:p>
+    <w:p>
+      <w:r>
+        <w:t>}</w:t>
+      </w:r>
+    </w:p>
+    <w:p/>
+    <w:p>
+      <w:r>
+        <w:t>@Override</w:t>
+      </w:r>
+    </w:p>
+    <w:p>
+      <w:r>
+        <w:rPr>
+          <w:b/>
+          <w:bCs/>
+        </w:rPr>
+        <w:t>public</w:t>
+      </w:r>
+      <w:r>
+        <w:t xml:space="preserve"> </w:t>
+      </w:r>
+      <w:r>
+        <w:rPr>
+          <w:b/>
+          <w:bCs/>
+        </w:rPr>
+        <w:t>void</w:t>
+      </w:r>
+      <w:r>
+        <w:t xml:space="preserve"> showTV() {</w:t>
+      </w:r>
+    </w:p>
+    <w:p>
+      <w:r>
+        <w:tab/>
+        <w:t>System.</w:t>
+      </w:r>
+      <w:r>
+        <w:rPr>
+          <w:b/>
+          <w:bCs/>
+          <w:i/>
+          <w:iCs/>
+        </w:rPr>
+        <w:t>out</w:t>
+      </w:r>
+      <w:r>
+        <w:t>.println("Showing tv applications..");</w:t>
+      </w:r>
+    </w:p>
+    <w:p>
+      <w:r>
+        <w:tab/>
+      </w:r>
+    </w:p>
+    <w:p>
+      <w:r>
+        <w:lastRenderedPageBreak/>
+        <w:t>}</w:t>
+      </w:r>
+    </w:p>
+    <w:p>
+      <w:r>
+        <w:t>}</w:t>
+      </w:r>
+    </w:p>
+    <w:p>
+      <w:r>
+        <w:t>Constructor:</w:t>
+      </w:r>
+    </w:p>
+    <w:p>
+      <w:r>
+        <w:t>class BankAccount {</w:t>
+      </w:r>
+    </w:p>
+    <w:p/>
+    <w:p>
+      <w:r>
+        <w:t xml:space="preserve">    private String accountHolder;</w:t>
+      </w:r>
+    </w:p>
+    <w:p>
+      <w:r>
+        <w:t xml:space="preserve">    private double balance;</w:t>
+      </w:r>
+    </w:p>
+    <w:p/>
+    <w:p>
+      <w:r>
+        <w:t xml:space="preserve">    // Parameterized Constructor</w:t>
+      </w:r>
+    </w:p>
+    <w:p>
+      <w:r>
+        <w:t xml:space="preserve">    BankAccount(String name, double initialBalance) {</w:t>
+      </w:r>
+    </w:p>
+    <w:p>
+      <w:r>
+        <w:t xml:space="preserve">        accountHolder = name;</w:t>
+      </w:r>
+    </w:p>
+    <w:p>
+      <w:r>
+        <w:t xml:space="preserve">        balance = initialBalance;</w:t>
+      </w:r>
+    </w:p>
+    <w:p>
+      <w:r>
+        <w:t xml:space="preserve">    }</w:t>
+      </w:r>
+    </w:p>
+    <w:p/>
+    <w:p>
+      <w:r>
+        <w:t xml:space="preserve">    void display() {</w:t>
+      </w:r>
+    </w:p>
+    <w:p>
+      <w:r>
+        <w:t xml:space="preserve">        System.out.println("Account Holder: " + accountHolder);</w:t>
+      </w:r>
+    </w:p>
+    <w:p>
+      <w:r>
+        <w:t xml:space="preserve">        System.out.println("Balance: " + balance);</w:t>
+      </w:r>
+    </w:p>
+    <w:p>
+      <w:r>
+        <w:t xml:space="preserve">    }</w:t>
+      </w:r>
+    </w:p>
+    <w:p>
+      <w:r>
+        <w:t>}</w:t>
+      </w:r>
+    </w:p>
+    <w:p>
+      <w:r>
+        <w:t>public class BankApp {</w:t>
+      </w:r>
+    </w:p>
+    <w:p/>
+    <w:p>
+      <w:r>
+        <w:t xml:space="preserve">    public static void main(String[] args) {</w:t>
+      </w:r>
+    </w:p>
+    <w:p/>
+    <w:p>
+      <w:r>
+        <w:t xml:space="preserve">        BankAccount acc1 = new BankAccount("Preetti", 10000);</w:t>
+      </w:r>
+    </w:p>
+    <w:p>
+      <w:r>
+        <w:t xml:space="preserve">        acc1.display();</w:t>
+      </w:r>
+    </w:p>
+    <w:p>
+      <w:r>
+        <w:t xml:space="preserve">    }</w:t>
+      </w:r>
+    </w:p>
+    <w:p>
+      <w:r>
+        <w:lastRenderedPageBreak/>
+        <w:t>}</w:t>
+      </w:r>
+    </w:p>
+    <w:p/>
+    <w:p>
+      <w:r>
+        <w:rPr>
+          <w:b/>
+          <w:bCs/>
+        </w:rPr>
+        <w:t>Parameterized constructor:</w:t>
+      </w:r>
+      <w:r>
+        <w:rPr>
+          <w:b/>
+          <w:bCs/>
+        </w:rPr>
+        <w:br/>
+      </w:r>
+    </w:p>
+    <w:p>
+      <w:r>
+        <w:rPr>
+          <w:b/>
+          <w:bCs/>
+        </w:rPr>
+        <w:t>class</w:t>
+      </w:r>
+      <w:r>
+        <w:t xml:space="preserve"> BankAccount {</w:t>
+      </w:r>
+    </w:p>
+    <w:p/>
+    <w:p>
+      <w:r>
+        <w:t xml:space="preserve">    String accountHolder;</w:t>
+      </w:r>
+    </w:p>
+    <w:p>
+      <w:r>
+        <w:t xml:space="preserve">    </w:t>
+      </w:r>
+      <w:r>
+        <w:rPr>
+          <w:b/>
+          <w:bCs/>
+        </w:rPr>
+        <w:t>double</w:t>
+      </w:r>
+      <w:r>
+        <w:t xml:space="preserve"> balance;</w:t>
+      </w:r>
+    </w:p>
+    <w:p/>
+    <w:p>
+      <w:r>
+        <w:t xml:space="preserve">    // Parent Constructor</w:t>
+      </w:r>
+    </w:p>
+    <w:p>
+      <w:r>
+        <w:t xml:space="preserve">    BankAccount(String name, </w:t>
+      </w:r>
+      <w:r>
+        <w:rPr>
+          <w:b/>
+          <w:bCs/>
+        </w:rPr>
+        <w:t>double</w:t>
+      </w:r>
+      <w:r>
+        <w:t xml:space="preserve"> balance) {</w:t>
+      </w:r>
+    </w:p>
+    <w:p>
+      <w:r>
+        <w:t xml:space="preserve">        </w:t>
+      </w:r>
+      <w:r>
+        <w:rPr>
+          <w:b/>
+          <w:bCs/>
+        </w:rPr>
+        <w:t>this</w:t>
+      </w:r>
+      <w:r>
+        <w:t>.accountHolder = name;</w:t>
+      </w:r>
+    </w:p>
+    <w:p>
+      <w:r>
+        <w:t xml:space="preserve">        </w:t>
+      </w:r>
+      <w:r>
+        <w:rPr>
+          <w:b/>
+          <w:bCs/>
+        </w:rPr>
+        <w:t>this</w:t>
+      </w:r>
+      <w:r>
+        <w:t>.balance = balance;</w:t>
+      </w:r>
+    </w:p>
+    <w:p>
+      <w:r>
+        <w:t xml:space="preserve">        System.</w:t>
+      </w:r>
+      <w:r>
+        <w:rPr>
+          <w:b/>
+          <w:bCs/>
+          <w:i/>
+          <w:iCs/>
+        </w:rPr>
+        <w:t>out</w:t>
+      </w:r>
+      <w:r>
+        <w:t>.println("BankAccount Constructor Called");</w:t>
+      </w:r>
+    </w:p>
+    <w:p>
+      <w:r>
+        <w:t xml:space="preserve">    }</w:t>
+      </w:r>
+    </w:p>
+    <w:p>
+      <w:r>
+        <w:t>}</w:t>
+      </w:r>
+    </w:p>
+    <w:p/>
+    <w:p>
+      <w:r>
+        <w:rPr>
+          <w:b/>
+          <w:bCs/>
+        </w:rPr>
+        <w:t>class</w:t>
+      </w:r>
+      <w:r>
+        <w:t xml:space="preserve"> SavingsAccount </w:t>
+      </w:r>
+      <w:r>
+        <w:rPr>
+          <w:b/>
+          <w:bCs/>
+        </w:rPr>
+        <w:t>extends</w:t>
+      </w:r>
+      <w:r>
+        <w:t xml:space="preserve"> BankAccount {</w:t>
+      </w:r>
+    </w:p>
+    <w:p/>
+    <w:p>
+      <w:r>
+        <w:t xml:space="preserve">    </w:t>
+      </w:r>
+      <w:r>
+        <w:rPr>
+          <w:b/>
+          <w:bCs/>
+        </w:rPr>
+        <w:t>double</w:t>
+      </w:r>
+      <w:r>
+        <w:t xml:space="preserve"> interestRate;</w:t>
+      </w:r>
+    </w:p>
+    <w:p/>
+    <w:p>
+      <w:r>
+        <w:t xml:space="preserve">    // Child Constructor</w:t>
+      </w:r>
+    </w:p>
+    <w:p>
+      <w:r>
+        <w:t xml:space="preserve">    SavingsAccount(String name, </w:t>
+      </w:r>
+      <w:r>
+        <w:rPr>
+          <w:b/>
+          <w:bCs/>
+        </w:rPr>
+        <w:t>double</w:t>
+      </w:r>
+      <w:r>
+        <w:t xml:space="preserve"> balance, </w:t>
+      </w:r>
+      <w:r>
+        <w:rPr>
+          <w:b/>
+          <w:bCs/>
+        </w:rPr>
+        <w:t>double</w:t>
+      </w:r>
+      <w:r>
+        <w:t xml:space="preserve"> rate) {</w:t>
+      </w:r>
+    </w:p>
+    <w:p/>
+    <w:p>
+      <w:r>
+        <w:t xml:space="preserve">        </w:t>
+      </w:r>
+      <w:r>
+        <w:rPr>
+          <w:b/>
+          <w:bCs/>
+        </w:rPr>
+        <w:t>super</w:t>
+      </w:r>
+      <w:r>
+        <w:t>(name, balance);  // Call Parent Constructor</w:t>
+      </w:r>
+    </w:p>
+    <w:p/>
+    <w:p>
+      <w:r>
+        <w:lastRenderedPageBreak/>
+        <w:t xml:space="preserve">        </w:t>
+      </w:r>
+      <w:r>
+        <w:rPr>
+          <w:b/>
+          <w:bCs/>
+        </w:rPr>
+        <w:t>this</w:t>
+      </w:r>
+      <w:r>
+        <w:t>.interestRate = rate;</w:t>
+      </w:r>
+    </w:p>
+    <w:p>
+      <w:r>
+        <w:t xml:space="preserve">        System.</w:t>
+      </w:r>
+      <w:r>
+        <w:rPr>
+          <w:b/>
+          <w:bCs/>
+          <w:i/>
+          <w:iCs/>
+        </w:rPr>
+        <w:t>out</w:t>
+      </w:r>
+      <w:r>
+        <w:t>.println("SavingsAccount Constructor Called");</w:t>
+      </w:r>
+    </w:p>
+    <w:p>
+      <w:r>
+        <w:t xml:space="preserve">    }</w:t>
+      </w:r>
+    </w:p>
+    <w:p/>
+    <w:p>
+      <w:r>
+        <w:t xml:space="preserve">    </w:t>
+      </w:r>
+      <w:r>
+        <w:rPr>
+          <w:b/>
+          <w:bCs/>
+        </w:rPr>
+        <w:t>void</w:t>
+      </w:r>
+      <w:r>
+        <w:t xml:space="preserve"> display() {</w:t>
+      </w:r>
+    </w:p>
+    <w:p>
+      <w:r>
+        <w:t xml:space="preserve">        System.</w:t>
+      </w:r>
+      <w:r>
+        <w:rPr>
+          <w:b/>
+          <w:bCs/>
+          <w:i/>
+          <w:iCs/>
+        </w:rPr>
+        <w:t>out</w:t>
+      </w:r>
+      <w:r>
+        <w:t>.println("Name: " + accountHolder);</w:t>
+      </w:r>
+    </w:p>
+    <w:p>
+      <w:r>
+        <w:t xml:space="preserve">        System.</w:t>
+      </w:r>
+      <w:r>
+        <w:rPr>
+          <w:b/>
+          <w:bCs/>
+          <w:i/>
+          <w:iCs/>
+        </w:rPr>
+        <w:t>out</w:t>
+      </w:r>
+      <w:r>
+        <w:t>.println("Balance: " + balance);</w:t>
+      </w:r>
+    </w:p>
+    <w:p>
+      <w:r>
+        <w:t xml:space="preserve">        System.</w:t>
+      </w:r>
+      <w:r>
+        <w:rPr>
+          <w:b/>
+          <w:bCs/>
+          <w:i/>
+          <w:iCs/>
+        </w:rPr>
+        <w:t>out</w:t>
+      </w:r>
+      <w:r>
+        <w:t>.println("Interest Rate: " + interestRate);</w:t>
+      </w:r>
+    </w:p>
+    <w:p>
+      <w:r>
+        <w:t xml:space="preserve">    }</w:t>
+      </w:r>
+    </w:p>
+    <w:p>
+      <w:r>
+        <w:t>}</w:t>
+      </w:r>
+    </w:p>
+    <w:p/>
+    <w:p>
+      <w:r>
+        <w:rPr>
+          <w:b/>
+          <w:bCs/>
+        </w:rPr>
+        <w:t>public</w:t>
+      </w:r>
+      <w:r>
+        <w:t xml:space="preserve"> </w:t>
+      </w:r>
+      <w:r>
+        <w:rPr>
+          <w:b/>
+          <w:bCs/>
+        </w:rPr>
+        <w:t>class</w:t>
+      </w:r>
+      <w:r>
+        <w:t xml:space="preserve"> BankApp {</w:t>
+      </w:r>
+    </w:p>
+    <w:p/>
+    <w:p>
+      <w:r>
+        <w:t xml:space="preserve">    </w:t>
+      </w:r>
+      <w:r>
+        <w:rPr>
+          <w:b/>
+          <w:bCs/>
+        </w:rPr>
+        <w:t>public</w:t>
+      </w:r>
+      <w:r>
+        <w:t xml:space="preserve"> </w:t>
+      </w:r>
+      <w:r>
+        <w:rPr>
+          <w:b/>
+          <w:bCs/>
+        </w:rPr>
+        <w:t>static</w:t>
+      </w:r>
+      <w:r>
+        <w:t xml:space="preserve"> </w:t>
+      </w:r>
+      <w:r>
+        <w:rPr>
+          <w:b/>
+          <w:bCs/>
+        </w:rPr>
+        <w:t>void</w:t>
+      </w:r>
+      <w:r>
+        <w:t xml:space="preserve"> main(String[] args) {</w:t>
+      </w:r>
+    </w:p>
+    <w:p/>
+    <w:p>
+      <w:r>
+        <w:t xml:space="preserve">        SavingsAccount acc = </w:t>
+      </w:r>
+      <w:r>
+        <w:rPr>
+          <w:b/>
+          <w:bCs/>
+        </w:rPr>
+        <w:t>new</w:t>
+      </w:r>
+      <w:r>
+        <w:t xml:space="preserve"> SavingsAccount("Preetti", 10000, 5.5);</w:t>
+      </w:r>
+    </w:p>
+    <w:p/>
+    <w:p>
+      <w:r>
+        <w:t xml:space="preserve">        acc.display();</w:t>
+      </w:r>
+    </w:p>
+    <w:p>
+      <w:r>
+        <w:t xml:space="preserve">    }</w:t>
+      </w:r>
+    </w:p>
+    <w:p>
+      <w:r>
+        <w:t>}</w:t>
+      </w:r>
+    </w:p>
+    <w:p/>
+    <w:p/>
+    <w:p>
+      <w:pPr>
+        <w:spacing w:after="160" w:line="278" w:lineRule="auto"/>
+        <w:rPr>
+          <w:b/>
+          <w:bCs/>
+        </w:rPr>
+      </w:pPr>
+      <w:r>
+        <w:rPr>
+          <w:b/>
+          <w:bCs/>
+        </w:rPr>
+        <w:t>Array in Java –</w:t>
+      </w:r>
+    </w:p>
+    <w:p>
+      <w:pPr>
+        <w:spacing w:after="160" w:line="278" w:lineRule="auto"/>
+        <w:rPr>
+          <w:b/>
+          <w:bCs/>
+        </w:rPr>
+      </w:pPr>
+      <w:r>
+        <w:rPr>
+          <w:b/>
+          <w:bCs/>
+        </w:rPr>
+        <w:t xml:space="preserve"> 1. What is an Array?</w:t>
+      </w:r>
+    </w:p>
+    <w:p>
+      <w:pPr>
+        <w:spacing w:after="160" w:line="278" w:lineRule="auto"/>
+      </w:pPr>
+      <w:r>
+        <w:t xml:space="preserve">An </w:t>
+      </w:r>
+      <w:r>
+        <w:rPr>
+          <w:b/>
+          <w:bCs/>
+        </w:rPr>
+        <w:t>array in Java</w:t>
+      </w:r>
+      <w:r>
+        <w:t xml:space="preserve"> is a </w:t>
+      </w:r>
+      <w:r>
+        <w:rPr>
+          <w:b/>
+          <w:bCs/>
+        </w:rPr>
+        <w:t>fixed-size collection of elements of the same data type</w:t>
+      </w:r>
+      <w:r>
+        <w:t xml:space="preserve"> stored in </w:t>
+      </w:r>
+      <w:r>
+        <w:rPr>
+          <w:b/>
+          <w:bCs/>
+        </w:rPr>
+        <w:t>contiguous memory locations</w:t>
+      </w:r>
+      <w:r>
+        <w:t>.</w:t>
+      </w:r>
+    </w:p>
+    <w:p>
+      <w:pPr>
+        <w:spacing w:after="160" w:line="278" w:lineRule="auto"/>
+      </w:pPr>
+      <w:r>
+        <w:lastRenderedPageBreak/>
+        <w:t xml:space="preserve"> It is used when you want to store multiple values of the same type using a single variable name.</w:t>
+      </w:r>
+    </w:p>
+    <w:p>
+      <w:pPr>
+        <w:spacing w:after="160" w:line="278" w:lineRule="auto"/>
+      </w:pPr>
+      <w:r>
+        <w:t>Example:</w:t>
+      </w:r>
+      <w:r>
+        <w:br/>
+        <w:t>Instead of writing:</w:t>
+      </w:r>
+    </w:p>
+    <w:p>
+      <w:pPr>
+        <w:spacing w:after="160" w:line="278" w:lineRule="auto"/>
+      </w:pPr>
+      <w:r>
+        <w:t>int mark1 = 90;</w:t>
+      </w:r>
+      <w:r>
+        <w:br/>
+        <w:t>int mark2 = 85;</w:t>
+      </w:r>
+      <w:r>
+        <w:br/>
+        <w:t>int mark3 = 78;</w:t>
+      </w:r>
+    </w:p>
+    <w:p>
+      <w:pPr>
+        <w:spacing w:after="160" w:line="278" w:lineRule="auto"/>
+      </w:pPr>
+      <w:r>
+        <w:t>We use:</w:t>
+      </w:r>
+    </w:p>
+    <w:p>
+      <w:pPr>
+        <w:spacing w:after="160" w:line="278" w:lineRule="auto"/>
+      </w:pPr>
+      <w:r>
+        <w:t>int[] marks = {90, 85, 78};</w:t>
+      </w:r>
+    </w:p>
+    <w:p>
+      <w:pPr>
+        <w:spacing w:after="160" w:line="278" w:lineRule="auto"/>
+      </w:pPr>
+      <w:r>
+        <w:rPr>
+          <w:b/>
+          <w:bCs/>
+        </w:rPr>
+        <w:t>2. Why Do We Need Arrays?</w:t>
+      </w:r>
+    </w:p>
+    <w:p>
+      <w:pPr>
+        <w:numPr>
+          <w:ilvl w:val="0"/>
+          <w:numId w:val="15"/>
+        </w:numPr>
+        <w:spacing w:after="160" w:line="278" w:lineRule="auto"/>
+      </w:pPr>
+      <w:r>
+        <w:t>To store multiple values of same type</w:t>
+      </w:r>
+    </w:p>
+    <w:p>
+      <w:pPr>
+        <w:numPr>
+          <w:ilvl w:val="0"/>
+          <w:numId w:val="15"/>
+        </w:numPr>
+        <w:spacing w:after="160" w:line="278" w:lineRule="auto"/>
+      </w:pPr>
+      <w:r>
+        <w:t>To reduce number of variables</w:t>
+      </w:r>
+    </w:p>
+    <w:p>
+      <w:pPr>
+        <w:numPr>
+          <w:ilvl w:val="0"/>
+          <w:numId w:val="15"/>
+        </w:numPr>
+        <w:spacing w:after="160" w:line="278" w:lineRule="auto"/>
+      </w:pPr>
+      <w:r>
+        <w:t>Easy to iterate using loops</w:t>
+      </w:r>
+    </w:p>
+    <w:p>
+      <w:pPr>
+        <w:numPr>
+          <w:ilvl w:val="0"/>
+          <w:numId w:val="15"/>
+        </w:numPr>
+        <w:spacing w:after="160" w:line="278" w:lineRule="auto"/>
+      </w:pPr>
+      <w:r>
+        <w:t>Efficient memory usage</w:t>
+      </w:r>
+    </w:p>
+    <w:p>
+      <w:pPr>
+        <w:spacing w:after="160" w:line="278" w:lineRule="auto"/>
+      </w:pPr>
+      <w:r>
+        <w:rPr>
+          <w:b/>
+          <w:bCs/>
+        </w:rPr>
+        <w:t>3. Array Declaration Syntax</w:t>
+      </w:r>
+    </w:p>
+    <w:p>
+      <w:pPr>
+        <w:spacing w:after="160" w:line="278" w:lineRule="auto"/>
+        <w:rPr>
+          <w:b/>
+          <w:bCs/>
+        </w:rPr>
+      </w:pPr>
+      <w:r>
+        <w:rPr>
+          <w:b/>
+          <w:bCs/>
+        </w:rPr>
+        <w:t xml:space="preserve"> Syntax</w:t>
+      </w:r>
+    </w:p>
+    <w:p>
+      <w:pPr>
+        <w:spacing w:after="160" w:line="278" w:lineRule="auto"/>
+      </w:pPr>
+      <w:r>
+        <w:t>dataType[] arrayName;</w:t>
+      </w:r>
+    </w:p>
+    <w:p>
+      <w:pPr>
+        <w:spacing w:after="160" w:line="278" w:lineRule="auto"/>
+      </w:pPr>
+      <w:r>
+        <w:t>OR</w:t>
+      </w:r>
+    </w:p>
+    <w:p>
+      <w:pPr>
+        <w:spacing w:after="160" w:line="278" w:lineRule="auto"/>
+      </w:pPr>
+      <w:r>
+        <w:t>dataType arrayName[];</w:t>
+      </w:r>
+    </w:p>
+    <w:p>
+      <w:pPr>
+        <w:spacing w:after="160" w:line="278" w:lineRule="auto"/>
+      </w:pPr>
+      <w:r>
+        <w:t>Example:</w:t>
+      </w:r>
+    </w:p>
+    <w:p>
+      <w:pPr>
+        <w:spacing w:after="160" w:line="278" w:lineRule="auto"/>
+      </w:pPr>
+      <w:r>
+        <w:t>int[] numbers;</w:t>
+      </w:r>
+    </w:p>
+    <w:p>
+      <w:pPr>
+        <w:spacing w:after="160" w:line="278" w:lineRule="auto"/>
+      </w:pPr>
+      <w:r>
+        <w:rPr>
+          <w:b/>
+          <w:bCs/>
+        </w:rPr>
+        <w:t>4. Array Creation (Memory Allocation)</w:t>
+      </w:r>
+    </w:p>
+    <w:p>
+      <w:pPr>
+        <w:spacing w:after="160" w:line="278" w:lineRule="auto"/>
+      </w:pPr>
+      <w:r>
+        <w:t>numbers = new int[5];</w:t>
+      </w:r>
+    </w:p>
+    <w:p>
+      <w:pPr>
+        <w:spacing w:after="160" w:line="278" w:lineRule="auto"/>
+      </w:pPr>
+      <w:r>
+        <w:t>Here:</w:t>
+      </w:r>
+    </w:p>
+    <w:p>
+      <w:pPr>
+        <w:numPr>
+          <w:ilvl w:val="0"/>
+          <w:numId w:val="16"/>
+        </w:numPr>
+        <w:spacing w:after="160" w:line="278" w:lineRule="auto"/>
+      </w:pPr>
+      <w:r>
+        <w:t>new → Allocates memory</w:t>
+      </w:r>
+    </w:p>
+    <w:p>
+      <w:pPr>
+        <w:numPr>
+          <w:ilvl w:val="0"/>
+          <w:numId w:val="16"/>
+        </w:numPr>
+        <w:spacing w:after="160" w:line="278" w:lineRule="auto"/>
+      </w:pPr>
+      <w:r>
+        <w:t>int[5] → Creates array of size 5</w:t>
+      </w:r>
+    </w:p>
+    <w:p>
+      <w:pPr>
+        <w:spacing w:after="160" w:line="278" w:lineRule="auto"/>
+      </w:pPr>
+      <w:r>
+        <w:t xml:space="preserve"> Default values:</w:t>
+      </w:r>
+    </w:p>
+    <w:p>
+      <w:pPr>
+        <w:numPr>
+          <w:ilvl w:val="0"/>
+          <w:numId w:val="17"/>
+        </w:numPr>
+        <w:spacing w:after="160" w:line="278" w:lineRule="auto"/>
+      </w:pPr>
+      <w:r>
+        <w:t>int → 0</w:t>
+      </w:r>
+    </w:p>
+    <w:p>
+      <w:pPr>
+        <w:numPr>
+          <w:ilvl w:val="0"/>
+          <w:numId w:val="17"/>
+        </w:numPr>
+        <w:spacing w:after="160" w:line="278" w:lineRule="auto"/>
+      </w:pPr>
+      <w:r>
+        <w:t>double → 0.0</w:t>
+      </w:r>
+    </w:p>
+    <w:p>
+      <w:pPr>
+        <w:numPr>
+          <w:ilvl w:val="0"/>
+          <w:numId w:val="17"/>
+        </w:numPr>
+        <w:spacing w:after="160" w:line="278" w:lineRule="auto"/>
+      </w:pPr>
+      <w:r>
+        <w:t>boolean → false</w:t>
+      </w:r>
+    </w:p>
+    <w:p>
+      <w:pPr>
+        <w:numPr>
+          <w:ilvl w:val="0"/>
+          <w:numId w:val="17"/>
+        </w:numPr>
+        <w:spacing w:after="160" w:line="278" w:lineRule="auto"/>
+      </w:pPr>
+      <w:r>
+        <w:lastRenderedPageBreak/>
+        <w:t>String → null</w:t>
+      </w:r>
+    </w:p>
+    <w:p>
+      <w:pPr>
+        <w:spacing w:after="160" w:line="278" w:lineRule="auto"/>
+      </w:pPr>
+      <w:r>
+        <w:pict w14:anchorId="60EE4A5B">
+          <v:rect id="_x0000_i1116" style="width:0;height:1.5pt" o:hralign="center" o:hrstd="t" o:hr="t" fillcolor="#a0a0a0" stroked="f"/>
+        </w:pict>
+      </w:r>
+    </w:p>
+    <w:p>
+      <w:pPr>
+        <w:spacing w:after="160" w:line="278" w:lineRule="auto"/>
+        <w:rPr>
+          <w:b/>
+          <w:bCs/>
+        </w:rPr>
+      </w:pPr>
+      <w:r>
+        <w:rPr>
+          <w:b/>
+          <w:bCs/>
+        </w:rPr>
+        <w:t xml:space="preserve"> 5. Declaration + Creation Together</w:t>
+      </w:r>
+    </w:p>
+    <w:p>
+      <w:pPr>
+        <w:spacing w:after="160" w:line="278" w:lineRule="auto"/>
+      </w:pPr>
+      <w:r>
+        <w:t>int[] numbers = new int[5];</w:t>
+      </w:r>
+    </w:p>
+    <w:p>
+      <w:pPr>
+        <w:spacing w:after="160" w:line="278" w:lineRule="auto"/>
+      </w:pPr>
+      <w:r>
+        <w:pict w14:anchorId="30A77D65">
+          <v:rect id="_x0000_i1117" style="width:0;height:1.5pt" o:hralign="center" o:hrstd="t" o:hr="t" fillcolor="#a0a0a0" stroked="f"/>
+        </w:pict>
+      </w:r>
+    </w:p>
+    <w:p>
+      <w:pPr>
+        <w:spacing w:after="160" w:line="278" w:lineRule="auto"/>
+        <w:rPr>
+          <w:b/>
+          <w:bCs/>
+        </w:rPr>
+      </w:pPr>
+      <w:r>
+        <w:rPr>
+          <w:b/>
+          <w:bCs/>
+        </w:rPr>
+        <w:t xml:space="preserve"> 6. Array Initialization</w:t>
+      </w:r>
+    </w:p>
+    <w:p>
+      <w:pPr>
+        <w:spacing w:after="160" w:line="278" w:lineRule="auto"/>
+        <w:rPr>
+          <w:b/>
+          <w:bCs/>
+        </w:rPr>
+      </w:pPr>
+      <w:r>
+        <w:rPr>
+          <w:b/>
+          <w:bCs/>
+        </w:rPr>
+        <w:t>Method 1: Using new keyword</w:t>
+      </w:r>
+    </w:p>
+    <w:p>
+      <w:pPr>
+        <w:spacing w:after="160" w:line="278" w:lineRule="auto"/>
+      </w:pPr>
+      <w:r>
+        <w:t>int[] numbers = new int[]{10, 20, 30, 40};</w:t>
+      </w:r>
+    </w:p>
+    <w:p>
+      <w:pPr>
+        <w:spacing w:after="160" w:line="278" w:lineRule="auto"/>
+        <w:rPr>
+          <w:b/>
+          <w:bCs/>
+        </w:rPr>
+      </w:pPr>
+      <w:r>
+        <w:rPr>
+          <w:b/>
+          <w:bCs/>
+        </w:rPr>
+        <w:t>Method 2: Direct Initialization (Most Common)</w:t>
+      </w:r>
+    </w:p>
+    <w:p>
+      <w:pPr>
+        <w:spacing w:after="160" w:line="278" w:lineRule="auto"/>
+      </w:pPr>
+      <w:r>
+        <w:t>int[] numbers = {10, 20, 30, 40};</w:t>
+      </w:r>
+    </w:p>
+    <w:p>
+      <w:pPr>
+        <w:spacing w:after="160" w:line="278" w:lineRule="auto"/>
+      </w:pPr>
+      <w:r>
+        <w:rPr>
+          <w:b/>
+          <w:bCs/>
+        </w:rPr>
+        <w:t>7. Accessing Array Elements</w:t>
+      </w:r>
+    </w:p>
+    <w:p>
+      <w:pPr>
+        <w:spacing w:after="160" w:line="278" w:lineRule="auto"/>
+      </w:pPr>
+      <w:r>
+        <w:t xml:space="preserve"> Array index starts from </w:t>
+      </w:r>
+      <w:r>
+        <w:rPr>
+          <w:b/>
+          <w:bCs/>
+        </w:rPr>
+        <w:t>0</w:t>
+      </w:r>
+    </w:p>
+    <w:p>
+      <w:pPr>
+        <w:spacing w:after="160" w:line="278" w:lineRule="auto"/>
+      </w:pPr>
+      <w:r>
+        <w:t>System.out.println(numbers[0]);  // 10</w:t>
+      </w:r>
+      <w:r>
+        <w:br/>
+        <w:t>System.out.println(numbers[2]);  // 30</w:t>
+      </w:r>
+    </w:p>
+    <w:p>
+      <w:pPr>
+        <w:spacing w:after="160" w:line="278" w:lineRule="auto"/>
+      </w:pPr>
+      <w:r>
+        <w:pict w14:anchorId="37DA36F6">
+          <v:rect id="_x0000_i1119" style="width:0;height:1.5pt" o:hralign="center" o:hrstd="t" o:hr="t" fillcolor="#a0a0a0" stroked="f"/>
+        </w:pict>
+      </w:r>
+    </w:p>
+    <w:p>
+      <w:pPr>
+        <w:spacing w:after="160" w:line="278" w:lineRule="auto"/>
+        <w:rPr>
+          <w:b/>
+          <w:bCs/>
+        </w:rPr>
+      </w:pPr>
+      <w:r>
+        <w:rPr>
+          <w:b/>
+          <w:bCs/>
+        </w:rPr>
+        <w:t xml:space="preserve"> 8. Modifying Array Elements</w:t>
+      </w:r>
+    </w:p>
+    <w:p>
+      <w:pPr>
+        <w:spacing w:after="160" w:line="278" w:lineRule="auto"/>
+      </w:pPr>
+      <w:r>
+        <w:t>numbers[1] = 50;</w:t>
+      </w:r>
+    </w:p>
+    <w:p>
+      <w:pPr>
+        <w:spacing w:after="160" w:line="278" w:lineRule="auto"/>
+      </w:pPr>
+      <w:r>
+        <w:pict w14:anchorId="497B489E">
+          <v:rect id="_x0000_i1120" style="width:0;height:1.5pt" o:hralign="center" o:hrstd="t" o:hr="t" fillcolor="#a0a0a0" stroked="f"/>
+        </w:pict>
+      </w:r>
+    </w:p>
+    <w:p>
+      <w:pPr>
+        <w:spacing w:after="160" w:line="278" w:lineRule="auto"/>
+        <w:rPr>
+          <w:b/>
+          <w:bCs/>
+        </w:rPr>
+      </w:pPr>
+      <w:r>
+        <w:rPr>
+          <w:b/>
+          <w:bCs/>
+        </w:rPr>
+        <w:t xml:space="preserve"> 9. Traversing an Array</w:t>
+      </w:r>
+    </w:p>
+    <w:p>
+      <w:pPr>
+        <w:spacing w:after="160" w:line="278" w:lineRule="auto"/>
+        <w:rPr>
+          <w:b/>
+          <w:bCs/>
+        </w:rPr>
+      </w:pPr>
+      <w:r>
+        <w:rPr>
+          <w:b/>
+          <w:bCs/>
+        </w:rPr>
+        <w:t>Using for loop</w:t>
+      </w:r>
+    </w:p>
+    <w:p>
+      <w:pPr>
+        <w:spacing w:after="160" w:line="278" w:lineRule="auto"/>
+      </w:pPr>
+      <w:r>
+        <w:t>for(int i = 0; i &lt; numbers.length; i++) {</w:t>
+      </w:r>
+      <w:r>
+        <w:br/>
+        <w:t xml:space="preserve">    System.out.println(numbers[i]);</w:t>
+      </w:r>
+      <w:r>
+        <w:br/>
+        <w:t>}</w:t>
+      </w:r>
+    </w:p>
+    <w:p>
+      <w:pPr>
+        <w:spacing w:after="160" w:line="278" w:lineRule="auto"/>
+      </w:pPr>
+      <w:r>
+        <w:t>numbers.length → gives size of array</w:t>
+      </w:r>
+    </w:p>
+    <w:p>
+      <w:pPr>
+        <w:spacing w:after="160" w:line="278" w:lineRule="auto"/>
+      </w:pPr>
+      <w:r>
+        <w:pict w14:anchorId="199DB9A8">
+          <v:rect id="_x0000_i1121" style="width:0;height:1.5pt" o:hralign="center" o:hrstd="t" o:hr="t" fillcolor="#a0a0a0" stroked="f"/>
+        </w:pict>
+      </w:r>
+    </w:p>
+    <w:p>
+      <w:pPr>
+        <w:spacing w:after="160" w:line="278" w:lineRule="auto"/>
+      </w:pPr>
+      <w:r>
+        <w:rPr>
+          <w:b/>
+          <w:bCs/>
+        </w:rPr>
+        <w:t>10. Types of Arrays in Java</w:t>
+      </w:r>
+    </w:p>
+    <w:p>
+      <w:pPr>
+        <w:spacing w:after="160" w:line="278" w:lineRule="auto"/>
+        <w:rPr>
+          <w:b/>
+          <w:bCs/>
+        </w:rPr>
+      </w:pPr>
+      <w:r>
+        <w:rPr>
+          <w:b/>
+          <w:bCs/>
+        </w:rPr>
+        <w:t xml:space="preserve"> Single Dimensional Array</w:t>
+      </w:r>
+    </w:p>
+    <w:p>
+      <w:pPr>
+        <w:spacing w:after="160" w:line="278" w:lineRule="auto"/>
+      </w:pPr>
+      <w:r>
+        <w:t>int[] arr = {1, 2, 3};</w:t>
+      </w:r>
+    </w:p>
+    <w:p>
+      <w:pPr>
+        <w:spacing w:after="160" w:line="278" w:lineRule="auto"/>
+      </w:pPr>
+      <w:r>
+        <w:rPr>
+          <w:b/>
+          <w:bCs/>
+        </w:rPr>
+        <w:t>Multi-Dimensional Array</w:t>
+      </w:r>
+    </w:p>
+    <w:p>
+      <w:pPr>
+        <w:spacing w:after="160" w:line="278" w:lineRule="auto"/>
+        <w:rPr>
+          <w:b/>
+          <w:bCs/>
+        </w:rPr>
+      </w:pPr>
+      <w:r>
+        <w:rPr>
+          <w:b/>
+          <w:bCs/>
+        </w:rPr>
+        <w:lastRenderedPageBreak/>
+        <w:t>2D Array (Matrix)</w:t>
+      </w:r>
+    </w:p>
+    <w:p>
+      <w:pPr>
+        <w:spacing w:after="160" w:line="278" w:lineRule="auto"/>
+      </w:pPr>
+      <w:r>
+        <w:t>int[][] matrix = {</w:t>
+      </w:r>
+      <w:r>
+        <w:br/>
+        <w:t xml:space="preserve">    {1, 2},</w:t>
+      </w:r>
+      <w:r>
+        <w:br/>
+        <w:t xml:space="preserve">    {3, 4}</w:t>
+      </w:r>
+      <w:r>
+        <w:br/>
+        <w:t>};</w:t>
+      </w:r>
+    </w:p>
+    <w:p>
+      <w:pPr>
+        <w:spacing w:after="160" w:line="278" w:lineRule="auto"/>
+      </w:pPr>
+      <w:r>
+        <w:t>Access:</w:t>
+      </w:r>
+    </w:p>
+    <w:p>
+      <w:pPr>
+        <w:spacing w:after="160" w:line="278" w:lineRule="auto"/>
+      </w:pPr>
+      <w:r>
+        <w:t>System.out.println(matrix[0][1]); // 2</w:t>
+      </w:r>
+    </w:p>
+    <w:p>
+      <w:pPr>
+        <w:spacing w:after="160" w:line="278" w:lineRule="auto"/>
+      </w:pPr>
+      <w:r>
+        <w:rPr>
+          <w:b/>
+          <w:bCs/>
+        </w:rPr>
+        <w:t>11. Real-Time Example (Banking)</w:t>
+      </w:r>
+    </w:p>
+    <w:p>
+      <w:pPr>
+        <w:spacing w:after="160" w:line="278" w:lineRule="auto"/>
+      </w:pPr>
+      <w:r>
+        <w:t>public class BankExample {</w:t>
+      </w:r>
+      <w:r>
+        <w:br/>
+        <w:t xml:space="preserve">    public static void main(String[] args) {</w:t>
+      </w:r>
+      <w:r>
+        <w:br/>
+      </w:r>
+      <w:r>
+        <w:br/>
+        <w:t xml:space="preserve">        double[] balances = {5000.50, 12000.75, 7500.00};</w:t>
+      </w:r>
+      <w:r>
+        <w:br/>
+      </w:r>
+      <w:r>
+        <w:br/>
+        <w:t xml:space="preserve">        for(int i = 0; i &lt; balances.length; i++) {</w:t>
+      </w:r>
+      <w:r>
+        <w:br/>
+        <w:t xml:space="preserve">            System.out.println("Account " + (i+1) + " Balance: " + balances[i]);</w:t>
+      </w:r>
+      <w:r>
+        <w:br/>
+        <w:t xml:space="preserve">        }</w:t>
+      </w:r>
+      <w:r>
+        <w:br/>
+        <w:t xml:space="preserve">    }</w:t>
+      </w:r>
+      <w:r>
+        <w:br/>
+        <w:t>}</w:t>
+      </w:r>
+    </w:p>
+    <w:p>
+      <w:pPr>
+        <w:spacing w:after="160" w:line="278" w:lineRule="auto"/>
+      </w:pPr>
+      <w:r>
+        <w:t>Here:</w:t>
+      </w:r>
+    </w:p>
+    <w:p>
+      <w:pPr>
+        <w:numPr>
+          <w:ilvl w:val="0"/>
+          <w:numId w:val="18"/>
+        </w:numPr>
+        <w:spacing w:after="160" w:line="278" w:lineRule="auto"/>
+      </w:pPr>
+      <w:r>
+        <w:t>balances stores multiple account balances</w:t>
+      </w:r>
+    </w:p>
+    <w:p>
+      <w:pPr>
+        <w:numPr>
+          <w:ilvl w:val="0"/>
+          <w:numId w:val="18"/>
+        </w:numPr>
+        <w:spacing w:after="160" w:line="278" w:lineRule="auto"/>
+      </w:pPr>
+      <w:r>
+        <w:t>Easy to manage multiple customers</w:t>
+      </w:r>
+    </w:p>
+    <w:p>
+      <w:pPr>
+        <w:spacing w:after="160" w:line="278" w:lineRule="auto"/>
+      </w:pPr>
+      <w:r>
+        <w:rPr>
+          <w:b/>
+          <w:bCs/>
+        </w:rPr>
+        <w:t>12. Important Points (Interview Concepts)</w:t>
+      </w:r>
+    </w:p>
+    <w:p>
+      <w:pPr>
+        <w:spacing w:after="160" w:line="278" w:lineRule="auto"/>
+      </w:pPr>
+      <w:r>
+        <w:t xml:space="preserve"> Arrays are:</w:t>
+      </w:r>
+    </w:p>
+    <w:p>
+      <w:pPr>
+        <w:numPr>
+          <w:ilvl w:val="0"/>
+          <w:numId w:val="19"/>
+        </w:numPr>
+        <w:spacing w:after="160" w:line="278" w:lineRule="auto"/>
+      </w:pPr>
+      <w:r>
+        <w:t>Fixed in size</w:t>
+      </w:r>
+    </w:p>
+    <w:p>
+      <w:pPr>
+        <w:numPr>
+          <w:ilvl w:val="0"/>
+          <w:numId w:val="19"/>
+        </w:numPr>
+        <w:spacing w:after="160" w:line="278" w:lineRule="auto"/>
+      </w:pPr>
+      <w:r>
+        <w:t>Stored in heap memory</w:t>
+      </w:r>
+    </w:p>
+    <w:p>
+      <w:pPr>
+        <w:numPr>
+          <w:ilvl w:val="0"/>
+          <w:numId w:val="19"/>
+        </w:numPr>
+        <w:spacing w:after="160" w:line="278" w:lineRule="auto"/>
+      </w:pPr>
+      <w:r>
+        <w:t>Objects in Java</w:t>
+      </w:r>
+    </w:p>
+    <w:p>
+      <w:pPr>
+        <w:numPr>
+          <w:ilvl w:val="0"/>
+          <w:numId w:val="19"/>
+        </w:numPr>
+        <w:spacing w:after="160" w:line="278" w:lineRule="auto"/>
+      </w:pPr>
+      <w:r>
+        <w:t>Indexed (0-based)</w:t>
+      </w:r>
+    </w:p>
+    <w:p>
+      <w:pPr>
+        <w:spacing w:after="160" w:line="278" w:lineRule="auto"/>
+      </w:pPr>
+      <w:r>
+        <w:t xml:space="preserve"> Advantages:</w:t>
+      </w:r>
+    </w:p>
+    <w:p>
+      <w:pPr>
+        <w:numPr>
+          <w:ilvl w:val="0"/>
+          <w:numId w:val="20"/>
+        </w:numPr>
+        <w:spacing w:after="160" w:line="278" w:lineRule="auto"/>
+      </w:pPr>
+      <w:r>
+        <w:t>Fast access (O(1))</w:t>
+      </w:r>
+    </w:p>
+    <w:p>
+      <w:pPr>
+        <w:numPr>
+          <w:ilvl w:val="0"/>
+          <w:numId w:val="20"/>
+        </w:numPr>
+        <w:spacing w:after="160" w:line="278" w:lineRule="auto"/>
+      </w:pPr>
+      <w:r>
+        <w:t>Simple structure</w:t>
+      </w:r>
+    </w:p>
+    <w:p>
+      <w:pPr>
+        <w:spacing w:after="160" w:line="278" w:lineRule="auto"/>
+      </w:pPr>
+      <w:r>
+        <w:t xml:space="preserve"> Disadvantages:</w:t>
+      </w:r>
+    </w:p>
+    <w:p>
+      <w:pPr>
+        <w:numPr>
+          <w:ilvl w:val="0"/>
+          <w:numId w:val="21"/>
+        </w:numPr>
+        <w:spacing w:after="160" w:line="278" w:lineRule="auto"/>
+      </w:pPr>
+      <w:r>
+        <w:t>Fixed size</w:t>
+      </w:r>
+    </w:p>
+    <w:p>
+      <w:pPr>
+        <w:numPr>
+          <w:ilvl w:val="0"/>
+          <w:numId w:val="21"/>
+        </w:numPr>
+        <w:spacing w:after="160" w:line="278" w:lineRule="auto"/>
+      </w:pPr>
+      <w:r>
+        <w:lastRenderedPageBreak/>
+        <w:t>Cannot store different data types</w:t>
+      </w:r>
+    </w:p>
+    <w:p>
+      <w:pPr>
+        <w:numPr>
+          <w:ilvl w:val="0"/>
+          <w:numId w:val="21"/>
+        </w:numPr>
+        <w:spacing w:after="160" w:line="278" w:lineRule="auto"/>
+      </w:pPr>
+      <w:r>
+        <w:t>Insertion/deletion is costly</w:t>
+      </w:r>
+    </w:p>
+    <w:p>
+      <w:pPr>
+        <w:spacing w:after="160" w:line="278" w:lineRule="auto"/>
+      </w:pPr>
+      <w:r>
+        <w:rPr>
+          <w:b/>
+          <w:bCs/>
+        </w:rPr>
+        <w:t>13. Common Errors</w:t>
+      </w:r>
+    </w:p>
+    <w:p>
+      <w:pPr>
+        <w:spacing w:after="160" w:line="278" w:lineRule="auto"/>
+        <w:rPr>
+          <w:b/>
+          <w:bCs/>
+        </w:rPr>
+      </w:pPr>
+      <w:r>
+        <w:rPr>
+          <w:b/>
+          <w:bCs/>
+        </w:rPr>
+        <w:t xml:space="preserve"> ArrayIndexOutOfBoundsException</w:t>
+      </w:r>
+    </w:p>
+    <w:p>
+      <w:pPr>
+        <w:spacing w:after="160" w:line="278" w:lineRule="auto"/>
+      </w:pPr>
+      <w:r>
+        <w:t>System.out.println(numbers[10]); // Error</w:t>
+      </w:r>
+    </w:p>
+    <w:p>
+      <w:pPr>
+        <w:spacing w:after="160" w:line="278" w:lineRule="auto"/>
+      </w:pPr>
+      <w:r>
+        <w:t>Occurs when index exceeds size.</w:t>
+      </w:r>
+    </w:p>
+    <w:p>
+      <w:pPr>
+        <w:spacing w:after="160" w:line="278" w:lineRule="auto"/>
+      </w:pPr>
+      <w:r>
+        <w:rPr>
+          <w:b/>
+          <w:bCs/>
+        </w:rPr>
+        <w:t>14. Memory Representation</w:t>
+      </w:r>
+    </w:p>
+    <w:p>
+      <w:pPr>
+        <w:spacing w:after="160" w:line="278" w:lineRule="auto"/>
+      </w:pPr>
+      <w:r>
+        <w:t>If:</w:t>
+      </w:r>
+    </w:p>
+    <w:p>
+      <w:pPr>
+        <w:spacing w:after="160" w:line="278" w:lineRule="auto"/>
+      </w:pPr>
+      <w:r>
+        <w:t>int[] arr = {10, 20, 30};</w:t>
+      </w:r>
+    </w:p>
+    <w:p>
+      <w:pPr>
+        <w:spacing w:after="160" w:line="278" w:lineRule="auto"/>
+      </w:pPr>
+      <w:r>
+        <w:t>Memory:</w:t>
+      </w:r>
+    </w:p>
+    <w:tbl>
+      <w:tblPr>
+        <w:tblW w:w="0" w:type="auto"/>
+        <w:tblCellSpacing w:w="15" w:type="dxa"/>
+        <w:tblCellMar>
+          <w:top w:w="15" w:type="dxa"/>
+          <w:left w:w="15" w:type="dxa"/>
+          <w:bottom w:w="15" w:type="dxa"/>
+          <w:right w:w="15" w:type="dxa"/>
+        </w:tblCellMar>
+        <w:tblLook w:val="04A0" w:firstRow="1" w:lastRow="0" w:firstColumn="1" w:lastColumn="0" w:noHBand="0" w:noVBand="1"/>
+      </w:tblPr>
+      <w:tblGrid>
+        <w:gridCol w:w="649"/>
+        <w:gridCol w:w="649"/>
+      </w:tblGrid>
+      <w:tr>
+        <w:trPr>
+          <w:tblHeader/>
+          <w:tblCellSpacing w:w="15" w:type="dxa"/>
+        </w:trPr>
+        <w:tc>
+          <w:tcPr>
+            <w:tcW w:w="0" w:type="auto"/>
+            <w:vAlign w:val="center"/>
+            <w:hideMark/>
+          </w:tcPr>
+          <w:p>
+            <w:pPr>
+              <w:spacing w:after="160" w:line="278" w:lineRule="auto"/>
+              <w:rPr>
+                <w:b/>
+                <w:bCs/>
+              </w:rPr>
+            </w:pPr>
+            <w:r>
+              <w:rPr>
+                <w:b/>
+                <w:bCs/>
+              </w:rPr>
+              <w:t>Index</w:t>
+            </w:r>
+          </w:p>
+        </w:tc>
+        <w:tc>
+          <w:tcPr>
+            <w:tcW w:w="0" w:type="auto"/>
+            <w:vAlign w:val="center"/>
+            <w:hideMark/>
+          </w:tcPr>
+          <w:p>
+            <w:pPr>
+              <w:spacing w:after="160" w:line="278" w:lineRule="auto"/>
+              <w:rPr>
+                <w:b/>
+                <w:bCs/>
+              </w:rPr>
+            </w:pPr>
+            <w:r>
+              <w:rPr>
+                <w:b/>
+                <w:bCs/>
+              </w:rPr>
+              <w:t>Value</w:t>
+            </w:r>
+          </w:p>
+        </w:tc>
+      </w:tr>
+      <w:tr>
+        <w:trPr>
+          <w:tblCellSpacing w:w="15" w:type="dxa"/>
+        </w:trPr>
+        <w:tc>
+          <w:tcPr>
+            <w:tcW w:w="0" w:type="auto"/>
+            <w:vAlign w:val="center"/>
+            <w:hideMark/>
+          </w:tcPr>
+          <w:p>
+            <w:pPr>
+              <w:spacing w:after="160" w:line="278" w:lineRule="auto"/>
+            </w:pPr>
+            <w:r>
+              <w:t>0</w:t>
+            </w:r>
+          </w:p>
+        </w:tc>
+        <w:tc>
+          <w:tcPr>
+            <w:tcW w:w="0" w:type="auto"/>
+            <w:vAlign w:val="center"/>
+            <w:hideMark/>
+          </w:tcPr>
+          <w:p>
+            <w:pPr>
+              <w:spacing w:after="160" w:line="278" w:lineRule="auto"/>
+            </w:pPr>
+            <w:r>
+              <w:t>10</w:t>
+            </w:r>
+          </w:p>
+        </w:tc>
+      </w:tr>
+      <w:tr>
+        <w:trPr>
+          <w:tblCellSpacing w:w="15" w:type="dxa"/>
+        </w:trPr>
+        <w:tc>
+          <w:tcPr>
+            <w:tcW w:w="0" w:type="auto"/>
+            <w:vAlign w:val="center"/>
+            <w:hideMark/>
+          </w:tcPr>
+          <w:p>
+            <w:pPr>
+              <w:spacing w:after="160" w:line="278" w:lineRule="auto"/>
+            </w:pPr>
+            <w:r>
+              <w:t>1</w:t>
+            </w:r>
+          </w:p>
+        </w:tc>
+        <w:tc>
+          <w:tcPr>
+            <w:tcW w:w="0" w:type="auto"/>
+            <w:vAlign w:val="center"/>
+            <w:hideMark/>
+          </w:tcPr>
+          <w:p>
+            <w:pPr>
+              <w:spacing w:after="160" w:line="278" w:lineRule="auto"/>
+            </w:pPr>
+            <w:r>
+              <w:t>20</w:t>
+            </w:r>
+          </w:p>
+        </w:tc>
+      </w:tr>
+      <w:tr>
+        <w:trPr>
+          <w:tblCellSpacing w:w="15" w:type="dxa"/>
+        </w:trPr>
+        <w:tc>
+          <w:tcPr>
+            <w:tcW w:w="0" w:type="auto"/>
+            <w:vAlign w:val="center"/>
+            <w:hideMark/>
+          </w:tcPr>
+          <w:p>
+            <w:pPr>
+              <w:spacing w:after="160" w:line="278" w:lineRule="auto"/>
+            </w:pPr>
+            <w:r>
+              <w:t>2</w:t>
+            </w:r>
+          </w:p>
+        </w:tc>
+        <w:tc>
+          <w:tcPr>
+            <w:tcW w:w="0" w:type="auto"/>
+            <w:vAlign w:val="center"/>
+            <w:hideMark/>
+          </w:tcPr>
+          <w:p>
+            <w:pPr>
+              <w:spacing w:after="160" w:line="278" w:lineRule="auto"/>
+            </w:pPr>
+            <w:r>
+              <w:t>30</w:t>
+            </w:r>
+          </w:p>
+        </w:tc>
+      </w:tr>
+    </w:tbl>
+    <w:p>
+      <w:pPr>
+        <w:spacing w:after="160" w:line="278" w:lineRule="auto"/>
+      </w:pPr>
+      <w:r>
+        <w:rPr>
+          <w:b/>
+          <w:bCs/>
+        </w:rPr>
+        <w:t>15. Arrays vs ArrayList (Quick Comparison)</w:t>
+      </w:r>
+    </w:p>
+    <w:tbl>
+      <w:tblPr>
+        <w:tblW w:w="0" w:type="auto"/>
+        <w:tblCellSpacing w:w="15" w:type="dxa"/>
+        <w:tblCellMar>
+          <w:top w:w="15" w:type="dxa"/>
+          <w:left w:w="15" w:type="dxa"/>
+          <w:bottom w:w="15" w:type="dxa"/>
+          <w:right w:w="15" w:type="dxa"/>
+        </w:tblCellMar>
+        <w:tblLook w:val="04A0" w:firstRow="1" w:lastRow="0" w:firstColumn="1" w:lastColumn="0" w:noHBand="0" w:noVBand="1"/>
+      </w:tblPr>
+      <w:tblGrid>
+        <w:gridCol w:w="1943"/>
+        <w:gridCol w:w="2104"/>
+      </w:tblGrid>
+      <w:tr>
+        <w:trPr>
+          <w:tblHeader/>
+          <w:tblCellSpacing w:w="15" w:type="dxa"/>
+        </w:trPr>
+        <w:tc>
+          <w:tcPr>
+            <w:tcW w:w="0" w:type="auto"/>
+            <w:vAlign w:val="center"/>
+            <w:hideMark/>
+          </w:tcPr>
+          <w:p>
+            <w:pPr>
+              <w:spacing w:after="160" w:line="278" w:lineRule="auto"/>
+              <w:rPr>
+                <w:b/>
+                <w:bCs/>
+              </w:rPr>
+            </w:pPr>
+            <w:r>
+              <w:rPr>
+                <w:b/>
+                <w:bCs/>
+              </w:rPr>
+              <w:t>Array</w:t>
+            </w:r>
+          </w:p>
+        </w:tc>
+        <w:tc>
+          <w:tcPr>
+            <w:tcW w:w="0" w:type="auto"/>
+            <w:vAlign w:val="center"/>
+            <w:hideMark/>
+          </w:tcPr>
+          <w:p>
+            <w:pPr>
+              <w:spacing w:after="160" w:line="278" w:lineRule="auto"/>
+              <w:rPr>
+                <w:b/>
+                <w:bCs/>
+              </w:rPr>
+            </w:pPr>
+            <w:r>
+              <w:rPr>
+                <w:b/>
+                <w:bCs/>
+              </w:rPr>
+              <w:t>ArrayList</w:t>
+            </w:r>
+          </w:p>
+        </w:tc>
+      </w:tr>
+      <w:tr>
+        <w:trPr>
+          <w:tblCellSpacing w:w="15" w:type="dxa"/>
+        </w:trPr>
+        <w:tc>
+          <w:tcPr>
+            <w:tcW w:w="0" w:type="auto"/>
+            <w:vAlign w:val="center"/>
+            <w:hideMark/>
+          </w:tcPr>
+          <w:p>
+            <w:pPr>
+              <w:spacing w:after="160" w:line="278" w:lineRule="auto"/>
+            </w:pPr>
+            <w:r>
+              <w:t>Fixed size</w:t>
+            </w:r>
+          </w:p>
+        </w:tc>
+        <w:tc>
+          <w:tcPr>
+            <w:tcW w:w="0" w:type="auto"/>
+            <w:vAlign w:val="center"/>
+            <w:hideMark/>
+          </w:tcPr>
+          <w:p>
+            <w:pPr>
+              <w:spacing w:after="160" w:line="278" w:lineRule="auto"/>
+            </w:pPr>
+            <w:r>
+              <w:t>Dynamic size</w:t>
+            </w:r>
+          </w:p>
+        </w:tc>
+      </w:tr>
+      <w:tr>
+        <w:trPr>
+          <w:tblCellSpacing w:w="15" w:type="dxa"/>
+        </w:trPr>
+        <w:tc>
+          <w:tcPr>
+            <w:tcW w:w="0" w:type="auto"/>
+            <w:vAlign w:val="center"/>
+            <w:hideMark/>
+          </w:tcPr>
+          <w:p>
+            <w:pPr>
+              <w:spacing w:after="160" w:line="278" w:lineRule="auto"/>
+            </w:pPr>
+            <w:r>
+              <w:t>Faster</w:t>
+            </w:r>
+          </w:p>
+        </w:tc>
+        <w:tc>
+          <w:tcPr>
+            <w:tcW w:w="0" w:type="auto"/>
+            <w:vAlign w:val="center"/>
+            <w:hideMark/>
+          </w:tcPr>
+          <w:p>
+            <w:pPr>
+              <w:spacing w:after="160" w:line="278" w:lineRule="auto"/>
+            </w:pPr>
+            <w:r>
+              <w:t>Slightly slower</w:t>
+            </w:r>
+          </w:p>
+        </w:tc>
+      </w:tr>
+      <w:tr>
+        <w:trPr>
+          <w:tblCellSpacing w:w="15" w:type="dxa"/>
+        </w:trPr>
+        <w:tc>
+          <w:tcPr>
+            <w:tcW w:w="0" w:type="auto"/>
+            <w:vAlign w:val="center"/>
+            <w:hideMark/>
+          </w:tcPr>
+          <w:p>
+            <w:pPr>
+              <w:spacing w:after="160" w:line="278" w:lineRule="auto"/>
+            </w:pPr>
+            <w:r>
+              <w:t>Supports primitives</w:t>
+            </w:r>
+          </w:p>
+        </w:tc>
+        <w:tc>
+          <w:tcPr>
+            <w:tcW w:w="0" w:type="auto"/>
+            <w:vAlign w:val="center"/>
+            <w:hideMark/>
+          </w:tcPr>
+          <w:p>
+            <w:pPr>
+              <w:spacing w:after="160" w:line="278" w:lineRule="auto"/>
+            </w:pPr>
+            <w:r>
+              <w:t>Supports objects only</w:t>
+            </w:r>
+          </w:p>
+        </w:tc>
+      </w:tr>
+    </w:tbl>
+    <w:p>
+      <w:pPr>
+        <w:spacing w:after="160" w:line="278" w:lineRule="auto"/>
+      </w:pPr>
+      <w:r>
+        <w:rPr>
+          <w:b/>
+          <w:bCs/>
+        </w:rPr>
+        <w:t>16. When Should You Use Array?</w:t>
+      </w:r>
+    </w:p>
+    <w:p>
+      <w:pPr>
+        <w:spacing w:after="160" w:line="278" w:lineRule="auto"/>
+      </w:pPr>
+      <w:r>
+        <w:rPr>
+          <w:rFonts w:ascii="Segoe UI Symbol" w:hAnsi="Segoe UI Symbol" w:cs="Segoe UI Symbol"/>
+        </w:rPr>
+        <w:t>✔</w:t>
+      </w:r>
+      <w:r>
+        <w:t xml:space="preserve"> When size is fixed</w:t>
+      </w:r>
+      <w:r>
+        <w:br/>
+      </w:r>
+      <w:r>
+        <w:rPr>
+          <w:rFonts w:ascii="Segoe UI Symbol" w:hAnsi="Segoe UI Symbol" w:cs="Segoe UI Symbol"/>
+        </w:rPr>
+        <w:t>✔</w:t>
+      </w:r>
+      <w:r>
+        <w:t xml:space="preserve"> When performance is important</w:t>
+      </w:r>
+      <w:r>
+        <w:br/>
+      </w:r>
+      <w:r>
+        <w:rPr>
+          <w:rFonts w:ascii="Segoe UI Symbol" w:hAnsi="Segoe UI Symbol" w:cs="Segoe UI Symbol"/>
+        </w:rPr>
+        <w:t>✔</w:t>
+      </w:r>
+      <w:r>
+        <w:t xml:space="preserve"> When working with mathematical/matrix problems</w:t>
+      </w:r>
+    </w:p>
+    <w:p/>
+    <w:p/>
+    <w:p>
+      <w:pPr>
+        <w:rPr>
+          <w:b/>
+          <w:bCs/>
+        </w:rPr>
+      </w:pPr>
+      <w:r>
+        <w:rPr>
+          <w:b/>
+          <w:bCs/>
+        </w:rPr>
+        <w:t>One-Dimensional Array Example</w:t>
+      </w:r>
+    </w:p>
+    <w:p>
+      <w:pPr>
+        <w:rPr>
+          <w:b/>
+          <w:bCs/>
+        </w:rPr>
+      </w:pPr>
+      <w:r>
+        <w:rPr>
+          <w:b/>
+          <w:bCs/>
+        </w:rPr>
+        <w:t xml:space="preserve"> Real-Time Example: Student Marks</w:t>
+      </w:r>
+    </w:p>
+    <w:p>
+      <w:r>
+        <w:lastRenderedPageBreak/>
+        <w:t>public class OneDArrayExample {</w:t>
+      </w:r>
+      <w:r>
+        <w:br/>
+        <w:t xml:space="preserve">    public static void main(String[] args) {</w:t>
+      </w:r>
+      <w:r>
+        <w:br/>
+      </w:r>
+      <w:r>
+        <w:br/>
+        <w:t xml:space="preserve">        // Declare and initialize array</w:t>
+      </w:r>
+      <w:r>
+        <w:br/>
+        <w:t xml:space="preserve">        int[] marks = {85, 90, 78, 92, 88};</w:t>
+      </w:r>
+      <w:r>
+        <w:br/>
+      </w:r>
+      <w:r>
+        <w:br/>
+        <w:t xml:space="preserve">        // Print all marks</w:t>
+      </w:r>
+      <w:r>
+        <w:br/>
+        <w:t xml:space="preserve">        System.out.println("Student Marks:");</w:t>
+      </w:r>
+      <w:r>
+        <w:br/>
+      </w:r>
+      <w:r>
+        <w:br/>
+        <w:t xml:space="preserve">        for (int i = 0; i &lt; marks.length; i++) {</w:t>
+      </w:r>
+      <w:r>
+        <w:br/>
+        <w:t xml:space="preserve">            System.out.println("Student " + (i + 1) + ": " + marks[i]);</w:t>
+      </w:r>
+      <w:r>
+        <w:br/>
+        <w:t xml:space="preserve">        }</w:t>
+      </w:r>
+      <w:r>
+        <w:br/>
+      </w:r>
+      <w:r>
+        <w:br/>
+        <w:t xml:space="preserve">        // Calculate total marks</w:t>
+      </w:r>
+      <w:r>
+        <w:br/>
+        <w:t xml:space="preserve">        int total = 0;</w:t>
+      </w:r>
+      <w:r>
+        <w:br/>
+        <w:t xml:space="preserve">        for (int mark : marks) {</w:t>
+      </w:r>
+      <w:r>
+        <w:br/>
+        <w:t xml:space="preserve">            total += mark;</w:t>
+      </w:r>
+      <w:r>
+        <w:br/>
+        <w:t xml:space="preserve">        }</w:t>
+      </w:r>
+      <w:r>
+        <w:br/>
+      </w:r>
+      <w:r>
+        <w:br/>
+        <w:t xml:space="preserve">        System.out.println("Total Marks: " + total);</w:t>
+      </w:r>
+      <w:r>
+        <w:br/>
+        <w:t xml:space="preserve">    }</w:t>
+      </w:r>
+      <w:r>
+        <w:br/>
+        <w:t>}</w:t>
+      </w:r>
+    </w:p>
+    <w:p>
+      <w:r>
+        <w:pict w14:anchorId="175082FC">
+          <v:rect id="_x0000_i1183" style="width:0;height:1.5pt" o:hralign="center" o:hrstd="t" o:hr="t" fillcolor="#a0a0a0" stroked="f"/>
+        </w:pict>
+      </w:r>
+    </w:p>
+    <w:p>
+      <w:pPr>
+        <w:rPr>
+          <w:b/>
+          <w:bCs/>
+        </w:rPr>
+      </w:pPr>
+      <w:r>
+        <w:rPr>
+          <w:b/>
+          <w:bCs/>
+        </w:rPr>
+        <w:t xml:space="preserve"> Explanation</w:t>
+      </w:r>
+    </w:p>
+    <w:p>
+      <w:pPr>
+        <w:numPr>
+          <w:ilvl w:val="0"/>
+          <w:numId w:val="22"/>
+        </w:numPr>
+      </w:pPr>
+      <w:r>
+        <w:t>int[] marks → 1D array declaration</w:t>
+      </w:r>
+    </w:p>
+    <w:p>
+      <w:pPr>
+        <w:numPr>
+          <w:ilvl w:val="0"/>
+          <w:numId w:val="22"/>
+        </w:numPr>
+      </w:pPr>
+      <w:r>
+        <w:t>{85, 90, 78, 92, 88} → Initialization</w:t>
+      </w:r>
+    </w:p>
+    <w:p>
+      <w:pPr>
+        <w:numPr>
+          <w:ilvl w:val="0"/>
+          <w:numId w:val="22"/>
+        </w:numPr>
+      </w:pPr>
+      <w:r>
+        <w:t>marks.length → Size of array</w:t>
+      </w:r>
+    </w:p>
+    <w:p>
+      <w:pPr>
+        <w:numPr>
+          <w:ilvl w:val="0"/>
+          <w:numId w:val="22"/>
+        </w:numPr>
+      </w:pPr>
+      <w:r>
+        <w:t>marks[i] → Access element</w:t>
+      </w:r>
+    </w:p>
+    <w:p>
+      <w:pPr>
+        <w:numPr>
+          <w:ilvl w:val="0"/>
+          <w:numId w:val="22"/>
+        </w:numPr>
+      </w:pPr>
+      <w:r>
+        <w:t>Stored in single row format</w:t>
+      </w:r>
+    </w:p>
+    <w:p>
+      <w:r>
+        <w:t xml:space="preserve"> Memory Representation:</w:t>
+      </w:r>
+    </w:p>
+    <w:p>
+      <w:r>
+        <w:t>Index:   0   1   2   3   4</w:t>
+      </w:r>
+      <w:r>
+        <w:br/>
+        <w:t>Value:  85  90  78  92  88</w:t>
+      </w:r>
+    </w:p>
+    <w:p>
+      <w:r>
+        <w:pict w14:anchorId="06BDC6E8">
+          <v:rect id="_x0000_i1184" style="width:0;height:1.5pt" o:hralign="center" o:hrstd="t" o:hr="t" fillcolor="#a0a0a0" stroked="f"/>
+        </w:pict>
+      </w:r>
+    </w:p>
+    <w:p>
+      <w:pPr>
+        <w:rPr>
+          <w:b/>
+          <w:bCs/>
+        </w:rPr>
+      </w:pPr>
+      <w:r>
+        <w:rPr>
+          <w:rFonts w:ascii="Segoe UI Emoji" w:hAnsi="Segoe UI Emoji" w:cs="Segoe UI Emoji"/>
+          <w:b/>
+          <w:bCs/>
+        </w:rPr>
+        <w:t>2.</w:t>
+      </w:r>
+      <w:r>
+        <w:rPr>
+          <w:b/>
+          <w:bCs/>
+        </w:rPr>
+        <w:t xml:space="preserve"> Two-Dimensional Array Example</w:t>
+      </w:r>
+    </w:p>
+    <w:p>
+      <w:pPr>
+        <w:rPr>
+          <w:b/>
+          <w:bCs/>
+        </w:rPr>
+      </w:pPr>
+      <w:r>
+        <w:rPr>
+          <w:b/>
+          <w:bCs/>
+        </w:rPr>
+        <w:t xml:space="preserve"> Real-Time Example: Student Marks in 3 Subjects</w:t>
+      </w:r>
+    </w:p>
+    <w:p>
+      <w:r>
+        <w:lastRenderedPageBreak/>
+        <w:t>(3 students × 3 subjects)</w:t>
+      </w:r>
+    </w:p>
+    <w:p>
+      <w:r>
+        <w:t>public class TwoDArrayExample {</w:t>
+      </w:r>
+      <w:r>
+        <w:br/>
+        <w:t xml:space="preserve">    public static void main(String[] args) {</w:t>
+      </w:r>
+      <w:r>
+        <w:br/>
+      </w:r>
+      <w:r>
+        <w:br/>
+        <w:t xml:space="preserve">        // 2D array declaration and initialization</w:t>
+      </w:r>
+      <w:r>
+        <w:br/>
+        <w:t xml:space="preserve">        int[][] marks = {</w:t>
+      </w:r>
+      <w:r>
+        <w:br/>
+        <w:t xml:space="preserve">                {85, 90, 80},   // Student 1</w:t>
+      </w:r>
+      <w:r>
+        <w:br/>
+        <w:t xml:space="preserve">                {78, 88, 92},   // Student 2</w:t>
+      </w:r>
+      <w:r>
+        <w:br/>
+        <w:t xml:space="preserve">                {90, 91, 89}    // Student 3</w:t>
+      </w:r>
+      <w:r>
+        <w:br/>
+        <w:t xml:space="preserve">        };</w:t>
+      </w:r>
+      <w:r>
+        <w:br/>
+      </w:r>
+      <w:r>
+        <w:br/>
+        <w:t xml:space="preserve">        System.out.println("Student Marks:");</w:t>
+      </w:r>
+      <w:r>
+        <w:br/>
+      </w:r>
+      <w:r>
+        <w:br/>
+        <w:t xml:space="preserve">        for (int i = 0; i &lt; marks.length; i++) {</w:t>
+      </w:r>
+      <w:r>
+        <w:br/>
+        <w:t xml:space="preserve">            System.out.println("Student " + (i + 1) + " marks:");</w:t>
+      </w:r>
+      <w:r>
+        <w:br/>
+      </w:r>
+      <w:r>
+        <w:br/>
+        <w:t xml:space="preserve">            for (int j = 0; j &lt; marks[i].length; j++) {</w:t>
+      </w:r>
+      <w:r>
+        <w:br/>
+        <w:t xml:space="preserve">                System.out.println("Subject " + (j + 1) + ": " + marks[i][j]);</w:t>
+      </w:r>
+      <w:r>
+        <w:br/>
+        <w:t xml:space="preserve">            }</w:t>
+      </w:r>
+      <w:r>
+        <w:br/>
+        <w:t xml:space="preserve">            System.out.println();</w:t>
+      </w:r>
+      <w:r>
+        <w:br/>
+        <w:t xml:space="preserve">        }</w:t>
+      </w:r>
+      <w:r>
+        <w:br/>
+        <w:t xml:space="preserve">    }</w:t>
+      </w:r>
+      <w:r>
+        <w:br/>
+        <w:t>}</w:t>
+      </w:r>
+    </w:p>
+    <w:p>
+      <w:r>
+        <w:rPr>
+          <w:b/>
+          <w:bCs/>
+        </w:rPr>
+        <w:t>Explanation</w:t>
+      </w:r>
+    </w:p>
+    <w:p>
+      <w:pPr>
+        <w:numPr>
+          <w:ilvl w:val="0"/>
+          <w:numId w:val="23"/>
+        </w:numPr>
+      </w:pPr>
+      <w:r>
+        <w:t>int[][] marks → 2D array</w:t>
+      </w:r>
+    </w:p>
+    <w:p>
+      <w:pPr>
+        <w:numPr>
+          <w:ilvl w:val="0"/>
+          <w:numId w:val="23"/>
+        </w:numPr>
+      </w:pPr>
+      <w:r>
+        <w:t>marks[i][j]</w:t>
+      </w:r>
+    </w:p>
+    <w:p>
+      <w:pPr>
+        <w:numPr>
+          <w:ilvl w:val="1"/>
+          <w:numId w:val="23"/>
+        </w:numPr>
+      </w:pPr>
+      <w:r>
+        <w:t>i → Row (Student)</w:t>
+      </w:r>
+    </w:p>
+    <w:p>
+      <w:pPr>
+        <w:numPr>
+          <w:ilvl w:val="1"/>
+          <w:numId w:val="23"/>
+        </w:numPr>
+      </w:pPr>
+      <w:r>
+        <w:t>j → Column (Subject)</w:t>
+      </w:r>
+    </w:p>
+    <w:p>
+      <w:pPr>
+        <w:numPr>
+          <w:ilvl w:val="0"/>
+          <w:numId w:val="23"/>
+        </w:numPr>
+      </w:pPr>
+      <w:r>
+        <w:t>Stored in row &amp; column format (Matrix form)</w:t>
+      </w:r>
+    </w:p>
+    <w:p>
+      <w:r>
+        <w:t xml:space="preserve"> Memory Representation:</w:t>
+      </w:r>
+    </w:p>
+    <w:p>
+      <w:r>
+        <w:t xml:space="preserve">        Subject1  Subject2  Subject3</w:t>
+      </w:r>
+      <w:r>
+        <w:br/>
+        <w:t>Student1   85        90        80</w:t>
+      </w:r>
+      <w:r>
+        <w:br/>
+        <w:t>Student2   78        88        92</w:t>
+      </w:r>
+      <w:r>
+        <w:br/>
+        <w:t>Student3   90        91        89</w:t>
+      </w:r>
+    </w:p>
+    <w:p>
+      <w:r>
+        <w:pict w14:anchorId="2640C0A9">
+          <v:rect id="_x0000_i1186" style="width:0;height:1.5pt" o:hralign="center" o:hrstd="t" o:hr="t" fillcolor="#a0a0a0" stroked="f"/>
+        </w:pict>
+      </w:r>
+    </w:p>
+    <w:p>
+      <w:pPr>
+        <w:rPr>
+          <w:b/>
+          <w:bCs/>
+        </w:rPr>
+      </w:pPr>
+      <w:r>
+        <w:rPr>
+          <w:b/>
+          <w:bCs/>
+        </w:rPr>
+        <w:t xml:space="preserve"> Quick Difference</w:t>
+      </w:r>
+    </w:p>
+    <w:tbl>
+      <w:tblPr>
+        <w:tblW w:w="0" w:type="auto"/>
+        <w:tblCellSpacing w:w="15" w:type="dxa"/>
+        <w:tblCellMar>
+          <w:top w:w="15" w:type="dxa"/>
+          <w:left w:w="15" w:type="dxa"/>
+          <w:bottom w:w="15" w:type="dxa"/>
+          <w:right w:w="15" w:type="dxa"/>
+        </w:tblCellMar>
+        <w:tblLook w:val="04A0" w:firstRow="1" w:lastRow="0" w:firstColumn="1" w:lastColumn="0" w:noHBand="0" w:noVBand="1"/>
+      </w:tblPr>
+      <w:tblGrid>
+        <w:gridCol w:w="1604"/>
+        <w:gridCol w:w="1637"/>
+      </w:tblGrid>
+      <w:tr>
+        <w:trPr>
+          <w:tblHeader/>
+          <w:tblCellSpacing w:w="15" w:type="dxa"/>
+        </w:trPr>
+        <w:tc>
+          <w:tcPr>
+            <w:tcW w:w="0" w:type="auto"/>
+            <w:vAlign w:val="center"/>
+            <w:hideMark/>
+          </w:tcPr>
+          <w:p>
+            <w:pPr>
+              <w:rPr>
+                <w:b/>
+                <w:bCs/>
+              </w:rPr>
+            </w:pPr>
+            <w:r>
+              <w:rPr>
+                <w:b/>
+                <w:bCs/>
+              </w:rPr>
+              <w:lastRenderedPageBreak/>
+              <w:t>1D Array</w:t>
+            </w:r>
+          </w:p>
+        </w:tc>
+        <w:tc>
+          <w:tcPr>
+            <w:tcW w:w="0" w:type="auto"/>
+            <w:vAlign w:val="center"/>
+            <w:hideMark/>
+          </w:tcPr>
+          <w:p>
+            <w:pPr>
+              <w:rPr>
+                <w:b/>
+                <w:bCs/>
+              </w:rPr>
+            </w:pPr>
+            <w:r>
+              <w:rPr>
+                <w:b/>
+                <w:bCs/>
+              </w:rPr>
+              <w:t>2D Array</w:t>
+            </w:r>
+          </w:p>
+        </w:tc>
+      </w:tr>
+      <w:tr>
+        <w:trPr>
+          <w:tblCellSpacing w:w="15" w:type="dxa"/>
+        </w:trPr>
+        <w:tc>
+          <w:tcPr>
+            <w:tcW w:w="0" w:type="auto"/>
+            <w:vAlign w:val="center"/>
+            <w:hideMark/>
+          </w:tcPr>
+          <w:p>
+            <w:r>
+              <w:t>Single row</w:t>
+            </w:r>
+          </w:p>
+        </w:tc>
+        <w:tc>
+          <w:tcPr>
+            <w:tcW w:w="0" w:type="auto"/>
+            <w:vAlign w:val="center"/>
+            <w:hideMark/>
+          </w:tcPr>
+          <w:p>
+            <w:r>
+              <w:t>Rows &amp; columns</w:t>
+            </w:r>
+          </w:p>
+        </w:tc>
+      </w:tr>
+      <w:tr>
+        <w:trPr>
+          <w:tblCellSpacing w:w="15" w:type="dxa"/>
+        </w:trPr>
+        <w:tc>
+          <w:tcPr>
+            <w:tcW w:w="0" w:type="auto"/>
+            <w:vAlign w:val="center"/>
+            <w:hideMark/>
+          </w:tcPr>
+          <w:p>
+            <w:r>
+              <w:t>marks[i]</w:t>
+            </w:r>
+          </w:p>
+        </w:tc>
+        <w:tc>
+          <w:tcPr>
+            <w:tcW w:w="0" w:type="auto"/>
+            <w:vAlign w:val="center"/>
+            <w:hideMark/>
+          </w:tcPr>
+          <w:p>
+            <w:r>
+              <w:t>marks[i][j]</w:t>
+            </w:r>
+          </w:p>
+        </w:tc>
+      </w:tr>
+      <w:tr>
+        <w:trPr>
+          <w:tblCellSpacing w:w="15" w:type="dxa"/>
+        </w:trPr>
+        <w:tc>
+          <w:tcPr>
+            <w:tcW w:w="0" w:type="auto"/>
+            <w:vAlign w:val="center"/>
+            <w:hideMark/>
+          </w:tcPr>
+          <w:p>
+            <w:r>
+              <w:t>Linear structure</w:t>
+            </w:r>
+          </w:p>
+        </w:tc>
+        <w:tc>
+          <w:tcPr>
+            <w:tcW w:w="0" w:type="auto"/>
+            <w:vAlign w:val="center"/>
+            <w:hideMark/>
+          </w:tcPr>
+          <w:p>
+            <w:r>
+              <w:t>Matrix structure</w:t>
+            </w:r>
+          </w:p>
+        </w:tc>
+      </w:tr>
+    </w:tbl>
+    <w:p/>
+    <w:p/>
+    <w:p/>
+    <w:p/>
+    <w:p>
+      <w:pPr>
+        <w:rPr>
+          <w:b/>
+          <w:bCs/>
+        </w:rPr>
+      </w:pPr>
+      <w:r>
+        <w:rPr>
+          <w:b/>
+          <w:bCs/>
+        </w:rPr>
+        <w:t xml:space="preserve"> Banking Example Using 2D Array</w:t>
+      </w:r>
+    </w:p>
+    <w:p>
+      <w:pPr>
+        <w:rPr>
+          <w:b/>
+          <w:bCs/>
+        </w:rPr>
+      </w:pPr>
+      <w:r>
+        <w:rPr>
+          <w:b/>
+          <w:bCs/>
+        </w:rPr>
+        <w:t xml:space="preserve"> Scenario:</w:t>
+      </w:r>
+    </w:p>
+    <w:p>
+      <w:r>
+        <w:t>A bank has:</w:t>
+      </w:r>
+    </w:p>
+    <w:p>
+      <w:pPr>
+        <w:numPr>
+          <w:ilvl w:val="0"/>
+          <w:numId w:val="24"/>
+        </w:numPr>
+      </w:pPr>
+      <w:r>
+        <w:t>3 Customers</w:t>
+      </w:r>
+    </w:p>
+    <w:p>
+      <w:pPr>
+        <w:numPr>
+          <w:ilvl w:val="0"/>
+          <w:numId w:val="24"/>
+        </w:numPr>
+      </w:pPr>
+      <w:r>
+        <w:t>Each customer has balances in 3 accounts:</w:t>
+      </w:r>
+    </w:p>
+    <w:p>
+      <w:pPr>
+        <w:numPr>
+          <w:ilvl w:val="1"/>
+          <w:numId w:val="24"/>
+        </w:numPr>
+      </w:pPr>
+      <w:r>
+        <w:t>Savings</w:t>
+      </w:r>
+    </w:p>
+    <w:p>
+      <w:pPr>
+        <w:numPr>
+          <w:ilvl w:val="1"/>
+          <w:numId w:val="24"/>
+        </w:numPr>
+      </w:pPr>
+      <w:r>
+        <w:t>Current</w:t>
+      </w:r>
+    </w:p>
+    <w:p>
+      <w:pPr>
+        <w:numPr>
+          <w:ilvl w:val="1"/>
+          <w:numId w:val="24"/>
+        </w:numPr>
+      </w:pPr>
+      <w:r>
+        <w:t>Fixed Deposit</w:t>
+      </w:r>
+    </w:p>
+    <w:p>
+      <w:r>
+        <w:t xml:space="preserve">We will store all balances in a </w:t>
+      </w:r>
+      <w:r>
+        <w:rPr>
+          <w:b/>
+          <w:bCs/>
+        </w:rPr>
+        <w:t>2D array</w:t>
+      </w:r>
+      <w:r>
+        <w:t>.</w:t>
+      </w:r>
+    </w:p>
+    <w:p>
+      <w:r>
+        <w:rPr>
+          <w:b/>
+          <w:bCs/>
+        </w:rPr>
+        <w:t>Java Program</w:t>
+      </w:r>
+    </w:p>
+    <w:p>
+      <w:r>
+        <w:t>public class Bank2DArrayExample {</w:t>
+      </w:r>
+      <w:r>
+        <w:br/>
+      </w:r>
+      <w:r>
+        <w:br/>
+        <w:t xml:space="preserve">    public static void main(String[] args) {</w:t>
+      </w:r>
+      <w:r>
+        <w:br/>
+      </w:r>
+      <w:r>
+        <w:br/>
+        <w:t xml:space="preserve">        // Rows → Customers</w:t>
+      </w:r>
+      <w:r>
+        <w:br/>
+        <w:t xml:space="preserve">        // Columns → Account Types (Savings, Current, FD)</w:t>
+      </w:r>
+      <w:r>
+        <w:br/>
+      </w:r>
+      <w:r>
+        <w:br/>
+        <w:t xml:space="preserve">        double[][] balances = {</w:t>
+      </w:r>
+      <w:r>
+        <w:br/>
+        <w:t xml:space="preserve">                {5000.50, 12000.75, 25000.00},   // Customer 1</w:t>
+      </w:r>
+      <w:r>
+        <w:br/>
+        <w:t xml:space="preserve">                {8000.00, 15000.50, 30000.25},   // Customer 2</w:t>
+      </w:r>
+      <w:r>
+        <w:br/>
+        <w:t xml:space="preserve">                {4500.25, 10000.00, 20000.00}    // Customer 3</w:t>
+      </w:r>
+      <w:r>
+        <w:br/>
+        <w:t xml:space="preserve">        };</w:t>
+      </w:r>
+      <w:r>
+        <w:br/>
+      </w:r>
+      <w:r>
+        <w:lastRenderedPageBreak/>
+        <w:br/>
+        <w:t xml:space="preserve">        String[] accountTypes = {"Savings", "Current", "Fixed Deposit"};</w:t>
+      </w:r>
+      <w:r>
+        <w:br/>
+      </w:r>
+      <w:r>
+        <w:br/>
+        <w:t xml:space="preserve">        // Display all balances</w:t>
+      </w:r>
+      <w:r>
+        <w:br/>
+        <w:t xml:space="preserve">        for (int i = 0; i &lt; balances.length; i++) {</w:t>
+      </w:r>
+      <w:r>
+        <w:br/>
+      </w:r>
+      <w:r>
+        <w:br/>
+        <w:t xml:space="preserve">            System.out.println("Customer " + (i + 1) + " Account Details:");</w:t>
+      </w:r>
+      <w:r>
+        <w:br/>
+      </w:r>
+      <w:r>
+        <w:br/>
+        <w:t xml:space="preserve">            for (int j = 0; j &lt; balances[i].length; j++) {</w:t>
+      </w:r>
+      <w:r>
+        <w:br/>
+        <w:t xml:space="preserve">                System.out.println(accountTypes[j] + " Balance: ₹" + balances[i][j]);</w:t>
+      </w:r>
+      <w:r>
+        <w:br/>
+        <w:t xml:space="preserve">            }</w:t>
+      </w:r>
+      <w:r>
+        <w:br/>
+      </w:r>
+      <w:r>
+        <w:br/>
+        <w:t xml:space="preserve">            System.out.println();</w:t>
+      </w:r>
+      <w:r>
+        <w:br/>
+        <w:t xml:space="preserve">        }</w:t>
+      </w:r>
+      <w:r>
+        <w:br/>
+      </w:r>
+      <w:r>
+        <w:br/>
+        <w:t xml:space="preserve">        // Calculate total balance of each customer</w:t>
+      </w:r>
+      <w:r>
+        <w:br/>
+        <w:t xml:space="preserve">        for (int i = 0; i &lt; balances.length; i++) {</w:t>
+      </w:r>
+      <w:r>
+        <w:br/>
+      </w:r>
+      <w:r>
+        <w:br/>
+        <w:t xml:space="preserve">            double total = 0;</w:t>
+      </w:r>
+      <w:r>
+        <w:br/>
+      </w:r>
+      <w:r>
+        <w:br/>
+        <w:t xml:space="preserve">            for (int j = 0; j &lt; balances[i].length; j++) {</w:t>
+      </w:r>
+      <w:r>
+        <w:br/>
+        <w:t xml:space="preserve">                total += balances[i][j];</w:t>
+      </w:r>
+      <w:r>
+        <w:br/>
+        <w:t xml:space="preserve">            }</w:t>
+      </w:r>
+      <w:r>
+        <w:br/>
+      </w:r>
+      <w:r>
+        <w:br/>
+        <w:t xml:space="preserve">            System.out.println("Total Balance of Customer " + (i + 1) + ": ₹" + total);</w:t>
+      </w:r>
+      <w:r>
+        <w:br/>
+        <w:t xml:space="preserve">        }</w:t>
+      </w:r>
+      <w:r>
+        <w:br/>
+        <w:t xml:space="preserve">    }</w:t>
+      </w:r>
+      <w:r>
+        <w:br/>
+        <w:t>}</w:t>
+      </w:r>
+    </w:p>
+    <w:p>
+      <w:r>
+        <w:rPr>
+          <w:b/>
+          <w:bCs/>
+        </w:rPr>
+        <w:t>Explanation for Teaching</w:t>
+      </w:r>
+    </w:p>
+    <w:p>
+      <w:pPr>
+        <w:rPr>
+          <w:b/>
+          <w:bCs/>
+        </w:rPr>
+      </w:pPr>
+      <w:r>
+        <w:rPr>
+          <w:b/>
+          <w:bCs/>
+        </w:rPr>
+        <w:t xml:space="preserve"> 2D Array Structure</w:t>
+      </w:r>
+    </w:p>
+    <w:p>
+      <w:r>
+        <w:t>balances[row][column]</w:t>
+      </w:r>
+      <w:r>
+        <w:br/>
+      </w:r>
+      <w:r>
+        <w:br/>
+        <w:t>row → Customer</w:t>
+      </w:r>
+      <w:r>
+        <w:br/>
+        <w:t>column → Account Type</w:t>
+      </w:r>
+    </w:p>
+    <w:p>
+      <w:pPr>
+        <w:rPr>
+          <w:b/>
+          <w:bCs/>
+        </w:rPr>
+      </w:pPr>
+      <w:r>
+        <w:rPr>
+          <w:b/>
+          <w:bCs/>
+        </w:rPr>
+        <w:t>Memory Representation:</w:t>
+      </w:r>
+    </w:p>
+    <w:tbl>
+      <w:tblPr>
+        <w:tblW w:w="0" w:type="auto"/>
+        <w:tblCellSpacing w:w="15" w:type="dxa"/>
+        <w:tblCellMar>
+          <w:top w:w="15" w:type="dxa"/>
+          <w:left w:w="15" w:type="dxa"/>
+          <w:bottom w:w="15" w:type="dxa"/>
+          <w:right w:w="15" w:type="dxa"/>
+        </w:tblCellMar>
+        <w:tblLook w:val="04A0" w:firstRow="1" w:lastRow="0" w:firstColumn="1" w:lastColumn="0" w:noHBand="0" w:noVBand="1"/>
+      </w:tblPr>
+      <w:tblGrid>
+        <w:gridCol w:w="1054"/>
+        <w:gridCol w:w="837"/>
+        <w:gridCol w:w="958"/>
+        <w:gridCol w:w="1457"/>
+      </w:tblGrid>
+      <w:tr>
+        <w:trPr>
+          <w:tblHeader/>
+          <w:tblCellSpacing w:w="15" w:type="dxa"/>
+        </w:trPr>
+        <w:tc>
+          <w:tcPr>
+            <w:tcW w:w="0" w:type="auto"/>
+            <w:vAlign w:val="center"/>
+            <w:hideMark/>
+          </w:tcPr>
+          <w:p>
+            <w:pPr>
+              <w:rPr>
+                <w:b/>
+                <w:bCs/>
+              </w:rPr>
+            </w:pPr>
+            <w:r>
+              <w:rPr>
+                <w:b/>
+                <w:bCs/>
+              </w:rPr>
+              <w:t>Customer</w:t>
+            </w:r>
+          </w:p>
+        </w:tc>
+        <w:tc>
+          <w:tcPr>
+            <w:tcW w:w="0" w:type="auto"/>
+            <w:vAlign w:val="center"/>
+            <w:hideMark/>
+          </w:tcPr>
+          <w:p>
+            <w:pPr>
+              <w:rPr>
+                <w:b/>
+                <w:bCs/>
+              </w:rPr>
+            </w:pPr>
+            <w:r>
+              <w:rPr>
+                <w:b/>
+                <w:bCs/>
+              </w:rPr>
+              <w:t>Savings</w:t>
+            </w:r>
+          </w:p>
+        </w:tc>
+        <w:tc>
+          <w:tcPr>
+            <w:tcW w:w="0" w:type="auto"/>
+            <w:vAlign w:val="center"/>
+            <w:hideMark/>
+          </w:tcPr>
+          <w:p>
+            <w:pPr>
+              <w:rPr>
+                <w:b/>
+                <w:bCs/>
+              </w:rPr>
+            </w:pPr>
+            <w:r>
+              <w:rPr>
+                <w:b/>
+                <w:bCs/>
+              </w:rPr>
+              <w:t>Current</w:t>
+            </w:r>
+          </w:p>
+        </w:tc>
+        <w:tc>
+          <w:tcPr>
+            <w:tcW w:w="0" w:type="auto"/>
+            <w:vAlign w:val="center"/>
+            <w:hideMark/>
+          </w:tcPr>
+          <w:p>
+            <w:pPr>
+              <w:rPr>
+                <w:b/>
+                <w:bCs/>
+              </w:rPr>
+            </w:pPr>
+            <w:r>
+              <w:rPr>
+                <w:b/>
+                <w:bCs/>
+              </w:rPr>
+              <w:t>Fixed Deposit</w:t>
+            </w:r>
+          </w:p>
+        </w:tc>
+      </w:tr>
+      <w:tr>
+        <w:trPr>
+          <w:tblCellSpacing w:w="15" w:type="dxa"/>
+        </w:trPr>
+        <w:tc>
+          <w:tcPr>
+            <w:tcW w:w="0" w:type="auto"/>
+            <w:vAlign w:val="center"/>
+            <w:hideMark/>
+          </w:tcPr>
+          <w:p>
+            <w:r>
+              <w:t>1</w:t>
+            </w:r>
+          </w:p>
+        </w:tc>
+        <w:tc>
+          <w:tcPr>
+            <w:tcW w:w="0" w:type="auto"/>
+            <w:vAlign w:val="center"/>
+            <w:hideMark/>
+          </w:tcPr>
+          <w:p>
+            <w:r>
+              <w:t>5000.50</w:t>
+            </w:r>
+          </w:p>
+        </w:tc>
+        <w:tc>
+          <w:tcPr>
+            <w:tcW w:w="0" w:type="auto"/>
+            <w:vAlign w:val="center"/>
+            <w:hideMark/>
+          </w:tcPr>
+          <w:p>
+            <w:r>
+              <w:t>12000.75</w:t>
+            </w:r>
+          </w:p>
+        </w:tc>
+        <w:tc>
+          <w:tcPr>
+            <w:tcW w:w="0" w:type="auto"/>
+            <w:vAlign w:val="center"/>
+            <w:hideMark/>
+          </w:tcPr>
+          <w:p>
+            <w:r>
+              <w:t>25000.00</w:t>
+            </w:r>
+          </w:p>
+        </w:tc>
+      </w:tr>
+      <w:tr>
+        <w:trPr>
+          <w:tblCellSpacing w:w="15" w:type="dxa"/>
+        </w:trPr>
+        <w:tc>
+          <w:tcPr>
+            <w:tcW w:w="0" w:type="auto"/>
+            <w:vAlign w:val="center"/>
+            <w:hideMark/>
+          </w:tcPr>
+          <w:p>
+            <w:r>
+              <w:lastRenderedPageBreak/>
+              <w:t>2</w:t>
+            </w:r>
+          </w:p>
+        </w:tc>
+        <w:tc>
+          <w:tcPr>
+            <w:tcW w:w="0" w:type="auto"/>
+            <w:vAlign w:val="center"/>
+            <w:hideMark/>
+          </w:tcPr>
+          <w:p>
+            <w:r>
+              <w:t>8000.00</w:t>
+            </w:r>
+          </w:p>
+        </w:tc>
+        <w:tc>
+          <w:tcPr>
+            <w:tcW w:w="0" w:type="auto"/>
+            <w:vAlign w:val="center"/>
+            <w:hideMark/>
+          </w:tcPr>
+          <w:p>
+            <w:r>
+              <w:t>15000.50</w:t>
+            </w:r>
+          </w:p>
+        </w:tc>
+        <w:tc>
+          <w:tcPr>
+            <w:tcW w:w="0" w:type="auto"/>
+            <w:vAlign w:val="center"/>
+            <w:hideMark/>
+          </w:tcPr>
+          <w:p>
+            <w:r>
+              <w:t>30000.25</w:t>
+            </w:r>
+          </w:p>
+        </w:tc>
+      </w:tr>
+      <w:tr>
+        <w:trPr>
+          <w:tblCellSpacing w:w="15" w:type="dxa"/>
+        </w:trPr>
+        <w:tc>
+          <w:tcPr>
+            <w:tcW w:w="0" w:type="auto"/>
+            <w:vAlign w:val="center"/>
+            <w:hideMark/>
+          </w:tcPr>
+          <w:p>
+            <w:r>
+              <w:t>3</w:t>
+            </w:r>
+          </w:p>
+        </w:tc>
+        <w:tc>
+          <w:tcPr>
+            <w:tcW w:w="0" w:type="auto"/>
+            <w:vAlign w:val="center"/>
+            <w:hideMark/>
+          </w:tcPr>
+          <w:p>
+            <w:r>
+              <w:t>4500.25</w:t>
+            </w:r>
+          </w:p>
+        </w:tc>
+        <w:tc>
+          <w:tcPr>
+            <w:tcW w:w="0" w:type="auto"/>
+            <w:vAlign w:val="center"/>
+            <w:hideMark/>
+          </w:tcPr>
+          <w:p>
+            <w:r>
+              <w:t>10000.00</w:t>
+            </w:r>
+          </w:p>
+        </w:tc>
+        <w:tc>
+          <w:tcPr>
+            <w:tcW w:w="0" w:type="auto"/>
+            <w:vAlign w:val="center"/>
+            <w:hideMark/>
+          </w:tcPr>
+          <w:p>
+            <w:r>
+              <w:t>20000.00</w:t>
+            </w:r>
+          </w:p>
+        </w:tc>
+      </w:tr>
+    </w:tbl>
     <w:p/>
     <w:sectPr>
       <w:pgSz w:w="12240" w:h="15840"/>
@@ -7696,6 +9474,155 @@
     </w:lvl>
   </w:abstractNum>
   <w:abstractNum w:abstractNumId="9" w15:restartNumberingAfterBreak="0">
+    <w:nsid w:val="01501672"/>
+    <w:multiLevelType w:val="multilevel"/>
+    <w:tmpl w:val="AB4CED04"/>
+    <w:lvl w:ilvl="0">
+      <w:start w:val="1"/>
+      <w:numFmt w:val="bullet"/>
+      <w:lvlText w:val=""/>
+      <w:lvlJc w:val="left"/>
+      <w:pPr>
+        <w:tabs>
+          <w:tab w:val="num" w:pos="720"/>
+        </w:tabs>
+        <w:ind w:left="720" w:hanging="360"/>
+      </w:pPr>
+      <w:rPr>
+        <w:rFonts w:ascii="Symbol" w:hAnsi="Symbol" w:hint="default"/>
+        <w:sz w:val="20"/>
+      </w:rPr>
+    </w:lvl>
+    <w:lvl w:ilvl="1" w:tentative="1">
+      <w:start w:val="1"/>
+      <w:numFmt w:val="bullet"/>
+      <w:lvlText w:val="o"/>
+      <w:lvlJc w:val="left"/>
+      <w:pPr>
+        <w:tabs>
+          <w:tab w:val="num" w:pos="1440"/>
+        </w:tabs>
+        <w:ind w:left="1440" w:hanging="360"/>
+      </w:pPr>
+      <w:rPr>
+        <w:rFonts w:ascii="Courier New" w:hAnsi="Courier New" w:hint="default"/>
+        <w:sz w:val="20"/>
+      </w:rPr>
+    </w:lvl>
+    <w:lvl w:ilvl="2" w:tentative="1">
+      <w:start w:val="1"/>
+      <w:numFmt w:val="bullet"/>
+      <w:lvlText w:val=""/>
+      <w:lvlJc w:val="left"/>
+      <w:pPr>
+        <w:tabs>
+          <w:tab w:val="num" w:pos="2160"/>
+        </w:tabs>
+        <w:ind w:left="2160" w:hanging="360"/>
+      </w:pPr>
+      <w:rPr>
+        <w:rFonts w:ascii="Wingdings" w:hAnsi="Wingdings" w:hint="default"/>
+        <w:sz w:val="20"/>
+      </w:rPr>
+    </w:lvl>
+    <w:lvl w:ilvl="3" w:tentative="1">
+      <w:start w:val="1"/>
+      <w:numFmt w:val="bullet"/>
+      <w:lvlText w:val=""/>
+      <w:lvlJc w:val="left"/>
+      <w:pPr>
+        <w:tabs>
+          <w:tab w:val="num" w:pos="2880"/>
+        </w:tabs>
+        <w:ind w:left="2880" w:hanging="360"/>
+      </w:pPr>
+      <w:rPr>
+        <w:rFonts w:ascii="Wingdings" w:hAnsi="Wingdings" w:hint="default"/>
+        <w:sz w:val="20"/>
+      </w:rPr>
+    </w:lvl>
+    <w:lvl w:ilvl="4" w:tentative="1">
+      <w:start w:val="1"/>
+      <w:numFmt w:val="bullet"/>
+      <w:lvlText w:val=""/>
+      <w:lvlJc w:val="left"/>
+      <w:pPr>
+        <w:tabs>
+          <w:tab w:val="num" w:pos="3600"/>
+        </w:tabs>
+        <w:ind w:left="3600" w:hanging="360"/>
+      </w:pPr>
+      <w:rPr>
+        <w:rFonts w:ascii="Wingdings" w:hAnsi="Wingdings" w:hint="default"/>
+        <w:sz w:val="20"/>
+      </w:rPr>
+    </w:lvl>
+    <w:lvl w:ilvl="5" w:tentative="1">
+      <w:start w:val="1"/>
+      <w:numFmt w:val="bullet"/>
+      <w:lvlText w:val=""/>
+      <w:lvlJc w:val="left"/>
+      <w:pPr>
+        <w:tabs>
+          <w:tab w:val="num" w:pos="4320"/>
+        </w:tabs>
+        <w:ind w:left="4320" w:hanging="360"/>
+      </w:pPr>
+      <w:rPr>
+        <w:rFonts w:ascii="Wingdings" w:hAnsi="Wingdings" w:hint="default"/>
+        <w:sz w:val="20"/>
+      </w:rPr>
+    </w:lvl>
+    <w:lvl w:ilvl="6" w:tentative="1">
+      <w:start w:val="1"/>
+      <w:numFmt w:val="bullet"/>
+      <w:lvlText w:val=""/>
+      <w:lvlJc w:val="left"/>
+      <w:pPr>
+        <w:tabs>
+          <w:tab w:val="num" w:pos="5040"/>
+        </w:tabs>
+        <w:ind w:left="5040" w:hanging="360"/>
+      </w:pPr>
+      <w:rPr>
+        <w:rFonts w:ascii="Wingdings" w:hAnsi="Wingdings" w:hint="default"/>
+        <w:sz w:val="20"/>
+      </w:rPr>
+    </w:lvl>
+    <w:lvl w:ilvl="7" w:tentative="1">
+      <w:start w:val="1"/>
+      <w:numFmt w:val="bullet"/>
+      <w:lvlText w:val=""/>
+      <w:lvlJc w:val="left"/>
+      <w:pPr>
+        <w:tabs>
+          <w:tab w:val="num" w:pos="5760"/>
+        </w:tabs>
+        <w:ind w:left="5760" w:hanging="360"/>
+      </w:pPr>
+      <w:rPr>
+        <w:rFonts w:ascii="Wingdings" w:hAnsi="Wingdings" w:hint="default"/>
+        <w:sz w:val="20"/>
+      </w:rPr>
+    </w:lvl>
+    <w:lvl w:ilvl="8" w:tentative="1">
+      <w:start w:val="1"/>
+      <w:numFmt w:val="bullet"/>
+      <w:lvlText w:val=""/>
+      <w:lvlJc w:val="left"/>
+      <w:pPr>
+        <w:tabs>
+          <w:tab w:val="num" w:pos="6480"/>
+        </w:tabs>
+        <w:ind w:left="6480" w:hanging="360"/>
+      </w:pPr>
+      <w:rPr>
+        <w:rFonts w:ascii="Wingdings" w:hAnsi="Wingdings" w:hint="default"/>
+        <w:sz w:val="20"/>
+      </w:rPr>
+    </w:lvl>
+  </w:abstractNum>
+  <w:abstractNum w:abstractNumId="10" w15:restartNumberingAfterBreak="0">
     <w:nsid w:val="0256411D"/>
     <w:multiLevelType w:val="multilevel"/>
     <w:tmpl w:val="7E18D608"/>
@@ -7844,7 +9771,156 @@
       </w:rPr>
     </w:lvl>
   </w:abstractNum>
-  <w:abstractNum w:abstractNumId="10" w15:restartNumberingAfterBreak="0">
+  <w:abstractNum w:abstractNumId="11" w15:restartNumberingAfterBreak="0">
+    <w:nsid w:val="03544B79"/>
+    <w:multiLevelType w:val="multilevel"/>
+    <w:tmpl w:val="669CE6B4"/>
+    <w:lvl w:ilvl="0">
+      <w:start w:val="1"/>
+      <w:numFmt w:val="bullet"/>
+      <w:lvlText w:val=""/>
+      <w:lvlJc w:val="left"/>
+      <w:pPr>
+        <w:tabs>
+          <w:tab w:val="num" w:pos="720"/>
+        </w:tabs>
+        <w:ind w:left="720" w:hanging="360"/>
+      </w:pPr>
+      <w:rPr>
+        <w:rFonts w:ascii="Symbol" w:hAnsi="Symbol" w:hint="default"/>
+        <w:sz w:val="20"/>
+      </w:rPr>
+    </w:lvl>
+    <w:lvl w:ilvl="1" w:tentative="1">
+      <w:start w:val="1"/>
+      <w:numFmt w:val="bullet"/>
+      <w:lvlText w:val="o"/>
+      <w:lvlJc w:val="left"/>
+      <w:pPr>
+        <w:tabs>
+          <w:tab w:val="num" w:pos="1440"/>
+        </w:tabs>
+        <w:ind w:left="1440" w:hanging="360"/>
+      </w:pPr>
+      <w:rPr>
+        <w:rFonts w:ascii="Courier New" w:hAnsi="Courier New" w:hint="default"/>
+        <w:sz w:val="20"/>
+      </w:rPr>
+    </w:lvl>
+    <w:lvl w:ilvl="2" w:tentative="1">
+      <w:start w:val="1"/>
+      <w:numFmt w:val="bullet"/>
+      <w:lvlText w:val=""/>
+      <w:lvlJc w:val="left"/>
+      <w:pPr>
+        <w:tabs>
+          <w:tab w:val="num" w:pos="2160"/>
+        </w:tabs>
+        <w:ind w:left="2160" w:hanging="360"/>
+      </w:pPr>
+      <w:rPr>
+        <w:rFonts w:ascii="Wingdings" w:hAnsi="Wingdings" w:hint="default"/>
+        <w:sz w:val="20"/>
+      </w:rPr>
+    </w:lvl>
+    <w:lvl w:ilvl="3" w:tentative="1">
+      <w:start w:val="1"/>
+      <w:numFmt w:val="bullet"/>
+      <w:lvlText w:val=""/>
+      <w:lvlJc w:val="left"/>
+      <w:pPr>
+        <w:tabs>
+          <w:tab w:val="num" w:pos="2880"/>
+        </w:tabs>
+        <w:ind w:left="2880" w:hanging="360"/>
+      </w:pPr>
+      <w:rPr>
+        <w:rFonts w:ascii="Wingdings" w:hAnsi="Wingdings" w:hint="default"/>
+        <w:sz w:val="20"/>
+      </w:rPr>
+    </w:lvl>
+    <w:lvl w:ilvl="4" w:tentative="1">
+      <w:start w:val="1"/>
+      <w:numFmt w:val="bullet"/>
+      <w:lvlText w:val=""/>
+      <w:lvlJc w:val="left"/>
+      <w:pPr>
+        <w:tabs>
+          <w:tab w:val="num" w:pos="3600"/>
+        </w:tabs>
+        <w:ind w:left="3600" w:hanging="360"/>
+      </w:pPr>
+      <w:rPr>
+        <w:rFonts w:ascii="Wingdings" w:hAnsi="Wingdings" w:hint="default"/>
+        <w:sz w:val="20"/>
+      </w:rPr>
+    </w:lvl>
+    <w:lvl w:ilvl="5" w:tentative="1">
+      <w:start w:val="1"/>
+      <w:numFmt w:val="bullet"/>
+      <w:lvlText w:val=""/>
+      <w:lvlJc w:val="left"/>
+      <w:pPr>
+        <w:tabs>
+          <w:tab w:val="num" w:pos="4320"/>
+        </w:tabs>
+        <w:ind w:left="4320" w:hanging="360"/>
+      </w:pPr>
+      <w:rPr>
+        <w:rFonts w:ascii="Wingdings" w:hAnsi="Wingdings" w:hint="default"/>
+        <w:sz w:val="20"/>
+      </w:rPr>
+    </w:lvl>
+    <w:lvl w:ilvl="6" w:tentative="1">
+      <w:start w:val="1"/>
+      <w:numFmt w:val="bullet"/>
+      <w:lvlText w:val=""/>
+      <w:lvlJc w:val="left"/>
+      <w:pPr>
+        <w:tabs>
+          <w:tab w:val="num" w:pos="5040"/>
+        </w:tabs>
+        <w:ind w:left="5040" w:hanging="360"/>
+      </w:pPr>
+      <w:rPr>
+        <w:rFonts w:ascii="Wingdings" w:hAnsi="Wingdings" w:hint="default"/>
+        <w:sz w:val="20"/>
+      </w:rPr>
+    </w:lvl>
+    <w:lvl w:ilvl="7" w:tentative="1">
+      <w:start w:val="1"/>
+      <w:numFmt w:val="bullet"/>
+      <w:lvlText w:val=""/>
+      <w:lvlJc w:val="left"/>
+      <w:pPr>
+        <w:tabs>
+          <w:tab w:val="num" w:pos="5760"/>
+        </w:tabs>
+        <w:ind w:left="5760" w:hanging="360"/>
+      </w:pPr>
+      <w:rPr>
+        <w:rFonts w:ascii="Wingdings" w:hAnsi="Wingdings" w:hint="default"/>
+        <w:sz w:val="20"/>
+      </w:rPr>
+    </w:lvl>
+    <w:lvl w:ilvl="8" w:tentative="1">
+      <w:start w:val="1"/>
+      <w:numFmt w:val="bullet"/>
+      <w:lvlText w:val=""/>
+      <w:lvlJc w:val="left"/>
+      <w:pPr>
+        <w:tabs>
+          <w:tab w:val="num" w:pos="6480"/>
+        </w:tabs>
+        <w:ind w:left="6480" w:hanging="360"/>
+      </w:pPr>
+      <w:rPr>
+        <w:rFonts w:ascii="Wingdings" w:hAnsi="Wingdings" w:hint="default"/>
+        <w:sz w:val="20"/>
+      </w:rPr>
+    </w:lvl>
+  </w:abstractNum>
+  <w:abstractNum w:abstractNumId="12" w15:restartNumberingAfterBreak="0">
     <w:nsid w:val="05430D8B"/>
     <w:multiLevelType w:val="multilevel"/>
     <w:tmpl w:val="9C9804A0"/>
@@ -7993,7 +10069,7 @@
       </w:rPr>
     </w:lvl>
   </w:abstractNum>
-  <w:abstractNum w:abstractNumId="11" w15:restartNumberingAfterBreak="0">
+  <w:abstractNum w:abstractNumId="13" w15:restartNumberingAfterBreak="0">
     <w:nsid w:val="0C887F26"/>
     <w:multiLevelType w:val="multilevel"/>
     <w:tmpl w:val="2E28FD00"/>
@@ -8142,7 +10218,305 @@
       </w:rPr>
     </w:lvl>
   </w:abstractNum>
-  <w:abstractNum w:abstractNumId="12" w15:restartNumberingAfterBreak="0">
+  <w:abstractNum w:abstractNumId="14" w15:restartNumberingAfterBreak="0">
+    <w:nsid w:val="0E197F5F"/>
+    <w:multiLevelType w:val="multilevel"/>
+    <w:tmpl w:val="77348EC2"/>
+    <w:lvl w:ilvl="0">
+      <w:start w:val="1"/>
+      <w:numFmt w:val="bullet"/>
+      <w:lvlText w:val=""/>
+      <w:lvlJc w:val="left"/>
+      <w:pPr>
+        <w:tabs>
+          <w:tab w:val="num" w:pos="720"/>
+        </w:tabs>
+        <w:ind w:left="720" w:hanging="360"/>
+      </w:pPr>
+      <w:rPr>
+        <w:rFonts w:ascii="Symbol" w:hAnsi="Symbol" w:hint="default"/>
+        <w:sz w:val="20"/>
+      </w:rPr>
+    </w:lvl>
+    <w:lvl w:ilvl="1" w:tentative="1">
+      <w:start w:val="1"/>
+      <w:numFmt w:val="bullet"/>
+      <w:lvlText w:val="o"/>
+      <w:lvlJc w:val="left"/>
+      <w:pPr>
+        <w:tabs>
+          <w:tab w:val="num" w:pos="1440"/>
+        </w:tabs>
+        <w:ind w:left="1440" w:hanging="360"/>
+      </w:pPr>
+      <w:rPr>
+        <w:rFonts w:ascii="Courier New" w:hAnsi="Courier New" w:hint="default"/>
+        <w:sz w:val="20"/>
+      </w:rPr>
+    </w:lvl>
+    <w:lvl w:ilvl="2" w:tentative="1">
+      <w:start w:val="1"/>
+      <w:numFmt w:val="bullet"/>
+      <w:lvlText w:val=""/>
+      <w:lvlJc w:val="left"/>
+      <w:pPr>
+        <w:tabs>
+          <w:tab w:val="num" w:pos="2160"/>
+        </w:tabs>
+        <w:ind w:left="2160" w:hanging="360"/>
+      </w:pPr>
+      <w:rPr>
+        <w:rFonts w:ascii="Wingdings" w:hAnsi="Wingdings" w:hint="default"/>
+        <w:sz w:val="20"/>
+      </w:rPr>
+    </w:lvl>
+    <w:lvl w:ilvl="3" w:tentative="1">
+      <w:start w:val="1"/>
+      <w:numFmt w:val="bullet"/>
+      <w:lvlText w:val=""/>
+      <w:lvlJc w:val="left"/>
+      <w:pPr>
+        <w:tabs>
+          <w:tab w:val="num" w:pos="2880"/>
+        </w:tabs>
+        <w:ind w:left="2880" w:hanging="360"/>
+      </w:pPr>
+      <w:rPr>
+        <w:rFonts w:ascii="Wingdings" w:hAnsi="Wingdings" w:hint="default"/>
+        <w:sz w:val="20"/>
+      </w:rPr>
+    </w:lvl>
+    <w:lvl w:ilvl="4" w:tentative="1">
+      <w:start w:val="1"/>
+      <w:numFmt w:val="bullet"/>
+      <w:lvlText w:val=""/>
+      <w:lvlJc w:val="left"/>
+      <w:pPr>
+        <w:tabs>
+          <w:tab w:val="num" w:pos="3600"/>
+        </w:tabs>
+        <w:ind w:left="3600" w:hanging="360"/>
+      </w:pPr>
+      <w:rPr>
+        <w:rFonts w:ascii="Wingdings" w:hAnsi="Wingdings" w:hint="default"/>
+        <w:sz w:val="20"/>
+      </w:rPr>
+    </w:lvl>
+    <w:lvl w:ilvl="5" w:tentative="1">
+      <w:start w:val="1"/>
+      <w:numFmt w:val="bullet"/>
+      <w:lvlText w:val=""/>
+      <w:lvlJc w:val="left"/>
+      <w:pPr>
+        <w:tabs>
+          <w:tab w:val="num" w:pos="4320"/>
+        </w:tabs>
+        <w:ind w:left="4320" w:hanging="360"/>
+      </w:pPr>
+      <w:rPr>
+        <w:rFonts w:ascii="Wingdings" w:hAnsi="Wingdings" w:hint="default"/>
+        <w:sz w:val="20"/>
+      </w:rPr>
+    </w:lvl>
+    <w:lvl w:ilvl="6" w:tentative="1">
+      <w:start w:val="1"/>
+      <w:numFmt w:val="bullet"/>
+      <w:lvlText w:val=""/>
+      <w:lvlJc w:val="left"/>
+      <w:pPr>
+        <w:tabs>
+          <w:tab w:val="num" w:pos="5040"/>
+        </w:tabs>
+        <w:ind w:left="5040" w:hanging="360"/>
+      </w:pPr>
+      <w:rPr>
+        <w:rFonts w:ascii="Wingdings" w:hAnsi="Wingdings" w:hint="default"/>
+        <w:sz w:val="20"/>
+      </w:rPr>
+    </w:lvl>
+    <w:lvl w:ilvl="7" w:tentative="1">
+      <w:start w:val="1"/>
+      <w:numFmt w:val="bullet"/>
+      <w:lvlText w:val=""/>
+      <w:lvlJc w:val="left"/>
+      <w:pPr>
+        <w:tabs>
+          <w:tab w:val="num" w:pos="5760"/>
+        </w:tabs>
+        <w:ind w:left="5760" w:hanging="360"/>
+      </w:pPr>
+      <w:rPr>
+        <w:rFonts w:ascii="Wingdings" w:hAnsi="Wingdings" w:hint="default"/>
+        <w:sz w:val="20"/>
+      </w:rPr>
+    </w:lvl>
+    <w:lvl w:ilvl="8" w:tentative="1">
+      <w:start w:val="1"/>
+      <w:numFmt w:val="bullet"/>
+      <w:lvlText w:val=""/>
+      <w:lvlJc w:val="left"/>
+      <w:pPr>
+        <w:tabs>
+          <w:tab w:val="num" w:pos="6480"/>
+        </w:tabs>
+        <w:ind w:left="6480" w:hanging="360"/>
+      </w:pPr>
+      <w:rPr>
+        <w:rFonts w:ascii="Wingdings" w:hAnsi="Wingdings" w:hint="default"/>
+        <w:sz w:val="20"/>
+      </w:rPr>
+    </w:lvl>
+  </w:abstractNum>
+  <w:abstractNum w:abstractNumId="15" w15:restartNumberingAfterBreak="0">
+    <w:nsid w:val="132B15FC"/>
+    <w:multiLevelType w:val="multilevel"/>
+    <w:tmpl w:val="3AE27316"/>
+    <w:lvl w:ilvl="0">
+      <w:start w:val="1"/>
+      <w:numFmt w:val="bullet"/>
+      <w:lvlText w:val=""/>
+      <w:lvlJc w:val="left"/>
+      <w:pPr>
+        <w:tabs>
+          <w:tab w:val="num" w:pos="720"/>
+        </w:tabs>
+        <w:ind w:left="720" w:hanging="360"/>
+      </w:pPr>
+      <w:rPr>
+        <w:rFonts w:ascii="Symbol" w:hAnsi="Symbol" w:hint="default"/>
+        <w:sz w:val="20"/>
+      </w:rPr>
+    </w:lvl>
+    <w:lvl w:ilvl="1">
+      <w:start w:val="1"/>
+      <w:numFmt w:val="bullet"/>
+      <w:lvlText w:val="o"/>
+      <w:lvlJc w:val="left"/>
+      <w:pPr>
+        <w:tabs>
+          <w:tab w:val="num" w:pos="1440"/>
+        </w:tabs>
+        <w:ind w:left="1440" w:hanging="360"/>
+      </w:pPr>
+      <w:rPr>
+        <w:rFonts w:ascii="Courier New" w:hAnsi="Courier New" w:hint="default"/>
+        <w:sz w:val="20"/>
+      </w:rPr>
+    </w:lvl>
+    <w:lvl w:ilvl="2" w:tentative="1">
+      <w:start w:val="1"/>
+      <w:numFmt w:val="bullet"/>
+      <w:lvlText w:val=""/>
+      <w:lvlJc w:val="left"/>
+      <w:pPr>
+        <w:tabs>
+          <w:tab w:val="num" w:pos="2160"/>
+        </w:tabs>
+        <w:ind w:left="2160" w:hanging="360"/>
+      </w:pPr>
+      <w:rPr>
+        <w:rFonts w:ascii="Wingdings" w:hAnsi="Wingdings" w:hint="default"/>
+        <w:sz w:val="20"/>
+      </w:rPr>
+    </w:lvl>
+    <w:lvl w:ilvl="3" w:tentative="1">
+      <w:start w:val="1"/>
+      <w:numFmt w:val="bullet"/>
+      <w:lvlText w:val=""/>
+      <w:lvlJc w:val="left"/>
+      <w:pPr>
+        <w:tabs>
+          <w:tab w:val="num" w:pos="2880"/>
+        </w:tabs>
+        <w:ind w:left="2880" w:hanging="360"/>
+      </w:pPr>
+      <w:rPr>
+        <w:rFonts w:ascii="Wingdings" w:hAnsi="Wingdings" w:hint="default"/>
+        <w:sz w:val="20"/>
+      </w:rPr>
+    </w:lvl>
+    <w:lvl w:ilvl="4" w:tentative="1">
+      <w:start w:val="1"/>
+      <w:numFmt w:val="bullet"/>
+      <w:lvlText w:val=""/>
+      <w:lvlJc w:val="left"/>
+      <w:pPr>
+        <w:tabs>
+          <w:tab w:val="num" w:pos="3600"/>
+        </w:tabs>
+        <w:ind w:left="3600" w:hanging="360"/>
+      </w:pPr>
+      <w:rPr>
+        <w:rFonts w:ascii="Wingdings" w:hAnsi="Wingdings" w:hint="default"/>
+        <w:sz w:val="20"/>
+      </w:rPr>
+    </w:lvl>
+    <w:lvl w:ilvl="5" w:tentative="1">
+      <w:start w:val="1"/>
+      <w:numFmt w:val="bullet"/>
+      <w:lvlText w:val=""/>
+      <w:lvlJc w:val="left"/>
+      <w:pPr>
+        <w:tabs>
+          <w:tab w:val="num" w:pos="4320"/>
+        </w:tabs>
+        <w:ind w:left="4320" w:hanging="360"/>
+      </w:pPr>
+      <w:rPr>
+        <w:rFonts w:ascii="Wingdings" w:hAnsi="Wingdings" w:hint="default"/>
+        <w:sz w:val="20"/>
+      </w:rPr>
+    </w:lvl>
+    <w:lvl w:ilvl="6" w:tentative="1">
+      <w:start w:val="1"/>
+      <w:numFmt w:val="bullet"/>
+      <w:lvlText w:val=""/>
+      <w:lvlJc w:val="left"/>
+      <w:pPr>
+        <w:tabs>
+          <w:tab w:val="num" w:pos="5040"/>
+        </w:tabs>
+        <w:ind w:left="5040" w:hanging="360"/>
+      </w:pPr>
+      <w:rPr>
+        <w:rFonts w:ascii="Wingdings" w:hAnsi="Wingdings" w:hint="default"/>
+        <w:sz w:val="20"/>
+      </w:rPr>
+    </w:lvl>
+    <w:lvl w:ilvl="7" w:tentative="1">
+      <w:start w:val="1"/>
+      <w:numFmt w:val="bullet"/>
+      <w:lvlText w:val=""/>
+      <w:lvlJc w:val="left"/>
+      <w:pPr>
+        <w:tabs>
+          <w:tab w:val="num" w:pos="5760"/>
+        </w:tabs>
+        <w:ind w:left="5760" w:hanging="360"/>
+      </w:pPr>
+      <w:rPr>
+        <w:rFonts w:ascii="Wingdings" w:hAnsi="Wingdings" w:hint="default"/>
+        <w:sz w:val="20"/>
+      </w:rPr>
+    </w:lvl>
+    <w:lvl w:ilvl="8" w:tentative="1">
+      <w:start w:val="1"/>
+      <w:numFmt w:val="bullet"/>
+      <w:lvlText w:val=""/>
+      <w:lvlJc w:val="left"/>
+      <w:pPr>
+        <w:tabs>
+          <w:tab w:val="num" w:pos="6480"/>
+        </w:tabs>
+        <w:ind w:left="6480" w:hanging="360"/>
+      </w:pPr>
+      <w:rPr>
+        <w:rFonts w:ascii="Wingdings" w:hAnsi="Wingdings" w:hint="default"/>
+        <w:sz w:val="20"/>
+      </w:rPr>
+    </w:lvl>
+  </w:abstractNum>
+  <w:abstractNum w:abstractNumId="16" w15:restartNumberingAfterBreak="0">
     <w:nsid w:val="1A83408E"/>
     <w:multiLevelType w:val="hybridMultilevel"/>
     <w:tmpl w:val="B1A20450"/>
@@ -8255,7 +10629,901 @@
       </w:rPr>
     </w:lvl>
   </w:abstractNum>
-  <w:abstractNum w:abstractNumId="13" w15:restartNumberingAfterBreak="0">
+  <w:abstractNum w:abstractNumId="17" w15:restartNumberingAfterBreak="0">
+    <w:nsid w:val="22DF06C1"/>
+    <w:multiLevelType w:val="multilevel"/>
+    <w:tmpl w:val="8BF23266"/>
+    <w:lvl w:ilvl="0">
+      <w:start w:val="1"/>
+      <w:numFmt w:val="bullet"/>
+      <w:lvlText w:val=""/>
+      <w:lvlJc w:val="left"/>
+      <w:pPr>
+        <w:tabs>
+          <w:tab w:val="num" w:pos="720"/>
+        </w:tabs>
+        <w:ind w:left="720" w:hanging="360"/>
+      </w:pPr>
+      <w:rPr>
+        <w:rFonts w:ascii="Symbol" w:hAnsi="Symbol" w:hint="default"/>
+        <w:sz w:val="20"/>
+      </w:rPr>
+    </w:lvl>
+    <w:lvl w:ilvl="1">
+      <w:start w:val="1"/>
+      <w:numFmt w:val="bullet"/>
+      <w:lvlText w:val="o"/>
+      <w:lvlJc w:val="left"/>
+      <w:pPr>
+        <w:tabs>
+          <w:tab w:val="num" w:pos="1440"/>
+        </w:tabs>
+        <w:ind w:left="1440" w:hanging="360"/>
+      </w:pPr>
+      <w:rPr>
+        <w:rFonts w:ascii="Courier New" w:hAnsi="Courier New" w:hint="default"/>
+        <w:sz w:val="20"/>
+      </w:rPr>
+    </w:lvl>
+    <w:lvl w:ilvl="2" w:tentative="1">
+      <w:start w:val="1"/>
+      <w:numFmt w:val="bullet"/>
+      <w:lvlText w:val=""/>
+      <w:lvlJc w:val="left"/>
+      <w:pPr>
+        <w:tabs>
+          <w:tab w:val="num" w:pos="2160"/>
+        </w:tabs>
+        <w:ind w:left="2160" w:hanging="360"/>
+      </w:pPr>
+      <w:rPr>
+        <w:rFonts w:ascii="Wingdings" w:hAnsi="Wingdings" w:hint="default"/>
+        <w:sz w:val="20"/>
+      </w:rPr>
+    </w:lvl>
+    <w:lvl w:ilvl="3" w:tentative="1">
+      <w:start w:val="1"/>
+      <w:numFmt w:val="bullet"/>
+      <w:lvlText w:val=""/>
+      <w:lvlJc w:val="left"/>
+      <w:pPr>
+        <w:tabs>
+          <w:tab w:val="num" w:pos="2880"/>
+        </w:tabs>
+        <w:ind w:left="2880" w:hanging="360"/>
+      </w:pPr>
+      <w:rPr>
+        <w:rFonts w:ascii="Wingdings" w:hAnsi="Wingdings" w:hint="default"/>
+        <w:sz w:val="20"/>
+      </w:rPr>
+    </w:lvl>
+    <w:lvl w:ilvl="4" w:tentative="1">
+      <w:start w:val="1"/>
+      <w:numFmt w:val="bullet"/>
+      <w:lvlText w:val=""/>
+      <w:lvlJc w:val="left"/>
+      <w:pPr>
+        <w:tabs>
+          <w:tab w:val="num" w:pos="3600"/>
+        </w:tabs>
+        <w:ind w:left="3600" w:hanging="360"/>
+      </w:pPr>
+      <w:rPr>
+        <w:rFonts w:ascii="Wingdings" w:hAnsi="Wingdings" w:hint="default"/>
+        <w:sz w:val="20"/>
+      </w:rPr>
+    </w:lvl>
+    <w:lvl w:ilvl="5" w:tentative="1">
+      <w:start w:val="1"/>
+      <w:numFmt w:val="bullet"/>
+      <w:lvlText w:val=""/>
+      <w:lvlJc w:val="left"/>
+      <w:pPr>
+        <w:tabs>
+          <w:tab w:val="num" w:pos="4320"/>
+        </w:tabs>
+        <w:ind w:left="4320" w:hanging="360"/>
+      </w:pPr>
+      <w:rPr>
+        <w:rFonts w:ascii="Wingdings" w:hAnsi="Wingdings" w:hint="default"/>
+        <w:sz w:val="20"/>
+      </w:rPr>
+    </w:lvl>
+    <w:lvl w:ilvl="6" w:tentative="1">
+      <w:start w:val="1"/>
+      <w:numFmt w:val="bullet"/>
+      <w:lvlText w:val=""/>
+      <w:lvlJc w:val="left"/>
+      <w:pPr>
+        <w:tabs>
+          <w:tab w:val="num" w:pos="5040"/>
+        </w:tabs>
+        <w:ind w:left="5040" w:hanging="360"/>
+      </w:pPr>
+      <w:rPr>
+        <w:rFonts w:ascii="Wingdings" w:hAnsi="Wingdings" w:hint="default"/>
+        <w:sz w:val="20"/>
+      </w:rPr>
+    </w:lvl>
+    <w:lvl w:ilvl="7" w:tentative="1">
+      <w:start w:val="1"/>
+      <w:numFmt w:val="bullet"/>
+      <w:lvlText w:val=""/>
+      <w:lvlJc w:val="left"/>
+      <w:pPr>
+        <w:tabs>
+          <w:tab w:val="num" w:pos="5760"/>
+        </w:tabs>
+        <w:ind w:left="5760" w:hanging="360"/>
+      </w:pPr>
+      <w:rPr>
+        <w:rFonts w:ascii="Wingdings" w:hAnsi="Wingdings" w:hint="default"/>
+        <w:sz w:val="20"/>
+      </w:rPr>
+    </w:lvl>
+    <w:lvl w:ilvl="8" w:tentative="1">
+      <w:start w:val="1"/>
+      <w:numFmt w:val="bullet"/>
+      <w:lvlText w:val=""/>
+      <w:lvlJc w:val="left"/>
+      <w:pPr>
+        <w:tabs>
+          <w:tab w:val="num" w:pos="6480"/>
+        </w:tabs>
+        <w:ind w:left="6480" w:hanging="360"/>
+      </w:pPr>
+      <w:rPr>
+        <w:rFonts w:ascii="Wingdings" w:hAnsi="Wingdings" w:hint="default"/>
+        <w:sz w:val="20"/>
+      </w:rPr>
+    </w:lvl>
+  </w:abstractNum>
+  <w:abstractNum w:abstractNumId="18" w15:restartNumberingAfterBreak="0">
+    <w:nsid w:val="343A6295"/>
+    <w:multiLevelType w:val="multilevel"/>
+    <w:tmpl w:val="784674C8"/>
+    <w:lvl w:ilvl="0">
+      <w:start w:val="1"/>
+      <w:numFmt w:val="bullet"/>
+      <w:lvlText w:val=""/>
+      <w:lvlJc w:val="left"/>
+      <w:pPr>
+        <w:tabs>
+          <w:tab w:val="num" w:pos="720"/>
+        </w:tabs>
+        <w:ind w:left="720" w:hanging="360"/>
+      </w:pPr>
+      <w:rPr>
+        <w:rFonts w:ascii="Symbol" w:hAnsi="Symbol" w:hint="default"/>
+        <w:sz w:val="20"/>
+      </w:rPr>
+    </w:lvl>
+    <w:lvl w:ilvl="1" w:tentative="1">
+      <w:start w:val="1"/>
+      <w:numFmt w:val="bullet"/>
+      <w:lvlText w:val="o"/>
+      <w:lvlJc w:val="left"/>
+      <w:pPr>
+        <w:tabs>
+          <w:tab w:val="num" w:pos="1440"/>
+        </w:tabs>
+        <w:ind w:left="1440" w:hanging="360"/>
+      </w:pPr>
+      <w:rPr>
+        <w:rFonts w:ascii="Courier New" w:hAnsi="Courier New" w:hint="default"/>
+        <w:sz w:val="20"/>
+      </w:rPr>
+    </w:lvl>
+    <w:lvl w:ilvl="2" w:tentative="1">
+      <w:start w:val="1"/>
+      <w:numFmt w:val="bullet"/>
+      <w:lvlText w:val=""/>
+      <w:lvlJc w:val="left"/>
+      <w:pPr>
+        <w:tabs>
+          <w:tab w:val="num" w:pos="2160"/>
+        </w:tabs>
+        <w:ind w:left="2160" w:hanging="360"/>
+      </w:pPr>
+      <w:rPr>
+        <w:rFonts w:ascii="Wingdings" w:hAnsi="Wingdings" w:hint="default"/>
+        <w:sz w:val="20"/>
+      </w:rPr>
+    </w:lvl>
+    <w:lvl w:ilvl="3" w:tentative="1">
+      <w:start w:val="1"/>
+      <w:numFmt w:val="bullet"/>
+      <w:lvlText w:val=""/>
+      <w:lvlJc w:val="left"/>
+      <w:pPr>
+        <w:tabs>
+          <w:tab w:val="num" w:pos="2880"/>
+        </w:tabs>
+        <w:ind w:left="2880" w:hanging="360"/>
+      </w:pPr>
+      <w:rPr>
+        <w:rFonts w:ascii="Wingdings" w:hAnsi="Wingdings" w:hint="default"/>
+        <w:sz w:val="20"/>
+      </w:rPr>
+    </w:lvl>
+    <w:lvl w:ilvl="4" w:tentative="1">
+      <w:start w:val="1"/>
+      <w:numFmt w:val="bullet"/>
+      <w:lvlText w:val=""/>
+      <w:lvlJc w:val="left"/>
+      <w:pPr>
+        <w:tabs>
+          <w:tab w:val="num" w:pos="3600"/>
+        </w:tabs>
+        <w:ind w:left="3600" w:hanging="360"/>
+      </w:pPr>
+      <w:rPr>
+        <w:rFonts w:ascii="Wingdings" w:hAnsi="Wingdings" w:hint="default"/>
+        <w:sz w:val="20"/>
+      </w:rPr>
+    </w:lvl>
+    <w:lvl w:ilvl="5" w:tentative="1">
+      <w:start w:val="1"/>
+      <w:numFmt w:val="bullet"/>
+      <w:lvlText w:val=""/>
+      <w:lvlJc w:val="left"/>
+      <w:pPr>
+        <w:tabs>
+          <w:tab w:val="num" w:pos="4320"/>
+        </w:tabs>
+        <w:ind w:left="4320" w:hanging="360"/>
+      </w:pPr>
+      <w:rPr>
+        <w:rFonts w:ascii="Wingdings" w:hAnsi="Wingdings" w:hint="default"/>
+        <w:sz w:val="20"/>
+      </w:rPr>
+    </w:lvl>
+    <w:lvl w:ilvl="6" w:tentative="1">
+      <w:start w:val="1"/>
+      <w:numFmt w:val="bullet"/>
+      <w:lvlText w:val=""/>
+      <w:lvlJc w:val="left"/>
+      <w:pPr>
+        <w:tabs>
+          <w:tab w:val="num" w:pos="5040"/>
+        </w:tabs>
+        <w:ind w:left="5040" w:hanging="360"/>
+      </w:pPr>
+      <w:rPr>
+        <w:rFonts w:ascii="Wingdings" w:hAnsi="Wingdings" w:hint="default"/>
+        <w:sz w:val="20"/>
+      </w:rPr>
+    </w:lvl>
+    <w:lvl w:ilvl="7" w:tentative="1">
+      <w:start w:val="1"/>
+      <w:numFmt w:val="bullet"/>
+      <w:lvlText w:val=""/>
+      <w:lvlJc w:val="left"/>
+      <w:pPr>
+        <w:tabs>
+          <w:tab w:val="num" w:pos="5760"/>
+        </w:tabs>
+        <w:ind w:left="5760" w:hanging="360"/>
+      </w:pPr>
+      <w:rPr>
+        <w:rFonts w:ascii="Wingdings" w:hAnsi="Wingdings" w:hint="default"/>
+        <w:sz w:val="20"/>
+      </w:rPr>
+    </w:lvl>
+    <w:lvl w:ilvl="8" w:tentative="1">
+      <w:start w:val="1"/>
+      <w:numFmt w:val="bullet"/>
+      <w:lvlText w:val=""/>
+      <w:lvlJc w:val="left"/>
+      <w:pPr>
+        <w:tabs>
+          <w:tab w:val="num" w:pos="6480"/>
+        </w:tabs>
+        <w:ind w:left="6480" w:hanging="360"/>
+      </w:pPr>
+      <w:rPr>
+        <w:rFonts w:ascii="Wingdings" w:hAnsi="Wingdings" w:hint="default"/>
+        <w:sz w:val="20"/>
+      </w:rPr>
+    </w:lvl>
+  </w:abstractNum>
+  <w:abstractNum w:abstractNumId="19" w15:restartNumberingAfterBreak="0">
+    <w:nsid w:val="35552C94"/>
+    <w:multiLevelType w:val="multilevel"/>
+    <w:tmpl w:val="E29888DE"/>
+    <w:lvl w:ilvl="0">
+      <w:start w:val="1"/>
+      <w:numFmt w:val="bullet"/>
+      <w:lvlText w:val=""/>
+      <w:lvlJc w:val="left"/>
+      <w:pPr>
+        <w:tabs>
+          <w:tab w:val="num" w:pos="720"/>
+        </w:tabs>
+        <w:ind w:left="720" w:hanging="360"/>
+      </w:pPr>
+      <w:rPr>
+        <w:rFonts w:ascii="Symbol" w:hAnsi="Symbol" w:hint="default"/>
+        <w:sz w:val="20"/>
+      </w:rPr>
+    </w:lvl>
+    <w:lvl w:ilvl="1" w:tentative="1">
+      <w:start w:val="1"/>
+      <w:numFmt w:val="bullet"/>
+      <w:lvlText w:val="o"/>
+      <w:lvlJc w:val="left"/>
+      <w:pPr>
+        <w:tabs>
+          <w:tab w:val="num" w:pos="1440"/>
+        </w:tabs>
+        <w:ind w:left="1440" w:hanging="360"/>
+      </w:pPr>
+      <w:rPr>
+        <w:rFonts w:ascii="Courier New" w:hAnsi="Courier New" w:hint="default"/>
+        <w:sz w:val="20"/>
+      </w:rPr>
+    </w:lvl>
+    <w:lvl w:ilvl="2" w:tentative="1">
+      <w:start w:val="1"/>
+      <w:numFmt w:val="bullet"/>
+      <w:lvlText w:val=""/>
+      <w:lvlJc w:val="left"/>
+      <w:pPr>
+        <w:tabs>
+          <w:tab w:val="num" w:pos="2160"/>
+        </w:tabs>
+        <w:ind w:left="2160" w:hanging="360"/>
+      </w:pPr>
+      <w:rPr>
+        <w:rFonts w:ascii="Wingdings" w:hAnsi="Wingdings" w:hint="default"/>
+        <w:sz w:val="20"/>
+      </w:rPr>
+    </w:lvl>
+    <w:lvl w:ilvl="3" w:tentative="1">
+      <w:start w:val="1"/>
+      <w:numFmt w:val="bullet"/>
+      <w:lvlText w:val=""/>
+      <w:lvlJc w:val="left"/>
+      <w:pPr>
+        <w:tabs>
+          <w:tab w:val="num" w:pos="2880"/>
+        </w:tabs>
+        <w:ind w:left="2880" w:hanging="360"/>
+      </w:pPr>
+      <w:rPr>
+        <w:rFonts w:ascii="Wingdings" w:hAnsi="Wingdings" w:hint="default"/>
+        <w:sz w:val="20"/>
+      </w:rPr>
+    </w:lvl>
+    <w:lvl w:ilvl="4" w:tentative="1">
+      <w:start w:val="1"/>
+      <w:numFmt w:val="bullet"/>
+      <w:lvlText w:val=""/>
+      <w:lvlJc w:val="left"/>
+      <w:pPr>
+        <w:tabs>
+          <w:tab w:val="num" w:pos="3600"/>
+        </w:tabs>
+        <w:ind w:left="3600" w:hanging="360"/>
+      </w:pPr>
+      <w:rPr>
+        <w:rFonts w:ascii="Wingdings" w:hAnsi="Wingdings" w:hint="default"/>
+        <w:sz w:val="20"/>
+      </w:rPr>
+    </w:lvl>
+    <w:lvl w:ilvl="5" w:tentative="1">
+      <w:start w:val="1"/>
+      <w:numFmt w:val="bullet"/>
+      <w:lvlText w:val=""/>
+      <w:lvlJc w:val="left"/>
+      <w:pPr>
+        <w:tabs>
+          <w:tab w:val="num" w:pos="4320"/>
+        </w:tabs>
+        <w:ind w:left="4320" w:hanging="360"/>
+      </w:pPr>
+      <w:rPr>
+        <w:rFonts w:ascii="Wingdings" w:hAnsi="Wingdings" w:hint="default"/>
+        <w:sz w:val="20"/>
+      </w:rPr>
+    </w:lvl>
+    <w:lvl w:ilvl="6" w:tentative="1">
+      <w:start w:val="1"/>
+      <w:numFmt w:val="bullet"/>
+      <w:lvlText w:val=""/>
+      <w:lvlJc w:val="left"/>
+      <w:pPr>
+        <w:tabs>
+          <w:tab w:val="num" w:pos="5040"/>
+        </w:tabs>
+        <w:ind w:left="5040" w:hanging="360"/>
+      </w:pPr>
+      <w:rPr>
+        <w:rFonts w:ascii="Wingdings" w:hAnsi="Wingdings" w:hint="default"/>
+        <w:sz w:val="20"/>
+      </w:rPr>
+    </w:lvl>
+    <w:lvl w:ilvl="7" w:tentative="1">
+      <w:start w:val="1"/>
+      <w:numFmt w:val="bullet"/>
+      <w:lvlText w:val=""/>
+      <w:lvlJc w:val="left"/>
+      <w:pPr>
+        <w:tabs>
+          <w:tab w:val="num" w:pos="5760"/>
+        </w:tabs>
+        <w:ind w:left="5760" w:hanging="360"/>
+      </w:pPr>
+      <w:rPr>
+        <w:rFonts w:ascii="Wingdings" w:hAnsi="Wingdings" w:hint="default"/>
+        <w:sz w:val="20"/>
+      </w:rPr>
+    </w:lvl>
+    <w:lvl w:ilvl="8" w:tentative="1">
+      <w:start w:val="1"/>
+      <w:numFmt w:val="bullet"/>
+      <w:lvlText w:val=""/>
+      <w:lvlJc w:val="left"/>
+      <w:pPr>
+        <w:tabs>
+          <w:tab w:val="num" w:pos="6480"/>
+        </w:tabs>
+        <w:ind w:left="6480" w:hanging="360"/>
+      </w:pPr>
+      <w:rPr>
+        <w:rFonts w:ascii="Wingdings" w:hAnsi="Wingdings" w:hint="default"/>
+        <w:sz w:val="20"/>
+      </w:rPr>
+    </w:lvl>
+  </w:abstractNum>
+  <w:abstractNum w:abstractNumId="20" w15:restartNumberingAfterBreak="0">
+    <w:nsid w:val="52FA1075"/>
+    <w:multiLevelType w:val="multilevel"/>
+    <w:tmpl w:val="2D3CAE60"/>
+    <w:lvl w:ilvl="0">
+      <w:start w:val="1"/>
+      <w:numFmt w:val="bullet"/>
+      <w:lvlText w:val=""/>
+      <w:lvlJc w:val="left"/>
+      <w:pPr>
+        <w:tabs>
+          <w:tab w:val="num" w:pos="720"/>
+        </w:tabs>
+        <w:ind w:left="720" w:hanging="360"/>
+      </w:pPr>
+      <w:rPr>
+        <w:rFonts w:ascii="Symbol" w:hAnsi="Symbol" w:hint="default"/>
+        <w:sz w:val="20"/>
+      </w:rPr>
+    </w:lvl>
+    <w:lvl w:ilvl="1" w:tentative="1">
+      <w:start w:val="1"/>
+      <w:numFmt w:val="bullet"/>
+      <w:lvlText w:val="o"/>
+      <w:lvlJc w:val="left"/>
+      <w:pPr>
+        <w:tabs>
+          <w:tab w:val="num" w:pos="1440"/>
+        </w:tabs>
+        <w:ind w:left="1440" w:hanging="360"/>
+      </w:pPr>
+      <w:rPr>
+        <w:rFonts w:ascii="Courier New" w:hAnsi="Courier New" w:hint="default"/>
+        <w:sz w:val="20"/>
+      </w:rPr>
+    </w:lvl>
+    <w:lvl w:ilvl="2" w:tentative="1">
+      <w:start w:val="1"/>
+      <w:numFmt w:val="bullet"/>
+      <w:lvlText w:val=""/>
+      <w:lvlJc w:val="left"/>
+      <w:pPr>
+        <w:tabs>
+          <w:tab w:val="num" w:pos="2160"/>
+        </w:tabs>
+        <w:ind w:left="2160" w:hanging="360"/>
+      </w:pPr>
+      <w:rPr>
+        <w:rFonts w:ascii="Wingdings" w:hAnsi="Wingdings" w:hint="default"/>
+        <w:sz w:val="20"/>
+      </w:rPr>
+    </w:lvl>
+    <w:lvl w:ilvl="3" w:tentative="1">
+      <w:start w:val="1"/>
+      <w:numFmt w:val="bullet"/>
+      <w:lvlText w:val=""/>
+      <w:lvlJc w:val="left"/>
+      <w:pPr>
+        <w:tabs>
+          <w:tab w:val="num" w:pos="2880"/>
+        </w:tabs>
+        <w:ind w:left="2880" w:hanging="360"/>
+      </w:pPr>
+      <w:rPr>
+        <w:rFonts w:ascii="Wingdings" w:hAnsi="Wingdings" w:hint="default"/>
+        <w:sz w:val="20"/>
+      </w:rPr>
+    </w:lvl>
+    <w:lvl w:ilvl="4" w:tentative="1">
+      <w:start w:val="1"/>
+      <w:numFmt w:val="bullet"/>
+      <w:lvlText w:val=""/>
+      <w:lvlJc w:val="left"/>
+      <w:pPr>
+        <w:tabs>
+          <w:tab w:val="num" w:pos="3600"/>
+        </w:tabs>
+        <w:ind w:left="3600" w:hanging="360"/>
+      </w:pPr>
+      <w:rPr>
+        <w:rFonts w:ascii="Wingdings" w:hAnsi="Wingdings" w:hint="default"/>
+        <w:sz w:val="20"/>
+      </w:rPr>
+    </w:lvl>
+    <w:lvl w:ilvl="5" w:tentative="1">
+      <w:start w:val="1"/>
+      <w:numFmt w:val="bullet"/>
+      <w:lvlText w:val=""/>
+      <w:lvlJc w:val="left"/>
+      <w:pPr>
+        <w:tabs>
+          <w:tab w:val="num" w:pos="4320"/>
+        </w:tabs>
+        <w:ind w:left="4320" w:hanging="360"/>
+      </w:pPr>
+      <w:rPr>
+        <w:rFonts w:ascii="Wingdings" w:hAnsi="Wingdings" w:hint="default"/>
+        <w:sz w:val="20"/>
+      </w:rPr>
+    </w:lvl>
+    <w:lvl w:ilvl="6" w:tentative="1">
+      <w:start w:val="1"/>
+      <w:numFmt w:val="bullet"/>
+      <w:lvlText w:val=""/>
+      <w:lvlJc w:val="left"/>
+      <w:pPr>
+        <w:tabs>
+          <w:tab w:val="num" w:pos="5040"/>
+        </w:tabs>
+        <w:ind w:left="5040" w:hanging="360"/>
+      </w:pPr>
+      <w:rPr>
+        <w:rFonts w:ascii="Wingdings" w:hAnsi="Wingdings" w:hint="default"/>
+        <w:sz w:val="20"/>
+      </w:rPr>
+    </w:lvl>
+    <w:lvl w:ilvl="7" w:tentative="1">
+      <w:start w:val="1"/>
+      <w:numFmt w:val="bullet"/>
+      <w:lvlText w:val=""/>
+      <w:lvlJc w:val="left"/>
+      <w:pPr>
+        <w:tabs>
+          <w:tab w:val="num" w:pos="5760"/>
+        </w:tabs>
+        <w:ind w:left="5760" w:hanging="360"/>
+      </w:pPr>
+      <w:rPr>
+        <w:rFonts w:ascii="Wingdings" w:hAnsi="Wingdings" w:hint="default"/>
+        <w:sz w:val="20"/>
+      </w:rPr>
+    </w:lvl>
+    <w:lvl w:ilvl="8" w:tentative="1">
+      <w:start w:val="1"/>
+      <w:numFmt w:val="bullet"/>
+      <w:lvlText w:val=""/>
+      <w:lvlJc w:val="left"/>
+      <w:pPr>
+        <w:tabs>
+          <w:tab w:val="num" w:pos="6480"/>
+        </w:tabs>
+        <w:ind w:left="6480" w:hanging="360"/>
+      </w:pPr>
+      <w:rPr>
+        <w:rFonts w:ascii="Wingdings" w:hAnsi="Wingdings" w:hint="default"/>
+        <w:sz w:val="20"/>
+      </w:rPr>
+    </w:lvl>
+  </w:abstractNum>
+  <w:abstractNum w:abstractNumId="21" w15:restartNumberingAfterBreak="0">
+    <w:nsid w:val="56071C1D"/>
+    <w:multiLevelType w:val="multilevel"/>
+    <w:tmpl w:val="87B01542"/>
+    <w:lvl w:ilvl="0">
+      <w:start w:val="1"/>
+      <w:numFmt w:val="bullet"/>
+      <w:lvlText w:val=""/>
+      <w:lvlJc w:val="left"/>
+      <w:pPr>
+        <w:tabs>
+          <w:tab w:val="num" w:pos="720"/>
+        </w:tabs>
+        <w:ind w:left="720" w:hanging="360"/>
+      </w:pPr>
+      <w:rPr>
+        <w:rFonts w:ascii="Symbol" w:hAnsi="Symbol" w:hint="default"/>
+        <w:sz w:val="20"/>
+      </w:rPr>
+    </w:lvl>
+    <w:lvl w:ilvl="1" w:tentative="1">
+      <w:start w:val="1"/>
+      <w:numFmt w:val="bullet"/>
+      <w:lvlText w:val="o"/>
+      <w:lvlJc w:val="left"/>
+      <w:pPr>
+        <w:tabs>
+          <w:tab w:val="num" w:pos="1440"/>
+        </w:tabs>
+        <w:ind w:left="1440" w:hanging="360"/>
+      </w:pPr>
+      <w:rPr>
+        <w:rFonts w:ascii="Courier New" w:hAnsi="Courier New" w:hint="default"/>
+        <w:sz w:val="20"/>
+      </w:rPr>
+    </w:lvl>
+    <w:lvl w:ilvl="2" w:tentative="1">
+      <w:start w:val="1"/>
+      <w:numFmt w:val="bullet"/>
+      <w:lvlText w:val=""/>
+      <w:lvlJc w:val="left"/>
+      <w:pPr>
+        <w:tabs>
+          <w:tab w:val="num" w:pos="2160"/>
+        </w:tabs>
+        <w:ind w:left="2160" w:hanging="360"/>
+      </w:pPr>
+      <w:rPr>
+        <w:rFonts w:ascii="Wingdings" w:hAnsi="Wingdings" w:hint="default"/>
+        <w:sz w:val="20"/>
+      </w:rPr>
+    </w:lvl>
+    <w:lvl w:ilvl="3" w:tentative="1">
+      <w:start w:val="1"/>
+      <w:numFmt w:val="bullet"/>
+      <w:lvlText w:val=""/>
+      <w:lvlJc w:val="left"/>
+      <w:pPr>
+        <w:tabs>
+          <w:tab w:val="num" w:pos="2880"/>
+        </w:tabs>
+        <w:ind w:left="2880" w:hanging="360"/>
+      </w:pPr>
+      <w:rPr>
+        <w:rFonts w:ascii="Wingdings" w:hAnsi="Wingdings" w:hint="default"/>
+        <w:sz w:val="20"/>
+      </w:rPr>
+    </w:lvl>
+    <w:lvl w:ilvl="4" w:tentative="1">
+      <w:start w:val="1"/>
+      <w:numFmt w:val="bullet"/>
+      <w:lvlText w:val=""/>
+      <w:lvlJc w:val="left"/>
+      <w:pPr>
+        <w:tabs>
+          <w:tab w:val="num" w:pos="3600"/>
+        </w:tabs>
+        <w:ind w:left="3600" w:hanging="360"/>
+      </w:pPr>
+      <w:rPr>
+        <w:rFonts w:ascii="Wingdings" w:hAnsi="Wingdings" w:hint="default"/>
+        <w:sz w:val="20"/>
+      </w:rPr>
+    </w:lvl>
+    <w:lvl w:ilvl="5" w:tentative="1">
+      <w:start w:val="1"/>
+      <w:numFmt w:val="bullet"/>
+      <w:lvlText w:val=""/>
+      <w:lvlJc w:val="left"/>
+      <w:pPr>
+        <w:tabs>
+          <w:tab w:val="num" w:pos="4320"/>
+        </w:tabs>
+        <w:ind w:left="4320" w:hanging="360"/>
+      </w:pPr>
+      <w:rPr>
+        <w:rFonts w:ascii="Wingdings" w:hAnsi="Wingdings" w:hint="default"/>
+        <w:sz w:val="20"/>
+      </w:rPr>
+    </w:lvl>
+    <w:lvl w:ilvl="6" w:tentative="1">
+      <w:start w:val="1"/>
+      <w:numFmt w:val="bullet"/>
+      <w:lvlText w:val=""/>
+      <w:lvlJc w:val="left"/>
+      <w:pPr>
+        <w:tabs>
+          <w:tab w:val="num" w:pos="5040"/>
+        </w:tabs>
+        <w:ind w:left="5040" w:hanging="360"/>
+      </w:pPr>
+      <w:rPr>
+        <w:rFonts w:ascii="Wingdings" w:hAnsi="Wingdings" w:hint="default"/>
+        <w:sz w:val="20"/>
+      </w:rPr>
+    </w:lvl>
+    <w:lvl w:ilvl="7" w:tentative="1">
+      <w:start w:val="1"/>
+      <w:numFmt w:val="bullet"/>
+      <w:lvlText w:val=""/>
+      <w:lvlJc w:val="left"/>
+      <w:pPr>
+        <w:tabs>
+          <w:tab w:val="num" w:pos="5760"/>
+        </w:tabs>
+        <w:ind w:left="5760" w:hanging="360"/>
+      </w:pPr>
+      <w:rPr>
+        <w:rFonts w:ascii="Wingdings" w:hAnsi="Wingdings" w:hint="default"/>
+        <w:sz w:val="20"/>
+      </w:rPr>
+    </w:lvl>
+    <w:lvl w:ilvl="8" w:tentative="1">
+      <w:start w:val="1"/>
+      <w:numFmt w:val="bullet"/>
+      <w:lvlText w:val=""/>
+      <w:lvlJc w:val="left"/>
+      <w:pPr>
+        <w:tabs>
+          <w:tab w:val="num" w:pos="6480"/>
+        </w:tabs>
+        <w:ind w:left="6480" w:hanging="360"/>
+      </w:pPr>
+      <w:rPr>
+        <w:rFonts w:ascii="Wingdings" w:hAnsi="Wingdings" w:hint="default"/>
+        <w:sz w:val="20"/>
+      </w:rPr>
+    </w:lvl>
+  </w:abstractNum>
+  <w:abstractNum w:abstractNumId="22" w15:restartNumberingAfterBreak="0">
+    <w:nsid w:val="789B15FE"/>
+    <w:multiLevelType w:val="multilevel"/>
+    <w:tmpl w:val="E508141A"/>
+    <w:lvl w:ilvl="0">
+      <w:start w:val="1"/>
+      <w:numFmt w:val="bullet"/>
+      <w:lvlText w:val=""/>
+      <w:lvlJc w:val="left"/>
+      <w:pPr>
+        <w:tabs>
+          <w:tab w:val="num" w:pos="720"/>
+        </w:tabs>
+        <w:ind w:left="720" w:hanging="360"/>
+      </w:pPr>
+      <w:rPr>
+        <w:rFonts w:ascii="Symbol" w:hAnsi="Symbol" w:hint="default"/>
+        <w:sz w:val="20"/>
+      </w:rPr>
+    </w:lvl>
+    <w:lvl w:ilvl="1" w:tentative="1">
+      <w:start w:val="1"/>
+      <w:numFmt w:val="bullet"/>
+      <w:lvlText w:val="o"/>
+      <w:lvlJc w:val="left"/>
+      <w:pPr>
+        <w:tabs>
+          <w:tab w:val="num" w:pos="1440"/>
+        </w:tabs>
+        <w:ind w:left="1440" w:hanging="360"/>
+      </w:pPr>
+      <w:rPr>
+        <w:rFonts w:ascii="Courier New" w:hAnsi="Courier New" w:hint="default"/>
+        <w:sz w:val="20"/>
+      </w:rPr>
+    </w:lvl>
+    <w:lvl w:ilvl="2" w:tentative="1">
+      <w:start w:val="1"/>
+      <w:numFmt w:val="bullet"/>
+      <w:lvlText w:val=""/>
+      <w:lvlJc w:val="left"/>
+      <w:pPr>
+        <w:tabs>
+          <w:tab w:val="num" w:pos="2160"/>
+        </w:tabs>
+        <w:ind w:left="2160" w:hanging="360"/>
+      </w:pPr>
+      <w:rPr>
+        <w:rFonts w:ascii="Wingdings" w:hAnsi="Wingdings" w:hint="default"/>
+        <w:sz w:val="20"/>
+      </w:rPr>
+    </w:lvl>
+    <w:lvl w:ilvl="3" w:tentative="1">
+      <w:start w:val="1"/>
+      <w:numFmt w:val="bullet"/>
+      <w:lvlText w:val=""/>
+      <w:lvlJc w:val="left"/>
+      <w:pPr>
+        <w:tabs>
+          <w:tab w:val="num" w:pos="2880"/>
+        </w:tabs>
+        <w:ind w:left="2880" w:hanging="360"/>
+      </w:pPr>
+      <w:rPr>
+        <w:rFonts w:ascii="Wingdings" w:hAnsi="Wingdings" w:hint="default"/>
+        <w:sz w:val="20"/>
+      </w:rPr>
+    </w:lvl>
+    <w:lvl w:ilvl="4" w:tentative="1">
+      <w:start w:val="1"/>
+      <w:numFmt w:val="bullet"/>
+      <w:lvlText w:val=""/>
+      <w:lvlJc w:val="left"/>
+      <w:pPr>
+        <w:tabs>
+          <w:tab w:val="num" w:pos="3600"/>
+        </w:tabs>
+        <w:ind w:left="3600" w:hanging="360"/>
+      </w:pPr>
+      <w:rPr>
+        <w:rFonts w:ascii="Wingdings" w:hAnsi="Wingdings" w:hint="default"/>
+        <w:sz w:val="20"/>
+      </w:rPr>
+    </w:lvl>
+    <w:lvl w:ilvl="5" w:tentative="1">
+      <w:start w:val="1"/>
+      <w:numFmt w:val="bullet"/>
+      <w:lvlText w:val=""/>
+      <w:lvlJc w:val="left"/>
+      <w:pPr>
+        <w:tabs>
+          <w:tab w:val="num" w:pos="4320"/>
+        </w:tabs>
+        <w:ind w:left="4320" w:hanging="360"/>
+      </w:pPr>
+      <w:rPr>
+        <w:rFonts w:ascii="Wingdings" w:hAnsi="Wingdings" w:hint="default"/>
+        <w:sz w:val="20"/>
+      </w:rPr>
+    </w:lvl>
+    <w:lvl w:ilvl="6" w:tentative="1">
+      <w:start w:val="1"/>
+      <w:numFmt w:val="bullet"/>
+      <w:lvlText w:val=""/>
+      <w:lvlJc w:val="left"/>
+      <w:pPr>
+        <w:tabs>
+          <w:tab w:val="num" w:pos="5040"/>
+        </w:tabs>
+        <w:ind w:left="5040" w:hanging="360"/>
+      </w:pPr>
+      <w:rPr>
+        <w:rFonts w:ascii="Wingdings" w:hAnsi="Wingdings" w:hint="default"/>
+        <w:sz w:val="20"/>
+      </w:rPr>
+    </w:lvl>
+    <w:lvl w:ilvl="7" w:tentative="1">
+      <w:start w:val="1"/>
+      <w:numFmt w:val="bullet"/>
+      <w:lvlText w:val=""/>
+      <w:lvlJc w:val="left"/>
+      <w:pPr>
+        <w:tabs>
+          <w:tab w:val="num" w:pos="5760"/>
+        </w:tabs>
+        <w:ind w:left="5760" w:hanging="360"/>
+      </w:pPr>
+      <w:rPr>
+        <w:rFonts w:ascii="Wingdings" w:hAnsi="Wingdings" w:hint="default"/>
+        <w:sz w:val="20"/>
+      </w:rPr>
+    </w:lvl>
+    <w:lvl w:ilvl="8" w:tentative="1">
+      <w:start w:val="1"/>
+      <w:numFmt w:val="bullet"/>
+      <w:lvlText w:val=""/>
+      <w:lvlJc w:val="left"/>
+      <w:pPr>
+        <w:tabs>
+          <w:tab w:val="num" w:pos="6480"/>
+        </w:tabs>
+        <w:ind w:left="6480" w:hanging="360"/>
+      </w:pPr>
+      <w:rPr>
+        <w:rFonts w:ascii="Wingdings" w:hAnsi="Wingdings" w:hint="default"/>
+        <w:sz w:val="20"/>
+      </w:rPr>
+    </w:lvl>
+  </w:abstractNum>
+  <w:abstractNum w:abstractNumId="23" w15:restartNumberingAfterBreak="0">
     <w:nsid w:val="7A794DD9"/>
     <w:multiLevelType w:val="hybridMultilevel"/>
     <w:tmpl w:val="8A30F5DC"/>
@@ -8396,19 +11664,49 @@
     <w:abstractNumId w:val="0"/>
   </w:num>
   <w:num w:numId="10" w16cid:durableId="1535656030">
+    <w:abstractNumId w:val="13"/>
+  </w:num>
+  <w:num w:numId="11" w16cid:durableId="1644772335">
+    <w:abstractNumId w:val="12"/>
+  </w:num>
+  <w:num w:numId="12" w16cid:durableId="969093012">
+    <w:abstractNumId w:val="10"/>
+  </w:num>
+  <w:num w:numId="13" w16cid:durableId="112335799">
+    <w:abstractNumId w:val="23"/>
+  </w:num>
+  <w:num w:numId="14" w16cid:durableId="386493574">
+    <w:abstractNumId w:val="16"/>
+  </w:num>
+  <w:num w:numId="15" w16cid:durableId="702437106">
+    <w:abstractNumId w:val="9"/>
+  </w:num>
+  <w:num w:numId="16" w16cid:durableId="1688290498">
+    <w:abstractNumId w:val="21"/>
+  </w:num>
+  <w:num w:numId="17" w16cid:durableId="398286763">
+    <w:abstractNumId w:val="14"/>
+  </w:num>
+  <w:num w:numId="18" w16cid:durableId="1322808659">
+    <w:abstractNumId w:val="22"/>
+  </w:num>
+  <w:num w:numId="19" w16cid:durableId="39719444">
+    <w:abstractNumId w:val="20"/>
+  </w:num>
+  <w:num w:numId="20" w16cid:durableId="1225724324">
+    <w:abstractNumId w:val="18"/>
+  </w:num>
+  <w:num w:numId="21" w16cid:durableId="104886288">
     <w:abstractNumId w:val="11"/>
   </w:num>
-  <w:num w:numId="11" w16cid:durableId="1644772335">
-    <w:abstractNumId w:val="10"/>
+  <w:num w:numId="22" w16cid:durableId="333728843">
+    <w:abstractNumId w:val="19"/>
   </w:num>
-  <w:num w:numId="12" w16cid:durableId="969093012">
-    <w:abstractNumId w:val="9"/>
+  <w:num w:numId="23" w16cid:durableId="1436250190">
+    <w:abstractNumId w:val="15"/>
   </w:num>
-  <w:num w:numId="13" w16cid:durableId="112335799">
-    <w:abstractNumId w:val="13"/>
-  </w:num>
-  <w:num w:numId="14" w16cid:durableId="386493574">
-    <w:abstractNumId w:val="12"/>
+  <w:num w:numId="24" w16cid:durableId="1653290643">
+    <w:abstractNumId w:val="17"/>
   </w:num>
 </w:numbering>
 </file>
